--- a/doc/Development Manual.docx
+++ b/doc/Development Manual.docx
@@ -100,7 +100,19 @@
         <w:rPr>
           <w:u w:val="single"/>
         </w:rPr>
-        <w:t xml:space="preserve"> Install FreeBSD 9.1 RELEASE.</w:t>
+        <w:t xml:space="preserve"> Install FreeBSD </w:t>
+      </w:r>
+      <w:r>
+        <w:rPr>
+          <w:u w:val="single"/>
+        </w:rPr>
+        <w:t xml:space="preserve"> 10.2</w:t>
+      </w:r>
+      <w:r>
+        <w:rPr>
+          <w:u w:val="single"/>
+        </w:rPr>
+        <w:t xml:space="preserve"> RELEASE.</w:t>
       </w:r>
       <w:r>
         <w:br/>
@@ -120,7 +132,16 @@
         <w:pStyle w:val="Geenafstand"/>
       </w:pPr>
       <w:r>
-        <w:t>It need less than 14 gigs total hard drive space if setting up a dedicated disk slice for only building NAS4Free. (more space like 20gigs is recommended for development)</w:t>
+        <w:t>It need less than 18</w:t>
+      </w:r>
+      <w:r>
+        <w:t xml:space="preserve"> gigs total hard drive space if setting up a dedicated disk slice for only building NAS4Free. (more space</w:t>
+      </w:r>
+      <w:r>
+        <w:t xml:space="preserve"> like 22</w:t>
+      </w:r>
+      <w:r>
+        <w:t>gigs is recommended for development)</w:t>
       </w:r>
       <w:r>
         <w:br/>
@@ -406,7 +427,10 @@
       </w:r>
       <w:r>
         <w:br/>
-        <w:t xml:space="preserve">Install the latest ports source. </w:t>
+        <w:t>I</w:t>
+      </w:r>
+      <w:r>
+        <w:t xml:space="preserve">nstall the latest ports source.  </w:t>
       </w:r>
       <w:r>
         <w:rPr>
@@ -415,6 +439,12 @@
         <w:t>The first time we use this command</w:t>
       </w:r>
       <w:r>
+        <w:rPr>
+          <w:b/>
+        </w:rPr>
+        <w:t>:</w:t>
+      </w:r>
+      <w:r>
         <w:br/>
       </w:r>
     </w:p>
@@ -453,10 +483,10 @@
         <w:pStyle w:val="Geenafstand"/>
       </w:pPr>
       <w:r>
-        <w:t>When done you can forward to step 2.4.</w:t>
-      </w:r>
-      <w:r>
-        <w:br/>
+        <w:t>When do</w:t>
+      </w:r>
+      <w:r>
+        <w:t>ne you can forward to step 2.4.</w:t>
       </w:r>
     </w:p>
     <w:p>
@@ -498,31 +528,11 @@
     <w:p>
       <w:pPr>
         <w:pStyle w:val="Geenafstand"/>
-      </w:pPr>
-      <w:r>
         <w:rPr>
           <w:b/>
           <w:u w:val="single"/>
         </w:rPr>
-        <w:t xml:space="preserve">2.4. </w:t>
-      </w:r>
-      <w:r>
-        <w:rPr>
-          <w:u w:val="single"/>
-        </w:rPr>
-        <w:t xml:space="preserve">Now reboot the system and login as root </w:t>
-      </w:r>
-    </w:p>
-    <w:p>
-      <w:pPr>
-        <w:pStyle w:val="Geenafstand"/>
-      </w:pPr>
-      <w:r>
-        <w:t>Root login is not necessary but really recommend.</w:t>
-      </w:r>
-      <w:r>
-        <w:br/>
-      </w:r>
+      </w:pPr>
     </w:p>
     <w:p>
       <w:pPr>
@@ -533,6 +543,35 @@
           <w:b/>
           <w:u w:val="single"/>
         </w:rPr>
+        <w:t xml:space="preserve">2.4. </w:t>
+      </w:r>
+      <w:r>
+        <w:rPr>
+          <w:u w:val="single"/>
+        </w:rPr>
+        <w:t xml:space="preserve">Now reboot the system and login as root </w:t>
+      </w:r>
+    </w:p>
+    <w:p>
+      <w:pPr>
+        <w:pStyle w:val="Geenafstand"/>
+      </w:pPr>
+      <w:r>
+        <w:t>Root login is not necessary but really recommend.</w:t>
+      </w:r>
+      <w:r>
+        <w:br/>
+      </w:r>
+    </w:p>
+    <w:p>
+      <w:pPr>
+        <w:pStyle w:val="Geenafstand"/>
+      </w:pPr>
+      <w:r>
+        <w:rPr>
+          <w:b/>
+          <w:u w:val="single"/>
+        </w:rPr>
         <w:t>3.</w:t>
       </w:r>
       <w:r>
@@ -591,11 +630,18 @@
         </w:rPr>
         <w:t xml:space="preserve">   make install clean</w:t>
       </w:r>
-      <w:r>
-        <w:rPr>
-          <w:rFonts w:ascii="Courier 10 Pitch" w:hAnsi="Courier 10 Pitch"/>
-        </w:rPr>
-        <w:br/>
+    </w:p>
+    <w:p>
+      <w:pPr>
+        <w:pStyle w:val="Geenafstand"/>
+        <w:rPr>
+          <w:rFonts w:ascii="Courier 10 Pitch" w:hAnsi="Courier 10 Pitch"/>
+        </w:rPr>
+      </w:pPr>
+      <w:r>
+        <w:rPr>
+          <w:rFonts w:ascii="Courier 10 Pitch" w:hAnsi="Courier 10 Pitch"/>
+        </w:rPr>
         <w:t># cd /</w:t>
       </w:r>
       <w:proofErr w:type="spellStart"/>
@@ -792,7 +838,6 @@
           <w:b/>
           <w:u w:val="single"/>
         </w:rPr>
-        <w:lastRenderedPageBreak/>
         <w:t>3.1.</w:t>
       </w:r>
       <w:r>
@@ -1181,124 +1226,823 @@
     <w:p>
       <w:pPr>
         <w:pStyle w:val="Geenafstand"/>
+        <w:rPr>
+          <w:rFonts w:ascii="Courier 10 Pitch" w:hAnsi="Courier 10 Pitch"/>
+        </w:rPr>
+      </w:pPr>
+      <w:r>
+        <w:rPr>
+          <w:rFonts w:ascii="Courier 10 Pitch" w:hAnsi="Courier 10 Pitch"/>
+        </w:rPr>
+        <w:t>--------------------------</w:t>
+      </w:r>
+    </w:p>
+    <w:p>
+      <w:pPr>
+        <w:pStyle w:val="Geenafstand"/>
+        <w:rPr>
+          <w:rFonts w:ascii="Courier 10 Pitch" w:hAnsi="Courier 10 Pitch"/>
+        </w:rPr>
+      </w:pPr>
+      <w:r>
+        <w:rPr>
+          <w:rFonts w:ascii="Courier 10 Pitch" w:hAnsi="Courier 10 Pitch"/>
+        </w:rPr>
+        <w:t>NAS4Free Build Environment</w:t>
+      </w:r>
+    </w:p>
+    <w:p>
+      <w:pPr>
+        <w:pStyle w:val="Geenafstand"/>
+        <w:rPr>
+          <w:rFonts w:ascii="Courier 10 Pitch" w:hAnsi="Courier 10 Pitch"/>
+        </w:rPr>
+      </w:pPr>
+      <w:r>
+        <w:rPr>
+          <w:rFonts w:ascii="Courier 10 Pitch" w:hAnsi="Courier 10 Pitch"/>
+        </w:rPr>
+        <w:t>--------------------------</w:t>
+      </w:r>
+    </w:p>
+    <w:p>
+      <w:pPr>
+        <w:pStyle w:val="Geenafstand"/>
+        <w:rPr>
+          <w:rFonts w:ascii="Courier 10 Pitch" w:hAnsi="Courier 10 Pitch"/>
+        </w:rPr>
+      </w:pPr>
+    </w:p>
+    <w:p>
+      <w:pPr>
+        <w:pStyle w:val="Geenafstand"/>
+        <w:rPr>
+          <w:rFonts w:ascii="Courier 10 Pitch" w:hAnsi="Courier 10 Pitch"/>
+        </w:rPr>
+      </w:pPr>
+      <w:r>
+        <w:rPr>
+          <w:rFonts w:ascii="Courier 10 Pitch" w:hAnsi="Courier 10 Pitch"/>
+        </w:rPr>
+        <w:t xml:space="preserve">     Menu Options:</w:t>
+      </w:r>
+    </w:p>
+    <w:p>
+      <w:pPr>
+        <w:pStyle w:val="Geenafstand"/>
+        <w:rPr>
+          <w:rFonts w:ascii="Courier 10 Pitch" w:hAnsi="Courier 10 Pitch"/>
+        </w:rPr>
+      </w:pPr>
+    </w:p>
+    <w:p>
+      <w:pPr>
+        <w:pStyle w:val="Geenafstand"/>
+        <w:rPr>
+          <w:rFonts w:ascii="Courier 10 Pitch" w:hAnsi="Courier 10 Pitch"/>
+        </w:rPr>
+      </w:pPr>
+      <w:r>
+        <w:rPr>
+          <w:rFonts w:ascii="Courier 10 Pitch" w:hAnsi="Courier 10 Pitch"/>
+        </w:rPr>
+        <w:t>1  - Update NAS4FREE Source Files to CURRENT.</w:t>
+      </w:r>
+    </w:p>
+    <w:p>
+      <w:pPr>
+        <w:pStyle w:val="Geenafstand"/>
+        <w:rPr>
+          <w:rFonts w:ascii="Courier 10 Pitch" w:hAnsi="Courier 10 Pitch"/>
+        </w:rPr>
+      </w:pPr>
+      <w:r>
+        <w:rPr>
+          <w:rFonts w:ascii="Courier 10 Pitch" w:hAnsi="Courier 10 Pitch"/>
+        </w:rPr>
+        <w:t>2  - NAS4Free Compile Menu.</w:t>
+      </w:r>
+    </w:p>
+    <w:p>
+      <w:pPr>
+        <w:pStyle w:val="Geenafstand"/>
+        <w:rPr>
+          <w:rFonts w:ascii="Courier 10 Pitch" w:hAnsi="Courier 10 Pitch"/>
+        </w:rPr>
+      </w:pPr>
+      <w:r>
+        <w:rPr>
+          <w:rFonts w:ascii="Courier 10 Pitch" w:hAnsi="Courier 10 Pitch"/>
+        </w:rPr>
+        <w:t>10 - Create '</w:t>
+      </w:r>
+      <w:proofErr w:type="spellStart"/>
+      <w:r>
+        <w:rPr>
+          <w:rFonts w:ascii="Courier 10 Pitch" w:hAnsi="Courier 10 Pitch"/>
+        </w:rPr>
+        <w:t>Embedded.img.xz</w:t>
+      </w:r>
+      <w:proofErr w:type="spellEnd"/>
+      <w:r>
+        <w:rPr>
+          <w:rFonts w:ascii="Courier 10 Pitch" w:hAnsi="Courier 10 Pitch"/>
+        </w:rPr>
+        <w:t>' File. (Firmware Update for Embedded Systems)</w:t>
+      </w:r>
+    </w:p>
+    <w:p>
+      <w:pPr>
+        <w:pStyle w:val="Geenafstand"/>
+        <w:rPr>
+          <w:rFonts w:ascii="Courier 10 Pitch" w:hAnsi="Courier 10 Pitch"/>
+        </w:rPr>
+      </w:pPr>
+      <w:r>
+        <w:rPr>
+          <w:rFonts w:ascii="Courier 10 Pitch" w:hAnsi="Courier 10 Pitch"/>
+        </w:rPr>
+        <w:t>11 - Create 'LiveUSB.img.gz' File. (</w:t>
+      </w:r>
+      <w:proofErr w:type="spellStart"/>
+      <w:r>
+        <w:rPr>
+          <w:rFonts w:ascii="Courier 10 Pitch" w:hAnsi="Courier 10 Pitch"/>
+        </w:rPr>
+        <w:t>Rawrite</w:t>
+      </w:r>
+      <w:proofErr w:type="spellEnd"/>
+      <w:r>
+        <w:rPr>
+          <w:rFonts w:ascii="Courier 10 Pitch" w:hAnsi="Courier 10 Pitch"/>
+        </w:rPr>
+        <w:t xml:space="preserve"> to USB Key)</w:t>
+      </w:r>
+    </w:p>
+    <w:p>
+      <w:pPr>
+        <w:pStyle w:val="Geenafstand"/>
+        <w:rPr>
+          <w:rFonts w:ascii="Courier 10 Pitch" w:hAnsi="Courier 10 Pitch"/>
+        </w:rPr>
+      </w:pPr>
+      <w:r>
+        <w:rPr>
+          <w:rFonts w:ascii="Courier 10 Pitch" w:hAnsi="Courier 10 Pitch"/>
+        </w:rPr>
+        <w:t>12 - Create '</w:t>
+      </w:r>
+      <w:proofErr w:type="spellStart"/>
+      <w:r>
+        <w:rPr>
+          <w:rFonts w:ascii="Courier 10 Pitch" w:hAnsi="Courier 10 Pitch"/>
+        </w:rPr>
+        <w:t>LiveCD</w:t>
+      </w:r>
+      <w:proofErr w:type="spellEnd"/>
+      <w:r>
+        <w:rPr>
+          <w:rFonts w:ascii="Courier 10 Pitch" w:hAnsi="Courier 10 Pitch"/>
+        </w:rPr>
+        <w:t>' (ISO) File.</w:t>
+      </w:r>
+    </w:p>
+    <w:p>
+      <w:pPr>
+        <w:pStyle w:val="Geenafstand"/>
+        <w:rPr>
+          <w:rFonts w:ascii="Courier 10 Pitch" w:hAnsi="Courier 10 Pitch"/>
+        </w:rPr>
+      </w:pPr>
+      <w:r>
+        <w:rPr>
+          <w:rFonts w:ascii="Courier 10 Pitch" w:hAnsi="Courier 10 Pitch"/>
+        </w:rPr>
+        <w:t>13 - Create '</w:t>
+      </w:r>
+      <w:proofErr w:type="spellStart"/>
+      <w:r>
+        <w:rPr>
+          <w:rFonts w:ascii="Courier 10 Pitch" w:hAnsi="Courier 10 Pitch"/>
+        </w:rPr>
+        <w:t>LiveCD</w:t>
+      </w:r>
+      <w:proofErr w:type="spellEnd"/>
+      <w:r>
+        <w:rPr>
+          <w:rFonts w:ascii="Courier 10 Pitch" w:hAnsi="Courier 10 Pitch"/>
+        </w:rPr>
+        <w:t>-Tin' (ISO) without 'Embedded' File.</w:t>
+      </w:r>
+    </w:p>
+    <w:p>
+      <w:pPr>
+        <w:pStyle w:val="Geenafstand"/>
+        <w:rPr>
+          <w:rFonts w:ascii="Courier 10 Pitch" w:hAnsi="Courier 10 Pitch"/>
+        </w:rPr>
+      </w:pPr>
+      <w:r>
+        <w:rPr>
+          <w:rFonts w:ascii="Courier 10 Pitch" w:hAnsi="Courier 10 Pitch"/>
+        </w:rPr>
+        <w:t>14 - Create 'Full' (TGZ) Update File.</w:t>
+      </w:r>
+    </w:p>
+    <w:p>
+      <w:pPr>
+        <w:pStyle w:val="Geenafstand"/>
+        <w:rPr>
+          <w:rFonts w:ascii="Courier 10 Pitch" w:hAnsi="Courier 10 Pitch"/>
+        </w:rPr>
+      </w:pPr>
+      <w:r>
+        <w:rPr>
+          <w:rFonts w:ascii="Courier 10 Pitch" w:hAnsi="Courier 10 Pitch"/>
+        </w:rPr>
+        <w:t>*  - Exit.</w:t>
+      </w:r>
+    </w:p>
+    <w:p>
+      <w:pPr>
+        <w:pStyle w:val="Geenafstand"/>
+      </w:pPr>
+      <w:r>
+        <w:rPr>
+          <w:rFonts w:ascii="Courier 10 Pitch" w:hAnsi="Courier 10 Pitch"/>
+        </w:rPr>
+        <w:t>Press #</w:t>
+      </w:r>
+      <w:r>
+        <w:br/>
+      </w:r>
+      <w:r>
+        <w:br/>
+      </w:r>
+    </w:p>
+    <w:p>
+      <w:pPr>
+        <w:pStyle w:val="Geenafstand"/>
+      </w:pPr>
+    </w:p>
+    <w:p>
+      <w:pPr>
+        <w:pStyle w:val="Geenafstand"/>
+      </w:pPr>
+      <w:r>
+        <w:t>Now s</w:t>
+      </w:r>
+      <w:r>
+        <w:t xml:space="preserve">elect Menu option 2 - </w:t>
+      </w:r>
+      <w:r>
+        <w:rPr>
+          <w:rFonts w:ascii="Courier 10 Pitch" w:hAnsi="Courier 10 Pitch"/>
+        </w:rPr>
+        <w:t>NAS4Free Compile Menu</w:t>
+      </w:r>
+      <w:r>
+        <w:br/>
+      </w:r>
+    </w:p>
+    <w:p>
+      <w:pPr>
+        <w:pStyle w:val="Geenafstand"/>
+      </w:pPr>
+      <w:r>
+        <w:t>The following BUILD menu should come up and the selections again self-explanatory:</w:t>
+      </w:r>
+    </w:p>
+    <w:p>
+      <w:pPr>
+        <w:pStyle w:val="Geenafstand"/>
+        <w:rPr>
+          <w:rFonts w:ascii="Courier 10 Pitch" w:hAnsi="Courier 10 Pitch"/>
+        </w:rPr>
+      </w:pPr>
+      <w:r>
+        <w:br/>
+      </w:r>
+    </w:p>
+    <w:p>
+      <w:pPr>
+        <w:pStyle w:val="Geenafstand"/>
+        <w:rPr>
+          <w:rFonts w:ascii="Courier 10 Pitch" w:hAnsi="Courier 10 Pitch"/>
+        </w:rPr>
+      </w:pPr>
+    </w:p>
+    <w:p>
+      <w:pPr>
+        <w:pStyle w:val="Geenafstand"/>
+        <w:rPr>
+          <w:rFonts w:ascii="Courier 10 Pitch" w:hAnsi="Courier 10 Pitch"/>
+        </w:rPr>
+      </w:pPr>
+    </w:p>
+    <w:p>
+      <w:pPr>
+        <w:pStyle w:val="Geenafstand"/>
+        <w:rPr>
+          <w:rFonts w:ascii="Courier 10 Pitch" w:hAnsi="Courier 10 Pitch"/>
+        </w:rPr>
+      </w:pPr>
+    </w:p>
+    <w:p>
+      <w:pPr>
+        <w:pStyle w:val="Geenafstand"/>
+        <w:rPr>
+          <w:rFonts w:ascii="Courier 10 Pitch" w:hAnsi="Courier 10 Pitch"/>
+        </w:rPr>
       </w:pPr>
       <w:r>
         <w:rPr>
           <w:rFonts w:ascii="Courier 10 Pitch" w:hAnsi="Courier 10 Pitch"/>
         </w:rPr>
         <w:lastRenderedPageBreak/>
-        <w:t>--------------------------</w:t>
-      </w:r>
-    </w:p>
-    <w:p>
-      <w:pPr>
-        <w:pStyle w:val="Geenafstand"/>
-      </w:pPr>
-      <w:r>
-        <w:rPr>
-          <w:rFonts w:ascii="Courier 10 Pitch" w:hAnsi="Courier 10 Pitch"/>
-        </w:rPr>
-        <w:t>NAS4Free Build Environment</w:t>
-      </w:r>
-    </w:p>
-    <w:p>
-      <w:pPr>
-        <w:pStyle w:val="Geenafstand"/>
-      </w:pPr>
-      <w:r>
-        <w:rPr>
-          <w:rFonts w:ascii="Courier 10 Pitch" w:hAnsi="Courier 10 Pitch"/>
-        </w:rPr>
-        <w:t>--------------------------</w:t>
-      </w:r>
-    </w:p>
-    <w:p>
-      <w:pPr>
-        <w:pStyle w:val="Geenafstand"/>
-      </w:pPr>
-      <w:r>
-        <w:rPr>
-          <w:rFonts w:ascii="Courier 10 Pitch" w:hAnsi="Courier 10 Pitch"/>
-        </w:rPr>
-        <w:t>Menu Options:</w:t>
-      </w:r>
-    </w:p>
-    <w:p>
-      <w:pPr>
-        <w:pStyle w:val="Geenafstand"/>
-      </w:pPr>
-    </w:p>
-    <w:p>
-      <w:pPr>
-        <w:pStyle w:val="Geenafstand"/>
-      </w:pPr>
-      <w:r>
-        <w:rPr>
-          <w:rFonts w:ascii="Courier 10 Pitch" w:hAnsi="Courier 10 Pitch"/>
-        </w:rPr>
-        <w:t>1   - Update NAS4FREE Source Files to CURRENT.</w:t>
-      </w:r>
-    </w:p>
-    <w:p>
-      <w:pPr>
-        <w:pStyle w:val="Geenafstand"/>
-      </w:pPr>
-      <w:r>
-        <w:rPr>
-          <w:rFonts w:ascii="Courier 10 Pitch" w:hAnsi="Courier 10 Pitch"/>
-        </w:rPr>
-        <w:t>2   - Compile NAS4FREE from Scratch.</w:t>
-      </w:r>
-    </w:p>
-    <w:p>
-      <w:pPr>
-        <w:pStyle w:val="Geenafstand"/>
-      </w:pPr>
-      <w:r>
-        <w:rPr>
-          <w:rFonts w:ascii="Courier 10 Pitch" w:hAnsi="Courier 10 Pitch"/>
-        </w:rPr>
-        <w:t>10 - Create 'Embedded' (IMG) File (</w:t>
-      </w:r>
-      <w:proofErr w:type="spellStart"/>
-      <w:r>
-        <w:rPr>
-          <w:rFonts w:ascii="Courier 10 Pitch" w:hAnsi="Courier 10 Pitch"/>
-        </w:rPr>
-        <w:t>rawrite</w:t>
-      </w:r>
-      <w:proofErr w:type="spellEnd"/>
-      <w:r>
-        <w:rPr>
-          <w:rFonts w:ascii="Courier 10 Pitch" w:hAnsi="Courier 10 Pitch"/>
-        </w:rPr>
-        <w:t xml:space="preserve"> to CF/USB/DD).</w:t>
-      </w:r>
-    </w:p>
-    <w:p>
-      <w:pPr>
-        <w:pStyle w:val="Geenafstand"/>
-      </w:pPr>
-      <w:r>
-        <w:rPr>
-          <w:rFonts w:ascii="Courier 10 Pitch" w:hAnsi="Courier 10 Pitch"/>
-        </w:rPr>
-        <w:t>11 - Create '</w:t>
-      </w:r>
-      <w:proofErr w:type="spellStart"/>
-      <w:r>
-        <w:rPr>
-          <w:rFonts w:ascii="Courier 10 Pitch" w:hAnsi="Courier 10 Pitch"/>
-        </w:rPr>
+        <w:t>------------------------------------------</w:t>
+      </w:r>
+    </w:p>
+    <w:p>
+      <w:pPr>
+        <w:pStyle w:val="Geenafstand"/>
+        <w:rPr>
+          <w:rFonts w:ascii="Courier 10 Pitch" w:hAnsi="Courier 10 Pitch"/>
+        </w:rPr>
+      </w:pPr>
+      <w:r>
+        <w:rPr>
+          <w:rFonts w:ascii="Courier 10 Pitch" w:hAnsi="Courier 10 Pitch"/>
+        </w:rPr>
+        <w:t>Compile NAS4FREE from Scratch</w:t>
+      </w:r>
+    </w:p>
+    <w:p>
+      <w:pPr>
+        <w:pStyle w:val="Geenafstand"/>
+        <w:rPr>
+          <w:rFonts w:ascii="Courier 10 Pitch" w:hAnsi="Courier 10 Pitch"/>
+        </w:rPr>
+      </w:pPr>
+      <w:r>
+        <w:rPr>
+          <w:rFonts w:ascii="Courier 10 Pitch" w:hAnsi="Courier 10 Pitch"/>
+        </w:rPr>
+        <w:t>-----------------------------</w:t>
+      </w:r>
+      <w:r>
+        <w:rPr>
+          <w:rFonts w:ascii="Courier 10 Pitch" w:hAnsi="Courier 10 Pitch"/>
+        </w:rPr>
+        <w:t>-------------</w:t>
+      </w:r>
+    </w:p>
+    <w:p>
+      <w:pPr>
+        <w:pStyle w:val="Geenafstand"/>
+        <w:rPr>
+          <w:rFonts w:ascii="Courier 10 Pitch" w:hAnsi="Courier 10 Pitch"/>
+        </w:rPr>
+      </w:pPr>
+    </w:p>
+    <w:p>
+      <w:pPr>
+        <w:pStyle w:val="Geenafstand"/>
+        <w:rPr>
+          <w:rFonts w:ascii="Courier 10 Pitch" w:hAnsi="Courier 10 Pitch"/>
+        </w:rPr>
+      </w:pPr>
+      <w:r>
+        <w:rPr>
+          <w:rFonts w:ascii="Courier 10 Pitch" w:hAnsi="Courier 10 Pitch"/>
+        </w:rPr>
+        <w:t xml:space="preserve">        Menu Options:</w:t>
+      </w:r>
+    </w:p>
+    <w:p>
+      <w:pPr>
+        <w:pStyle w:val="Geenafstand"/>
+        <w:rPr>
+          <w:rFonts w:ascii="Courier 10 Pitch" w:hAnsi="Courier 10 Pitch"/>
+        </w:rPr>
+      </w:pPr>
+    </w:p>
+    <w:p>
+      <w:pPr>
+        <w:pStyle w:val="Geenafstand"/>
+        <w:rPr>
+          <w:rFonts w:ascii="Courier 10 Pitch" w:hAnsi="Courier 10 Pitch"/>
+        </w:rPr>
+      </w:pPr>
+      <w:r>
+        <w:rPr>
+          <w:rFonts w:ascii="Courier 10 Pitch" w:hAnsi="Courier 10 Pitch"/>
+        </w:rPr>
+        <w:t>1 - Update FreeBSD Source Tree and Ports Collections.</w:t>
+      </w:r>
+    </w:p>
+    <w:p>
+      <w:pPr>
+        <w:pStyle w:val="Geenafstand"/>
+        <w:rPr>
+          <w:rFonts w:ascii="Courier 10 Pitch" w:hAnsi="Courier 10 Pitch"/>
+        </w:rPr>
+      </w:pPr>
+      <w:r>
+        <w:rPr>
+          <w:rFonts w:ascii="Courier 10 Pitch" w:hAnsi="Courier 10 Pitch"/>
+        </w:rPr>
+        <w:t xml:space="preserve">2 - Create </w:t>
+      </w:r>
+      <w:proofErr w:type="spellStart"/>
+      <w:r>
+        <w:rPr>
+          <w:rFonts w:ascii="Courier 10 Pitch" w:hAnsi="Courier 10 Pitch"/>
+        </w:rPr>
+        <w:t>Filesystem</w:t>
+      </w:r>
+      <w:proofErr w:type="spellEnd"/>
+      <w:r>
+        <w:rPr>
+          <w:rFonts w:ascii="Courier 10 Pitch" w:hAnsi="Courier 10 Pitch"/>
+        </w:rPr>
+        <w:t xml:space="preserve"> Structure.</w:t>
+      </w:r>
+    </w:p>
+    <w:p>
+      <w:pPr>
+        <w:pStyle w:val="Geenafstand"/>
+        <w:rPr>
+          <w:rFonts w:ascii="Courier 10 Pitch" w:hAnsi="Courier 10 Pitch"/>
+        </w:rPr>
+      </w:pPr>
+      <w:r>
+        <w:rPr>
+          <w:rFonts w:ascii="Courier 10 Pitch" w:hAnsi="Courier 10 Pitch"/>
+        </w:rPr>
+        <w:t>3 - Build/Install the Kernel.</w:t>
+      </w:r>
+    </w:p>
+    <w:p>
+      <w:pPr>
+        <w:pStyle w:val="Geenafstand"/>
+        <w:rPr>
+          <w:rFonts w:ascii="Courier 10 Pitch" w:hAnsi="Courier 10 Pitch"/>
+        </w:rPr>
+      </w:pPr>
+      <w:r>
+        <w:rPr>
+          <w:rFonts w:ascii="Courier 10 Pitch" w:hAnsi="Courier 10 Pitch"/>
+        </w:rPr>
+        <w:t>4 - Build World.</w:t>
+      </w:r>
+    </w:p>
+    <w:p>
+      <w:pPr>
+        <w:pStyle w:val="Geenafstand"/>
+        <w:rPr>
+          <w:rFonts w:ascii="Courier 10 Pitch" w:hAnsi="Courier 10 Pitch"/>
+        </w:rPr>
+      </w:pPr>
+      <w:r>
+        <w:rPr>
+          <w:rFonts w:ascii="Courier 10 Pitch" w:hAnsi="Courier 10 Pitch"/>
+        </w:rPr>
+        <w:t>5 - Build Ports.</w:t>
+      </w:r>
+    </w:p>
+    <w:p>
+      <w:pPr>
+        <w:pStyle w:val="Geenafstand"/>
+        <w:rPr>
+          <w:rFonts w:ascii="Courier 10 Pitch" w:hAnsi="Courier 10 Pitch"/>
+        </w:rPr>
+      </w:pPr>
+      <w:r>
+        <w:rPr>
+          <w:rFonts w:ascii="Courier 10 Pitch" w:hAnsi="Courier 10 Pitch"/>
+        </w:rPr>
+        <w:t>6 - Build Bootloader.</w:t>
+      </w:r>
+    </w:p>
+    <w:p>
+      <w:pPr>
+        <w:pStyle w:val="Geenafstand"/>
+        <w:rPr>
+          <w:rFonts w:ascii="Courier 10 Pitch" w:hAnsi="Courier 10 Pitch"/>
+        </w:rPr>
+      </w:pPr>
+      <w:r>
+        <w:rPr>
+          <w:rFonts w:ascii="Courier 10 Pitch" w:hAnsi="Courier 10 Pitch"/>
+        </w:rPr>
+        <w:t>7 - Add Necessary Libraries.</w:t>
+      </w:r>
+    </w:p>
+    <w:p>
+      <w:pPr>
+        <w:pStyle w:val="Geenafstand"/>
+        <w:rPr>
+          <w:rFonts w:ascii="Courier 10 Pitch" w:hAnsi="Courier 10 Pitch"/>
+        </w:rPr>
+      </w:pPr>
+      <w:r>
+        <w:rPr>
+          <w:rFonts w:ascii="Courier 10 Pitch" w:hAnsi="Courier 10 Pitch"/>
+        </w:rPr>
+        <w:t>8 - Modify File Permissions.</w:t>
+      </w:r>
+    </w:p>
+    <w:p>
+      <w:pPr>
+        <w:pStyle w:val="Geenafstand"/>
+        <w:rPr>
+          <w:rFonts w:ascii="Courier 10 Pitch" w:hAnsi="Courier 10 Pitch"/>
+        </w:rPr>
+      </w:pPr>
+      <w:r>
+        <w:rPr>
+          <w:rFonts w:ascii="Courier 10 Pitch" w:hAnsi="Courier 10 Pitch"/>
+        </w:rPr>
+        <w:t>* - Exit.</w:t>
+      </w:r>
+    </w:p>
+    <w:p>
+      <w:pPr>
+        <w:pStyle w:val="Geenafstand"/>
+        <w:rPr>
+          <w:rFonts w:ascii="Courier 10 Pitch" w:hAnsi="Courier 10 Pitch"/>
+        </w:rPr>
+      </w:pPr>
+    </w:p>
+    <w:p>
+      <w:pPr>
+        <w:pStyle w:val="Geenafstand"/>
+      </w:pPr>
+      <w:r>
+        <w:rPr>
+          <w:rFonts w:ascii="Courier 10 Pitch" w:hAnsi="Courier 10 Pitch"/>
+        </w:rPr>
+        <w:t>Press #</w:t>
+      </w:r>
+      <w:r>
+        <w:br/>
+      </w:r>
+      <w:r>
+        <w:br/>
+        <w:t>Select each menu item in order. (Hint: When it gives you a choice of multiple choices, do one at a time.  This way many errors can be corrected/prevented before proceeding.)</w:t>
+      </w:r>
+    </w:p>
+    <w:p>
+      <w:pPr>
+        <w:pStyle w:val="Geenafstand"/>
+      </w:pPr>
+      <w:r>
+        <w:br/>
+        <w:t>Notes:</w:t>
+      </w:r>
+      <w:r>
+        <w:br/>
+        <w:t xml:space="preserve">· READ the README files in the various </w:t>
+      </w:r>
+      <w:proofErr w:type="spellStart"/>
+      <w:r>
+        <w:t>svn</w:t>
+      </w:r>
+      <w:proofErr w:type="spellEnd"/>
+      <w:r>
+        <w:t>/build directories</w:t>
+      </w:r>
+    </w:p>
+    <w:p>
+      <w:pPr>
+        <w:pStyle w:val="Geenafstand"/>
+      </w:pPr>
+      <w:r>
+        <w:br/>
+        <w:t>· Kernel patches should be applied only once. Trying multiple times will fail. (see README)</w:t>
+      </w:r>
+    </w:p>
+    <w:p>
+      <w:pPr>
+        <w:pStyle w:val="Geenafstand"/>
+      </w:pPr>
+      <w:r>
+        <w:br/>
+        <w:t xml:space="preserve">· Building ports can be the most troubling as source locations change, revisions numbers change, etc. So </w:t>
+      </w:r>
+      <w:r>
+        <w:t xml:space="preserve">   </w:t>
+      </w:r>
+      <w:r>
+        <w:t>once you get all the ports compiled, you may want to save those locally. Those files are fetched into "</w:t>
+      </w:r>
+      <w:r>
+        <w:rPr>
+          <w:rFonts w:ascii="Courier 10 Pitch" w:hAnsi="Courier 10 Pitch"/>
+        </w:rPr>
+        <w:t>/</w:t>
+      </w:r>
+      <w:proofErr w:type="spellStart"/>
+      <w:r>
+        <w:rPr>
+          <w:rFonts w:ascii="Courier 10 Pitch" w:hAnsi="Courier 10 Pitch"/>
+        </w:rPr>
+        <w:t>usr</w:t>
+      </w:r>
+      <w:proofErr w:type="spellEnd"/>
+      <w:r>
+        <w:rPr>
+          <w:rFonts w:ascii="Courier 10 Pitch" w:hAnsi="Courier 10 Pitch"/>
+        </w:rPr>
+        <w:t>/ports/</w:t>
+      </w:r>
+      <w:proofErr w:type="spellStart"/>
+      <w:r>
+        <w:rPr>
+          <w:rFonts w:ascii="Courier 10 Pitch" w:hAnsi="Courier 10 Pitch"/>
+        </w:rPr>
+        <w:t>distfiles</w:t>
+      </w:r>
+      <w:proofErr w:type="spellEnd"/>
+      <w:r>
+        <w:t xml:space="preserve">". </w:t>
+      </w:r>
+      <w:r>
+        <w:t xml:space="preserve"> </w:t>
+      </w:r>
+      <w:r>
+        <w:t>Just remember to keep those up-to-date.</w:t>
+      </w:r>
+    </w:p>
+    <w:p>
+      <w:pPr>
+        <w:pStyle w:val="Geenafstand"/>
+      </w:pPr>
+      <w:r>
+        <w:rPr>
+          <w:rFonts w:asciiTheme="minorHAnsi" w:hAnsiTheme="minorHAnsi"/>
+        </w:rPr>
+        <w:lastRenderedPageBreak/>
+        <w:t>· 3 - Build/Install the Kernel. (Second screen has by default all options set</w:t>
+      </w:r>
+      <w:r>
+        <w:rPr>
+          <w:rFonts w:asciiTheme="minorHAnsi" w:hAnsiTheme="minorHAnsi"/>
+        </w:rPr>
+        <w:t>!)</w:t>
+      </w:r>
+      <w:r>
+        <w:rPr>
+          <w:rFonts w:asciiTheme="minorHAnsi" w:hAnsiTheme="minorHAnsi"/>
+        </w:rPr>
+        <w:t xml:space="preserve">, do not change </w:t>
+      </w:r>
+      <w:r>
+        <w:rPr>
+          <w:rFonts w:asciiTheme="minorHAnsi" w:hAnsiTheme="minorHAnsi"/>
+        </w:rPr>
+        <w:t xml:space="preserve">those </w:t>
+      </w:r>
+      <w:r>
+        <w:rPr>
+          <w:rFonts w:asciiTheme="minorHAnsi" w:hAnsiTheme="minorHAnsi"/>
+        </w:rPr>
+        <w:t>options if you don’t know what you are doing! It can cause errors on building/install the kernel!)</w:t>
+      </w:r>
+    </w:p>
+    <w:p>
+      <w:pPr>
+        <w:pStyle w:val="Geenafstand"/>
+      </w:pPr>
+    </w:p>
+    <w:p>
+      <w:pPr>
+        <w:pStyle w:val="Geenafstand"/>
+      </w:pPr>
+      <w:r>
+        <w:t>When done press * to exit which takes you back to the main menu to select the option(s) for the final product:</w:t>
+      </w:r>
+    </w:p>
+    <w:p>
+      <w:pPr>
+        <w:pStyle w:val="Geenafstand"/>
+      </w:pPr>
+    </w:p>
+    <w:p>
+      <w:pPr>
+        <w:pStyle w:val="Geenafstand"/>
+      </w:pPr>
+    </w:p>
+    <w:p>
+      <w:pPr>
+        <w:pStyle w:val="Geenafstand"/>
+      </w:pPr>
+    </w:p>
+    <w:p>
+      <w:pPr>
+        <w:pStyle w:val="Geenafstand"/>
+      </w:pPr>
+    </w:p>
+    <w:p>
+      <w:pPr>
+        <w:pStyle w:val="Geenafstand"/>
+      </w:pPr>
+    </w:p>
+    <w:p>
+      <w:pPr>
+        <w:pStyle w:val="Geenafstand"/>
+      </w:pPr>
+    </w:p>
+    <w:p>
+      <w:pPr>
+        <w:pStyle w:val="Geenafstand"/>
+        <w:rPr>
+          <w:rFonts w:ascii="Courier 10 Pitch" w:hAnsi="Courier 10 Pitch"/>
+        </w:rPr>
+      </w:pPr>
+      <w:r>
+        <w:rPr>
+          <w:rFonts w:ascii="Courier 10 Pitch" w:hAnsi="Courier 10 Pitch"/>
+        </w:rPr>
+        <w:t>10 - Create '</w:t>
+      </w:r>
+      <w:proofErr w:type="spellStart"/>
+      <w:r>
+        <w:rPr>
+          <w:rFonts w:ascii="Courier 10 Pitch" w:hAnsi="Courier 10 Pitch"/>
+        </w:rPr>
+        <w:t>Embedded.img.xz</w:t>
+      </w:r>
+      <w:proofErr w:type="spellEnd"/>
+      <w:r>
+        <w:rPr>
+          <w:rFonts w:ascii="Courier 10 Pitch" w:hAnsi="Courier 10 Pitch"/>
+        </w:rPr>
+        <w:t>' File. (Firmware Update for Embedded Systems)</w:t>
+      </w:r>
+    </w:p>
+    <w:p>
+      <w:pPr>
+        <w:pStyle w:val="Geenafstand"/>
+      </w:pPr>
+      <w:r>
+        <w:t xml:space="preserve"> </w:t>
+      </w:r>
+      <w:r>
+        <w:t>(This will create the embedded upgrade file)</w:t>
+      </w:r>
+    </w:p>
+    <w:p>
+      <w:pPr>
+        <w:pStyle w:val="Geenafstand"/>
+      </w:pPr>
+    </w:p>
+    <w:p>
+      <w:pPr>
+        <w:pStyle w:val="Geenafstand"/>
+      </w:pPr>
+      <w:r>
+        <w:rPr>
+          <w:rFonts w:ascii="Courier 10 Pitch" w:hAnsi="Courier 10 Pitch"/>
+        </w:rPr>
+        <w:t>11 - Create 'LiveUSB.img.gz' File. (</w:t>
+      </w:r>
+      <w:proofErr w:type="spellStart"/>
+      <w:r>
+        <w:rPr>
+          <w:rFonts w:ascii="Courier 10 Pitch" w:hAnsi="Courier 10 Pitch"/>
+        </w:rPr>
+        <w:t>Rawrite</w:t>
+      </w:r>
+      <w:proofErr w:type="spellEnd"/>
+      <w:r>
+        <w:rPr>
+          <w:rFonts w:ascii="Courier 10 Pitch" w:hAnsi="Courier 10 Pitch"/>
+        </w:rPr>
+        <w:t xml:space="preserve"> to USB Key)</w:t>
+      </w:r>
+    </w:p>
+    <w:p>
+      <w:pPr>
+        <w:pStyle w:val="Geenafstand"/>
+      </w:pPr>
+      <w:r>
+        <w:t xml:space="preserve">(This will create the </w:t>
+      </w:r>
+      <w:proofErr w:type="spellStart"/>
+      <w:r>
         <w:t>LiveUSB</w:t>
       </w:r>
       <w:proofErr w:type="spellEnd"/>
       <w:r>
-        <w:rPr>
-          <w:rFonts w:ascii="Courier 10 Pitch" w:hAnsi="Courier 10 Pitch"/>
-        </w:rPr>
-        <w:t>' (IMG) File.</w:t>
-      </w:r>
+        <w:t xml:space="preserve"> file and embedded file)</w:t>
+      </w:r>
+    </w:p>
+    <w:p>
+      <w:pPr>
+        <w:pStyle w:val="Geenafstand"/>
+      </w:pPr>
     </w:p>
     <w:p>
       <w:pPr>
@@ -1324,548 +2068,8 @@
         </w:rPr>
         <w:t>' (ISO) File.</w:t>
       </w:r>
-    </w:p>
-    <w:p>
-      <w:pPr>
-        <w:pStyle w:val="Geenafstand"/>
-      </w:pPr>
-      <w:r>
-        <w:rPr>
-          <w:rFonts w:ascii="Courier 10 Pitch" w:hAnsi="Courier 10 Pitch"/>
-        </w:rPr>
-        <w:t>13 - Create '</w:t>
-      </w:r>
-      <w:proofErr w:type="spellStart"/>
-      <w:r>
-        <w:rPr>
-          <w:rFonts w:ascii="Courier 10 Pitch" w:hAnsi="Courier 10 Pitch"/>
-        </w:rPr>
-        <w:t>LiveCD</w:t>
-      </w:r>
-      <w:proofErr w:type="spellEnd"/>
-      <w:r>
-        <w:rPr>
-          <w:rFonts w:ascii="Courier 10 Pitch" w:hAnsi="Courier 10 Pitch"/>
-        </w:rPr>
-        <w:t>-Tiny' (ISO) File without 'Embedded' File.</w:t>
-      </w:r>
-    </w:p>
-    <w:p>
-      <w:pPr>
-        <w:pStyle w:val="Geenafstand"/>
-      </w:pPr>
-      <w:r>
-        <w:rPr>
-          <w:rFonts w:ascii="Courier 10 Pitch" w:hAnsi="Courier 10 Pitch"/>
-        </w:rPr>
-        <w:t>14 - Create 'Full' (TGZ) Update File.</w:t>
-      </w:r>
-    </w:p>
-    <w:p>
-      <w:pPr>
-        <w:pStyle w:val="Geenafstand"/>
-      </w:pPr>
-      <w:r>
-        <w:rPr>
-          <w:rFonts w:ascii="Courier 10 Pitch" w:hAnsi="Courier 10 Pitch"/>
-        </w:rPr>
-        <w:t>*  - Exit.</w:t>
-      </w:r>
-    </w:p>
-    <w:p>
-      <w:pPr>
-        <w:pStyle w:val="Geenafstand"/>
-      </w:pPr>
-      <w:r>
-        <w:rPr>
-          <w:rFonts w:ascii="Courier 10 Pitch" w:hAnsi="Courier 10 Pitch"/>
-        </w:rPr>
-        <w:t>Press #</w:t>
-      </w:r>
-      <w:r>
-        <w:br/>
-      </w:r>
-      <w:r>
-        <w:br/>
-        <w:t>Select Menu option 2 - Compile NAS4FREE from Scratch</w:t>
-      </w:r>
-      <w:r>
-        <w:br/>
-      </w:r>
-    </w:p>
-    <w:p>
-      <w:pPr>
-        <w:pStyle w:val="Geenafstand"/>
-      </w:pPr>
-      <w:r>
-        <w:t>The following BUILD menu should come up and the selections again self-explanatory:</w:t>
-      </w:r>
-    </w:p>
-    <w:p>
-      <w:pPr>
-        <w:pStyle w:val="Geenafstand"/>
-      </w:pPr>
-      <w:r>
-        <w:br/>
-      </w:r>
-      <w:r>
-        <w:rPr>
-          <w:rFonts w:ascii="Courier 10 Pitch" w:hAnsi="Courier 10 Pitch"/>
-        </w:rPr>
-        <w:t>-----------------------------</w:t>
-      </w:r>
-    </w:p>
-    <w:p>
-      <w:pPr>
-        <w:pStyle w:val="Geenafstand"/>
-      </w:pPr>
-      <w:r>
-        <w:rPr>
-          <w:rFonts w:ascii="Courier 10 Pitch" w:hAnsi="Courier 10 Pitch"/>
-        </w:rPr>
-        <w:t>Compile NAS4FREE from Scratch</w:t>
-      </w:r>
-    </w:p>
-    <w:p>
-      <w:pPr>
-        <w:pStyle w:val="Geenafstand"/>
-      </w:pPr>
-      <w:r>
-        <w:rPr>
-          <w:rFonts w:ascii="Courier 10 Pitch" w:hAnsi="Courier 10 Pitch"/>
-        </w:rPr>
-        <w:t>-----------------------------</w:t>
-      </w:r>
-    </w:p>
-    <w:p>
-      <w:pPr>
-        <w:pStyle w:val="Geenafstand"/>
-      </w:pPr>
-      <w:r>
-        <w:rPr>
-          <w:rFonts w:ascii="Courier 10 Pitch" w:hAnsi="Courier 10 Pitch"/>
-        </w:rPr>
-        <w:t>Menu Options:</w:t>
-      </w:r>
-    </w:p>
-    <w:p>
-      <w:pPr>
-        <w:pStyle w:val="Geenafstand"/>
-      </w:pPr>
-    </w:p>
-    <w:p>
-      <w:pPr>
-        <w:pStyle w:val="Geenafstand"/>
-      </w:pPr>
-      <w:r>
-        <w:rPr>
-          <w:rFonts w:ascii="Courier 10 Pitch" w:hAnsi="Courier 10 Pitch"/>
-        </w:rPr>
-        <w:t>1 - Update FreeBSD Source Tree and Ports Collections.</w:t>
-      </w:r>
-    </w:p>
-    <w:p>
-      <w:pPr>
-        <w:pStyle w:val="Geenafstand"/>
-      </w:pPr>
-      <w:r>
-        <w:rPr>
-          <w:rFonts w:ascii="Courier 10 Pitch" w:hAnsi="Courier 10 Pitch"/>
-        </w:rPr>
-        <w:t xml:space="preserve">2 - Create </w:t>
-      </w:r>
-      <w:proofErr w:type="spellStart"/>
-      <w:r>
-        <w:rPr>
-          <w:rFonts w:ascii="Courier 10 Pitch" w:hAnsi="Courier 10 Pitch"/>
-        </w:rPr>
-        <w:t>Filesystem</w:t>
-      </w:r>
-      <w:proofErr w:type="spellEnd"/>
-      <w:r>
-        <w:rPr>
-          <w:rFonts w:ascii="Courier 10 Pitch" w:hAnsi="Courier 10 Pitch"/>
-        </w:rPr>
-        <w:t xml:space="preserve"> Structure.</w:t>
-      </w:r>
-    </w:p>
-    <w:p>
-      <w:pPr>
-        <w:pStyle w:val="Geenafstand"/>
-      </w:pPr>
-      <w:r>
-        <w:rPr>
-          <w:rFonts w:ascii="Courier 10 Pitch" w:hAnsi="Courier 10 Pitch"/>
-        </w:rPr>
-        <w:t>3 - Build/Install the Kernel.</w:t>
-      </w:r>
-    </w:p>
-    <w:p>
-      <w:pPr>
-        <w:pStyle w:val="Geenafstand"/>
-      </w:pPr>
-      <w:r>
-        <w:rPr>
-          <w:rFonts w:ascii="Courier 10 Pitch" w:hAnsi="Courier 10 Pitch"/>
-        </w:rPr>
-        <w:lastRenderedPageBreak/>
-        <w:t>4 - Build World.</w:t>
-      </w:r>
-    </w:p>
-    <w:p>
-      <w:pPr>
-        <w:pStyle w:val="Geenafstand"/>
-      </w:pPr>
-      <w:r>
-        <w:rPr>
-          <w:rFonts w:ascii="Courier 10 Pitch" w:hAnsi="Courier 10 Pitch"/>
-        </w:rPr>
-        <w:t>5 - Build Ports.</w:t>
-      </w:r>
-    </w:p>
-    <w:p>
-      <w:pPr>
-        <w:pStyle w:val="Geenafstand"/>
-      </w:pPr>
-      <w:r>
-        <w:rPr>
-          <w:rFonts w:ascii="Courier 10 Pitch" w:hAnsi="Courier 10 Pitch"/>
-        </w:rPr>
-        <w:t xml:space="preserve">6 - Build </w:t>
-      </w:r>
-      <w:proofErr w:type="spellStart"/>
-      <w:r>
-        <w:rPr>
-          <w:rFonts w:ascii="Courier 10 Pitch" w:hAnsi="Courier 10 Pitch"/>
-        </w:rPr>
-        <w:t>Bootloader</w:t>
-      </w:r>
-      <w:proofErr w:type="spellEnd"/>
-      <w:r>
-        <w:rPr>
-          <w:rFonts w:ascii="Courier 10 Pitch" w:hAnsi="Courier 10 Pitch"/>
-        </w:rPr>
-        <w:t>.</w:t>
-      </w:r>
-    </w:p>
-    <w:p>
-      <w:pPr>
-        <w:pStyle w:val="Geenafstand"/>
-      </w:pPr>
-      <w:r>
-        <w:rPr>
-          <w:rFonts w:ascii="Courier 10 Pitch" w:hAnsi="Courier 10 Pitch"/>
-        </w:rPr>
-        <w:t>7 - Add Necessary Libraries.</w:t>
-      </w:r>
-    </w:p>
-    <w:p>
-      <w:pPr>
-        <w:pStyle w:val="Geenafstand"/>
-      </w:pPr>
-      <w:r>
-        <w:rPr>
-          <w:rFonts w:ascii="Courier 10 Pitch" w:hAnsi="Courier 10 Pitch"/>
-        </w:rPr>
-        <w:t>8 - Modify File Permissions.</w:t>
-      </w:r>
-    </w:p>
-    <w:p>
-      <w:pPr>
-        <w:pStyle w:val="Geenafstand"/>
-      </w:pPr>
-      <w:r>
-        <w:rPr>
-          <w:rFonts w:ascii="Courier 10 Pitch" w:hAnsi="Courier 10 Pitch"/>
-        </w:rPr>
-        <w:t>* - Exit.</w:t>
-      </w:r>
-    </w:p>
-    <w:p>
-      <w:pPr>
-        <w:pStyle w:val="Geenafstand"/>
-      </w:pPr>
-      <w:r>
-        <w:rPr>
-          <w:rFonts w:ascii="Courier 10 Pitch" w:hAnsi="Courier 10 Pitch"/>
-        </w:rPr>
-        <w:t>Press #</w:t>
-      </w:r>
-      <w:r>
-        <w:br/>
-      </w:r>
-      <w:r>
-        <w:br/>
-        <w:t>Select each menu item in order. (Hint: When it gives you a choice of multiple choices, do one at a time.  This way many errors can be corrected/prevented before proceeding.)</w:t>
-      </w:r>
-    </w:p>
-    <w:p>
-      <w:pPr>
-        <w:pStyle w:val="Geenafstand"/>
-      </w:pPr>
-      <w:r>
-        <w:br/>
-        <w:t>Notes:</w:t>
-      </w:r>
-      <w:r>
-        <w:br/>
-        <w:t xml:space="preserve">· READ the README files in the various </w:t>
-      </w:r>
-      <w:proofErr w:type="spellStart"/>
-      <w:r>
-        <w:t>svn</w:t>
-      </w:r>
-      <w:proofErr w:type="spellEnd"/>
-      <w:r>
-        <w:t>/build directories</w:t>
-      </w:r>
-    </w:p>
-    <w:p>
-      <w:pPr>
-        <w:pStyle w:val="Geenafstand"/>
-      </w:pPr>
-      <w:r>
-        <w:br/>
-        <w:t>· Kernel patches should be applied only once. Trying multiple times will fail. (see README)</w:t>
-      </w:r>
-    </w:p>
-    <w:p>
-      <w:pPr>
-        <w:pStyle w:val="Geenafstand"/>
-      </w:pPr>
-      <w:r>
-        <w:br/>
-        <w:t xml:space="preserve">· Building ports can be the most troubling as source locations change, revisions numbers change, etc. So </w:t>
-      </w:r>
-      <w:r>
-        <w:t xml:space="preserve">   </w:t>
-      </w:r>
-      <w:r>
-        <w:t>once you get all the ports compiled, you may want to save those locally. Those files are fetched into "</w:t>
-      </w:r>
-      <w:r>
-        <w:rPr>
-          <w:rFonts w:ascii="Courier 10 Pitch" w:hAnsi="Courier 10 Pitch"/>
-        </w:rPr>
-        <w:t>/</w:t>
-      </w:r>
-      <w:proofErr w:type="spellStart"/>
-      <w:r>
-        <w:rPr>
-          <w:rFonts w:ascii="Courier 10 Pitch" w:hAnsi="Courier 10 Pitch"/>
-        </w:rPr>
-        <w:t>usr</w:t>
-      </w:r>
-      <w:proofErr w:type="spellEnd"/>
-      <w:r>
-        <w:rPr>
-          <w:rFonts w:ascii="Courier 10 Pitch" w:hAnsi="Courier 10 Pitch"/>
-        </w:rPr>
-        <w:t>/ports/</w:t>
-      </w:r>
-      <w:proofErr w:type="spellStart"/>
-      <w:r>
-        <w:rPr>
-          <w:rFonts w:ascii="Courier 10 Pitch" w:hAnsi="Courier 10 Pitch"/>
-        </w:rPr>
-        <w:t>distfiles</w:t>
-      </w:r>
-      <w:proofErr w:type="spellEnd"/>
-      <w:r>
-        <w:t xml:space="preserve">". </w:t>
-      </w:r>
       <w:r>
         <w:t xml:space="preserve"> </w:t>
-      </w:r>
-      <w:r>
-        <w:t>Just remember to keep those up-to-date.</w:t>
-      </w:r>
-    </w:p>
-    <w:p>
-      <w:pPr>
-        <w:pStyle w:val="Geenafstand"/>
-      </w:pPr>
-      <w:r>
-        <w:rPr>
-          <w:rFonts w:asciiTheme="minorHAnsi" w:hAnsiTheme="minorHAnsi"/>
-        </w:rPr>
-        <w:t>· 3 - Build/Install the Kernel. (Second screen has by default all options set</w:t>
-      </w:r>
-      <w:r>
-        <w:rPr>
-          <w:rFonts w:asciiTheme="minorHAnsi" w:hAnsiTheme="minorHAnsi"/>
-        </w:rPr>
-        <w:t>!)</w:t>
-      </w:r>
-      <w:r>
-        <w:rPr>
-          <w:rFonts w:asciiTheme="minorHAnsi" w:hAnsiTheme="minorHAnsi"/>
-        </w:rPr>
-        <w:t xml:space="preserve">, do not change </w:t>
-      </w:r>
-      <w:r>
-        <w:rPr>
-          <w:rFonts w:asciiTheme="minorHAnsi" w:hAnsiTheme="minorHAnsi"/>
-        </w:rPr>
-        <w:t xml:space="preserve">those </w:t>
-      </w:r>
-      <w:r>
-        <w:rPr>
-          <w:rFonts w:asciiTheme="minorHAnsi" w:hAnsiTheme="minorHAnsi"/>
-        </w:rPr>
-        <w:t>options if you don’t know what you are doing! It can cause errors on building/install the kernel!)</w:t>
-      </w:r>
-    </w:p>
-    <w:p>
-      <w:pPr>
-        <w:pStyle w:val="Geenafstand"/>
-      </w:pPr>
-    </w:p>
-    <w:p>
-      <w:pPr>
-        <w:pStyle w:val="Geenafstand"/>
-      </w:pPr>
-      <w:r>
-        <w:t>When done press * to exit which takes you back to the main menu to select the option(s) for the final product:</w:t>
-      </w:r>
-    </w:p>
-    <w:p>
-      <w:pPr>
-        <w:pStyle w:val="Geenafstand"/>
-      </w:pPr>
-    </w:p>
-    <w:p>
-      <w:pPr>
-        <w:pStyle w:val="Geenafstand"/>
-      </w:pPr>
-    </w:p>
-    <w:p>
-      <w:pPr>
-        <w:pStyle w:val="Geenafstand"/>
-      </w:pPr>
-    </w:p>
-    <w:p>
-      <w:pPr>
-        <w:pStyle w:val="Geenafstand"/>
-      </w:pPr>
-    </w:p>
-    <w:p>
-      <w:pPr>
-        <w:pStyle w:val="Geenafstand"/>
-      </w:pPr>
-    </w:p>
-    <w:p>
-      <w:pPr>
-        <w:pStyle w:val="Geenafstand"/>
-      </w:pPr>
-    </w:p>
-    <w:p>
-      <w:pPr>
-        <w:pStyle w:val="Geenafstand"/>
-      </w:pPr>
-      <w:r>
-        <w:rPr>
-          <w:rFonts w:ascii="Courier 10 Pitch" w:hAnsi="Courier 10 Pitch"/>
-        </w:rPr>
-        <w:t>10 - Create 'Embedded' (IMG) File (</w:t>
-      </w:r>
-      <w:proofErr w:type="spellStart"/>
-      <w:r>
-        <w:rPr>
-          <w:rFonts w:ascii="Courier 10 Pitch" w:hAnsi="Courier 10 Pitch"/>
-        </w:rPr>
-        <w:t>rawrite</w:t>
-      </w:r>
-      <w:proofErr w:type="spellEnd"/>
-      <w:r>
-        <w:rPr>
-          <w:rFonts w:ascii="Courier 10 Pitch" w:hAnsi="Courier 10 Pitch"/>
-        </w:rPr>
-        <w:t xml:space="preserve"> to CF/USB/DD).</w:t>
-      </w:r>
-    </w:p>
-    <w:p>
-      <w:pPr>
-        <w:pStyle w:val="Geenafstand"/>
-      </w:pPr>
-      <w:r>
-        <w:t>(This will create the embedded upgrade file)</w:t>
-      </w:r>
-    </w:p>
-    <w:p>
-      <w:pPr>
-        <w:pStyle w:val="Geenafstand"/>
-      </w:pPr>
-    </w:p>
-    <w:p>
-      <w:pPr>
-        <w:pStyle w:val="Geenafstand"/>
-      </w:pPr>
-      <w:r>
-        <w:rPr>
-          <w:rFonts w:ascii="Courier 10 Pitch" w:hAnsi="Courier 10 Pitch"/>
-        </w:rPr>
-        <w:t>11 - Create '</w:t>
-      </w:r>
-      <w:proofErr w:type="spellStart"/>
-      <w:r>
-        <w:rPr>
-          <w:rFonts w:ascii="Courier 10 Pitch" w:hAnsi="Courier 10 Pitch"/>
-        </w:rPr>
-        <w:t>LiveUSB</w:t>
-      </w:r>
-      <w:proofErr w:type="spellEnd"/>
-      <w:r>
-        <w:rPr>
-          <w:rFonts w:ascii="Courier 10 Pitch" w:hAnsi="Courier 10 Pitch"/>
-        </w:rPr>
-        <w:t>' (IMG) File.</w:t>
-      </w:r>
-    </w:p>
-    <w:p>
-      <w:pPr>
-        <w:pStyle w:val="Geenafstand"/>
-      </w:pPr>
-      <w:r>
-        <w:t xml:space="preserve">(This will create the </w:t>
-      </w:r>
-      <w:proofErr w:type="spellStart"/>
-      <w:r>
-        <w:t>LiveUSB</w:t>
-      </w:r>
-      <w:proofErr w:type="spellEnd"/>
-      <w:r>
-        <w:t xml:space="preserve"> file and embedded file)</w:t>
-      </w:r>
-    </w:p>
-    <w:p>
-      <w:pPr>
-        <w:pStyle w:val="Geenafstand"/>
-      </w:pPr>
-    </w:p>
-    <w:p>
-      <w:pPr>
-        <w:pStyle w:val="Geenafstand"/>
-      </w:pPr>
-      <w:r>
-        <w:rPr>
-          <w:rFonts w:ascii="Courier 10 Pitch" w:hAnsi="Courier 10 Pitch"/>
-        </w:rPr>
-        <w:t>12 - Create '</w:t>
-      </w:r>
-      <w:proofErr w:type="spellStart"/>
-      <w:r>
-        <w:rPr>
-          <w:rFonts w:ascii="Courier 10 Pitch" w:hAnsi="Courier 10 Pitch"/>
-        </w:rPr>
-        <w:t>LiveCD</w:t>
-      </w:r>
-      <w:proofErr w:type="spellEnd"/>
-      <w:r>
-        <w:rPr>
-          <w:rFonts w:ascii="Courier 10 Pitch" w:hAnsi="Courier 10 Pitch"/>
-        </w:rPr>
-        <w:t>' (ISO) File.</w:t>
       </w:r>
     </w:p>
     <w:p>
@@ -2229,135 +2433,21 @@
       <w:pPr>
         <w:pStyle w:val="Geenafstand"/>
       </w:pPr>
-      <w:r>
-        <w:t>* Security patch p3 for FreeBSD 9.1 can cause trouble when you perform "</w:t>
-      </w:r>
-      <w:proofErr w:type="spellStart"/>
-      <w:r>
-        <w:rPr>
-          <w:rFonts w:ascii="Courier 10 Pitch" w:hAnsi="Courier 10 Pitch"/>
-        </w:rPr>
-        <w:t>freebsd</w:t>
-      </w:r>
-      <w:proofErr w:type="spellEnd"/>
-      <w:r>
-        <w:rPr>
-          <w:rFonts w:ascii="Courier 10 Pitch" w:hAnsi="Courier 10 Pitch"/>
-        </w:rPr>
-        <w:t>-update fetch install</w:t>
-      </w:r>
-      <w:r>
-        <w:t>"!</w:t>
-      </w:r>
-    </w:p>
-    <w:p>
-      <w:pPr>
-        <w:pStyle w:val="Geenafstand"/>
-      </w:pPr>
-      <w:r>
-        <w:t xml:space="preserve">Before you run do perform </w:t>
-      </w:r>
-      <w:r>
-        <w:rPr>
-          <w:rFonts w:ascii="Courier 10 Pitch" w:hAnsi="Courier 10 Pitch"/>
-        </w:rPr>
-        <w:t xml:space="preserve"># </w:t>
-      </w:r>
-      <w:proofErr w:type="spellStart"/>
-      <w:r>
-        <w:rPr>
-          <w:rFonts w:ascii="Courier 10 Pitch" w:hAnsi="Courier 10 Pitch"/>
-        </w:rPr>
-        <w:t>mkdir</w:t>
-      </w:r>
-      <w:proofErr w:type="spellEnd"/>
-      <w:r>
-        <w:rPr>
-          <w:rFonts w:ascii="Courier 10 Pitch" w:hAnsi="Courier 10 Pitch"/>
-        </w:rPr>
-        <w:t xml:space="preserve"> –p /</w:t>
-      </w:r>
-      <w:proofErr w:type="spellStart"/>
-      <w:r>
-        <w:rPr>
-          <w:rFonts w:ascii="Courier 10 Pitch" w:hAnsi="Courier 10 Pitch"/>
-        </w:rPr>
-        <w:t>usr</w:t>
-      </w:r>
-      <w:proofErr w:type="spellEnd"/>
-      <w:r>
-        <w:rPr>
-          <w:rFonts w:ascii="Courier 10 Pitch" w:hAnsi="Courier 10 Pitch"/>
-        </w:rPr>
-        <w:t>/</w:t>
-      </w:r>
-      <w:proofErr w:type="spellStart"/>
-      <w:r>
-        <w:rPr>
-          <w:rFonts w:ascii="Courier 10 Pitch" w:hAnsi="Courier 10 Pitch"/>
-        </w:rPr>
-        <w:t>src</w:t>
-      </w:r>
-      <w:proofErr w:type="spellEnd"/>
-      <w:r>
-        <w:rPr>
-          <w:rFonts w:ascii="Courier 10 Pitch" w:hAnsi="Courier 10 Pitch"/>
-        </w:rPr>
-        <w:t>/crypto/</w:t>
-      </w:r>
-      <w:proofErr w:type="spellStart"/>
-      <w:r>
-        <w:rPr>
-          <w:rFonts w:ascii="Courier 10 Pitch" w:hAnsi="Courier 10 Pitch"/>
-        </w:rPr>
-        <w:t>openssl</w:t>
-      </w:r>
-      <w:proofErr w:type="spellEnd"/>
-      <w:r>
-        <w:rPr>
-          <w:rFonts w:ascii="Courier 10 Pitch" w:hAnsi="Courier 10 Pitch"/>
-        </w:rPr>
-        <w:t>/</w:t>
-      </w:r>
-      <w:proofErr w:type="spellStart"/>
-      <w:r>
-        <w:rPr>
-          <w:rFonts w:ascii="Courier 10 Pitch" w:hAnsi="Courier 10 Pitch"/>
-        </w:rPr>
-        <w:t>ssl</w:t>
-      </w:r>
-      <w:proofErr w:type="spellEnd"/>
-    </w:p>
-    <w:p>
-      <w:pPr>
-        <w:pStyle w:val="Geenafstand"/>
-        <w:rPr>
-          <w:rFonts w:ascii="Courier 10 Pitch" w:hAnsi="Courier 10 Pitch"/>
-        </w:rPr>
-      </w:pPr>
-      <w:r>
-        <w:t xml:space="preserve">Now again </w:t>
-      </w:r>
-      <w:r>
-        <w:rPr>
-          <w:rFonts w:ascii="Courier 10 Pitch" w:hAnsi="Courier 10 Pitch"/>
-        </w:rPr>
-        <w:t xml:space="preserve"># </w:t>
-      </w:r>
-      <w:proofErr w:type="spellStart"/>
-      <w:r>
-        <w:rPr>
-          <w:rFonts w:ascii="Courier 10 Pitch" w:hAnsi="Courier 10 Pitch"/>
-        </w:rPr>
-        <w:t>freebsd</w:t>
-      </w:r>
-      <w:proofErr w:type="spellEnd"/>
-      <w:r>
-        <w:rPr>
-          <w:rFonts w:ascii="Courier 10 Pitch" w:hAnsi="Courier 10 Pitch"/>
-        </w:rPr>
-        <w:t>-update fetch install</w:t>
-      </w:r>
+    </w:p>
+    <w:p>
+      <w:pPr>
+        <w:pStyle w:val="Geenafstand"/>
+      </w:pPr>
+    </w:p>
+    <w:p>
+      <w:pPr>
+        <w:pStyle w:val="Geenafstand"/>
+      </w:pPr>
+    </w:p>
+    <w:p>
+      <w:pPr>
+        <w:pStyle w:val="Geenafstand"/>
+      </w:pPr>
     </w:p>
     <w:p>
       <w:pPr>
@@ -2461,7 +2551,7 @@
         <w:szCs w:val="14"/>
         <w:lang w:eastAsia="nl-NL"/>
       </w:rPr>
-      <w:t>Copyright (c) 2012-2013</w:t>
+      <w:t>Copyright (c) 2012-2015</w:t>
     </w:r>
     <w:r>
       <w:rPr>
@@ -2552,7 +2642,7 @@
         <w:szCs w:val="14"/>
         <w:lang w:eastAsia="nl-NL"/>
       </w:rPr>
-      <w:t>.1</w:t>
+      <w:t>.2</w:t>
     </w:r>
   </w:p>
   <w:p>
@@ -2623,7 +2713,7 @@
       <w:rPr>
         <w:noProof/>
       </w:rPr>
-      <w:t>1</w:t>
+      <w:t>7</w:t>
     </w:r>
     <w:r>
       <w:fldChar w:fldCharType="end"/>

--- a/doc/Development Manual.docx
+++ b/doc/Development Manual.docx
@@ -1,6 +1,6 @@
 
 <file path=word/document.xml><?xml version="1.0" encoding="utf-8"?>
-<w:document xmlns:wpc="http://schemas.microsoft.com/office/word/2010/wordprocessingCanvas" xmlns:mc="http://schemas.openxmlformats.org/markup-compatibility/2006" xmlns:o="urn:schemas-microsoft-com:office:office" xmlns:r="http://schemas.openxmlformats.org/officeDocument/2006/relationships" xmlns:m="http://schemas.openxmlformats.org/officeDocument/2006/math" xmlns:v="urn:schemas-microsoft-com:vml" xmlns:wp14="http://schemas.microsoft.com/office/word/2010/wordprocessingDrawing" xmlns:wp="http://schemas.openxmlformats.org/drawingml/2006/wordprocessingDrawing" xmlns:w10="urn:schemas-microsoft-com:office:word" xmlns:w="http://schemas.openxmlformats.org/wordprocessingml/2006/main" xmlns:w14="http://schemas.microsoft.com/office/word/2010/wordml" xmlns:wpg="http://schemas.microsoft.com/office/word/2010/wordprocessingGroup" xmlns:wpi="http://schemas.microsoft.com/office/word/2010/wordprocessingInk" xmlns:wne="http://schemas.microsoft.com/office/word/2006/wordml" xmlns:wps="http://schemas.microsoft.com/office/word/2010/wordprocessingShape" mc:Ignorable="w14 wp14">
+<w:document xmlns:wpc="http://schemas.microsoft.com/office/word/2010/wordprocessingCanvas" xmlns:cx="http://schemas.microsoft.com/office/drawing/2014/chartex" xmlns:cx1="http://schemas.microsoft.com/office/drawing/2015/9/8/chartex" xmlns:mc="http://schemas.openxmlformats.org/markup-compatibility/2006" xmlns:o="urn:schemas-microsoft-com:office:office" xmlns:r="http://schemas.openxmlformats.org/officeDocument/2006/relationships" xmlns:m="http://schemas.openxmlformats.org/officeDocument/2006/math" xmlns:v="urn:schemas-microsoft-com:vml" xmlns:wp14="http://schemas.microsoft.com/office/word/2010/wordprocessingDrawing" xmlns:wp="http://schemas.openxmlformats.org/drawingml/2006/wordprocessingDrawing" xmlns:w10="urn:schemas-microsoft-com:office:word" xmlns:w="http://schemas.openxmlformats.org/wordprocessingml/2006/main" xmlns:w14="http://schemas.microsoft.com/office/word/2010/wordml" xmlns:w15="http://schemas.microsoft.com/office/word/2012/wordml" xmlns:w16se="http://schemas.microsoft.com/office/word/2015/wordml/symex" xmlns:wpg="http://schemas.microsoft.com/office/word/2010/wordprocessingGroup" xmlns:wpi="http://schemas.microsoft.com/office/word/2010/wordprocessingInk" xmlns:wne="http://schemas.microsoft.com/office/word/2006/wordml" xmlns:wps="http://schemas.microsoft.com/office/word/2010/wordprocessingShape" mc:Ignorable="w14 w15 w16se wp14">
   <w:body>
     <w:p>
       <w:pPr>
@@ -10,8 +10,6 @@
           <w:szCs w:val="24"/>
         </w:rPr>
       </w:pPr>
-      <w:bookmarkStart w:id="0" w:name="_GoBack"/>
-      <w:bookmarkEnd w:id="0"/>
       <w:r>
         <w:rPr>
           <w:sz w:val="24"/>
@@ -116,15 +114,7 @@
       </w:r>
       <w:r>
         <w:br/>
-        <w:t>On your dedicated PC (or under a VMware/</w:t>
-      </w:r>
-      <w:proofErr w:type="spellStart"/>
-      <w:r>
-        <w:t>Qemu</w:t>
-      </w:r>
-      <w:proofErr w:type="spellEnd"/>
-      <w:r>
-        <w:t>) install and setup FreeBSD.</w:t>
+        <w:t>On your dedicated PC (or under a VMware/Qemu) install and setup FreeBSD.</w:t>
       </w:r>
     </w:p>
     <w:p>
@@ -226,131 +216,29 @@
       </w:r>
       <w:r>
         <w:br/>
-        <w:t>Delete of the /</w:t>
-      </w:r>
-      <w:proofErr w:type="spellStart"/>
-      <w:r>
-        <w:t>usr</w:t>
-      </w:r>
-      <w:proofErr w:type="spellEnd"/>
-      <w:r>
-        <w:t>/</w:t>
-      </w:r>
-      <w:proofErr w:type="spellStart"/>
-      <w:r>
-        <w:t>src</w:t>
-      </w:r>
-      <w:proofErr w:type="spellEnd"/>
-      <w:r>
-        <w:t xml:space="preserve"> directory contents.</w:t>
-      </w:r>
-    </w:p>
-    <w:p>
-      <w:pPr>
-        <w:pStyle w:val="Geenafstand"/>
-      </w:pPr>
-      <w:r>
-        <w:br/>
-      </w:r>
-      <w:r>
-        <w:rPr>
-          <w:rFonts w:ascii="Courier 10 Pitch" w:hAnsi="Courier 10 Pitch"/>
-        </w:rPr>
-        <w:t xml:space="preserve"># </w:t>
-      </w:r>
-      <w:proofErr w:type="spellStart"/>
-      <w:r>
-        <w:rPr>
-          <w:rFonts w:ascii="Courier 10 Pitch" w:hAnsi="Courier 10 Pitch"/>
-        </w:rPr>
-        <w:t>rm</w:t>
-      </w:r>
-      <w:proofErr w:type="spellEnd"/>
-      <w:r>
-        <w:rPr>
-          <w:rFonts w:ascii="Courier 10 Pitch" w:hAnsi="Courier 10 Pitch"/>
-        </w:rPr>
-        <w:t xml:space="preserve"> -</w:t>
-      </w:r>
-      <w:proofErr w:type="spellStart"/>
-      <w:r>
-        <w:rPr>
-          <w:rFonts w:ascii="Courier 10 Pitch" w:hAnsi="Courier 10 Pitch"/>
-        </w:rPr>
-        <w:t>rf</w:t>
-      </w:r>
-      <w:proofErr w:type="spellEnd"/>
-      <w:r>
-        <w:rPr>
-          <w:rFonts w:ascii="Courier 10 Pitch" w:hAnsi="Courier 10 Pitch"/>
-        </w:rPr>
-        <w:t xml:space="preserve"> /</w:t>
-      </w:r>
-      <w:proofErr w:type="spellStart"/>
-      <w:r>
-        <w:rPr>
-          <w:rFonts w:ascii="Courier 10 Pitch" w:hAnsi="Courier 10 Pitch"/>
-        </w:rPr>
-        <w:t>usr</w:t>
-      </w:r>
-      <w:proofErr w:type="spellEnd"/>
-      <w:r>
-        <w:rPr>
-          <w:rFonts w:ascii="Courier 10 Pitch" w:hAnsi="Courier 10 Pitch"/>
-        </w:rPr>
-        <w:t>/</w:t>
-      </w:r>
-      <w:proofErr w:type="spellStart"/>
-      <w:r>
-        <w:rPr>
-          <w:rFonts w:ascii="Courier 10 Pitch" w:hAnsi="Courier 10 Pitch"/>
-        </w:rPr>
-        <w:t>src</w:t>
-      </w:r>
-      <w:proofErr w:type="spellEnd"/>
-      <w:r>
-        <w:rPr>
-          <w:rFonts w:ascii="Courier 10 Pitch" w:hAnsi="Courier 10 Pitch"/>
-        </w:rPr>
-        <w:br/>
-        <w:t xml:space="preserve"># </w:t>
-      </w:r>
-      <w:proofErr w:type="spellStart"/>
-      <w:r>
-        <w:rPr>
-          <w:rFonts w:ascii="Courier 10 Pitch" w:hAnsi="Courier 10 Pitch"/>
-        </w:rPr>
-        <w:t>mkdir</w:t>
-      </w:r>
-      <w:proofErr w:type="spellEnd"/>
-      <w:r>
-        <w:rPr>
-          <w:rFonts w:ascii="Courier 10 Pitch" w:hAnsi="Courier 10 Pitch"/>
-        </w:rPr>
-        <w:t xml:space="preserve"> /</w:t>
-      </w:r>
-      <w:proofErr w:type="spellStart"/>
-      <w:r>
-        <w:rPr>
-          <w:rFonts w:ascii="Courier 10 Pitch" w:hAnsi="Courier 10 Pitch"/>
-        </w:rPr>
-        <w:t>usr</w:t>
-      </w:r>
-      <w:proofErr w:type="spellEnd"/>
-      <w:r>
-        <w:rPr>
-          <w:rFonts w:ascii="Courier 10 Pitch" w:hAnsi="Courier 10 Pitch"/>
-        </w:rPr>
-        <w:t>/</w:t>
-      </w:r>
-      <w:proofErr w:type="spellStart"/>
-      <w:r>
-        <w:rPr>
-          <w:rFonts w:ascii="Courier 10 Pitch" w:hAnsi="Courier 10 Pitch"/>
-        </w:rPr>
-        <w:t>src</w:t>
-      </w:r>
-      <w:proofErr w:type="spellEnd"/>
+        <w:t>Delete of the /usr/src directory contents.</w:t>
+      </w:r>
+    </w:p>
+    <w:p>
+      <w:pPr>
+        <w:pStyle w:val="Geenafstand"/>
+      </w:pPr>
+      <w:r>
+        <w:br/>
+      </w:r>
+      <w:r>
+        <w:rPr>
+          <w:rFonts w:ascii="Courier 10 Pitch" w:hAnsi="Courier 10 Pitch"/>
+        </w:rPr>
+        <w:t># rm -rf /usr/src</w:t>
+      </w:r>
+      <w:r>
+        <w:rPr>
+          <w:rFonts w:ascii="Courier 10 Pitch" w:hAnsi="Courier 10 Pitch"/>
+        </w:rPr>
+        <w:br/>
+        <w:t># mkdir /usr/src</w:t>
+      </w:r>
       <w:r>
         <w:br/>
       </w:r>
@@ -390,21 +278,7 @@
         <w:rPr>
           <w:rFonts w:ascii="Courier 10 Pitch" w:hAnsi="Courier 10 Pitch"/>
         </w:rPr>
-        <w:t xml:space="preserve"># </w:t>
-      </w:r>
-      <w:proofErr w:type="spellStart"/>
-      <w:r>
-        <w:rPr>
-          <w:rFonts w:ascii="Courier 10 Pitch" w:hAnsi="Courier 10 Pitch"/>
-        </w:rPr>
-        <w:t>freebsd</w:t>
-      </w:r>
-      <w:proofErr w:type="spellEnd"/>
-      <w:r>
-        <w:rPr>
-          <w:rFonts w:ascii="Courier 10 Pitch" w:hAnsi="Courier 10 Pitch"/>
-        </w:rPr>
-        <w:t>-update fetch install</w:t>
+        <w:t># freebsd-update fetch install</w:t>
       </w:r>
       <w:r>
         <w:br/>
@@ -456,21 +330,7 @@
         <w:rPr>
           <w:rFonts w:ascii="Courier 10 Pitch" w:hAnsi="Courier 10 Pitch"/>
         </w:rPr>
-        <w:t xml:space="preserve"># </w:t>
-      </w:r>
-      <w:proofErr w:type="spellStart"/>
-      <w:r>
-        <w:rPr>
-          <w:rFonts w:ascii="Courier 10 Pitch" w:hAnsi="Courier 10 Pitch"/>
-        </w:rPr>
-        <w:t>portsnap</w:t>
-      </w:r>
-      <w:proofErr w:type="spellEnd"/>
-      <w:r>
-        <w:rPr>
-          <w:rFonts w:ascii="Courier 10 Pitch" w:hAnsi="Courier 10 Pitch"/>
-        </w:rPr>
-        <w:t xml:space="preserve"> fetch extract</w:t>
+        <w:t># portsnap fetch extract</w:t>
       </w:r>
     </w:p>
     <w:p>
@@ -508,21 +368,7 @@
         <w:rPr>
           <w:rFonts w:ascii="Courier 10 Pitch" w:hAnsi="Courier 10 Pitch"/>
         </w:rPr>
-        <w:t xml:space="preserve"># </w:t>
-      </w:r>
-      <w:proofErr w:type="spellStart"/>
-      <w:r>
-        <w:rPr>
-          <w:rFonts w:ascii="Courier 10 Pitch" w:hAnsi="Courier 10 Pitch"/>
-        </w:rPr>
-        <w:t>portsnap</w:t>
-      </w:r>
-      <w:proofErr w:type="spellEnd"/>
-      <w:r>
-        <w:rPr>
-          <w:rFonts w:ascii="Courier 10 Pitch" w:hAnsi="Courier 10 Pitch"/>
-        </w:rPr>
-        <w:t xml:space="preserve"> fetch update</w:t>
+        <w:t># portsnap fetch update</w:t>
       </w:r>
     </w:p>
     <w:p>
@@ -603,21 +449,7 @@
         <w:rPr>
           <w:rFonts w:ascii="Courier 10 Pitch" w:hAnsi="Courier 10 Pitch"/>
         </w:rPr>
-        <w:t># cd /</w:t>
-      </w:r>
-      <w:proofErr w:type="spellStart"/>
-      <w:r>
-        <w:rPr>
-          <w:rFonts w:ascii="Courier 10 Pitch" w:hAnsi="Courier 10 Pitch"/>
-        </w:rPr>
-        <w:t>usr</w:t>
-      </w:r>
-      <w:proofErr w:type="spellEnd"/>
-      <w:r>
-        <w:rPr>
-          <w:rFonts w:ascii="Courier 10 Pitch" w:hAnsi="Courier 10 Pitch"/>
-        </w:rPr>
-        <w:t>/ports/shells/bash</w:t>
+        <w:t># cd /usr/ports/shells/bash</w:t>
       </w:r>
     </w:p>
     <w:p>
@@ -642,44 +474,8 @@
         <w:rPr>
           <w:rFonts w:ascii="Courier 10 Pitch" w:hAnsi="Courier 10 Pitch"/>
         </w:rPr>
-        <w:t># cd /</w:t>
-      </w:r>
-      <w:proofErr w:type="spellStart"/>
-      <w:r>
-        <w:rPr>
-          <w:rFonts w:ascii="Courier 10 Pitch" w:hAnsi="Courier 10 Pitch"/>
-        </w:rPr>
-        <w:t>usr</w:t>
-      </w:r>
-      <w:proofErr w:type="spellEnd"/>
-      <w:r>
-        <w:rPr>
-          <w:rFonts w:ascii="Courier 10 Pitch" w:hAnsi="Courier 10 Pitch"/>
-        </w:rPr>
-        <w:t>/ports/</w:t>
-      </w:r>
-      <w:proofErr w:type="spellStart"/>
-      <w:r>
-        <w:rPr>
-          <w:rFonts w:ascii="Courier 10 Pitch" w:hAnsi="Courier 10 Pitch"/>
-        </w:rPr>
-        <w:t>sysutils</w:t>
-      </w:r>
-      <w:proofErr w:type="spellEnd"/>
-      <w:r>
-        <w:rPr>
-          <w:rFonts w:ascii="Courier 10 Pitch" w:hAnsi="Courier 10 Pitch"/>
-        </w:rPr>
-        <w:t>/</w:t>
-      </w:r>
-      <w:proofErr w:type="spellStart"/>
-      <w:r>
-        <w:rPr>
-          <w:rFonts w:ascii="Courier 10 Pitch" w:hAnsi="Courier 10 Pitch"/>
-        </w:rPr>
-        <w:t>cdrtools</w:t>
-      </w:r>
-      <w:proofErr w:type="spellEnd"/>
+        <w:t># cd /usr/ports/sysutils/cdrtools</w:t>
+      </w:r>
     </w:p>
     <w:p>
       <w:pPr>
@@ -709,59 +505,8 @@
           <w:sz w:val="22"/>
           <w:szCs w:val="22"/>
         </w:rPr>
-        <w:t>cd /</w:t>
-      </w:r>
-      <w:proofErr w:type="spellStart"/>
-      <w:r>
-        <w:rPr>
-          <w:rStyle w:val="HTML-toetsenbord"/>
-          <w:rFonts w:ascii="Courier 10 Pitch" w:eastAsia="Calibri" w:hAnsi="Courier 10 Pitch"/>
-          <w:sz w:val="22"/>
-          <w:szCs w:val="22"/>
-        </w:rPr>
-        <w:t>usr</w:t>
-      </w:r>
-      <w:proofErr w:type="spellEnd"/>
-      <w:r>
-        <w:rPr>
-          <w:rStyle w:val="HTML-toetsenbord"/>
-          <w:rFonts w:ascii="Courier 10 Pitch" w:eastAsia="Calibri" w:hAnsi="Courier 10 Pitch"/>
-          <w:sz w:val="22"/>
-          <w:szCs w:val="22"/>
-        </w:rPr>
-        <w:t>/ports/ports-</w:t>
-      </w:r>
-      <w:proofErr w:type="spellStart"/>
-      <w:r>
-        <w:rPr>
-          <w:rStyle w:val="HTML-toetsenbord"/>
-          <w:rFonts w:ascii="Courier 10 Pitch" w:eastAsia="Calibri" w:hAnsi="Courier 10 Pitch"/>
-          <w:sz w:val="22"/>
-          <w:szCs w:val="22"/>
-        </w:rPr>
-        <w:t>mgmt</w:t>
-      </w:r>
-      <w:proofErr w:type="spellEnd"/>
-      <w:r>
-        <w:rPr>
-          <w:rStyle w:val="HTML-toetsenbord"/>
-          <w:rFonts w:ascii="Courier 10 Pitch" w:eastAsia="Calibri" w:hAnsi="Courier 10 Pitch"/>
-          <w:sz w:val="22"/>
-          <w:szCs w:val="22"/>
-        </w:rPr>
-        <w:t>/</w:t>
-      </w:r>
-      <w:proofErr w:type="spellStart"/>
-      <w:r>
-        <w:rPr>
-          <w:rStyle w:val="HTML-toetsenbord"/>
-          <w:rFonts w:ascii="Courier 10 Pitch" w:eastAsia="Calibri" w:hAnsi="Courier 10 Pitch"/>
-          <w:sz w:val="22"/>
-          <w:szCs w:val="22"/>
-        </w:rPr>
-        <w:t>portupgrade</w:t>
-      </w:r>
-      <w:proofErr w:type="spellEnd"/>
+        <w:t>cd /usr/ports/ports-mgmt/portupgrade</w:t>
+      </w:r>
     </w:p>
     <w:p>
       <w:pPr>
@@ -782,35 +527,7 @@
         <w:rPr>
           <w:rFonts w:ascii="Courier 10 Pitch" w:hAnsi="Courier 10 Pitch"/>
         </w:rPr>
-        <w:t># cd /</w:t>
-      </w:r>
-      <w:proofErr w:type="spellStart"/>
-      <w:r>
-        <w:rPr>
-          <w:rFonts w:ascii="Courier 10 Pitch" w:hAnsi="Courier 10 Pitch"/>
-        </w:rPr>
-        <w:t>usr</w:t>
-      </w:r>
-      <w:proofErr w:type="spellEnd"/>
-      <w:r>
-        <w:rPr>
-          <w:rFonts w:ascii="Courier 10 Pitch" w:hAnsi="Courier 10 Pitch"/>
-        </w:rPr>
-        <w:t>/ports/</w:t>
-      </w:r>
-      <w:proofErr w:type="spellStart"/>
-      <w:r>
-        <w:rPr>
-          <w:rFonts w:ascii="Courier 10 Pitch" w:hAnsi="Courier 10 Pitch"/>
-        </w:rPr>
-        <w:t>devel</w:t>
-      </w:r>
-      <w:proofErr w:type="spellEnd"/>
-      <w:r>
-        <w:rPr>
-          <w:rFonts w:ascii="Courier 10 Pitch" w:hAnsi="Courier 10 Pitch"/>
-        </w:rPr>
-        <w:t>/subversion</w:t>
+        <w:t># cd /usr/ports/devel/subversion</w:t>
       </w:r>
     </w:p>
     <w:p>
@@ -891,35 +608,7 @@
         <w:rPr>
           <w:rFonts w:ascii="Courier 10 Pitch" w:hAnsi="Courier 10 Pitch"/>
         </w:rPr>
-        <w:t xml:space="preserve"># </w:t>
-      </w:r>
-      <w:proofErr w:type="spellStart"/>
-      <w:r>
-        <w:rPr>
-          <w:rFonts w:ascii="Courier 10 Pitch" w:hAnsi="Courier 10 Pitch"/>
-        </w:rPr>
-        <w:t>mkdir</w:t>
-      </w:r>
-      <w:proofErr w:type="spellEnd"/>
-      <w:r>
-        <w:rPr>
-          <w:rFonts w:ascii="Courier 10 Pitch" w:hAnsi="Courier 10 Pitch"/>
-        </w:rPr>
-        <w:t xml:space="preserve"> /</w:t>
-      </w:r>
-      <w:proofErr w:type="spellStart"/>
-      <w:r>
-        <w:rPr>
-          <w:rFonts w:ascii="Courier 10 Pitch" w:hAnsi="Courier 10 Pitch"/>
-        </w:rPr>
-        <w:t>usr</w:t>
-      </w:r>
-      <w:proofErr w:type="spellEnd"/>
-      <w:r>
-        <w:rPr>
-          <w:rFonts w:ascii="Courier 10 Pitch" w:hAnsi="Courier 10 Pitch"/>
-        </w:rPr>
-        <w:t>/local/nas4free</w:t>
+        <w:t># mkdir /usr/local/nas4free</w:t>
       </w:r>
       <w:r>
         <w:br/>
@@ -961,21 +650,7 @@
         <w:rPr>
           <w:rFonts w:ascii="Courier 10 Pitch" w:hAnsi="Courier 10 Pitch"/>
         </w:rPr>
-        <w:t># cd /</w:t>
-      </w:r>
-      <w:proofErr w:type="spellStart"/>
-      <w:r>
-        <w:rPr>
-          <w:rFonts w:ascii="Courier 10 Pitch" w:hAnsi="Courier 10 Pitch"/>
-        </w:rPr>
-        <w:t>usr</w:t>
-      </w:r>
-      <w:proofErr w:type="spellEnd"/>
-      <w:r>
-        <w:rPr>
-          <w:rFonts w:ascii="Courier 10 Pitch" w:hAnsi="Courier 10 Pitch"/>
-        </w:rPr>
-        <w:t>/local/nas4free</w:t>
+        <w:t># cd /usr/local/nas4free</w:t>
       </w:r>
     </w:p>
     <w:p>
@@ -988,7 +663,6 @@
         </w:rPr>
         <w:t xml:space="preserve"># </w:t>
       </w:r>
-      <w:proofErr w:type="spellStart"/>
       <w:r>
         <w:rPr>
           <w:rStyle w:val="HTMLCode"/>
@@ -996,29 +670,8 @@
           <w:sz w:val="22"/>
           <w:szCs w:val="22"/>
         </w:rPr>
-        <w:t>svn</w:t>
-      </w:r>
-      <w:proofErr w:type="spellEnd"/>
-      <w:r>
-        <w:rPr>
-          <w:rStyle w:val="HTMLCode"/>
-          <w:rFonts w:ascii="Courier 10 Pitch" w:eastAsia="Calibri" w:hAnsi="Courier 10 Pitch" w:cs="Times New Roman"/>
-          <w:sz w:val="22"/>
-          <w:szCs w:val="22"/>
-        </w:rPr>
-        <w:t xml:space="preserve"> co http://svn.code.sf.net/p/nas4free/code/trunk </w:t>
-      </w:r>
-      <w:proofErr w:type="spellStart"/>
-      <w:r>
-        <w:rPr>
-          <w:rStyle w:val="HTMLCode"/>
-          <w:rFonts w:ascii="Courier 10 Pitch" w:eastAsia="Calibri" w:hAnsi="Courier 10 Pitch" w:cs="Times New Roman"/>
-          <w:sz w:val="22"/>
-          <w:szCs w:val="22"/>
-        </w:rPr>
-        <w:t>svn</w:t>
-      </w:r>
-      <w:proofErr w:type="spellEnd"/>
+        <w:t>svn co http://svn.code.sf.net/p/nas4free/code/trunk svn</w:t>
+      </w:r>
     </w:p>
     <w:p>
       <w:pPr>
@@ -1049,7 +702,7 @@
         </w:rPr>
         <w:t xml:space="preserve">ree developers use: </w:t>
       </w:r>
-      <w:hyperlink r:id="rId7">
+      <w:hyperlink r:id="rId6">
         <w:r>
           <w:rPr>
             <w:rStyle w:val="InternetLink"/>
@@ -1077,29 +730,7 @@
           <w:sz w:val="22"/>
           <w:szCs w:val="22"/>
         </w:rPr>
-        <w:t xml:space="preserve"> to upload code to </w:t>
-      </w:r>
-      <w:proofErr w:type="spellStart"/>
-      <w:r>
-        <w:rPr>
-          <w:rStyle w:val="HTMLCode"/>
-          <w:rFonts w:eastAsia="Calibri" w:cs="Times New Roman"/>
-          <w:b/>
-          <w:sz w:val="22"/>
-          <w:szCs w:val="22"/>
-        </w:rPr>
-        <w:t>svn</w:t>
-      </w:r>
-      <w:proofErr w:type="spellEnd"/>
-      <w:r>
-        <w:rPr>
-          <w:rStyle w:val="HTMLCode"/>
-          <w:rFonts w:eastAsia="Calibri" w:cs="Times New Roman"/>
-          <w:b/>
-          <w:sz w:val="22"/>
-          <w:szCs w:val="22"/>
-        </w:rPr>
-        <w:t>)</w:t>
+        <w:t xml:space="preserve"> to upload code to svn)</w:t>
       </w:r>
     </w:p>
     <w:p>
@@ -1142,35 +773,7 @@
         <w:rPr>
           <w:rFonts w:ascii="Courier 10 Pitch" w:hAnsi="Courier 10 Pitch"/>
         </w:rPr>
-        <w:t># cd /</w:t>
-      </w:r>
-      <w:proofErr w:type="spellStart"/>
-      <w:r>
-        <w:rPr>
-          <w:rFonts w:ascii="Courier 10 Pitch" w:hAnsi="Courier 10 Pitch"/>
-        </w:rPr>
-        <w:t>usr</w:t>
-      </w:r>
-      <w:proofErr w:type="spellEnd"/>
-      <w:r>
-        <w:rPr>
-          <w:rFonts w:ascii="Courier 10 Pitch" w:hAnsi="Courier 10 Pitch"/>
-        </w:rPr>
-        <w:t>/local/nas4free/</w:t>
-      </w:r>
-      <w:proofErr w:type="spellStart"/>
-      <w:r>
-        <w:rPr>
-          <w:rFonts w:ascii="Courier 10 Pitch" w:hAnsi="Courier 10 Pitch"/>
-        </w:rPr>
-        <w:t>svn</w:t>
-      </w:r>
-      <w:proofErr w:type="spellEnd"/>
-      <w:r>
-        <w:rPr>
-          <w:rFonts w:ascii="Courier 10 Pitch" w:hAnsi="Courier 10 Pitch"/>
-        </w:rPr>
-        <w:t>/build</w:t>
+        <w:t># cd /usr/local/nas4free/svn/build</w:t>
       </w:r>
       <w:r>
         <w:rPr>
@@ -1334,105 +937,49 @@
         <w:rPr>
           <w:rFonts w:ascii="Courier 10 Pitch" w:hAnsi="Courier 10 Pitch"/>
         </w:rPr>
-        <w:t>10 - Create '</w:t>
-      </w:r>
-      <w:proofErr w:type="spellStart"/>
-      <w:r>
-        <w:rPr>
-          <w:rFonts w:ascii="Courier 10 Pitch" w:hAnsi="Courier 10 Pitch"/>
-        </w:rPr>
-        <w:t>Embedded.img.xz</w:t>
-      </w:r>
-      <w:proofErr w:type="spellEnd"/>
-      <w:r>
-        <w:rPr>
-          <w:rFonts w:ascii="Courier 10 Pitch" w:hAnsi="Courier 10 Pitch"/>
-        </w:rPr>
-        <w:t>' File. (Firmware Update for Embedded Systems)</w:t>
-      </w:r>
-    </w:p>
-    <w:p>
-      <w:pPr>
-        <w:pStyle w:val="Geenafstand"/>
-        <w:rPr>
-          <w:rFonts w:ascii="Courier 10 Pitch" w:hAnsi="Courier 10 Pitch"/>
-        </w:rPr>
-      </w:pPr>
-      <w:r>
-        <w:rPr>
-          <w:rFonts w:ascii="Courier 10 Pitch" w:hAnsi="Courier 10 Pitch"/>
-        </w:rPr>
-        <w:t>11 - Create 'LiveUSB.img.gz' File. (</w:t>
-      </w:r>
-      <w:proofErr w:type="spellStart"/>
-      <w:r>
-        <w:rPr>
-          <w:rFonts w:ascii="Courier 10 Pitch" w:hAnsi="Courier 10 Pitch"/>
-        </w:rPr>
-        <w:t>Rawrite</w:t>
-      </w:r>
-      <w:proofErr w:type="spellEnd"/>
-      <w:r>
-        <w:rPr>
-          <w:rFonts w:ascii="Courier 10 Pitch" w:hAnsi="Courier 10 Pitch"/>
-        </w:rPr>
-        <w:t xml:space="preserve"> to USB Key)</w:t>
-      </w:r>
-    </w:p>
-    <w:p>
-      <w:pPr>
-        <w:pStyle w:val="Geenafstand"/>
-        <w:rPr>
-          <w:rFonts w:ascii="Courier 10 Pitch" w:hAnsi="Courier 10 Pitch"/>
-        </w:rPr>
-      </w:pPr>
-      <w:r>
-        <w:rPr>
-          <w:rFonts w:ascii="Courier 10 Pitch" w:hAnsi="Courier 10 Pitch"/>
-        </w:rPr>
-        <w:t>12 - Create '</w:t>
-      </w:r>
-      <w:proofErr w:type="spellStart"/>
-      <w:r>
-        <w:rPr>
-          <w:rFonts w:ascii="Courier 10 Pitch" w:hAnsi="Courier 10 Pitch"/>
-        </w:rPr>
-        <w:t>LiveCD</w:t>
-      </w:r>
-      <w:proofErr w:type="spellEnd"/>
-      <w:r>
-        <w:rPr>
-          <w:rFonts w:ascii="Courier 10 Pitch" w:hAnsi="Courier 10 Pitch"/>
-        </w:rPr>
-        <w:t>' (ISO) File.</w:t>
-      </w:r>
-    </w:p>
-    <w:p>
-      <w:pPr>
-        <w:pStyle w:val="Geenafstand"/>
-        <w:rPr>
-          <w:rFonts w:ascii="Courier 10 Pitch" w:hAnsi="Courier 10 Pitch"/>
-        </w:rPr>
-      </w:pPr>
-      <w:r>
-        <w:rPr>
-          <w:rFonts w:ascii="Courier 10 Pitch" w:hAnsi="Courier 10 Pitch"/>
-        </w:rPr>
-        <w:t>13 - Create '</w:t>
-      </w:r>
-      <w:proofErr w:type="spellStart"/>
-      <w:r>
-        <w:rPr>
-          <w:rFonts w:ascii="Courier 10 Pitch" w:hAnsi="Courier 10 Pitch"/>
-        </w:rPr>
-        <w:t>LiveCD</w:t>
-      </w:r>
-      <w:proofErr w:type="spellEnd"/>
-      <w:r>
-        <w:rPr>
-          <w:rFonts w:ascii="Courier 10 Pitch" w:hAnsi="Courier 10 Pitch"/>
-        </w:rPr>
-        <w:t>-Tin' (ISO) without 'Embedded' File.</w:t>
+        <w:t>10 - Create 'Embedded.img.xz' File. (Firmware Update for Embedded Systems)</w:t>
+      </w:r>
+    </w:p>
+    <w:p>
+      <w:pPr>
+        <w:pStyle w:val="Geenafstand"/>
+        <w:rPr>
+          <w:rFonts w:ascii="Courier 10 Pitch" w:hAnsi="Courier 10 Pitch"/>
+        </w:rPr>
+      </w:pPr>
+      <w:r>
+        <w:rPr>
+          <w:rFonts w:ascii="Courier 10 Pitch" w:hAnsi="Courier 10 Pitch"/>
+        </w:rPr>
+        <w:t>11 - Create 'LiveUSB.img.gz' File. (Rawrite to USB Key)</w:t>
+      </w:r>
+    </w:p>
+    <w:p>
+      <w:pPr>
+        <w:pStyle w:val="Geenafstand"/>
+        <w:rPr>
+          <w:rFonts w:ascii="Courier 10 Pitch" w:hAnsi="Courier 10 Pitch"/>
+        </w:rPr>
+      </w:pPr>
+      <w:r>
+        <w:rPr>
+          <w:rFonts w:ascii="Courier 10 Pitch" w:hAnsi="Courier 10 Pitch"/>
+        </w:rPr>
+        <w:t>12 - Create 'LiveCD' (ISO) File.</w:t>
+      </w:r>
+    </w:p>
+    <w:p>
+      <w:pPr>
+        <w:pStyle w:val="Geenafstand"/>
+        <w:rPr>
+          <w:rFonts w:ascii="Courier 10 Pitch" w:hAnsi="Courier 10 Pitch"/>
+        </w:rPr>
+      </w:pPr>
+      <w:r>
+        <w:rPr>
+          <w:rFonts w:ascii="Courier 10 Pitch" w:hAnsi="Courier 10 Pitch"/>
+        </w:rPr>
+        <w:t>13 - Create 'LiveCD-Tin' (ISO) without 'Embedded' File.</w:t>
       </w:r>
     </w:p>
     <w:p>
@@ -1652,21 +1199,7 @@
         <w:rPr>
           <w:rFonts w:ascii="Courier 10 Pitch" w:hAnsi="Courier 10 Pitch"/>
         </w:rPr>
-        <w:t xml:space="preserve">2 - Create </w:t>
-      </w:r>
-      <w:proofErr w:type="spellStart"/>
-      <w:r>
-        <w:rPr>
-          <w:rFonts w:ascii="Courier 10 Pitch" w:hAnsi="Courier 10 Pitch"/>
-        </w:rPr>
-        <w:t>Filesystem</w:t>
-      </w:r>
-      <w:proofErr w:type="spellEnd"/>
-      <w:r>
-        <w:rPr>
-          <w:rFonts w:ascii="Courier 10 Pitch" w:hAnsi="Courier 10 Pitch"/>
-        </w:rPr>
-        <w:t xml:space="preserve"> Structure.</w:t>
+        <w:t>2 - Create Filesystem Structure.</w:t>
       </w:r>
     </w:p>
     <w:p>
@@ -1803,15 +1336,7 @@
       </w:r>
       <w:r>
         <w:br/>
-        <w:t xml:space="preserve">· READ the README files in the various </w:t>
-      </w:r>
-      <w:proofErr w:type="spellStart"/>
-      <w:r>
-        <w:t>svn</w:t>
-      </w:r>
-      <w:proofErr w:type="spellEnd"/>
-      <w:r>
-        <w:t>/build directories</w:t>
+        <w:t>· READ the README files in the various svn/build directories</w:t>
       </w:r>
     </w:p>
     <w:p>
@@ -1841,30 +1366,8 @@
         <w:rPr>
           <w:rFonts w:ascii="Courier 10 Pitch" w:hAnsi="Courier 10 Pitch"/>
         </w:rPr>
-        <w:t>/</w:t>
-      </w:r>
-      <w:proofErr w:type="spellStart"/>
-      <w:r>
-        <w:rPr>
-          <w:rFonts w:ascii="Courier 10 Pitch" w:hAnsi="Courier 10 Pitch"/>
-        </w:rPr>
-        <w:t>usr</w:t>
-      </w:r>
-      <w:proofErr w:type="spellEnd"/>
-      <w:r>
-        <w:rPr>
-          <w:rFonts w:ascii="Courier 10 Pitch" w:hAnsi="Courier 10 Pitch"/>
-        </w:rPr>
-        <w:t>/ports/</w:t>
-      </w:r>
-      <w:proofErr w:type="spellStart"/>
-      <w:r>
-        <w:rPr>
-          <w:rFonts w:ascii="Courier 10 Pitch" w:hAnsi="Courier 10 Pitch"/>
-        </w:rPr>
-        <w:t>distfiles</w:t>
-      </w:r>
-      <w:proofErr w:type="spellEnd"/>
+        <w:t>/usr/ports/distfiles</w:t>
+      </w:r>
       <w:r>
         <w:t xml:space="preserve">". </w:t>
       </w:r>
@@ -1965,21 +1468,7 @@
         <w:rPr>
           <w:rFonts w:ascii="Courier 10 Pitch" w:hAnsi="Courier 10 Pitch"/>
         </w:rPr>
-        <w:t>10 - Create '</w:t>
-      </w:r>
-      <w:proofErr w:type="spellStart"/>
-      <w:r>
-        <w:rPr>
-          <w:rFonts w:ascii="Courier 10 Pitch" w:hAnsi="Courier 10 Pitch"/>
-        </w:rPr>
-        <w:t>Embedded.img.xz</w:t>
-      </w:r>
-      <w:proofErr w:type="spellEnd"/>
-      <w:r>
-        <w:rPr>
-          <w:rFonts w:ascii="Courier 10 Pitch" w:hAnsi="Courier 10 Pitch"/>
-        </w:rPr>
-        <w:t>' File. (Firmware Update for Embedded Systems)</w:t>
+        <w:t>10 - Create 'Embedded.img.xz' File. (Firmware Update for Embedded Systems)</w:t>
       </w:r>
     </w:p>
     <w:p>
@@ -2006,67 +1495,31 @@
         <w:rPr>
           <w:rFonts w:ascii="Courier 10 Pitch" w:hAnsi="Courier 10 Pitch"/>
         </w:rPr>
-        <w:t>11 - Create 'LiveUSB.img.gz' File. (</w:t>
-      </w:r>
-      <w:proofErr w:type="spellStart"/>
-      <w:r>
-        <w:rPr>
-          <w:rFonts w:ascii="Courier 10 Pitch" w:hAnsi="Courier 10 Pitch"/>
-        </w:rPr>
-        <w:t>Rawrite</w:t>
-      </w:r>
-      <w:proofErr w:type="spellEnd"/>
-      <w:r>
-        <w:rPr>
-          <w:rFonts w:ascii="Courier 10 Pitch" w:hAnsi="Courier 10 Pitch"/>
-        </w:rPr>
-        <w:t xml:space="preserve"> to USB Key)</w:t>
-      </w:r>
-    </w:p>
-    <w:p>
-      <w:pPr>
-        <w:pStyle w:val="Geenafstand"/>
-      </w:pPr>
-      <w:r>
-        <w:t xml:space="preserve">(This will create the </w:t>
-      </w:r>
-      <w:proofErr w:type="spellStart"/>
-      <w:r>
-        <w:t>LiveUSB</w:t>
-      </w:r>
-      <w:proofErr w:type="spellEnd"/>
-      <w:r>
-        <w:t xml:space="preserve"> file and embedded file)</w:t>
-      </w:r>
-    </w:p>
-    <w:p>
-      <w:pPr>
-        <w:pStyle w:val="Geenafstand"/>
-      </w:pPr>
-    </w:p>
-    <w:p>
-      <w:pPr>
-        <w:pStyle w:val="Geenafstand"/>
-      </w:pPr>
-      <w:r>
-        <w:rPr>
-          <w:rFonts w:ascii="Courier 10 Pitch" w:hAnsi="Courier 10 Pitch"/>
-        </w:rPr>
-        <w:t>12 - Create '</w:t>
-      </w:r>
-      <w:proofErr w:type="spellStart"/>
-      <w:r>
-        <w:rPr>
-          <w:rFonts w:ascii="Courier 10 Pitch" w:hAnsi="Courier 10 Pitch"/>
-        </w:rPr>
-        <w:t>LiveCD</w:t>
-      </w:r>
-      <w:proofErr w:type="spellEnd"/>
-      <w:r>
-        <w:rPr>
-          <w:rFonts w:ascii="Courier 10 Pitch" w:hAnsi="Courier 10 Pitch"/>
-        </w:rPr>
-        <w:t>' (ISO) File.</w:t>
+        <w:t>11 - Create 'LiveUSB.img.gz' File. (Rawrite to USB Key)</w:t>
+      </w:r>
+    </w:p>
+    <w:p>
+      <w:pPr>
+        <w:pStyle w:val="Geenafstand"/>
+      </w:pPr>
+      <w:r>
+        <w:t>(This will create the LiveUSB file and embedded file)</w:t>
+      </w:r>
+    </w:p>
+    <w:p>
+      <w:pPr>
+        <w:pStyle w:val="Geenafstand"/>
+      </w:pPr>
+    </w:p>
+    <w:p>
+      <w:pPr>
+        <w:pStyle w:val="Geenafstand"/>
+      </w:pPr>
+      <w:r>
+        <w:rPr>
+          <w:rFonts w:ascii="Courier 10 Pitch" w:hAnsi="Courier 10 Pitch"/>
+        </w:rPr>
+        <w:t>12 - Create 'LiveCD' (ISO) File.</w:t>
       </w:r>
       <w:r>
         <w:t xml:space="preserve"> </w:t>
@@ -2077,15 +1530,7 @@
         <w:pStyle w:val="Geenafstand"/>
       </w:pPr>
       <w:r>
-        <w:t xml:space="preserve">(This will create </w:t>
-      </w:r>
-      <w:proofErr w:type="spellStart"/>
-      <w:r>
-        <w:t>theLiveCD</w:t>
-      </w:r>
-      <w:proofErr w:type="spellEnd"/>
-      <w:r>
-        <w:t xml:space="preserve"> and embedded upgrade file with the checksum files)</w:t>
+        <w:t>(This will create theLiveCD and embedded upgrade file with the checksum files)</w:t>
       </w:r>
     </w:p>
     <w:p>
@@ -2113,21 +1558,7 @@
         <w:rPr>
           <w:u w:val="single"/>
         </w:rPr>
-        <w:t xml:space="preserve"> Making a updated translation template for </w:t>
-      </w:r>
-      <w:proofErr w:type="spellStart"/>
-      <w:r>
-        <w:rPr>
-          <w:u w:val="single"/>
-        </w:rPr>
-        <w:t>launchpad</w:t>
-      </w:r>
-      <w:proofErr w:type="spellEnd"/>
-      <w:r>
-        <w:rPr>
-          <w:u w:val="single"/>
-        </w:rPr>
-        <w:t>.</w:t>
+        <w:t xml:space="preserve"> Making a updated translation template for launchpad.</w:t>
       </w:r>
     </w:p>
     <w:p>
@@ -2143,39 +1574,15 @@
         <w:pStyle w:val="Geenafstand"/>
       </w:pPr>
       <w:r>
-        <w:t xml:space="preserve">NAS4Free makes use of </w:t>
-      </w:r>
-      <w:proofErr w:type="spellStart"/>
-      <w:r>
-        <w:t>translation.po</w:t>
-      </w:r>
-      <w:proofErr w:type="spellEnd"/>
-      <w:r>
-        <w:t xml:space="preserve"> files to display the </w:t>
-      </w:r>
-      <w:proofErr w:type="spellStart"/>
-      <w:r>
-        <w:t>WebGUI</w:t>
-      </w:r>
-      <w:proofErr w:type="spellEnd"/>
-      <w:r>
-        <w:t xml:space="preserve"> in another language than English.</w:t>
-      </w:r>
-    </w:p>
-    <w:p>
-      <w:pPr>
-        <w:pStyle w:val="Geenafstand"/>
-      </w:pPr>
-      <w:r>
-        <w:t xml:space="preserve">Only the nas4free.pot has to be uploaded as we only download the </w:t>
-      </w:r>
-      <w:proofErr w:type="spellStart"/>
-      <w:r>
-        <w:t>translations.po</w:t>
-      </w:r>
-      <w:proofErr w:type="spellEnd"/>
-      <w:r>
-        <w:t xml:space="preserve"> online.</w:t>
+        <w:t>NAS4Free makes use of translation.po files to display the WebGUI in another language than English.</w:t>
+      </w:r>
+    </w:p>
+    <w:p>
+      <w:pPr>
+        <w:pStyle w:val="Geenafstand"/>
+      </w:pPr>
+      <w:r>
+        <w:t>Only the nas4free.pot has to be uploaded as we only download the translations.po online.</w:t>
       </w:r>
     </w:p>
     <w:p>
@@ -2204,35 +1611,7 @@
         <w:rPr>
           <w:rFonts w:ascii="Courier 10 Pitch" w:hAnsi="Courier 10 Pitch"/>
         </w:rPr>
-        <w:t># cd /</w:t>
-      </w:r>
-      <w:proofErr w:type="spellStart"/>
-      <w:r>
-        <w:rPr>
-          <w:rFonts w:ascii="Courier 10 Pitch" w:hAnsi="Courier 10 Pitch"/>
-        </w:rPr>
-        <w:t>usr</w:t>
-      </w:r>
-      <w:proofErr w:type="spellEnd"/>
-      <w:r>
-        <w:rPr>
-          <w:rFonts w:ascii="Courier 10 Pitch" w:hAnsi="Courier 10 Pitch"/>
-        </w:rPr>
-        <w:t>/local/nas4free/</w:t>
-      </w:r>
-      <w:proofErr w:type="spellStart"/>
-      <w:r>
-        <w:rPr>
-          <w:rFonts w:ascii="Courier 10 Pitch" w:hAnsi="Courier 10 Pitch"/>
-        </w:rPr>
-        <w:t>svn</w:t>
-      </w:r>
-      <w:proofErr w:type="spellEnd"/>
-      <w:r>
-        <w:rPr>
-          <w:rFonts w:ascii="Courier 10 Pitch" w:hAnsi="Courier 10 Pitch"/>
-        </w:rPr>
-        <w:t>/build</w:t>
+        <w:t># cd /usr/local/nas4free/svn/build</w:t>
       </w:r>
     </w:p>
     <w:p>
@@ -2256,23 +1635,7 @@
         <w:pStyle w:val="Geenafstand"/>
       </w:pPr>
       <w:r>
-        <w:t xml:space="preserve">Hint: Now you are able to locally update a </w:t>
-      </w:r>
-      <w:proofErr w:type="spellStart"/>
-      <w:r>
-        <w:t>translaton.po</w:t>
-      </w:r>
-      <w:proofErr w:type="spellEnd"/>
-      <w:r>
-        <w:t xml:space="preserve"> with a program like </w:t>
-      </w:r>
-      <w:proofErr w:type="spellStart"/>
-      <w:r>
-        <w:t>Poedit</w:t>
-      </w:r>
-      <w:proofErr w:type="spellEnd"/>
-      <w:r>
-        <w:t>. Google for it.</w:t>
+        <w:t>Hint: Now you are able to locally update a translaton.po with a program like Poedit. Google for it.</w:t>
       </w:r>
     </w:p>
     <w:p>
@@ -2334,58 +1697,14 @@
         <w:pStyle w:val="Geenafstand"/>
       </w:pPr>
       <w:r>
-        <w:t xml:space="preserve">* Before </w:t>
-      </w:r>
-      <w:proofErr w:type="spellStart"/>
-      <w:r>
-        <w:t>fuppes</w:t>
-      </w:r>
-      <w:proofErr w:type="spellEnd"/>
-      <w:r>
-        <w:t xml:space="preserve"> can be compiled; it is important to copy all files in </w:t>
-      </w:r>
-      <w:r>
-        <w:rPr>
-          <w:rFonts w:ascii="Courier 10 Pitch" w:hAnsi="Courier 10 Pitch"/>
-        </w:rPr>
-        <w:t>/</w:t>
-      </w:r>
-      <w:proofErr w:type="spellStart"/>
-      <w:r>
-        <w:rPr>
-          <w:rFonts w:ascii="Courier 10 Pitch" w:hAnsi="Courier 10 Pitch"/>
-        </w:rPr>
-        <w:t>usr</w:t>
-      </w:r>
-      <w:proofErr w:type="spellEnd"/>
-      <w:r>
-        <w:rPr>
-          <w:rFonts w:ascii="Courier 10 Pitch" w:hAnsi="Courier 10 Pitch"/>
-        </w:rPr>
-        <w:t>/local/nas4free/</w:t>
-      </w:r>
-      <w:proofErr w:type="spellStart"/>
-      <w:r>
-        <w:rPr>
-          <w:rFonts w:ascii="Courier 10 Pitch" w:hAnsi="Courier 10 Pitch"/>
-        </w:rPr>
-        <w:t>svn</w:t>
-      </w:r>
-      <w:proofErr w:type="spellEnd"/>
-      <w:r>
-        <w:rPr>
-          <w:rFonts w:ascii="Courier 10 Pitch" w:hAnsi="Courier 10 Pitch"/>
-        </w:rPr>
-        <w:t>/build/ports/</w:t>
-      </w:r>
-      <w:proofErr w:type="spellStart"/>
-      <w:r>
-        <w:rPr>
-          <w:rFonts w:ascii="Courier 10 Pitch" w:hAnsi="Courier 10 Pitch"/>
-        </w:rPr>
-        <w:t>distfiles</w:t>
-      </w:r>
-      <w:proofErr w:type="spellEnd"/>
+        <w:t xml:space="preserve">* Before fuppes can be compiled; it is important to copy all files in </w:t>
+      </w:r>
+      <w:r>
+        <w:rPr>
+          <w:rFonts w:ascii="Courier 10 Pitch" w:hAnsi="Courier 10 Pitch"/>
+        </w:rPr>
+        <w:t>/usr/local/nas4free/svn/build/ports/distfiles</w:t>
+      </w:r>
       <w:r>
         <w:t xml:space="preserve"> to </w:t>
       </w:r>
@@ -2393,40 +1712,10 @@
         <w:rPr>
           <w:rFonts w:ascii="Courier 10 Pitch" w:hAnsi="Courier 10 Pitch"/>
         </w:rPr>
-        <w:t>/</w:t>
-      </w:r>
-      <w:proofErr w:type="spellStart"/>
-      <w:r>
-        <w:rPr>
-          <w:rFonts w:ascii="Courier 10 Pitch" w:hAnsi="Courier 10 Pitch"/>
-        </w:rPr>
-        <w:t>usr</w:t>
-      </w:r>
-      <w:proofErr w:type="spellEnd"/>
-      <w:r>
-        <w:rPr>
-          <w:rFonts w:ascii="Courier 10 Pitch" w:hAnsi="Courier 10 Pitch"/>
-        </w:rPr>
-        <w:t>/ports/</w:t>
-      </w:r>
-      <w:proofErr w:type="spellStart"/>
-      <w:r>
-        <w:rPr>
-          <w:rFonts w:ascii="Courier 10 Pitch" w:hAnsi="Courier 10 Pitch"/>
-        </w:rPr>
-        <w:t>distfiles</w:t>
-      </w:r>
-      <w:proofErr w:type="spellEnd"/>
-      <w:r>
-        <w:t xml:space="preserve"> manual as the current </w:t>
-      </w:r>
-      <w:proofErr w:type="spellStart"/>
-      <w:r>
-        <w:t>fuppes</w:t>
-      </w:r>
-      <w:proofErr w:type="spellEnd"/>
-      <w:r>
-        <w:t xml:space="preserve"> can’t be fetched from its download page!</w:t>
+        <w:t>/usr/ports/distfiles</w:t>
+      </w:r>
+      <w:r>
+        <w:t xml:space="preserve"> manual as the current fuppes can’t be fetched from its download page!</w:t>
       </w:r>
     </w:p>
     <w:p>
@@ -2466,7 +1755,12 @@
       </w:r>
     </w:p>
     <w:sectPr>
-      <w:footerReference w:type="default" r:id="rId8"/>
+      <w:headerReference w:type="even" r:id="rId7"/>
+      <w:headerReference w:type="default" r:id="rId8"/>
+      <w:footerReference w:type="even" r:id="rId9"/>
+      <w:footerReference w:type="default" r:id="rId10"/>
+      <w:headerReference w:type="first" r:id="rId11"/>
+      <w:footerReference w:type="first" r:id="rId12"/>
       <w:pgSz w:w="12240" w:h="15840"/>
       <w:pgMar w:top="1304" w:right="1440" w:bottom="851" w:left="1440" w:header="0" w:footer="720" w:gutter="0"/>
       <w:cols w:space="708"/>
@@ -2478,7 +1772,7 @@
 </file>
 
 <file path=word/endnotes.xml><?xml version="1.0" encoding="utf-8"?>
-<w:endnotes xmlns:wpc="http://schemas.microsoft.com/office/word/2010/wordprocessingCanvas" xmlns:mc="http://schemas.openxmlformats.org/markup-compatibility/2006" xmlns:o="urn:schemas-microsoft-com:office:office" xmlns:r="http://schemas.openxmlformats.org/officeDocument/2006/relationships" xmlns:m="http://schemas.openxmlformats.org/officeDocument/2006/math" xmlns:v="urn:schemas-microsoft-com:vml" xmlns:wp14="http://schemas.microsoft.com/office/word/2010/wordprocessingDrawing" xmlns:wp="http://schemas.openxmlformats.org/drawingml/2006/wordprocessingDrawing" xmlns:w10="urn:schemas-microsoft-com:office:word" xmlns:w="http://schemas.openxmlformats.org/wordprocessingml/2006/main" xmlns:w14="http://schemas.microsoft.com/office/word/2010/wordml" xmlns:wpg="http://schemas.microsoft.com/office/word/2010/wordprocessingGroup" xmlns:wpi="http://schemas.microsoft.com/office/word/2010/wordprocessingInk" xmlns:wne="http://schemas.microsoft.com/office/word/2006/wordml" xmlns:wps="http://schemas.microsoft.com/office/word/2010/wordprocessingShape" mc:Ignorable="w14 wp14">
+<w:endnotes xmlns:wpc="http://schemas.microsoft.com/office/word/2010/wordprocessingCanvas" xmlns:cx="http://schemas.microsoft.com/office/drawing/2014/chartex" xmlns:cx1="http://schemas.microsoft.com/office/drawing/2015/9/8/chartex" xmlns:mc="http://schemas.openxmlformats.org/markup-compatibility/2006" xmlns:o="urn:schemas-microsoft-com:office:office" xmlns:r="http://schemas.openxmlformats.org/officeDocument/2006/relationships" xmlns:m="http://schemas.openxmlformats.org/officeDocument/2006/math" xmlns:v="urn:schemas-microsoft-com:vml" xmlns:wp14="http://schemas.microsoft.com/office/word/2010/wordprocessingDrawing" xmlns:wp="http://schemas.openxmlformats.org/drawingml/2006/wordprocessingDrawing" xmlns:w10="urn:schemas-microsoft-com:office:word" xmlns:w="http://schemas.openxmlformats.org/wordprocessingml/2006/main" xmlns:w14="http://schemas.microsoft.com/office/word/2010/wordml" xmlns:w15="http://schemas.microsoft.com/office/word/2012/wordml" xmlns:w16se="http://schemas.microsoft.com/office/word/2015/wordml/symex" xmlns:wpg="http://schemas.microsoft.com/office/word/2010/wordprocessingGroup" xmlns:wpi="http://schemas.microsoft.com/office/word/2010/wordprocessingInk" xmlns:wne="http://schemas.microsoft.com/office/word/2006/wordml" xmlns:wps="http://schemas.microsoft.com/office/word/2010/wordprocessingShape" mc:Ignorable="w14 w15 w16se wp14">
   <w:endnote w:type="separator" w:id="-1">
     <w:p>
       <w:pPr>
@@ -2503,7 +1797,17 @@
 </file>
 
 <file path=word/footer1.xml><?xml version="1.0" encoding="utf-8"?>
-<w:ftr xmlns:wpc="http://schemas.microsoft.com/office/word/2010/wordprocessingCanvas" xmlns:mc="http://schemas.openxmlformats.org/markup-compatibility/2006" xmlns:o="urn:schemas-microsoft-com:office:office" xmlns:r="http://schemas.openxmlformats.org/officeDocument/2006/relationships" xmlns:m="http://schemas.openxmlformats.org/officeDocument/2006/math" xmlns:v="urn:schemas-microsoft-com:vml" xmlns:wp14="http://schemas.microsoft.com/office/word/2010/wordprocessingDrawing" xmlns:wp="http://schemas.openxmlformats.org/drawingml/2006/wordprocessingDrawing" xmlns:w10="urn:schemas-microsoft-com:office:word" xmlns:w="http://schemas.openxmlformats.org/wordprocessingml/2006/main" xmlns:w14="http://schemas.microsoft.com/office/word/2010/wordml" xmlns:wpg="http://schemas.microsoft.com/office/word/2010/wordprocessingGroup" xmlns:wpi="http://schemas.microsoft.com/office/word/2010/wordprocessingInk" xmlns:wne="http://schemas.microsoft.com/office/word/2006/wordml" xmlns:wps="http://schemas.microsoft.com/office/word/2010/wordprocessingShape" mc:Ignorable="w14 wp14">
+<w:ftr xmlns:wpc="http://schemas.microsoft.com/office/word/2010/wordprocessingCanvas" xmlns:cx="http://schemas.microsoft.com/office/drawing/2014/chartex" xmlns:cx1="http://schemas.microsoft.com/office/drawing/2015/9/8/chartex" xmlns:mc="http://schemas.openxmlformats.org/markup-compatibility/2006" xmlns:o="urn:schemas-microsoft-com:office:office" xmlns:r="http://schemas.openxmlformats.org/officeDocument/2006/relationships" xmlns:m="http://schemas.openxmlformats.org/officeDocument/2006/math" xmlns:v="urn:schemas-microsoft-com:vml" xmlns:wp14="http://schemas.microsoft.com/office/word/2010/wordprocessingDrawing" xmlns:wp="http://schemas.openxmlformats.org/drawingml/2006/wordprocessingDrawing" xmlns:w10="urn:schemas-microsoft-com:office:word" xmlns:w="http://schemas.openxmlformats.org/wordprocessingml/2006/main" xmlns:w14="http://schemas.microsoft.com/office/word/2010/wordml" xmlns:w15="http://schemas.microsoft.com/office/word/2012/wordml" xmlns:w16se="http://schemas.microsoft.com/office/word/2015/wordml/symex" xmlns:wpg="http://schemas.microsoft.com/office/word/2010/wordprocessingGroup" xmlns:wpi="http://schemas.microsoft.com/office/word/2010/wordprocessingInk" xmlns:wne="http://schemas.microsoft.com/office/word/2006/wordml" xmlns:wps="http://schemas.microsoft.com/office/word/2010/wordprocessingShape" mc:Ignorable="w14 w15 w16se wp14">
+  <w:p>
+    <w:pPr>
+      <w:pStyle w:val="Voettekst"/>
+    </w:pPr>
+  </w:p>
+</w:ftr>
+</file>
+
+<file path=word/footer2.xml><?xml version="1.0" encoding="utf-8"?>
+<w:ftr xmlns:wpc="http://schemas.microsoft.com/office/word/2010/wordprocessingCanvas" xmlns:cx="http://schemas.microsoft.com/office/drawing/2014/chartex" xmlns:cx1="http://schemas.microsoft.com/office/drawing/2015/9/8/chartex" xmlns:mc="http://schemas.openxmlformats.org/markup-compatibility/2006" xmlns:o="urn:schemas-microsoft-com:office:office" xmlns:r="http://schemas.openxmlformats.org/officeDocument/2006/relationships" xmlns:m="http://schemas.openxmlformats.org/officeDocument/2006/math" xmlns:v="urn:schemas-microsoft-com:vml" xmlns:wp14="http://schemas.microsoft.com/office/word/2010/wordprocessingDrawing" xmlns:wp="http://schemas.openxmlformats.org/drawingml/2006/wordprocessingDrawing" xmlns:w10="urn:schemas-microsoft-com:office:word" xmlns:w="http://schemas.openxmlformats.org/wordprocessingml/2006/main" xmlns:w14="http://schemas.microsoft.com/office/word/2010/wordml" xmlns:w15="http://schemas.microsoft.com/office/word/2012/wordml" xmlns:w16se="http://schemas.microsoft.com/office/word/2015/wordml/symex" xmlns:wpg="http://schemas.microsoft.com/office/word/2010/wordprocessingGroup" xmlns:wpi="http://schemas.microsoft.com/office/word/2010/wordprocessingInk" xmlns:wne="http://schemas.microsoft.com/office/word/2006/wordml" xmlns:wps="http://schemas.microsoft.com/office/word/2010/wordprocessingShape" mc:Ignorable="w14 w15 w16se wp14">
   <w:p>
     <w:pPr>
       <w:tabs>
@@ -2551,8 +1855,10 @@
         <w:szCs w:val="14"/>
         <w:lang w:eastAsia="nl-NL"/>
       </w:rPr>
-      <w:t>Copyright (c) 2012-2015</w:t>
+      <w:t>Copyright (c) 2012-2016</w:t>
     </w:r>
+    <w:bookmarkStart w:id="0" w:name="_GoBack"/>
+    <w:bookmarkEnd w:id="0"/>
     <w:r>
       <w:rPr>
         <w:rFonts w:ascii="Courier New" w:hAnsi="Courier New" w:cs="Courier New"/>
@@ -2727,8 +2033,18 @@
 </w:ftr>
 </file>
 
+<file path=word/footer3.xml><?xml version="1.0" encoding="utf-8"?>
+<w:ftr xmlns:wpc="http://schemas.microsoft.com/office/word/2010/wordprocessingCanvas" xmlns:cx="http://schemas.microsoft.com/office/drawing/2014/chartex" xmlns:cx1="http://schemas.microsoft.com/office/drawing/2015/9/8/chartex" xmlns:mc="http://schemas.openxmlformats.org/markup-compatibility/2006" xmlns:o="urn:schemas-microsoft-com:office:office" xmlns:r="http://schemas.openxmlformats.org/officeDocument/2006/relationships" xmlns:m="http://schemas.openxmlformats.org/officeDocument/2006/math" xmlns:v="urn:schemas-microsoft-com:vml" xmlns:wp14="http://schemas.microsoft.com/office/word/2010/wordprocessingDrawing" xmlns:wp="http://schemas.openxmlformats.org/drawingml/2006/wordprocessingDrawing" xmlns:w10="urn:schemas-microsoft-com:office:word" xmlns:w="http://schemas.openxmlformats.org/wordprocessingml/2006/main" xmlns:w14="http://schemas.microsoft.com/office/word/2010/wordml" xmlns:w15="http://schemas.microsoft.com/office/word/2012/wordml" xmlns:w16se="http://schemas.microsoft.com/office/word/2015/wordml/symex" xmlns:wpg="http://schemas.microsoft.com/office/word/2010/wordprocessingGroup" xmlns:wpi="http://schemas.microsoft.com/office/word/2010/wordprocessingInk" xmlns:wne="http://schemas.microsoft.com/office/word/2006/wordml" xmlns:wps="http://schemas.microsoft.com/office/word/2010/wordprocessingShape" mc:Ignorable="w14 w15 w16se wp14">
+  <w:p>
+    <w:pPr>
+      <w:pStyle w:val="Voettekst"/>
+    </w:pPr>
+  </w:p>
+</w:ftr>
+</file>
+
 <file path=word/footnotes.xml><?xml version="1.0" encoding="utf-8"?>
-<w:footnotes xmlns:wpc="http://schemas.microsoft.com/office/word/2010/wordprocessingCanvas" xmlns:mc="http://schemas.openxmlformats.org/markup-compatibility/2006" xmlns:o="urn:schemas-microsoft-com:office:office" xmlns:r="http://schemas.openxmlformats.org/officeDocument/2006/relationships" xmlns:m="http://schemas.openxmlformats.org/officeDocument/2006/math" xmlns:v="urn:schemas-microsoft-com:vml" xmlns:wp14="http://schemas.microsoft.com/office/word/2010/wordprocessingDrawing" xmlns:wp="http://schemas.openxmlformats.org/drawingml/2006/wordprocessingDrawing" xmlns:w10="urn:schemas-microsoft-com:office:word" xmlns:w="http://schemas.openxmlformats.org/wordprocessingml/2006/main" xmlns:w14="http://schemas.microsoft.com/office/word/2010/wordml" xmlns:wpg="http://schemas.microsoft.com/office/word/2010/wordprocessingGroup" xmlns:wpi="http://schemas.microsoft.com/office/word/2010/wordprocessingInk" xmlns:wne="http://schemas.microsoft.com/office/word/2006/wordml" xmlns:wps="http://schemas.microsoft.com/office/word/2010/wordprocessingShape" mc:Ignorable="w14 wp14">
+<w:footnotes xmlns:wpc="http://schemas.microsoft.com/office/word/2010/wordprocessingCanvas" xmlns:cx="http://schemas.microsoft.com/office/drawing/2014/chartex" xmlns:cx1="http://schemas.microsoft.com/office/drawing/2015/9/8/chartex" xmlns:mc="http://schemas.openxmlformats.org/markup-compatibility/2006" xmlns:o="urn:schemas-microsoft-com:office:office" xmlns:r="http://schemas.openxmlformats.org/officeDocument/2006/relationships" xmlns:m="http://schemas.openxmlformats.org/officeDocument/2006/math" xmlns:v="urn:schemas-microsoft-com:vml" xmlns:wp14="http://schemas.microsoft.com/office/word/2010/wordprocessingDrawing" xmlns:wp="http://schemas.openxmlformats.org/drawingml/2006/wordprocessingDrawing" xmlns:w10="urn:schemas-microsoft-com:office:word" xmlns:w="http://schemas.openxmlformats.org/wordprocessingml/2006/main" xmlns:w14="http://schemas.microsoft.com/office/word/2010/wordml" xmlns:w15="http://schemas.microsoft.com/office/word/2012/wordml" xmlns:w16se="http://schemas.microsoft.com/office/word/2015/wordml/symex" xmlns:wpg="http://schemas.microsoft.com/office/word/2010/wordprocessingGroup" xmlns:wpi="http://schemas.microsoft.com/office/word/2010/wordprocessingInk" xmlns:wne="http://schemas.microsoft.com/office/word/2006/wordml" xmlns:wps="http://schemas.microsoft.com/office/word/2010/wordprocessingShape" mc:Ignorable="w14 w15 w16se wp14">
   <w:footnote w:type="separator" w:id="-1">
     <w:p>
       <w:pPr>
@@ -2752,8 +2068,38 @@
 </w:footnotes>
 </file>
 
+<file path=word/header1.xml><?xml version="1.0" encoding="utf-8"?>
+<w:hdr xmlns:wpc="http://schemas.microsoft.com/office/word/2010/wordprocessingCanvas" xmlns:cx="http://schemas.microsoft.com/office/drawing/2014/chartex" xmlns:cx1="http://schemas.microsoft.com/office/drawing/2015/9/8/chartex" xmlns:mc="http://schemas.openxmlformats.org/markup-compatibility/2006" xmlns:o="urn:schemas-microsoft-com:office:office" xmlns:r="http://schemas.openxmlformats.org/officeDocument/2006/relationships" xmlns:m="http://schemas.openxmlformats.org/officeDocument/2006/math" xmlns:v="urn:schemas-microsoft-com:vml" xmlns:wp14="http://schemas.microsoft.com/office/word/2010/wordprocessingDrawing" xmlns:wp="http://schemas.openxmlformats.org/drawingml/2006/wordprocessingDrawing" xmlns:w10="urn:schemas-microsoft-com:office:word" xmlns:w="http://schemas.openxmlformats.org/wordprocessingml/2006/main" xmlns:w14="http://schemas.microsoft.com/office/word/2010/wordml" xmlns:w15="http://schemas.microsoft.com/office/word/2012/wordml" xmlns:w16se="http://schemas.microsoft.com/office/word/2015/wordml/symex" xmlns:wpg="http://schemas.microsoft.com/office/word/2010/wordprocessingGroup" xmlns:wpi="http://schemas.microsoft.com/office/word/2010/wordprocessingInk" xmlns:wne="http://schemas.microsoft.com/office/word/2006/wordml" xmlns:wps="http://schemas.microsoft.com/office/word/2010/wordprocessingShape" mc:Ignorable="w14 w15 w16se wp14">
+  <w:p>
+    <w:pPr>
+      <w:pStyle w:val="Koptekst"/>
+    </w:pPr>
+  </w:p>
+</w:hdr>
+</file>
+
+<file path=word/header2.xml><?xml version="1.0" encoding="utf-8"?>
+<w:hdr xmlns:wpc="http://schemas.microsoft.com/office/word/2010/wordprocessingCanvas" xmlns:cx="http://schemas.microsoft.com/office/drawing/2014/chartex" xmlns:cx1="http://schemas.microsoft.com/office/drawing/2015/9/8/chartex" xmlns:mc="http://schemas.openxmlformats.org/markup-compatibility/2006" xmlns:o="urn:schemas-microsoft-com:office:office" xmlns:r="http://schemas.openxmlformats.org/officeDocument/2006/relationships" xmlns:m="http://schemas.openxmlformats.org/officeDocument/2006/math" xmlns:v="urn:schemas-microsoft-com:vml" xmlns:wp14="http://schemas.microsoft.com/office/word/2010/wordprocessingDrawing" xmlns:wp="http://schemas.openxmlformats.org/drawingml/2006/wordprocessingDrawing" xmlns:w10="urn:schemas-microsoft-com:office:word" xmlns:w="http://schemas.openxmlformats.org/wordprocessingml/2006/main" xmlns:w14="http://schemas.microsoft.com/office/word/2010/wordml" xmlns:w15="http://schemas.microsoft.com/office/word/2012/wordml" xmlns:w16se="http://schemas.microsoft.com/office/word/2015/wordml/symex" xmlns:wpg="http://schemas.microsoft.com/office/word/2010/wordprocessingGroup" xmlns:wpi="http://schemas.microsoft.com/office/word/2010/wordprocessingInk" xmlns:wne="http://schemas.microsoft.com/office/word/2006/wordml" xmlns:wps="http://schemas.microsoft.com/office/word/2010/wordprocessingShape" mc:Ignorable="w14 w15 w16se wp14">
+  <w:p>
+    <w:pPr>
+      <w:pStyle w:val="Koptekst"/>
+    </w:pPr>
+  </w:p>
+</w:hdr>
+</file>
+
+<file path=word/header3.xml><?xml version="1.0" encoding="utf-8"?>
+<w:hdr xmlns:wpc="http://schemas.microsoft.com/office/word/2010/wordprocessingCanvas" xmlns:cx="http://schemas.microsoft.com/office/drawing/2014/chartex" xmlns:cx1="http://schemas.microsoft.com/office/drawing/2015/9/8/chartex" xmlns:mc="http://schemas.openxmlformats.org/markup-compatibility/2006" xmlns:o="urn:schemas-microsoft-com:office:office" xmlns:r="http://schemas.openxmlformats.org/officeDocument/2006/relationships" xmlns:m="http://schemas.openxmlformats.org/officeDocument/2006/math" xmlns:v="urn:schemas-microsoft-com:vml" xmlns:wp14="http://schemas.microsoft.com/office/word/2010/wordprocessingDrawing" xmlns:wp="http://schemas.openxmlformats.org/drawingml/2006/wordprocessingDrawing" xmlns:w10="urn:schemas-microsoft-com:office:word" xmlns:w="http://schemas.openxmlformats.org/wordprocessingml/2006/main" xmlns:w14="http://schemas.microsoft.com/office/word/2010/wordml" xmlns:w15="http://schemas.microsoft.com/office/word/2012/wordml" xmlns:w16se="http://schemas.microsoft.com/office/word/2015/wordml/symex" xmlns:wpg="http://schemas.microsoft.com/office/word/2010/wordprocessingGroup" xmlns:wpi="http://schemas.microsoft.com/office/word/2010/wordprocessingInk" xmlns:wne="http://schemas.microsoft.com/office/word/2006/wordml" xmlns:wps="http://schemas.microsoft.com/office/word/2010/wordprocessingShape" mc:Ignorable="w14 w15 w16se wp14">
+  <w:p>
+    <w:pPr>
+      <w:pStyle w:val="Koptekst"/>
+    </w:pPr>
+  </w:p>
+</w:hdr>
+</file>
+
 <file path=word/styles.xml><?xml version="1.0" encoding="utf-8"?>
-<w:styles xmlns:mc="http://schemas.openxmlformats.org/markup-compatibility/2006" xmlns:r="http://schemas.openxmlformats.org/officeDocument/2006/relationships" xmlns:w="http://schemas.openxmlformats.org/wordprocessingml/2006/main" xmlns:w14="http://schemas.microsoft.com/office/word/2010/wordml" mc:Ignorable="w14">
+<w:styles xmlns:mc="http://schemas.openxmlformats.org/markup-compatibility/2006" xmlns:r="http://schemas.openxmlformats.org/officeDocument/2006/relationships" xmlns:w="http://schemas.openxmlformats.org/wordprocessingml/2006/main" xmlns:w14="http://schemas.microsoft.com/office/word/2010/wordml" xmlns:w15="http://schemas.microsoft.com/office/word/2012/wordml" xmlns:w16se="http://schemas.microsoft.com/office/word/2015/wordml/symex" mc:Ignorable="w14 w15 w16se">
   <w:docDefaults>
     <w:rPrDefault>
       <w:rPr>
@@ -2769,144 +2115,378 @@
       </w:pPr>
     </w:pPrDefault>
   </w:docDefaults>
-  <w:latentStyles w:defLockedState="0" w:defUIPriority="99" w:defSemiHidden="1" w:defUnhideWhenUsed="1" w:defQFormat="0" w:count="267">
-    <w:lsdException w:name="Normal" w:semiHidden="0" w:uiPriority="0" w:unhideWhenUsed="0" w:qFormat="1"/>
-    <w:lsdException w:name="heading 1" w:semiHidden="0" w:uiPriority="9" w:unhideWhenUsed="0" w:qFormat="1"/>
-    <w:lsdException w:name="heading 2" w:uiPriority="9" w:qFormat="1"/>
-    <w:lsdException w:name="heading 3" w:uiPriority="9" w:qFormat="1"/>
-    <w:lsdException w:name="heading 4" w:uiPriority="9" w:qFormat="1"/>
-    <w:lsdException w:name="heading 5" w:uiPriority="9" w:qFormat="1"/>
-    <w:lsdException w:name="heading 6" w:uiPriority="9" w:qFormat="1"/>
-    <w:lsdException w:name="heading 7" w:uiPriority="9" w:qFormat="1"/>
-    <w:lsdException w:name="heading 8" w:uiPriority="9" w:qFormat="1"/>
-    <w:lsdException w:name="heading 9" w:uiPriority="9" w:qFormat="1"/>
-    <w:lsdException w:name="toc 1" w:uiPriority="39"/>
-    <w:lsdException w:name="toc 2" w:uiPriority="39"/>
-    <w:lsdException w:name="toc 3" w:uiPriority="39"/>
-    <w:lsdException w:name="toc 4" w:uiPriority="39"/>
-    <w:lsdException w:name="toc 5" w:uiPriority="39"/>
-    <w:lsdException w:name="toc 6" w:uiPriority="39"/>
-    <w:lsdException w:name="toc 7" w:uiPriority="39"/>
-    <w:lsdException w:name="toc 8" w:uiPriority="39"/>
-    <w:lsdException w:name="toc 9" w:uiPriority="39"/>
-    <w:lsdException w:name="caption" w:uiPriority="35" w:qFormat="1"/>
-    <w:lsdException w:name="Title" w:semiHidden="0" w:uiPriority="10" w:unhideWhenUsed="0" w:qFormat="1"/>
-    <w:lsdException w:name="Default Paragraph Font" w:uiPriority="1"/>
-    <w:lsdException w:name="Subtitle" w:semiHidden="0" w:uiPriority="11" w:unhideWhenUsed="0" w:qFormat="1"/>
-    <w:lsdException w:name="Strong" w:semiHidden="0" w:uiPriority="22" w:unhideWhenUsed="0" w:qFormat="1"/>
-    <w:lsdException w:name="Emphasis" w:semiHidden="0" w:uiPriority="20" w:unhideWhenUsed="0" w:qFormat="1"/>
-    <w:lsdException w:name="Table Grid" w:semiHidden="0" w:uiPriority="59" w:unhideWhenUsed="0"/>
-    <w:lsdException w:name="Placeholder Text" w:unhideWhenUsed="0"/>
-    <w:lsdException w:name="No Spacing" w:semiHidden="0" w:uiPriority="1" w:unhideWhenUsed="0" w:qFormat="1"/>
-    <w:lsdException w:name="Light Shading" w:semiHidden="0" w:uiPriority="60" w:unhideWhenUsed="0"/>
-    <w:lsdException w:name="Light List" w:semiHidden="0" w:uiPriority="61" w:unhideWhenUsed="0"/>
-    <w:lsdException w:name="Light Grid" w:semiHidden="0" w:uiPriority="62" w:unhideWhenUsed="0"/>
-    <w:lsdException w:name="Medium Shading 1" w:semiHidden="0" w:uiPriority="63" w:unhideWhenUsed="0"/>
-    <w:lsdException w:name="Medium Shading 2" w:semiHidden="0" w:uiPriority="64" w:unhideWhenUsed="0"/>
-    <w:lsdException w:name="Medium List 1" w:semiHidden="0" w:uiPriority="65" w:unhideWhenUsed="0"/>
-    <w:lsdException w:name="Medium List 2" w:semiHidden="0" w:uiPriority="66" w:unhideWhenUsed="0"/>
-    <w:lsdException w:name="Medium Grid 1" w:semiHidden="0" w:uiPriority="67" w:unhideWhenUsed="0"/>
-    <w:lsdException w:name="Medium Grid 2" w:semiHidden="0" w:uiPriority="68" w:unhideWhenUsed="0"/>
-    <w:lsdException w:name="Medium Grid 3" w:semiHidden="0" w:uiPriority="69" w:unhideWhenUsed="0"/>
-    <w:lsdException w:name="Dark List" w:semiHidden="0" w:uiPriority="70" w:unhideWhenUsed="0"/>
-    <w:lsdException w:name="Colorful Shading" w:semiHidden="0" w:uiPriority="71" w:unhideWhenUsed="0"/>
-    <w:lsdException w:name="Colorful List" w:semiHidden="0" w:uiPriority="72" w:unhideWhenUsed="0"/>
-    <w:lsdException w:name="Colorful Grid" w:semiHidden="0" w:uiPriority="73" w:unhideWhenUsed="0"/>
-    <w:lsdException w:name="Light Shading Accent 1" w:semiHidden="0" w:uiPriority="60" w:unhideWhenUsed="0"/>
-    <w:lsdException w:name="Light List Accent 1" w:semiHidden="0" w:uiPriority="61" w:unhideWhenUsed="0"/>
-    <w:lsdException w:name="Light Grid Accent 1" w:semiHidden="0" w:uiPriority="62" w:unhideWhenUsed="0"/>
-    <w:lsdException w:name="Medium Shading 1 Accent 1" w:semiHidden="0" w:uiPriority="63" w:unhideWhenUsed="0"/>
-    <w:lsdException w:name="Medium Shading 2 Accent 1" w:semiHidden="0" w:uiPriority="64" w:unhideWhenUsed="0"/>
-    <w:lsdException w:name="Medium List 1 Accent 1" w:semiHidden="0" w:uiPriority="65" w:unhideWhenUsed="0"/>
-    <w:lsdException w:name="Revision" w:unhideWhenUsed="0"/>
-    <w:lsdException w:name="List Paragraph" w:semiHidden="0" w:uiPriority="34" w:unhideWhenUsed="0" w:qFormat="1"/>
-    <w:lsdException w:name="Quote" w:semiHidden="0" w:uiPriority="29" w:unhideWhenUsed="0" w:qFormat="1"/>
-    <w:lsdException w:name="Intense Quote" w:semiHidden="0" w:uiPriority="30" w:unhideWhenUsed="0" w:qFormat="1"/>
-    <w:lsdException w:name="Medium List 2 Accent 1" w:semiHidden="0" w:uiPriority="66" w:unhideWhenUsed="0"/>
-    <w:lsdException w:name="Medium Grid 1 Accent 1" w:semiHidden="0" w:uiPriority="67" w:unhideWhenUsed="0"/>
-    <w:lsdException w:name="Medium Grid 2 Accent 1" w:semiHidden="0" w:uiPriority="68" w:unhideWhenUsed="0"/>
-    <w:lsdException w:name="Medium Grid 3 Accent 1" w:semiHidden="0" w:uiPriority="69" w:unhideWhenUsed="0"/>
-    <w:lsdException w:name="Dark List Accent 1" w:semiHidden="0" w:uiPriority="70" w:unhideWhenUsed="0"/>
-    <w:lsdException w:name="Colorful Shading Accent 1" w:semiHidden="0" w:uiPriority="71" w:unhideWhenUsed="0"/>
-    <w:lsdException w:name="Colorful List Accent 1" w:semiHidden="0" w:uiPriority="72" w:unhideWhenUsed="0"/>
-    <w:lsdException w:name="Colorful Grid Accent 1" w:semiHidden="0" w:uiPriority="73" w:unhideWhenUsed="0"/>
-    <w:lsdException w:name="Light Shading Accent 2" w:semiHidden="0" w:uiPriority="60" w:unhideWhenUsed="0"/>
-    <w:lsdException w:name="Light List Accent 2" w:semiHidden="0" w:uiPriority="61" w:unhideWhenUsed="0"/>
-    <w:lsdException w:name="Light Grid Accent 2" w:semiHidden="0" w:uiPriority="62" w:unhideWhenUsed="0"/>
-    <w:lsdException w:name="Medium Shading 1 Accent 2" w:semiHidden="0" w:uiPriority="63" w:unhideWhenUsed="0"/>
-    <w:lsdException w:name="Medium Shading 2 Accent 2" w:semiHidden="0" w:uiPriority="64" w:unhideWhenUsed="0"/>
-    <w:lsdException w:name="Medium List 1 Accent 2" w:semiHidden="0" w:uiPriority="65" w:unhideWhenUsed="0"/>
-    <w:lsdException w:name="Medium List 2 Accent 2" w:semiHidden="0" w:uiPriority="66" w:unhideWhenUsed="0"/>
-    <w:lsdException w:name="Medium Grid 1 Accent 2" w:semiHidden="0" w:uiPriority="67" w:unhideWhenUsed="0"/>
-    <w:lsdException w:name="Medium Grid 2 Accent 2" w:semiHidden="0" w:uiPriority="68" w:unhideWhenUsed="0"/>
-    <w:lsdException w:name="Medium Grid 3 Accent 2" w:semiHidden="0" w:uiPriority="69" w:unhideWhenUsed="0"/>
-    <w:lsdException w:name="Dark List Accent 2" w:semiHidden="0" w:uiPriority="70" w:unhideWhenUsed="0"/>
-    <w:lsdException w:name="Colorful Shading Accent 2" w:semiHidden="0" w:uiPriority="71" w:unhideWhenUsed="0"/>
-    <w:lsdException w:name="Colorful List Accent 2" w:semiHidden="0" w:uiPriority="72" w:unhideWhenUsed="0"/>
-    <w:lsdException w:name="Colorful Grid Accent 2" w:semiHidden="0" w:uiPriority="73" w:unhideWhenUsed="0"/>
-    <w:lsdException w:name="Light Shading Accent 3" w:semiHidden="0" w:uiPriority="60" w:unhideWhenUsed="0"/>
-    <w:lsdException w:name="Light List Accent 3" w:semiHidden="0" w:uiPriority="61" w:unhideWhenUsed="0"/>
-    <w:lsdException w:name="Light Grid Accent 3" w:semiHidden="0" w:uiPriority="62" w:unhideWhenUsed="0"/>
-    <w:lsdException w:name="Medium Shading 1 Accent 3" w:semiHidden="0" w:uiPriority="63" w:unhideWhenUsed="0"/>
-    <w:lsdException w:name="Medium Shading 2 Accent 3" w:semiHidden="0" w:uiPriority="64" w:unhideWhenUsed="0"/>
-    <w:lsdException w:name="Medium List 1 Accent 3" w:semiHidden="0" w:uiPriority="65" w:unhideWhenUsed="0"/>
-    <w:lsdException w:name="Medium List 2 Accent 3" w:semiHidden="0" w:uiPriority="66" w:unhideWhenUsed="0"/>
-    <w:lsdException w:name="Medium Grid 1 Accent 3" w:semiHidden="0" w:uiPriority="67" w:unhideWhenUsed="0"/>
-    <w:lsdException w:name="Medium Grid 2 Accent 3" w:semiHidden="0" w:uiPriority="68" w:unhideWhenUsed="0"/>
-    <w:lsdException w:name="Medium Grid 3 Accent 3" w:semiHidden="0" w:uiPriority="69" w:unhideWhenUsed="0"/>
-    <w:lsdException w:name="Dark List Accent 3" w:semiHidden="0" w:uiPriority="70" w:unhideWhenUsed="0"/>
-    <w:lsdException w:name="Colorful Shading Accent 3" w:semiHidden="0" w:uiPriority="71" w:unhideWhenUsed="0"/>
-    <w:lsdException w:name="Colorful List Accent 3" w:semiHidden="0" w:uiPriority="72" w:unhideWhenUsed="0"/>
-    <w:lsdException w:name="Colorful Grid Accent 3" w:semiHidden="0" w:uiPriority="73" w:unhideWhenUsed="0"/>
-    <w:lsdException w:name="Light Shading Accent 4" w:semiHidden="0" w:uiPriority="60" w:unhideWhenUsed="0"/>
-    <w:lsdException w:name="Light List Accent 4" w:semiHidden="0" w:uiPriority="61" w:unhideWhenUsed="0"/>
-    <w:lsdException w:name="Light Grid Accent 4" w:semiHidden="0" w:uiPriority="62" w:unhideWhenUsed="0"/>
-    <w:lsdException w:name="Medium Shading 1 Accent 4" w:semiHidden="0" w:uiPriority="63" w:unhideWhenUsed="0"/>
-    <w:lsdException w:name="Medium Shading 2 Accent 4" w:semiHidden="0" w:uiPriority="64" w:unhideWhenUsed="0"/>
-    <w:lsdException w:name="Medium List 1 Accent 4" w:semiHidden="0" w:uiPriority="65" w:unhideWhenUsed="0"/>
-    <w:lsdException w:name="Medium List 2 Accent 4" w:semiHidden="0" w:uiPriority="66" w:unhideWhenUsed="0"/>
-    <w:lsdException w:name="Medium Grid 1 Accent 4" w:semiHidden="0" w:uiPriority="67" w:unhideWhenUsed="0"/>
-    <w:lsdException w:name="Medium Grid 2 Accent 4" w:semiHidden="0" w:uiPriority="68" w:unhideWhenUsed="0"/>
-    <w:lsdException w:name="Medium Grid 3 Accent 4" w:semiHidden="0" w:uiPriority="69" w:unhideWhenUsed="0"/>
-    <w:lsdException w:name="Dark List Accent 4" w:semiHidden="0" w:uiPriority="70" w:unhideWhenUsed="0"/>
-    <w:lsdException w:name="Colorful Shading Accent 4" w:semiHidden="0" w:uiPriority="71" w:unhideWhenUsed="0"/>
-    <w:lsdException w:name="Colorful List Accent 4" w:semiHidden="0" w:uiPriority="72" w:unhideWhenUsed="0"/>
-    <w:lsdException w:name="Colorful Grid Accent 4" w:semiHidden="0" w:uiPriority="73" w:unhideWhenUsed="0"/>
-    <w:lsdException w:name="Light Shading Accent 5" w:semiHidden="0" w:uiPriority="60" w:unhideWhenUsed="0"/>
-    <w:lsdException w:name="Light List Accent 5" w:semiHidden="0" w:uiPriority="61" w:unhideWhenUsed="0"/>
-    <w:lsdException w:name="Light Grid Accent 5" w:semiHidden="0" w:uiPriority="62" w:unhideWhenUsed="0"/>
-    <w:lsdException w:name="Medium Shading 1 Accent 5" w:semiHidden="0" w:uiPriority="63" w:unhideWhenUsed="0"/>
-    <w:lsdException w:name="Medium Shading 2 Accent 5" w:semiHidden="0" w:uiPriority="64" w:unhideWhenUsed="0"/>
-    <w:lsdException w:name="Medium List 1 Accent 5" w:semiHidden="0" w:uiPriority="65" w:unhideWhenUsed="0"/>
-    <w:lsdException w:name="Medium List 2 Accent 5" w:semiHidden="0" w:uiPriority="66" w:unhideWhenUsed="0"/>
-    <w:lsdException w:name="Medium Grid 1 Accent 5" w:semiHidden="0" w:uiPriority="67" w:unhideWhenUsed="0"/>
-    <w:lsdException w:name="Medium Grid 2 Accent 5" w:semiHidden="0" w:uiPriority="68" w:unhideWhenUsed="0"/>
-    <w:lsdException w:name="Medium Grid 3 Accent 5" w:semiHidden="0" w:uiPriority="69" w:unhideWhenUsed="0"/>
-    <w:lsdException w:name="Dark List Accent 5" w:semiHidden="0" w:uiPriority="70" w:unhideWhenUsed="0"/>
-    <w:lsdException w:name="Colorful Shading Accent 5" w:semiHidden="0" w:uiPriority="71" w:unhideWhenUsed="0"/>
-    <w:lsdException w:name="Colorful List Accent 5" w:semiHidden="0" w:uiPriority="72" w:unhideWhenUsed="0"/>
-    <w:lsdException w:name="Colorful Grid Accent 5" w:semiHidden="0" w:uiPriority="73" w:unhideWhenUsed="0"/>
-    <w:lsdException w:name="Light Shading Accent 6" w:semiHidden="0" w:uiPriority="60" w:unhideWhenUsed="0"/>
-    <w:lsdException w:name="Light List Accent 6" w:semiHidden="0" w:uiPriority="61" w:unhideWhenUsed="0"/>
-    <w:lsdException w:name="Light Grid Accent 6" w:semiHidden="0" w:uiPriority="62" w:unhideWhenUsed="0"/>
-    <w:lsdException w:name="Medium Shading 1 Accent 6" w:semiHidden="0" w:uiPriority="63" w:unhideWhenUsed="0"/>
-    <w:lsdException w:name="Medium Shading 2 Accent 6" w:semiHidden="0" w:uiPriority="64" w:unhideWhenUsed="0"/>
-    <w:lsdException w:name="Medium List 1 Accent 6" w:semiHidden="0" w:uiPriority="65" w:unhideWhenUsed="0"/>
-    <w:lsdException w:name="Medium List 2 Accent 6" w:semiHidden="0" w:uiPriority="66" w:unhideWhenUsed="0"/>
-    <w:lsdException w:name="Medium Grid 1 Accent 6" w:semiHidden="0" w:uiPriority="67" w:unhideWhenUsed="0"/>
-    <w:lsdException w:name="Medium Grid 2 Accent 6" w:semiHidden="0" w:uiPriority="68" w:unhideWhenUsed="0"/>
-    <w:lsdException w:name="Medium Grid 3 Accent 6" w:semiHidden="0" w:uiPriority="69" w:unhideWhenUsed="0"/>
-    <w:lsdException w:name="Dark List Accent 6" w:semiHidden="0" w:uiPriority="70" w:unhideWhenUsed="0"/>
-    <w:lsdException w:name="Colorful Shading Accent 6" w:semiHidden="0" w:uiPriority="71" w:unhideWhenUsed="0"/>
-    <w:lsdException w:name="Colorful List Accent 6" w:semiHidden="0" w:uiPriority="72" w:unhideWhenUsed="0"/>
-    <w:lsdException w:name="Colorful Grid Accent 6" w:semiHidden="0" w:uiPriority="73" w:unhideWhenUsed="0"/>
-    <w:lsdException w:name="Subtle Emphasis" w:semiHidden="0" w:uiPriority="19" w:unhideWhenUsed="0" w:qFormat="1"/>
-    <w:lsdException w:name="Intense Emphasis" w:semiHidden="0" w:uiPriority="21" w:unhideWhenUsed="0" w:qFormat="1"/>
-    <w:lsdException w:name="Subtle Reference" w:semiHidden="0" w:uiPriority="31" w:unhideWhenUsed="0" w:qFormat="1"/>
-    <w:lsdException w:name="Intense Reference" w:semiHidden="0" w:uiPriority="32" w:unhideWhenUsed="0" w:qFormat="1"/>
-    <w:lsdException w:name="Book Title" w:semiHidden="0" w:uiPriority="33" w:unhideWhenUsed="0" w:qFormat="1"/>
-    <w:lsdException w:name="Bibliography" w:uiPriority="37"/>
-    <w:lsdException w:name="TOC Heading" w:uiPriority="39" w:qFormat="1"/>
+  <w:latentStyles w:defLockedState="0" w:defUIPriority="99" w:defSemiHidden="0" w:defUnhideWhenUsed="0" w:defQFormat="0" w:count="371">
+    <w:lsdException w:name="Normal" w:uiPriority="0" w:qFormat="1"/>
+    <w:lsdException w:name="heading 1" w:uiPriority="9" w:qFormat="1"/>
+    <w:lsdException w:name="heading 2" w:semiHidden="1" w:uiPriority="9" w:unhideWhenUsed="1" w:qFormat="1"/>
+    <w:lsdException w:name="heading 3" w:semiHidden="1" w:uiPriority="9" w:unhideWhenUsed="1" w:qFormat="1"/>
+    <w:lsdException w:name="heading 4" w:semiHidden="1" w:uiPriority="9" w:unhideWhenUsed="1" w:qFormat="1"/>
+    <w:lsdException w:name="heading 5" w:semiHidden="1" w:uiPriority="9" w:unhideWhenUsed="1" w:qFormat="1"/>
+    <w:lsdException w:name="heading 6" w:semiHidden="1" w:uiPriority="9" w:unhideWhenUsed="1" w:qFormat="1"/>
+    <w:lsdException w:name="heading 7" w:semiHidden="1" w:uiPriority="9" w:unhideWhenUsed="1" w:qFormat="1"/>
+    <w:lsdException w:name="heading 8" w:semiHidden="1" w:uiPriority="9" w:unhideWhenUsed="1" w:qFormat="1"/>
+    <w:lsdException w:name="heading 9" w:semiHidden="1" w:uiPriority="9" w:unhideWhenUsed="1" w:qFormat="1"/>
+    <w:lsdException w:name="index 1" w:semiHidden="1" w:unhideWhenUsed="1"/>
+    <w:lsdException w:name="index 2" w:semiHidden="1" w:unhideWhenUsed="1"/>
+    <w:lsdException w:name="index 3" w:semiHidden="1" w:unhideWhenUsed="1"/>
+    <w:lsdException w:name="index 4" w:semiHidden="1" w:unhideWhenUsed="1"/>
+    <w:lsdException w:name="index 5" w:semiHidden="1" w:unhideWhenUsed="1"/>
+    <w:lsdException w:name="index 6" w:semiHidden="1" w:unhideWhenUsed="1"/>
+    <w:lsdException w:name="index 7" w:semiHidden="1" w:unhideWhenUsed="1"/>
+    <w:lsdException w:name="index 8" w:semiHidden="1" w:unhideWhenUsed="1"/>
+    <w:lsdException w:name="index 9" w:semiHidden="1" w:unhideWhenUsed="1"/>
+    <w:lsdException w:name="toc 1" w:semiHidden="1" w:uiPriority="39" w:unhideWhenUsed="1"/>
+    <w:lsdException w:name="toc 2" w:semiHidden="1" w:uiPriority="39" w:unhideWhenUsed="1"/>
+    <w:lsdException w:name="toc 3" w:semiHidden="1" w:uiPriority="39" w:unhideWhenUsed="1"/>
+    <w:lsdException w:name="toc 4" w:semiHidden="1" w:uiPriority="39" w:unhideWhenUsed="1"/>
+    <w:lsdException w:name="toc 5" w:semiHidden="1" w:uiPriority="39" w:unhideWhenUsed="1"/>
+    <w:lsdException w:name="toc 6" w:semiHidden="1" w:uiPriority="39" w:unhideWhenUsed="1"/>
+    <w:lsdException w:name="toc 7" w:semiHidden="1" w:uiPriority="39" w:unhideWhenUsed="1"/>
+    <w:lsdException w:name="toc 8" w:semiHidden="1" w:uiPriority="39" w:unhideWhenUsed="1"/>
+    <w:lsdException w:name="toc 9" w:semiHidden="1" w:uiPriority="39" w:unhideWhenUsed="1"/>
+    <w:lsdException w:name="Normal Indent" w:semiHidden="1" w:unhideWhenUsed="1"/>
+    <w:lsdException w:name="footnote text" w:semiHidden="1" w:unhideWhenUsed="1"/>
+    <w:lsdException w:name="annotation text" w:semiHidden="1" w:unhideWhenUsed="1"/>
+    <w:lsdException w:name="header" w:semiHidden="1" w:unhideWhenUsed="1"/>
+    <w:lsdException w:name="footer" w:semiHidden="1" w:unhideWhenUsed="1"/>
+    <w:lsdException w:name="index heading" w:semiHidden="1" w:unhideWhenUsed="1"/>
+    <w:lsdException w:name="caption" w:semiHidden="1" w:uiPriority="35" w:unhideWhenUsed="1" w:qFormat="1"/>
+    <w:lsdException w:name="table of figures" w:semiHidden="1" w:unhideWhenUsed="1"/>
+    <w:lsdException w:name="envelope address" w:semiHidden="1" w:unhideWhenUsed="1"/>
+    <w:lsdException w:name="envelope return" w:semiHidden="1" w:unhideWhenUsed="1"/>
+    <w:lsdException w:name="footnote reference" w:semiHidden="1" w:unhideWhenUsed="1"/>
+    <w:lsdException w:name="annotation reference" w:semiHidden="1" w:unhideWhenUsed="1"/>
+    <w:lsdException w:name="line number" w:semiHidden="1" w:unhideWhenUsed="1"/>
+    <w:lsdException w:name="page number" w:semiHidden="1" w:unhideWhenUsed="1"/>
+    <w:lsdException w:name="endnote reference" w:semiHidden="1" w:unhideWhenUsed="1"/>
+    <w:lsdException w:name="endnote text" w:semiHidden="1" w:unhideWhenUsed="1"/>
+    <w:lsdException w:name="table of authorities" w:semiHidden="1" w:unhideWhenUsed="1"/>
+    <w:lsdException w:name="macro" w:semiHidden="1" w:unhideWhenUsed="1"/>
+    <w:lsdException w:name="toa heading" w:semiHidden="1" w:unhideWhenUsed="1"/>
+    <w:lsdException w:name="List" w:semiHidden="1" w:unhideWhenUsed="1"/>
+    <w:lsdException w:name="List Bullet" w:semiHidden="1" w:unhideWhenUsed="1"/>
+    <w:lsdException w:name="List Number" w:semiHidden="1" w:unhideWhenUsed="1"/>
+    <w:lsdException w:name="List 2" w:semiHidden="1" w:unhideWhenUsed="1"/>
+    <w:lsdException w:name="List 3" w:semiHidden="1" w:unhideWhenUsed="1"/>
+    <w:lsdException w:name="List 4" w:semiHidden="1" w:unhideWhenUsed="1"/>
+    <w:lsdException w:name="List 5" w:semiHidden="1" w:unhideWhenUsed="1"/>
+    <w:lsdException w:name="List Bullet 2" w:semiHidden="1" w:unhideWhenUsed="1"/>
+    <w:lsdException w:name="List Bullet 3" w:semiHidden="1" w:unhideWhenUsed="1"/>
+    <w:lsdException w:name="List Bullet 4" w:semiHidden="1" w:unhideWhenUsed="1"/>
+    <w:lsdException w:name="List Bullet 5" w:semiHidden="1" w:unhideWhenUsed="1"/>
+    <w:lsdException w:name="List Number 2" w:semiHidden="1" w:unhideWhenUsed="1"/>
+    <w:lsdException w:name="List Number 3" w:semiHidden="1" w:unhideWhenUsed="1"/>
+    <w:lsdException w:name="List Number 4" w:semiHidden="1" w:unhideWhenUsed="1"/>
+    <w:lsdException w:name="List Number 5" w:semiHidden="1" w:unhideWhenUsed="1"/>
+    <w:lsdException w:name="Title" w:uiPriority="10" w:qFormat="1"/>
+    <w:lsdException w:name="Closing" w:semiHidden="1" w:unhideWhenUsed="1"/>
+    <w:lsdException w:name="Signature" w:semiHidden="1" w:unhideWhenUsed="1"/>
+    <w:lsdException w:name="Default Paragraph Font" w:semiHidden="1" w:uiPriority="1" w:unhideWhenUsed="1"/>
+    <w:lsdException w:name="Body Text" w:semiHidden="1" w:unhideWhenUsed="1"/>
+    <w:lsdException w:name="Body Text Indent" w:semiHidden="1" w:unhideWhenUsed="1"/>
+    <w:lsdException w:name="List Continue" w:semiHidden="1" w:unhideWhenUsed="1"/>
+    <w:lsdException w:name="List Continue 2" w:semiHidden="1" w:unhideWhenUsed="1"/>
+    <w:lsdException w:name="List Continue 3" w:semiHidden="1" w:unhideWhenUsed="1"/>
+    <w:lsdException w:name="List Continue 4" w:semiHidden="1" w:unhideWhenUsed="1"/>
+    <w:lsdException w:name="List Continue 5" w:semiHidden="1" w:unhideWhenUsed="1"/>
+    <w:lsdException w:name="Message Header" w:semiHidden="1" w:unhideWhenUsed="1"/>
+    <w:lsdException w:name="Subtitle" w:uiPriority="11" w:qFormat="1"/>
+    <w:lsdException w:name="Salutation" w:semiHidden="1" w:unhideWhenUsed="1"/>
+    <w:lsdException w:name="Date" w:semiHidden="1" w:unhideWhenUsed="1"/>
+    <w:lsdException w:name="Body Text First Indent" w:semiHidden="1" w:unhideWhenUsed="1"/>
+    <w:lsdException w:name="Body Text First Indent 2" w:semiHidden="1" w:unhideWhenUsed="1"/>
+    <w:lsdException w:name="Note Heading" w:semiHidden="1" w:unhideWhenUsed="1"/>
+    <w:lsdException w:name="Body Text 2" w:semiHidden="1" w:unhideWhenUsed="1"/>
+    <w:lsdException w:name="Body Text 3" w:semiHidden="1" w:unhideWhenUsed="1"/>
+    <w:lsdException w:name="Body Text Indent 2" w:semiHidden="1" w:unhideWhenUsed="1"/>
+    <w:lsdException w:name="Body Text Indent 3" w:semiHidden="1" w:unhideWhenUsed="1"/>
+    <w:lsdException w:name="Block Text" w:semiHidden="1" w:unhideWhenUsed="1"/>
+    <w:lsdException w:name="Hyperlink" w:semiHidden="1" w:unhideWhenUsed="1"/>
+    <w:lsdException w:name="FollowedHyperlink" w:semiHidden="1" w:unhideWhenUsed="1"/>
+    <w:lsdException w:name="Strong" w:uiPriority="22" w:qFormat="1"/>
+    <w:lsdException w:name="Emphasis" w:uiPriority="20" w:qFormat="1"/>
+    <w:lsdException w:name="Document Map" w:semiHidden="1" w:unhideWhenUsed="1"/>
+    <w:lsdException w:name="Plain Text" w:semiHidden="1" w:unhideWhenUsed="1"/>
+    <w:lsdException w:name="E-mail Signature" w:semiHidden="1" w:unhideWhenUsed="1"/>
+    <w:lsdException w:name="HTML Top of Form" w:semiHidden="1" w:unhideWhenUsed="1"/>
+    <w:lsdException w:name="HTML Bottom of Form" w:semiHidden="1" w:unhideWhenUsed="1"/>
+    <w:lsdException w:name="Normal (Web)" w:semiHidden="1" w:unhideWhenUsed="1"/>
+    <w:lsdException w:name="HTML Acronym" w:semiHidden="1" w:unhideWhenUsed="1"/>
+    <w:lsdException w:name="HTML Address" w:semiHidden="1" w:unhideWhenUsed="1"/>
+    <w:lsdException w:name="HTML Cite" w:semiHidden="1" w:unhideWhenUsed="1"/>
+    <w:lsdException w:name="HTML Code" w:semiHidden="1" w:unhideWhenUsed="1"/>
+    <w:lsdException w:name="HTML Definition" w:semiHidden="1" w:unhideWhenUsed="1"/>
+    <w:lsdException w:name="HTML Keyboard" w:semiHidden="1" w:unhideWhenUsed="1"/>
+    <w:lsdException w:name="HTML Preformatted" w:semiHidden="1" w:unhideWhenUsed="1"/>
+    <w:lsdException w:name="HTML Sample" w:semiHidden="1" w:unhideWhenUsed="1"/>
+    <w:lsdException w:name="HTML Typewriter" w:semiHidden="1" w:unhideWhenUsed="1"/>
+    <w:lsdException w:name="HTML Variable" w:semiHidden="1" w:unhideWhenUsed="1"/>
+    <w:lsdException w:name="Normal Table" w:semiHidden="1" w:unhideWhenUsed="1"/>
+    <w:lsdException w:name="annotation subject" w:semiHidden="1" w:unhideWhenUsed="1"/>
+    <w:lsdException w:name="No List" w:semiHidden="1" w:unhideWhenUsed="1"/>
+    <w:lsdException w:name="Outline List 1" w:semiHidden="1" w:unhideWhenUsed="1"/>
+    <w:lsdException w:name="Outline List 2" w:semiHidden="1" w:unhideWhenUsed="1"/>
+    <w:lsdException w:name="Outline List 3" w:semiHidden="1" w:unhideWhenUsed="1"/>
+    <w:lsdException w:name="Table Simple 1" w:semiHidden="1" w:unhideWhenUsed="1"/>
+    <w:lsdException w:name="Table Simple 2" w:semiHidden="1" w:unhideWhenUsed="1"/>
+    <w:lsdException w:name="Table Simple 3" w:semiHidden="1" w:unhideWhenUsed="1"/>
+    <w:lsdException w:name="Table Classic 1" w:semiHidden="1" w:unhideWhenUsed="1"/>
+    <w:lsdException w:name="Table Classic 2" w:semiHidden="1" w:unhideWhenUsed="1"/>
+    <w:lsdException w:name="Table Classic 3" w:semiHidden="1" w:unhideWhenUsed="1"/>
+    <w:lsdException w:name="Table Classic 4" w:semiHidden="1" w:unhideWhenUsed="1"/>
+    <w:lsdException w:name="Table Colorful 1" w:semiHidden="1" w:unhideWhenUsed="1"/>
+    <w:lsdException w:name="Table Colorful 2" w:semiHidden="1" w:unhideWhenUsed="1"/>
+    <w:lsdException w:name="Table Colorful 3" w:semiHidden="1" w:unhideWhenUsed="1"/>
+    <w:lsdException w:name="Table Columns 1" w:semiHidden="1" w:unhideWhenUsed="1"/>
+    <w:lsdException w:name="Table Columns 2" w:semiHidden="1" w:unhideWhenUsed="1"/>
+    <w:lsdException w:name="Table Columns 3" w:semiHidden="1" w:unhideWhenUsed="1"/>
+    <w:lsdException w:name="Table Columns 4" w:semiHidden="1" w:unhideWhenUsed="1"/>
+    <w:lsdException w:name="Table Columns 5" w:semiHidden="1" w:unhideWhenUsed="1"/>
+    <w:lsdException w:name="Table Grid 1" w:semiHidden="1" w:unhideWhenUsed="1"/>
+    <w:lsdException w:name="Table Grid 2" w:semiHidden="1" w:unhideWhenUsed="1"/>
+    <w:lsdException w:name="Table Grid 3" w:semiHidden="1" w:unhideWhenUsed="1"/>
+    <w:lsdException w:name="Table Grid 4" w:semiHidden="1" w:unhideWhenUsed="1"/>
+    <w:lsdException w:name="Table Grid 5" w:semiHidden="1" w:unhideWhenUsed="1"/>
+    <w:lsdException w:name="Table Grid 6" w:semiHidden="1" w:unhideWhenUsed="1"/>
+    <w:lsdException w:name="Table Grid 7" w:semiHidden="1" w:unhideWhenUsed="1"/>
+    <w:lsdException w:name="Table Grid 8" w:semiHidden="1" w:unhideWhenUsed="1"/>
+    <w:lsdException w:name="Table List 1" w:semiHidden="1" w:unhideWhenUsed="1"/>
+    <w:lsdException w:name="Table List 2" w:semiHidden="1" w:unhideWhenUsed="1"/>
+    <w:lsdException w:name="Table List 3" w:semiHidden="1" w:unhideWhenUsed="1"/>
+    <w:lsdException w:name="Table List 4" w:semiHidden="1" w:unhideWhenUsed="1"/>
+    <w:lsdException w:name="Table List 5" w:semiHidden="1" w:unhideWhenUsed="1"/>
+    <w:lsdException w:name="Table List 6" w:semiHidden="1" w:unhideWhenUsed="1"/>
+    <w:lsdException w:name="Table List 7" w:semiHidden="1" w:unhideWhenUsed="1"/>
+    <w:lsdException w:name="Table List 8" w:semiHidden="1" w:unhideWhenUsed="1"/>
+    <w:lsdException w:name="Table 3D effects 1" w:semiHidden="1" w:unhideWhenUsed="1"/>
+    <w:lsdException w:name="Table 3D effects 2" w:semiHidden="1" w:unhideWhenUsed="1"/>
+    <w:lsdException w:name="Table 3D effects 3" w:semiHidden="1" w:unhideWhenUsed="1"/>
+    <w:lsdException w:name="Table Contemporary" w:semiHidden="1" w:unhideWhenUsed="1"/>
+    <w:lsdException w:name="Table Elegant" w:semiHidden="1" w:unhideWhenUsed="1"/>
+    <w:lsdException w:name="Table Professional" w:semiHidden="1" w:unhideWhenUsed="1"/>
+    <w:lsdException w:name="Table Subtle 1" w:semiHidden="1" w:unhideWhenUsed="1"/>
+    <w:lsdException w:name="Table Subtle 2" w:semiHidden="1" w:unhideWhenUsed="1"/>
+    <w:lsdException w:name="Table Web 1" w:semiHidden="1" w:unhideWhenUsed="1"/>
+    <w:lsdException w:name="Table Web 2" w:semiHidden="1" w:unhideWhenUsed="1"/>
+    <w:lsdException w:name="Table Web 3" w:semiHidden="1" w:unhideWhenUsed="1"/>
+    <w:lsdException w:name="Balloon Text" w:semiHidden="1" w:unhideWhenUsed="1"/>
+    <w:lsdException w:name="Table Grid" w:uiPriority="59"/>
+    <w:lsdException w:name="Table Theme" w:semiHidden="1" w:unhideWhenUsed="1"/>
+    <w:lsdException w:name="Placeholder Text" w:semiHidden="1"/>
+    <w:lsdException w:name="No Spacing" w:uiPriority="1" w:qFormat="1"/>
+    <w:lsdException w:name="Light Shading" w:uiPriority="60"/>
+    <w:lsdException w:name="Light List" w:uiPriority="61"/>
+    <w:lsdException w:name="Light Grid" w:uiPriority="62"/>
+    <w:lsdException w:name="Medium Shading 1" w:uiPriority="63"/>
+    <w:lsdException w:name="Medium Shading 2" w:uiPriority="64"/>
+    <w:lsdException w:name="Medium List 1" w:uiPriority="65"/>
+    <w:lsdException w:name="Medium List 2" w:uiPriority="66"/>
+    <w:lsdException w:name="Medium Grid 1" w:uiPriority="67"/>
+    <w:lsdException w:name="Medium Grid 2" w:uiPriority="68"/>
+    <w:lsdException w:name="Medium Grid 3" w:uiPriority="69"/>
+    <w:lsdException w:name="Dark List" w:uiPriority="70"/>
+    <w:lsdException w:name="Colorful Shading" w:uiPriority="71"/>
+    <w:lsdException w:name="Colorful List" w:uiPriority="72"/>
+    <w:lsdException w:name="Colorful Grid" w:uiPriority="73"/>
+    <w:lsdException w:name="Light Shading Accent 1" w:uiPriority="60"/>
+    <w:lsdException w:name="Light List Accent 1" w:uiPriority="61"/>
+    <w:lsdException w:name="Light Grid Accent 1" w:uiPriority="62"/>
+    <w:lsdException w:name="Medium Shading 1 Accent 1" w:uiPriority="63"/>
+    <w:lsdException w:name="Medium Shading 2 Accent 1" w:uiPriority="64"/>
+    <w:lsdException w:name="Medium List 1 Accent 1" w:uiPriority="65"/>
+    <w:lsdException w:name="Revision" w:semiHidden="1"/>
+    <w:lsdException w:name="List Paragraph" w:uiPriority="34" w:qFormat="1"/>
+    <w:lsdException w:name="Quote" w:uiPriority="29" w:qFormat="1"/>
+    <w:lsdException w:name="Intense Quote" w:uiPriority="30" w:qFormat="1"/>
+    <w:lsdException w:name="Medium List 2 Accent 1" w:uiPriority="66"/>
+    <w:lsdException w:name="Medium Grid 1 Accent 1" w:uiPriority="67"/>
+    <w:lsdException w:name="Medium Grid 2 Accent 1" w:uiPriority="68"/>
+    <w:lsdException w:name="Medium Grid 3 Accent 1" w:uiPriority="69"/>
+    <w:lsdException w:name="Dark List Accent 1" w:uiPriority="70"/>
+    <w:lsdException w:name="Colorful Shading Accent 1" w:uiPriority="71"/>
+    <w:lsdException w:name="Colorful List Accent 1" w:uiPriority="72"/>
+    <w:lsdException w:name="Colorful Grid Accent 1" w:uiPriority="73"/>
+    <w:lsdException w:name="Light Shading Accent 2" w:uiPriority="60"/>
+    <w:lsdException w:name="Light List Accent 2" w:uiPriority="61"/>
+    <w:lsdException w:name="Light Grid Accent 2" w:uiPriority="62"/>
+    <w:lsdException w:name="Medium Shading 1 Accent 2" w:uiPriority="63"/>
+    <w:lsdException w:name="Medium Shading 2 Accent 2" w:uiPriority="64"/>
+    <w:lsdException w:name="Medium List 1 Accent 2" w:uiPriority="65"/>
+    <w:lsdException w:name="Medium List 2 Accent 2" w:uiPriority="66"/>
+    <w:lsdException w:name="Medium Grid 1 Accent 2" w:uiPriority="67"/>
+    <w:lsdException w:name="Medium Grid 2 Accent 2" w:uiPriority="68"/>
+    <w:lsdException w:name="Medium Grid 3 Accent 2" w:uiPriority="69"/>
+    <w:lsdException w:name="Dark List Accent 2" w:uiPriority="70"/>
+    <w:lsdException w:name="Colorful Shading Accent 2" w:uiPriority="71"/>
+    <w:lsdException w:name="Colorful List Accent 2" w:uiPriority="72"/>
+    <w:lsdException w:name="Colorful Grid Accent 2" w:uiPriority="73"/>
+    <w:lsdException w:name="Light Shading Accent 3" w:uiPriority="60"/>
+    <w:lsdException w:name="Light List Accent 3" w:uiPriority="61"/>
+    <w:lsdException w:name="Light Grid Accent 3" w:uiPriority="62"/>
+    <w:lsdException w:name="Medium Shading 1 Accent 3" w:uiPriority="63"/>
+    <w:lsdException w:name="Medium Shading 2 Accent 3" w:uiPriority="64"/>
+    <w:lsdException w:name="Medium List 1 Accent 3" w:uiPriority="65"/>
+    <w:lsdException w:name="Medium List 2 Accent 3" w:uiPriority="66"/>
+    <w:lsdException w:name="Medium Grid 1 Accent 3" w:uiPriority="67"/>
+    <w:lsdException w:name="Medium Grid 2 Accent 3" w:uiPriority="68"/>
+    <w:lsdException w:name="Medium Grid 3 Accent 3" w:uiPriority="69"/>
+    <w:lsdException w:name="Dark List Accent 3" w:uiPriority="70"/>
+    <w:lsdException w:name="Colorful Shading Accent 3" w:uiPriority="71"/>
+    <w:lsdException w:name="Colorful List Accent 3" w:uiPriority="72"/>
+    <w:lsdException w:name="Colorful Grid Accent 3" w:uiPriority="73"/>
+    <w:lsdException w:name="Light Shading Accent 4" w:uiPriority="60"/>
+    <w:lsdException w:name="Light List Accent 4" w:uiPriority="61"/>
+    <w:lsdException w:name="Light Grid Accent 4" w:uiPriority="62"/>
+    <w:lsdException w:name="Medium Shading 1 Accent 4" w:uiPriority="63"/>
+    <w:lsdException w:name="Medium Shading 2 Accent 4" w:uiPriority="64"/>
+    <w:lsdException w:name="Medium List 1 Accent 4" w:uiPriority="65"/>
+    <w:lsdException w:name="Medium List 2 Accent 4" w:uiPriority="66"/>
+    <w:lsdException w:name="Medium Grid 1 Accent 4" w:uiPriority="67"/>
+    <w:lsdException w:name="Medium Grid 2 Accent 4" w:uiPriority="68"/>
+    <w:lsdException w:name="Medium Grid 3 Accent 4" w:uiPriority="69"/>
+    <w:lsdException w:name="Dark List Accent 4" w:uiPriority="70"/>
+    <w:lsdException w:name="Colorful Shading Accent 4" w:uiPriority="71"/>
+    <w:lsdException w:name="Colorful List Accent 4" w:uiPriority="72"/>
+    <w:lsdException w:name="Colorful Grid Accent 4" w:uiPriority="73"/>
+    <w:lsdException w:name="Light Shading Accent 5" w:uiPriority="60"/>
+    <w:lsdException w:name="Light List Accent 5" w:uiPriority="61"/>
+    <w:lsdException w:name="Light Grid Accent 5" w:uiPriority="62"/>
+    <w:lsdException w:name="Medium Shading 1 Accent 5" w:uiPriority="63"/>
+    <w:lsdException w:name="Medium Shading 2 Accent 5" w:uiPriority="64"/>
+    <w:lsdException w:name="Medium List 1 Accent 5" w:uiPriority="65"/>
+    <w:lsdException w:name="Medium List 2 Accent 5" w:uiPriority="66"/>
+    <w:lsdException w:name="Medium Grid 1 Accent 5" w:uiPriority="67"/>
+    <w:lsdException w:name="Medium Grid 2 Accent 5" w:uiPriority="68"/>
+    <w:lsdException w:name="Medium Grid 3 Accent 5" w:uiPriority="69"/>
+    <w:lsdException w:name="Dark List Accent 5" w:uiPriority="70"/>
+    <w:lsdException w:name="Colorful Shading Accent 5" w:uiPriority="71"/>
+    <w:lsdException w:name="Colorful List Accent 5" w:uiPriority="72"/>
+    <w:lsdException w:name="Colorful Grid Accent 5" w:uiPriority="73"/>
+    <w:lsdException w:name="Light Shading Accent 6" w:uiPriority="60"/>
+    <w:lsdException w:name="Light List Accent 6" w:uiPriority="61"/>
+    <w:lsdException w:name="Light Grid Accent 6" w:uiPriority="62"/>
+    <w:lsdException w:name="Medium Shading 1 Accent 6" w:uiPriority="63"/>
+    <w:lsdException w:name="Medium Shading 2 Accent 6" w:uiPriority="64"/>
+    <w:lsdException w:name="Medium List 1 Accent 6" w:uiPriority="65"/>
+    <w:lsdException w:name="Medium List 2 Accent 6" w:uiPriority="66"/>
+    <w:lsdException w:name="Medium Grid 1 Accent 6" w:uiPriority="67"/>
+    <w:lsdException w:name="Medium Grid 2 Accent 6" w:uiPriority="68"/>
+    <w:lsdException w:name="Medium Grid 3 Accent 6" w:uiPriority="69"/>
+    <w:lsdException w:name="Dark List Accent 6" w:uiPriority="70"/>
+    <w:lsdException w:name="Colorful Shading Accent 6" w:uiPriority="71"/>
+    <w:lsdException w:name="Colorful List Accent 6" w:uiPriority="72"/>
+    <w:lsdException w:name="Colorful Grid Accent 6" w:uiPriority="73"/>
+    <w:lsdException w:name="Subtle Emphasis" w:uiPriority="19" w:qFormat="1"/>
+    <w:lsdException w:name="Intense Emphasis" w:uiPriority="21" w:qFormat="1"/>
+    <w:lsdException w:name="Subtle Reference" w:uiPriority="31" w:qFormat="1"/>
+    <w:lsdException w:name="Intense Reference" w:uiPriority="32" w:qFormat="1"/>
+    <w:lsdException w:name="Book Title" w:uiPriority="33" w:qFormat="1"/>
+    <w:lsdException w:name="Bibliography" w:semiHidden="1" w:uiPriority="37" w:unhideWhenUsed="1"/>
+    <w:lsdException w:name="TOC Heading" w:semiHidden="1" w:uiPriority="39" w:unhideWhenUsed="1" w:qFormat="1"/>
+    <w:lsdException w:name="Plain Table 1" w:uiPriority="41"/>
+    <w:lsdException w:name="Plain Table 2" w:uiPriority="42"/>
+    <w:lsdException w:name="Plain Table 3" w:uiPriority="43"/>
+    <w:lsdException w:name="Plain Table 4" w:uiPriority="44"/>
+    <w:lsdException w:name="Plain Table 5" w:uiPriority="45"/>
+    <w:lsdException w:name="Grid Table Light" w:uiPriority="40"/>
+    <w:lsdException w:name="Grid Table 1 Light" w:uiPriority="46"/>
+    <w:lsdException w:name="Grid Table 2" w:uiPriority="47"/>
+    <w:lsdException w:name="Grid Table 3" w:uiPriority="48"/>
+    <w:lsdException w:name="Grid Table 4" w:uiPriority="49"/>
+    <w:lsdException w:name="Grid Table 5 Dark" w:uiPriority="50"/>
+    <w:lsdException w:name="Grid Table 6 Colorful" w:uiPriority="51"/>
+    <w:lsdException w:name="Grid Table 7 Colorful" w:uiPriority="52"/>
+    <w:lsdException w:name="Grid Table 1 Light Accent 1" w:uiPriority="46"/>
+    <w:lsdException w:name="Grid Table 2 Accent 1" w:uiPriority="47"/>
+    <w:lsdException w:name="Grid Table 3 Accent 1" w:uiPriority="48"/>
+    <w:lsdException w:name="Grid Table 4 Accent 1" w:uiPriority="49"/>
+    <w:lsdException w:name="Grid Table 5 Dark Accent 1" w:uiPriority="50"/>
+    <w:lsdException w:name="Grid Table 6 Colorful Accent 1" w:uiPriority="51"/>
+    <w:lsdException w:name="Grid Table 7 Colorful Accent 1" w:uiPriority="52"/>
+    <w:lsdException w:name="Grid Table 1 Light Accent 2" w:uiPriority="46"/>
+    <w:lsdException w:name="Grid Table 2 Accent 2" w:uiPriority="47"/>
+    <w:lsdException w:name="Grid Table 3 Accent 2" w:uiPriority="48"/>
+    <w:lsdException w:name="Grid Table 4 Accent 2" w:uiPriority="49"/>
+    <w:lsdException w:name="Grid Table 5 Dark Accent 2" w:uiPriority="50"/>
+    <w:lsdException w:name="Grid Table 6 Colorful Accent 2" w:uiPriority="51"/>
+    <w:lsdException w:name="Grid Table 7 Colorful Accent 2" w:uiPriority="52"/>
+    <w:lsdException w:name="Grid Table 1 Light Accent 3" w:uiPriority="46"/>
+    <w:lsdException w:name="Grid Table 2 Accent 3" w:uiPriority="47"/>
+    <w:lsdException w:name="Grid Table 3 Accent 3" w:uiPriority="48"/>
+    <w:lsdException w:name="Grid Table 4 Accent 3" w:uiPriority="49"/>
+    <w:lsdException w:name="Grid Table 5 Dark Accent 3" w:uiPriority="50"/>
+    <w:lsdException w:name="Grid Table 6 Colorful Accent 3" w:uiPriority="51"/>
+    <w:lsdException w:name="Grid Table 7 Colorful Accent 3" w:uiPriority="52"/>
+    <w:lsdException w:name="Grid Table 1 Light Accent 4" w:uiPriority="46"/>
+    <w:lsdException w:name="Grid Table 2 Accent 4" w:uiPriority="47"/>
+    <w:lsdException w:name="Grid Table 3 Accent 4" w:uiPriority="48"/>
+    <w:lsdException w:name="Grid Table 4 Accent 4" w:uiPriority="49"/>
+    <w:lsdException w:name="Grid Table 5 Dark Accent 4" w:uiPriority="50"/>
+    <w:lsdException w:name="Grid Table 6 Colorful Accent 4" w:uiPriority="51"/>
+    <w:lsdException w:name="Grid Table 7 Colorful Accent 4" w:uiPriority="52"/>
+    <w:lsdException w:name="Grid Table 1 Light Accent 5" w:uiPriority="46"/>
+    <w:lsdException w:name="Grid Table 2 Accent 5" w:uiPriority="47"/>
+    <w:lsdException w:name="Grid Table 3 Accent 5" w:uiPriority="48"/>
+    <w:lsdException w:name="Grid Table 4 Accent 5" w:uiPriority="49"/>
+    <w:lsdException w:name="Grid Table 5 Dark Accent 5" w:uiPriority="50"/>
+    <w:lsdException w:name="Grid Table 6 Colorful Accent 5" w:uiPriority="51"/>
+    <w:lsdException w:name="Grid Table 7 Colorful Accent 5" w:uiPriority="52"/>
+    <w:lsdException w:name="Grid Table 1 Light Accent 6" w:uiPriority="46"/>
+    <w:lsdException w:name="Grid Table 2 Accent 6" w:uiPriority="47"/>
+    <w:lsdException w:name="Grid Table 3 Accent 6" w:uiPriority="48"/>
+    <w:lsdException w:name="Grid Table 4 Accent 6" w:uiPriority="49"/>
+    <w:lsdException w:name="Grid Table 5 Dark Accent 6" w:uiPriority="50"/>
+    <w:lsdException w:name="Grid Table 6 Colorful Accent 6" w:uiPriority="51"/>
+    <w:lsdException w:name="Grid Table 7 Colorful Accent 6" w:uiPriority="52"/>
+    <w:lsdException w:name="List Table 1 Light" w:uiPriority="46"/>
+    <w:lsdException w:name="List Table 2" w:uiPriority="47"/>
+    <w:lsdException w:name="List Table 3" w:uiPriority="48"/>
+    <w:lsdException w:name="List Table 4" w:uiPriority="49"/>
+    <w:lsdException w:name="List Table 5 Dark" w:uiPriority="50"/>
+    <w:lsdException w:name="List Table 6 Colorful" w:uiPriority="51"/>
+    <w:lsdException w:name="List Table 7 Colorful" w:uiPriority="52"/>
+    <w:lsdException w:name="List Table 1 Light Accent 1" w:uiPriority="46"/>
+    <w:lsdException w:name="List Table 2 Accent 1" w:uiPriority="47"/>
+    <w:lsdException w:name="List Table 3 Accent 1" w:uiPriority="48"/>
+    <w:lsdException w:name="List Table 4 Accent 1" w:uiPriority="49"/>
+    <w:lsdException w:name="List Table 5 Dark Accent 1" w:uiPriority="50"/>
+    <w:lsdException w:name="List Table 6 Colorful Accent 1" w:uiPriority="51"/>
+    <w:lsdException w:name="List Table 7 Colorful Accent 1" w:uiPriority="52"/>
+    <w:lsdException w:name="List Table 1 Light Accent 2" w:uiPriority="46"/>
+    <w:lsdException w:name="List Table 2 Accent 2" w:uiPriority="47"/>
+    <w:lsdException w:name="List Table 3 Accent 2" w:uiPriority="48"/>
+    <w:lsdException w:name="List Table 4 Accent 2" w:uiPriority="49"/>
+    <w:lsdException w:name="List Table 5 Dark Accent 2" w:uiPriority="50"/>
+    <w:lsdException w:name="List Table 6 Colorful Accent 2" w:uiPriority="51"/>
+    <w:lsdException w:name="List Table 7 Colorful Accent 2" w:uiPriority="52"/>
+    <w:lsdException w:name="List Table 1 Light Accent 3" w:uiPriority="46"/>
+    <w:lsdException w:name="List Table 2 Accent 3" w:uiPriority="47"/>
+    <w:lsdException w:name="List Table 3 Accent 3" w:uiPriority="48"/>
+    <w:lsdException w:name="List Table 4 Accent 3" w:uiPriority="49"/>
+    <w:lsdException w:name="List Table 5 Dark Accent 3" w:uiPriority="50"/>
+    <w:lsdException w:name="List Table 6 Colorful Accent 3" w:uiPriority="51"/>
+    <w:lsdException w:name="List Table 7 Colorful Accent 3" w:uiPriority="52"/>
+    <w:lsdException w:name="List Table 1 Light Accent 4" w:uiPriority="46"/>
+    <w:lsdException w:name="List Table 2 Accent 4" w:uiPriority="47"/>
+    <w:lsdException w:name="List Table 3 Accent 4" w:uiPriority="48"/>
+    <w:lsdException w:name="List Table 4 Accent 4" w:uiPriority="49"/>
+    <w:lsdException w:name="List Table 5 Dark Accent 4" w:uiPriority="50"/>
+    <w:lsdException w:name="List Table 6 Colorful Accent 4" w:uiPriority="51"/>
+    <w:lsdException w:name="List Table 7 Colorful Accent 4" w:uiPriority="52"/>
+    <w:lsdException w:name="List Table 1 Light Accent 5" w:uiPriority="46"/>
+    <w:lsdException w:name="List Table 2 Accent 5" w:uiPriority="47"/>
+    <w:lsdException w:name="List Table 3 Accent 5" w:uiPriority="48"/>
+    <w:lsdException w:name="List Table 4 Accent 5" w:uiPriority="49"/>
+    <w:lsdException w:name="List Table 5 Dark Accent 5" w:uiPriority="50"/>
+    <w:lsdException w:name="List Table 6 Colorful Accent 5" w:uiPriority="51"/>
+    <w:lsdException w:name="List Table 7 Colorful Accent 5" w:uiPriority="52"/>
+    <w:lsdException w:name="List Table 1 Light Accent 6" w:uiPriority="46"/>
+    <w:lsdException w:name="List Table 2 Accent 6" w:uiPriority="47"/>
+    <w:lsdException w:name="List Table 3 Accent 6" w:uiPriority="48"/>
+    <w:lsdException w:name="List Table 4 Accent 6" w:uiPriority="49"/>
+    <w:lsdException w:name="List Table 5 Dark Accent 6" w:uiPriority="50"/>
+    <w:lsdException w:name="List Table 6 Colorful Accent 6" w:uiPriority="51"/>
+    <w:lsdException w:name="List Table 7 Colorful Accent 6" w:uiPriority="52"/>
   </w:latentStyles>
   <w:style w:type="paragraph" w:default="1" w:styleId="Standaard">
     <w:name w:val="Normal"/>
@@ -3196,196 +2776,6 @@
 </w:styles>
 </file>
 
-<file path=word/stylesWithEffects.xml><?xml version="1.0" encoding="utf-8"?>
-<w:styles xmlns:wpc="http://schemas.microsoft.com/office/word/2010/wordprocessingCanvas" xmlns:mc="http://schemas.openxmlformats.org/markup-compatibility/2006" xmlns:o="urn:schemas-microsoft-com:office:office" xmlns:r="http://schemas.openxmlformats.org/officeDocument/2006/relationships" xmlns:m="http://schemas.openxmlformats.org/officeDocument/2006/math" xmlns:v="urn:schemas-microsoft-com:vml" xmlns:wp14="http://schemas.microsoft.com/office/word/2010/wordprocessingDrawing" xmlns:wp="http://schemas.openxmlformats.org/drawingml/2006/wordprocessingDrawing" xmlns:w10="urn:schemas-microsoft-com:office:word" xmlns:w="http://schemas.openxmlformats.org/wordprocessingml/2006/main" xmlns:w14="http://schemas.microsoft.com/office/word/2010/wordml" xmlns:wpg="http://schemas.microsoft.com/office/word/2010/wordprocessingGroup" xmlns:wpi="http://schemas.microsoft.com/office/word/2010/wordprocessingInk" xmlns:wne="http://schemas.microsoft.com/office/word/2006/wordml" xmlns:wps="http://schemas.microsoft.com/office/word/2010/wordprocessingShape" mc:Ignorable="w14 wp14">
-  <w:docDefaults>
-    <w:rPrDefault>
-      <w:rPr>
-        <w:rFonts w:asciiTheme="minorHAnsi" w:eastAsiaTheme="minorEastAsia" w:hAnsiTheme="minorHAnsi" w:cstheme="minorBidi"/>
-        <w:sz w:val="22"/>
-        <w:szCs w:val="22"/>
-        <w:lang w:val="nl-NL" w:eastAsia="nl-NL" w:bidi="ar-SA"/>
-      </w:rPr>
-    </w:rPrDefault>
-    <w:pPrDefault>
-      <w:pPr>
-        <w:spacing w:after="200" w:line="276" w:lineRule="auto"/>
-      </w:pPr>
-    </w:pPrDefault>
-  </w:docDefaults>
-  <w:latentStyles w:defLockedState="0" w:defUIPriority="99" w:defSemiHidden="1" w:defUnhideWhenUsed="1" w:defQFormat="0" w:count="267">
-    <w:lsdException w:name="Normal" w:semiHidden="0" w:uiPriority="0" w:unhideWhenUsed="0" w:qFormat="1"/>
-    <w:lsdException w:name="heading 1" w:semiHidden="0" w:uiPriority="9" w:unhideWhenUsed="0" w:qFormat="1"/>
-    <w:lsdException w:name="heading 2" w:uiPriority="9" w:qFormat="1"/>
-    <w:lsdException w:name="heading 3" w:uiPriority="9" w:qFormat="1"/>
-    <w:lsdException w:name="heading 4" w:uiPriority="9" w:qFormat="1"/>
-    <w:lsdException w:name="heading 5" w:uiPriority="9" w:qFormat="1"/>
-    <w:lsdException w:name="heading 6" w:uiPriority="9" w:qFormat="1"/>
-    <w:lsdException w:name="heading 7" w:uiPriority="9" w:qFormat="1"/>
-    <w:lsdException w:name="heading 8" w:uiPriority="9" w:qFormat="1"/>
-    <w:lsdException w:name="heading 9" w:uiPriority="9" w:qFormat="1"/>
-    <w:lsdException w:name="toc 1" w:uiPriority="39"/>
-    <w:lsdException w:name="toc 2" w:uiPriority="39"/>
-    <w:lsdException w:name="toc 3" w:uiPriority="39"/>
-    <w:lsdException w:name="toc 4" w:uiPriority="39"/>
-    <w:lsdException w:name="toc 5" w:uiPriority="39"/>
-    <w:lsdException w:name="toc 6" w:uiPriority="39"/>
-    <w:lsdException w:name="toc 7" w:uiPriority="39"/>
-    <w:lsdException w:name="toc 8" w:uiPriority="39"/>
-    <w:lsdException w:name="toc 9" w:uiPriority="39"/>
-    <w:lsdException w:name="caption" w:uiPriority="35" w:qFormat="1"/>
-    <w:lsdException w:name="Title" w:semiHidden="0" w:uiPriority="10" w:unhideWhenUsed="0" w:qFormat="1"/>
-    <w:lsdException w:name="Default Paragraph Font" w:uiPriority="1"/>
-    <w:lsdException w:name="Subtitle" w:semiHidden="0" w:uiPriority="11" w:unhideWhenUsed="0" w:qFormat="1"/>
-    <w:lsdException w:name="Strong" w:semiHidden="0" w:uiPriority="22" w:unhideWhenUsed="0" w:qFormat="1"/>
-    <w:lsdException w:name="Emphasis" w:semiHidden="0" w:uiPriority="20" w:unhideWhenUsed="0" w:qFormat="1"/>
-    <w:lsdException w:name="Table Grid" w:semiHidden="0" w:uiPriority="59" w:unhideWhenUsed="0"/>
-    <w:lsdException w:name="Placeholder Text" w:unhideWhenUsed="0"/>
-    <w:lsdException w:name="No Spacing" w:semiHidden="0" w:uiPriority="1" w:unhideWhenUsed="0" w:qFormat="1"/>
-    <w:lsdException w:name="Light Shading" w:semiHidden="0" w:uiPriority="60" w:unhideWhenUsed="0"/>
-    <w:lsdException w:name="Light List" w:semiHidden="0" w:uiPriority="61" w:unhideWhenUsed="0"/>
-    <w:lsdException w:name="Light Grid" w:semiHidden="0" w:uiPriority="62" w:unhideWhenUsed="0"/>
-    <w:lsdException w:name="Medium Shading 1" w:semiHidden="0" w:uiPriority="63" w:unhideWhenUsed="0"/>
-    <w:lsdException w:name="Medium Shading 2" w:semiHidden="0" w:uiPriority="64" w:unhideWhenUsed="0"/>
-    <w:lsdException w:name="Medium List 1" w:semiHidden="0" w:uiPriority="65" w:unhideWhenUsed="0"/>
-    <w:lsdException w:name="Medium List 2" w:semiHidden="0" w:uiPriority="66" w:unhideWhenUsed="0"/>
-    <w:lsdException w:name="Medium Grid 1" w:semiHidden="0" w:uiPriority="67" w:unhideWhenUsed="0"/>
-    <w:lsdException w:name="Medium Grid 2" w:semiHidden="0" w:uiPriority="68" w:unhideWhenUsed="0"/>
-    <w:lsdException w:name="Medium Grid 3" w:semiHidden="0" w:uiPriority="69" w:unhideWhenUsed="0"/>
-    <w:lsdException w:name="Dark List" w:semiHidden="0" w:uiPriority="70" w:unhideWhenUsed="0"/>
-    <w:lsdException w:name="Colorful Shading" w:semiHidden="0" w:uiPriority="71" w:unhideWhenUsed="0"/>
-    <w:lsdException w:name="Colorful List" w:semiHidden="0" w:uiPriority="72" w:unhideWhenUsed="0"/>
-    <w:lsdException w:name="Colorful Grid" w:semiHidden="0" w:uiPriority="73" w:unhideWhenUsed="0"/>
-    <w:lsdException w:name="Light Shading Accent 1" w:semiHidden="0" w:uiPriority="60" w:unhideWhenUsed="0"/>
-    <w:lsdException w:name="Light List Accent 1" w:semiHidden="0" w:uiPriority="61" w:unhideWhenUsed="0"/>
-    <w:lsdException w:name="Light Grid Accent 1" w:semiHidden="0" w:uiPriority="62" w:unhideWhenUsed="0"/>
-    <w:lsdException w:name="Medium Shading 1 Accent 1" w:semiHidden="0" w:uiPriority="63" w:unhideWhenUsed="0"/>
-    <w:lsdException w:name="Medium Shading 2 Accent 1" w:semiHidden="0" w:uiPriority="64" w:unhideWhenUsed="0"/>
-    <w:lsdException w:name="Medium List 1 Accent 1" w:semiHidden="0" w:uiPriority="65" w:unhideWhenUsed="0"/>
-    <w:lsdException w:name="Revision" w:unhideWhenUsed="0"/>
-    <w:lsdException w:name="List Paragraph" w:semiHidden="0" w:uiPriority="34" w:unhideWhenUsed="0" w:qFormat="1"/>
-    <w:lsdException w:name="Quote" w:semiHidden="0" w:uiPriority="29" w:unhideWhenUsed="0" w:qFormat="1"/>
-    <w:lsdException w:name="Intense Quote" w:semiHidden="0" w:uiPriority="30" w:unhideWhenUsed="0" w:qFormat="1"/>
-    <w:lsdException w:name="Medium List 2 Accent 1" w:semiHidden="0" w:uiPriority="66" w:unhideWhenUsed="0"/>
-    <w:lsdException w:name="Medium Grid 1 Accent 1" w:semiHidden="0" w:uiPriority="67" w:unhideWhenUsed="0"/>
-    <w:lsdException w:name="Medium Grid 2 Accent 1" w:semiHidden="0" w:uiPriority="68" w:unhideWhenUsed="0"/>
-    <w:lsdException w:name="Medium Grid 3 Accent 1" w:semiHidden="0" w:uiPriority="69" w:unhideWhenUsed="0"/>
-    <w:lsdException w:name="Dark List Accent 1" w:semiHidden="0" w:uiPriority="70" w:unhideWhenUsed="0"/>
-    <w:lsdException w:name="Colorful Shading Accent 1" w:semiHidden="0" w:uiPriority="71" w:unhideWhenUsed="0"/>
-    <w:lsdException w:name="Colorful List Accent 1" w:semiHidden="0" w:uiPriority="72" w:unhideWhenUsed="0"/>
-    <w:lsdException w:name="Colorful Grid Accent 1" w:semiHidden="0" w:uiPriority="73" w:unhideWhenUsed="0"/>
-    <w:lsdException w:name="Light Shading Accent 2" w:semiHidden="0" w:uiPriority="60" w:unhideWhenUsed="0"/>
-    <w:lsdException w:name="Light List Accent 2" w:semiHidden="0" w:uiPriority="61" w:unhideWhenUsed="0"/>
-    <w:lsdException w:name="Light Grid Accent 2" w:semiHidden="0" w:uiPriority="62" w:unhideWhenUsed="0"/>
-    <w:lsdException w:name="Medium Shading 1 Accent 2" w:semiHidden="0" w:uiPriority="63" w:unhideWhenUsed="0"/>
-    <w:lsdException w:name="Medium Shading 2 Accent 2" w:semiHidden="0" w:uiPriority="64" w:unhideWhenUsed="0"/>
-    <w:lsdException w:name="Medium List 1 Accent 2" w:semiHidden="0" w:uiPriority="65" w:unhideWhenUsed="0"/>
-    <w:lsdException w:name="Medium List 2 Accent 2" w:semiHidden="0" w:uiPriority="66" w:unhideWhenUsed="0"/>
-    <w:lsdException w:name="Medium Grid 1 Accent 2" w:semiHidden="0" w:uiPriority="67" w:unhideWhenUsed="0"/>
-    <w:lsdException w:name="Medium Grid 2 Accent 2" w:semiHidden="0" w:uiPriority="68" w:unhideWhenUsed="0"/>
-    <w:lsdException w:name="Medium Grid 3 Accent 2" w:semiHidden="0" w:uiPriority="69" w:unhideWhenUsed="0"/>
-    <w:lsdException w:name="Dark List Accent 2" w:semiHidden="0" w:uiPriority="70" w:unhideWhenUsed="0"/>
-    <w:lsdException w:name="Colorful Shading Accent 2" w:semiHidden="0" w:uiPriority="71" w:unhideWhenUsed="0"/>
-    <w:lsdException w:name="Colorful List Accent 2" w:semiHidden="0" w:uiPriority="72" w:unhideWhenUsed="0"/>
-    <w:lsdException w:name="Colorful Grid Accent 2" w:semiHidden="0" w:uiPriority="73" w:unhideWhenUsed="0"/>
-    <w:lsdException w:name="Light Shading Accent 3" w:semiHidden="0" w:uiPriority="60" w:unhideWhenUsed="0"/>
-    <w:lsdException w:name="Light List Accent 3" w:semiHidden="0" w:uiPriority="61" w:unhideWhenUsed="0"/>
-    <w:lsdException w:name="Light Grid Accent 3" w:semiHidden="0" w:uiPriority="62" w:unhideWhenUsed="0"/>
-    <w:lsdException w:name="Medium Shading 1 Accent 3" w:semiHidden="0" w:uiPriority="63" w:unhideWhenUsed="0"/>
-    <w:lsdException w:name="Medium Shading 2 Accent 3" w:semiHidden="0" w:uiPriority="64" w:unhideWhenUsed="0"/>
-    <w:lsdException w:name="Medium List 1 Accent 3" w:semiHidden="0" w:uiPriority="65" w:unhideWhenUsed="0"/>
-    <w:lsdException w:name="Medium List 2 Accent 3" w:semiHidden="0" w:uiPriority="66" w:unhideWhenUsed="0"/>
-    <w:lsdException w:name="Medium Grid 1 Accent 3" w:semiHidden="0" w:uiPriority="67" w:unhideWhenUsed="0"/>
-    <w:lsdException w:name="Medium Grid 2 Accent 3" w:semiHidden="0" w:uiPriority="68" w:unhideWhenUsed="0"/>
-    <w:lsdException w:name="Medium Grid 3 Accent 3" w:semiHidden="0" w:uiPriority="69" w:unhideWhenUsed="0"/>
-    <w:lsdException w:name="Dark List Accent 3" w:semiHidden="0" w:uiPriority="70" w:unhideWhenUsed="0"/>
-    <w:lsdException w:name="Colorful Shading Accent 3" w:semiHidden="0" w:uiPriority="71" w:unhideWhenUsed="0"/>
-    <w:lsdException w:name="Colorful List Accent 3" w:semiHidden="0" w:uiPriority="72" w:unhideWhenUsed="0"/>
-    <w:lsdException w:name="Colorful Grid Accent 3" w:semiHidden="0" w:uiPriority="73" w:unhideWhenUsed="0"/>
-    <w:lsdException w:name="Light Shading Accent 4" w:semiHidden="0" w:uiPriority="60" w:unhideWhenUsed="0"/>
-    <w:lsdException w:name="Light List Accent 4" w:semiHidden="0" w:uiPriority="61" w:unhideWhenUsed="0"/>
-    <w:lsdException w:name="Light Grid Accent 4" w:semiHidden="0" w:uiPriority="62" w:unhideWhenUsed="0"/>
-    <w:lsdException w:name="Medium Shading 1 Accent 4" w:semiHidden="0" w:uiPriority="63" w:unhideWhenUsed="0"/>
-    <w:lsdException w:name="Medium Shading 2 Accent 4" w:semiHidden="0" w:uiPriority="64" w:unhideWhenUsed="0"/>
-    <w:lsdException w:name="Medium List 1 Accent 4" w:semiHidden="0" w:uiPriority="65" w:unhideWhenUsed="0"/>
-    <w:lsdException w:name="Medium List 2 Accent 4" w:semiHidden="0" w:uiPriority="66" w:unhideWhenUsed="0"/>
-    <w:lsdException w:name="Medium Grid 1 Accent 4" w:semiHidden="0" w:uiPriority="67" w:unhideWhenUsed="0"/>
-    <w:lsdException w:name="Medium Grid 2 Accent 4" w:semiHidden="0" w:uiPriority="68" w:unhideWhenUsed="0"/>
-    <w:lsdException w:name="Medium Grid 3 Accent 4" w:semiHidden="0" w:uiPriority="69" w:unhideWhenUsed="0"/>
-    <w:lsdException w:name="Dark List Accent 4" w:semiHidden="0" w:uiPriority="70" w:unhideWhenUsed="0"/>
-    <w:lsdException w:name="Colorful Shading Accent 4" w:semiHidden="0" w:uiPriority="71" w:unhideWhenUsed="0"/>
-    <w:lsdException w:name="Colorful List Accent 4" w:semiHidden="0" w:uiPriority="72" w:unhideWhenUsed="0"/>
-    <w:lsdException w:name="Colorful Grid Accent 4" w:semiHidden="0" w:uiPriority="73" w:unhideWhenUsed="0"/>
-    <w:lsdException w:name="Light Shading Accent 5" w:semiHidden="0" w:uiPriority="60" w:unhideWhenUsed="0"/>
-    <w:lsdException w:name="Light List Accent 5" w:semiHidden="0" w:uiPriority="61" w:unhideWhenUsed="0"/>
-    <w:lsdException w:name="Light Grid Accent 5" w:semiHidden="0" w:uiPriority="62" w:unhideWhenUsed="0"/>
-    <w:lsdException w:name="Medium Shading 1 Accent 5" w:semiHidden="0" w:uiPriority="63" w:unhideWhenUsed="0"/>
-    <w:lsdException w:name="Medium Shading 2 Accent 5" w:semiHidden="0" w:uiPriority="64" w:unhideWhenUsed="0"/>
-    <w:lsdException w:name="Medium List 1 Accent 5" w:semiHidden="0" w:uiPriority="65" w:unhideWhenUsed="0"/>
-    <w:lsdException w:name="Medium List 2 Accent 5" w:semiHidden="0" w:uiPriority="66" w:unhideWhenUsed="0"/>
-    <w:lsdException w:name="Medium Grid 1 Accent 5" w:semiHidden="0" w:uiPriority="67" w:unhideWhenUsed="0"/>
-    <w:lsdException w:name="Medium Grid 2 Accent 5" w:semiHidden="0" w:uiPriority="68" w:unhideWhenUsed="0"/>
-    <w:lsdException w:name="Medium Grid 3 Accent 5" w:semiHidden="0" w:uiPriority="69" w:unhideWhenUsed="0"/>
-    <w:lsdException w:name="Dark List Accent 5" w:semiHidden="0" w:uiPriority="70" w:unhideWhenUsed="0"/>
-    <w:lsdException w:name="Colorful Shading Accent 5" w:semiHidden="0" w:uiPriority="71" w:unhideWhenUsed="0"/>
-    <w:lsdException w:name="Colorful List Accent 5" w:semiHidden="0" w:uiPriority="72" w:unhideWhenUsed="0"/>
-    <w:lsdException w:name="Colorful Grid Accent 5" w:semiHidden="0" w:uiPriority="73" w:unhideWhenUsed="0"/>
-    <w:lsdException w:name="Light Shading Accent 6" w:semiHidden="0" w:uiPriority="60" w:unhideWhenUsed="0"/>
-    <w:lsdException w:name="Light List Accent 6" w:semiHidden="0" w:uiPriority="61" w:unhideWhenUsed="0"/>
-    <w:lsdException w:name="Light Grid Accent 6" w:semiHidden="0" w:uiPriority="62" w:unhideWhenUsed="0"/>
-    <w:lsdException w:name="Medium Shading 1 Accent 6" w:semiHidden="0" w:uiPriority="63" w:unhideWhenUsed="0"/>
-    <w:lsdException w:name="Medium Shading 2 Accent 6" w:semiHidden="0" w:uiPriority="64" w:unhideWhenUsed="0"/>
-    <w:lsdException w:name="Medium List 1 Accent 6" w:semiHidden="0" w:uiPriority="65" w:unhideWhenUsed="0"/>
-    <w:lsdException w:name="Medium List 2 Accent 6" w:semiHidden="0" w:uiPriority="66" w:unhideWhenUsed="0"/>
-    <w:lsdException w:name="Medium Grid 1 Accent 6" w:semiHidden="0" w:uiPriority="67" w:unhideWhenUsed="0"/>
-    <w:lsdException w:name="Medium Grid 2 Accent 6" w:semiHidden="0" w:uiPriority="68" w:unhideWhenUsed="0"/>
-    <w:lsdException w:name="Medium Grid 3 Accent 6" w:semiHidden="0" w:uiPriority="69" w:unhideWhenUsed="0"/>
-    <w:lsdException w:name="Dark List Accent 6" w:semiHidden="0" w:uiPriority="70" w:unhideWhenUsed="0"/>
-    <w:lsdException w:name="Colorful Shading Accent 6" w:semiHidden="0" w:uiPriority="71" w:unhideWhenUsed="0"/>
-    <w:lsdException w:name="Colorful List Accent 6" w:semiHidden="0" w:uiPriority="72" w:unhideWhenUsed="0"/>
-    <w:lsdException w:name="Colorful Grid Accent 6" w:semiHidden="0" w:uiPriority="73" w:unhideWhenUsed="0"/>
-    <w:lsdException w:name="Subtle Emphasis" w:semiHidden="0" w:uiPriority="19" w:unhideWhenUsed="0" w:qFormat="1"/>
-    <w:lsdException w:name="Intense Emphasis" w:semiHidden="0" w:uiPriority="21" w:unhideWhenUsed="0" w:qFormat="1"/>
-    <w:lsdException w:name="Subtle Reference" w:semiHidden="0" w:uiPriority="31" w:unhideWhenUsed="0" w:qFormat="1"/>
-    <w:lsdException w:name="Intense Reference" w:semiHidden="0" w:uiPriority="32" w:unhideWhenUsed="0" w:qFormat="1"/>
-    <w:lsdException w:name="Book Title" w:semiHidden="0" w:uiPriority="33" w:unhideWhenUsed="0" w:qFormat="1"/>
-    <w:lsdException w:name="Bibliography" w:uiPriority="37"/>
-    <w:lsdException w:name="TOC Heading" w:uiPriority="39" w:qFormat="1"/>
-  </w:latentStyles>
-  <w:style w:type="paragraph" w:default="1" w:styleId="Standaard">
-    <w:name w:val="Normal"/>
-    <w:qFormat/>
-  </w:style>
-  <w:style w:type="character" w:default="1" w:styleId="Standaardalinea-lettertype">
-    <w:name w:val="Default Paragraph Font"/>
-    <w:uiPriority w:val="1"/>
-    <w:semiHidden/>
-    <w:unhideWhenUsed/>
-  </w:style>
-  <w:style w:type="table" w:default="1" w:styleId="Standaardtabel">
-    <w:name w:val="Normal Table"/>
-    <w:uiPriority w:val="99"/>
-    <w:semiHidden/>
-    <w:unhideWhenUsed/>
-    <w:tblPr>
-      <w:tblInd w:w="0" w:type="dxa"/>
-      <w:tblCellMar>
-        <w:top w:w="0" w:type="dxa"/>
-        <w:left w:w="108" w:type="dxa"/>
-        <w:bottom w:w="0" w:type="dxa"/>
-        <w:right w:w="108" w:type="dxa"/>
-      </w:tblCellMar>
-    </w:tblPr>
-  </w:style>
-  <w:style w:type="numbering" w:default="1" w:styleId="Geenlijst">
-    <w:name w:val="No List"/>
-    <w:uiPriority w:val="99"/>
-    <w:semiHidden/>
-    <w:unhideWhenUsed/>
-  </w:style>
-</w:styles>
-</file>
-
 <file path=word/theme/theme1.xml><?xml version="1.0" encoding="utf-8"?>
 <a:theme xmlns:a="http://schemas.openxmlformats.org/drawingml/2006/main" name="Kantoorthema">
   <a:themeElements>

--- a/doc/Development Manual.docx
+++ b/doc/Development Manual.docx
@@ -1,6 +1,6 @@
 
 <file path=word/document.xml><?xml version="1.0" encoding="utf-8"?>
-<w:document xmlns:wpc="http://schemas.microsoft.com/office/word/2010/wordprocessingCanvas" xmlns:cx="http://schemas.microsoft.com/office/drawing/2014/chartex" xmlns:cx1="http://schemas.microsoft.com/office/drawing/2015/9/8/chartex" xmlns:mc="http://schemas.openxmlformats.org/markup-compatibility/2006" xmlns:o="urn:schemas-microsoft-com:office:office" xmlns:r="http://schemas.openxmlformats.org/officeDocument/2006/relationships" xmlns:m="http://schemas.openxmlformats.org/officeDocument/2006/math" xmlns:v="urn:schemas-microsoft-com:vml" xmlns:wp14="http://schemas.microsoft.com/office/word/2010/wordprocessingDrawing" xmlns:wp="http://schemas.openxmlformats.org/drawingml/2006/wordprocessingDrawing" xmlns:w10="urn:schemas-microsoft-com:office:word" xmlns:w="http://schemas.openxmlformats.org/wordprocessingml/2006/main" xmlns:w14="http://schemas.microsoft.com/office/word/2010/wordml" xmlns:w15="http://schemas.microsoft.com/office/word/2012/wordml" xmlns:w16se="http://schemas.microsoft.com/office/word/2015/wordml/symex" xmlns:wpg="http://schemas.microsoft.com/office/word/2010/wordprocessingGroup" xmlns:wpi="http://schemas.microsoft.com/office/word/2010/wordprocessingInk" xmlns:wne="http://schemas.microsoft.com/office/word/2006/wordml" xmlns:wps="http://schemas.microsoft.com/office/word/2010/wordprocessingShape" mc:Ignorable="w14 w15 w16se wp14">
+<w:document xmlns:wpc="http://schemas.microsoft.com/office/word/2010/wordprocessingCanvas" xmlns:cx="http://schemas.microsoft.com/office/drawing/2014/chartex" xmlns:cx1="http://schemas.microsoft.com/office/drawing/2015/9/8/chartex" xmlns:cx2="http://schemas.microsoft.com/office/drawing/2015/10/21/chartex" xmlns:mc="http://schemas.openxmlformats.org/markup-compatibility/2006" xmlns:o="urn:schemas-microsoft-com:office:office" xmlns:r="http://schemas.openxmlformats.org/officeDocument/2006/relationships" xmlns:m="http://schemas.openxmlformats.org/officeDocument/2006/math" xmlns:v="urn:schemas-microsoft-com:vml" xmlns:wp14="http://schemas.microsoft.com/office/word/2010/wordprocessingDrawing" xmlns:wp="http://schemas.openxmlformats.org/drawingml/2006/wordprocessingDrawing" xmlns:w10="urn:schemas-microsoft-com:office:word" xmlns:w="http://schemas.openxmlformats.org/wordprocessingml/2006/main" xmlns:w14="http://schemas.microsoft.com/office/word/2010/wordml" xmlns:w15="http://schemas.microsoft.com/office/word/2012/wordml" xmlns:w16se="http://schemas.microsoft.com/office/word/2015/wordml/symex" xmlns:wpg="http://schemas.microsoft.com/office/word/2010/wordprocessingGroup" xmlns:wpi="http://schemas.microsoft.com/office/word/2010/wordprocessingInk" xmlns:wne="http://schemas.microsoft.com/office/word/2006/wordml" xmlns:wps="http://schemas.microsoft.com/office/word/2010/wordprocessingShape" mc:Ignorable="w14 w15 w16se wp14">
   <w:body>
     <w:p>
       <w:pPr>
@@ -104,7 +104,7 @@
         <w:rPr>
           <w:u w:val="single"/>
         </w:rPr>
-        <w:t xml:space="preserve"> 10.2</w:t>
+        <w:t xml:space="preserve"> 10.3</w:t>
       </w:r>
       <w:r>
         <w:rPr>
@@ -114,7 +114,13 @@
       </w:r>
       <w:r>
         <w:br/>
-        <w:t>On your dedicated PC (or under a VMware/Qemu) install and setup FreeBSD.</w:t>
+        <w:t xml:space="preserve">On your dedicated PC (or under a </w:t>
+      </w:r>
+      <w:r>
+        <w:t xml:space="preserve">Virtualbox (on NAS4Free system), </w:t>
+      </w:r>
+      <w:r>
+        <w:t>VMware/Qemu) install and setup FreeBSD.</w:t>
       </w:r>
     </w:p>
     <w:p>
@@ -153,7 +159,13 @@
         <w:pStyle w:val="Geenafstand"/>
       </w:pPr>
       <w:r>
-        <w:t>Hint: If you use the same machine for both a build environment and as your NAS4Free server, use a different IP-address for the build environment from the NAS environment (if you're not using DHCP). That way if you later SSH into either environment you won’t get warnings about a fingerprint change.</w:t>
+        <w:t>Hint: If you use the same machine for both a build environment and as your NAS4Free server, use a different IP-address for the build environment from the NAS environm</w:t>
+      </w:r>
+      <w:r>
+        <w:t xml:space="preserve">ent (if you're not using DHCP). Could be done by bridged adapter in the vm settings. </w:t>
+      </w:r>
+      <w:r>
+        <w:t>That way if you later SSH into either environment you won’t get warnings about a fingerprint change.</w:t>
       </w:r>
       <w:r>
         <w:br/>
@@ -243,9 +255,6 @@
         <w:br/>
       </w:r>
       <w:r>
-        <w:br/>
-      </w:r>
-      <w:r>
         <w:rPr>
           <w:b/>
           <w:u w:val="single"/>
@@ -404,6 +413,9 @@
       </w:pPr>
       <w:r>
         <w:t>Root login is not necessary but really recommend.</w:t>
+      </w:r>
+      <w:r>
+        <w:t xml:space="preserve"> It’s only the development environment.</w:t>
       </w:r>
       <w:r>
         <w:br/>
@@ -545,16 +557,12 @@
       <w:pPr>
         <w:pStyle w:val="Geenafstand"/>
       </w:pPr>
-    </w:p>
-    <w:p>
-      <w:pPr>
-        <w:pStyle w:val="Geenafstand"/>
-      </w:pPr>
       <w:r>
         <w:rPr>
           <w:b/>
           <w:u w:val="single"/>
         </w:rPr>
+        <w:lastRenderedPageBreak/>
         <w:t>3.1.</w:t>
       </w:r>
       <w:r>
@@ -837,6 +845,7 @@
         <w:rPr>
           <w:rFonts w:ascii="Courier 10 Pitch" w:hAnsi="Courier 10 Pitch"/>
         </w:rPr>
+        <w:lastRenderedPageBreak/>
         <w:t>--------------------------</w:t>
       </w:r>
     </w:p>
@@ -937,7 +946,19 @@
         <w:rPr>
           <w:rFonts w:ascii="Courier 10 Pitch" w:hAnsi="Courier 10 Pitch"/>
         </w:rPr>
-        <w:t>10 - Create 'Embedded.img.xz' File. (Firmware Update for Embedded Systems)</w:t>
+        <w:t>10 - Create 'Embedded.img.xz' File. (Firm</w:t>
+      </w:r>
+      <w:r>
+        <w:rPr>
+          <w:rFonts w:ascii="Courier 10 Pitch" w:hAnsi="Courier 10 Pitch"/>
+        </w:rPr>
+        <w:t>ware Update</w:t>
+      </w:r>
+      <w:r>
+        <w:rPr>
+          <w:rFonts w:ascii="Courier 10 Pitch" w:hAnsi="Courier 10 Pitch"/>
+        </w:rPr>
+        <w:t>)</w:t>
       </w:r>
     </w:p>
     <w:p>
@@ -1106,21 +1127,21 @@
         <w:rPr>
           <w:rFonts w:ascii="Courier 10 Pitch" w:hAnsi="Courier 10 Pitch"/>
         </w:rPr>
+        <w:t>------------------------------------------</w:t>
+      </w:r>
+    </w:p>
+    <w:p>
+      <w:pPr>
+        <w:pStyle w:val="Geenafstand"/>
+        <w:rPr>
+          <w:rFonts w:ascii="Courier 10 Pitch" w:hAnsi="Courier 10 Pitch"/>
+        </w:rPr>
+      </w:pPr>
+      <w:r>
+        <w:rPr>
+          <w:rFonts w:ascii="Courier 10 Pitch" w:hAnsi="Courier 10 Pitch"/>
+        </w:rPr>
         <w:lastRenderedPageBreak/>
-        <w:t>------------------------------------------</w:t>
-      </w:r>
-    </w:p>
-    <w:p>
-      <w:pPr>
-        <w:pStyle w:val="Geenafstand"/>
-        <w:rPr>
-          <w:rFonts w:ascii="Courier 10 Pitch" w:hAnsi="Courier 10 Pitch"/>
-        </w:rPr>
-      </w:pPr>
-      <w:r>
-        <w:rPr>
-          <w:rFonts w:ascii="Courier 10 Pitch" w:hAnsi="Courier 10 Pitch"/>
-        </w:rPr>
         <w:t>Compile NAS4FREE from Scratch</w:t>
       </w:r>
     </w:p>
@@ -1241,49 +1262,105 @@
         <w:rPr>
           <w:rFonts w:ascii="Courier 10 Pitch" w:hAnsi="Courier 10 Pitch"/>
         </w:rPr>
-        <w:t>5 - Build Ports.</w:t>
-      </w:r>
-    </w:p>
-    <w:p>
-      <w:pPr>
-        <w:pStyle w:val="Geenafstand"/>
-        <w:rPr>
-          <w:rFonts w:ascii="Courier 10 Pitch" w:hAnsi="Courier 10 Pitch"/>
-        </w:rPr>
-      </w:pPr>
-      <w:r>
-        <w:rPr>
-          <w:rFonts w:ascii="Courier 10 Pitch" w:hAnsi="Courier 10 Pitch"/>
-        </w:rPr>
-        <w:t>6 - Build Bootloader.</w:t>
-      </w:r>
-    </w:p>
-    <w:p>
-      <w:pPr>
-        <w:pStyle w:val="Geenafstand"/>
-        <w:rPr>
-          <w:rFonts w:ascii="Courier 10 Pitch" w:hAnsi="Courier 10 Pitch"/>
-        </w:rPr>
-      </w:pPr>
-      <w:r>
-        <w:rPr>
-          <w:rFonts w:ascii="Courier 10 Pitch" w:hAnsi="Courier 10 Pitch"/>
-        </w:rPr>
-        <w:t>7 - Add Necessary Libraries.</w:t>
-      </w:r>
-    </w:p>
-    <w:p>
-      <w:pPr>
-        <w:pStyle w:val="Geenafstand"/>
-        <w:rPr>
-          <w:rFonts w:ascii="Courier 10 Pitch" w:hAnsi="Courier 10 Pitch"/>
-        </w:rPr>
-      </w:pPr>
-      <w:r>
-        <w:rPr>
-          <w:rFonts w:ascii="Courier 10 Pitch" w:hAnsi="Courier 10 Pitch"/>
-        </w:rPr>
-        <w:t>8 - Modify File Permissions.</w:t>
+        <w:t xml:space="preserve">5 </w:t>
+      </w:r>
+      <w:r>
+        <w:rPr>
+          <w:rFonts w:ascii="Courier 10 Pitch" w:hAnsi="Courier 10 Pitch"/>
+        </w:rPr>
+        <w:t xml:space="preserve">- </w:t>
+      </w:r>
+      <w:r>
+        <w:rPr>
+          <w:rFonts w:ascii="Courier 10 Pitch" w:hAnsi="Courier 10 Pitch"/>
+        </w:rPr>
+        <w:t>Copy Files/Ports to their locations</w:t>
+      </w:r>
+      <w:r>
+        <w:rPr>
+          <w:rFonts w:ascii="Courier 10 Pitch" w:hAnsi="Courier 10 Pitch"/>
+        </w:rPr>
+        <w:t>.</w:t>
+      </w:r>
+    </w:p>
+    <w:p>
+      <w:pPr>
+        <w:pStyle w:val="Geenafstand"/>
+        <w:rPr>
+          <w:rFonts w:ascii="Courier 10 Pitch" w:hAnsi="Courier 10 Pitch"/>
+        </w:rPr>
+      </w:pPr>
+      <w:r>
+        <w:rPr>
+          <w:rFonts w:ascii="Courier 10 Pitch" w:hAnsi="Courier 10 Pitch"/>
+        </w:rPr>
+        <w:t>6</w:t>
+      </w:r>
+      <w:r>
+        <w:rPr>
+          <w:rFonts w:ascii="Courier 10 Pitch" w:hAnsi="Courier 10 Pitch"/>
+        </w:rPr>
+        <w:t xml:space="preserve"> - Build Ports.</w:t>
+      </w:r>
+    </w:p>
+    <w:p>
+      <w:pPr>
+        <w:pStyle w:val="Geenafstand"/>
+        <w:rPr>
+          <w:rFonts w:ascii="Courier 10 Pitch" w:hAnsi="Courier 10 Pitch"/>
+        </w:rPr>
+      </w:pPr>
+      <w:r>
+        <w:rPr>
+          <w:rFonts w:ascii="Courier 10 Pitch" w:hAnsi="Courier 10 Pitch"/>
+        </w:rPr>
+        <w:t>7</w:t>
+      </w:r>
+      <w:r>
+        <w:rPr>
+          <w:rFonts w:ascii="Courier 10 Pitch" w:hAnsi="Courier 10 Pitch"/>
+        </w:rPr>
+        <w:t xml:space="preserve"> - Build Bootloader.</w:t>
+      </w:r>
+    </w:p>
+    <w:p>
+      <w:pPr>
+        <w:pStyle w:val="Geenafstand"/>
+        <w:rPr>
+          <w:rFonts w:ascii="Courier 10 Pitch" w:hAnsi="Courier 10 Pitch"/>
+        </w:rPr>
+      </w:pPr>
+      <w:r>
+        <w:rPr>
+          <w:rFonts w:ascii="Courier 10 Pitch" w:hAnsi="Courier 10 Pitch"/>
+        </w:rPr>
+        <w:t>8</w:t>
+      </w:r>
+      <w:r>
+        <w:rPr>
+          <w:rFonts w:ascii="Courier 10 Pitch" w:hAnsi="Courier 10 Pitch"/>
+        </w:rPr>
+        <w:t xml:space="preserve"> - Add Necessary Libraries.</w:t>
+      </w:r>
+    </w:p>
+    <w:p>
+      <w:pPr>
+        <w:pStyle w:val="Geenafstand"/>
+        <w:rPr>
+          <w:rFonts w:ascii="Courier 10 Pitch" w:hAnsi="Courier 10 Pitch"/>
+        </w:rPr>
+      </w:pPr>
+      <w:r>
+        <w:rPr>
+          <w:rFonts w:ascii="Courier 10 Pitch" w:hAnsi="Courier 10 Pitch"/>
+        </w:rPr>
+        <w:t>9</w:t>
+      </w:r>
+      <w:r>
+        <w:rPr>
+          <w:rFonts w:ascii="Courier 10 Pitch" w:hAnsi="Courier 10 Pitch"/>
+        </w:rPr>
+        <w:t xml:space="preserve"> - Modify File Permissions.</w:t>
       </w:r>
     </w:p>
     <w:p>
@@ -1430,45 +1507,15 @@
     <w:p>
       <w:pPr>
         <w:pStyle w:val="Geenafstand"/>
-      </w:pPr>
-    </w:p>
-    <w:p>
-      <w:pPr>
-        <w:pStyle w:val="Geenafstand"/>
-      </w:pPr>
-    </w:p>
-    <w:p>
-      <w:pPr>
-        <w:pStyle w:val="Geenafstand"/>
-      </w:pPr>
-    </w:p>
-    <w:p>
-      <w:pPr>
-        <w:pStyle w:val="Geenafstand"/>
-      </w:pPr>
-    </w:p>
-    <w:p>
-      <w:pPr>
-        <w:pStyle w:val="Geenafstand"/>
-      </w:pPr>
-    </w:p>
-    <w:p>
-      <w:pPr>
-        <w:pStyle w:val="Geenafstand"/>
-      </w:pPr>
-    </w:p>
-    <w:p>
-      <w:pPr>
-        <w:pStyle w:val="Geenafstand"/>
-        <w:rPr>
-          <w:rFonts w:ascii="Courier 10 Pitch" w:hAnsi="Courier 10 Pitch"/>
-        </w:rPr>
-      </w:pPr>
-      <w:r>
-        <w:rPr>
-          <w:rFonts w:ascii="Courier 10 Pitch" w:hAnsi="Courier 10 Pitch"/>
-        </w:rPr>
-        <w:t>10 - Create 'Embedded.img.xz' File. (Firmware Update for Embedded Systems)</w:t>
+        <w:rPr>
+          <w:rFonts w:ascii="Courier 10 Pitch" w:hAnsi="Courier 10 Pitch"/>
+        </w:rPr>
+      </w:pPr>
+      <w:r>
+        <w:rPr>
+          <w:rFonts w:ascii="Courier 10 Pitch" w:hAnsi="Courier 10 Pitch"/>
+        </w:rPr>
+        <w:t>10 - Create 'Embedded.img.xz' File. (Firmware Update)</w:t>
       </w:r>
     </w:p>
     <w:p>
@@ -1486,11 +1533,6 @@
       <w:pPr>
         <w:pStyle w:val="Geenafstand"/>
       </w:pPr>
-    </w:p>
-    <w:p>
-      <w:pPr>
-        <w:pStyle w:val="Geenafstand"/>
-      </w:pPr>
       <w:r>
         <w:rPr>
           <w:rFonts w:ascii="Courier 10 Pitch" w:hAnsi="Courier 10 Pitch"/>
@@ -1510,11 +1552,6 @@
       <w:pPr>
         <w:pStyle w:val="Geenafstand"/>
       </w:pPr>
-    </w:p>
-    <w:p>
-      <w:pPr>
-        <w:pStyle w:val="Geenafstand"/>
-      </w:pPr>
       <w:r>
         <w:rPr>
           <w:rFonts w:ascii="Courier 10 Pitch" w:hAnsi="Courier 10 Pitch"/>
@@ -1532,11 +1569,6 @@
       <w:r>
         <w:t>(This will create theLiveCD and embedded upgrade file with the checksum files)</w:t>
       </w:r>
-    </w:p>
-    <w:p>
-      <w:pPr>
-        <w:pStyle w:val="Geenafstand"/>
-      </w:pPr>
     </w:p>
     <w:p>
       <w:pPr>
@@ -1637,114 +1669,6 @@
       <w:r>
         <w:t>Hint: Now you are able to locally update a translaton.po with a program like Poedit. Google for it.</w:t>
       </w:r>
-    </w:p>
-    <w:p>
-      <w:pPr>
-        <w:pStyle w:val="Geenafstand"/>
-      </w:pPr>
-    </w:p>
-    <w:p>
-      <w:pPr>
-        <w:pStyle w:val="Geenafstand"/>
-      </w:pPr>
-    </w:p>
-    <w:p>
-      <w:pPr>
-        <w:pStyle w:val="Geenafstand"/>
-        <w:rPr>
-          <w:b/>
-          <w:i/>
-          <w:u w:val="single"/>
-        </w:rPr>
-      </w:pPr>
-    </w:p>
-    <w:p>
-      <w:pPr>
-        <w:pStyle w:val="Geenafstand"/>
-        <w:rPr>
-          <w:b/>
-          <w:i/>
-          <w:u w:val="single"/>
-        </w:rPr>
-      </w:pPr>
-    </w:p>
-    <w:p>
-      <w:pPr>
-        <w:pStyle w:val="Geenafstand"/>
-        <w:rPr>
-          <w:sz w:val="28"/>
-          <w:szCs w:val="28"/>
-        </w:rPr>
-      </w:pPr>
-      <w:r>
-        <w:rPr>
-          <w:b/>
-          <w:i/>
-          <w:sz w:val="28"/>
-          <w:szCs w:val="28"/>
-          <w:u w:val="single"/>
-        </w:rPr>
-        <w:t>Some important notes!</w:t>
-      </w:r>
-    </w:p>
-    <w:p>
-      <w:pPr>
-        <w:pStyle w:val="Geenafstand"/>
-      </w:pPr>
-    </w:p>
-    <w:p>
-      <w:pPr>
-        <w:pStyle w:val="Geenafstand"/>
-      </w:pPr>
-      <w:r>
-        <w:t xml:space="preserve">* Before fuppes can be compiled; it is important to copy all files in </w:t>
-      </w:r>
-      <w:r>
-        <w:rPr>
-          <w:rFonts w:ascii="Courier 10 Pitch" w:hAnsi="Courier 10 Pitch"/>
-        </w:rPr>
-        <w:t>/usr/local/nas4free/svn/build/ports/distfiles</w:t>
-      </w:r>
-      <w:r>
-        <w:t xml:space="preserve"> to </w:t>
-      </w:r>
-      <w:r>
-        <w:rPr>
-          <w:rFonts w:ascii="Courier 10 Pitch" w:hAnsi="Courier 10 Pitch"/>
-        </w:rPr>
-        <w:t>/usr/ports/distfiles</w:t>
-      </w:r>
-      <w:r>
-        <w:t xml:space="preserve"> manual as the current fuppes can’t be fetched from its download page!</w:t>
-      </w:r>
-    </w:p>
-    <w:p>
-      <w:pPr>
-        <w:pStyle w:val="Geenafstand"/>
-      </w:pPr>
-    </w:p>
-    <w:p>
-      <w:pPr>
-        <w:pStyle w:val="Geenafstand"/>
-      </w:pPr>
-    </w:p>
-    <w:p>
-      <w:pPr>
-        <w:pStyle w:val="Geenafstand"/>
-      </w:pPr>
-    </w:p>
-    <w:p>
-      <w:pPr>
-        <w:pStyle w:val="Geenafstand"/>
-      </w:pPr>
-    </w:p>
-    <w:p>
-      <w:pPr>
-        <w:pStyle w:val="Geenafstand"/>
-        <w:rPr>
-          <w:rFonts w:ascii="Courier 10 Pitch" w:hAnsi="Courier 10 Pitch"/>
-        </w:rPr>
-      </w:pPr>
     </w:p>
     <w:p>
       <w:pPr>
@@ -1772,7 +1696,7 @@
 </file>
 
 <file path=word/endnotes.xml><?xml version="1.0" encoding="utf-8"?>
-<w:endnotes xmlns:wpc="http://schemas.microsoft.com/office/word/2010/wordprocessingCanvas" xmlns:cx="http://schemas.microsoft.com/office/drawing/2014/chartex" xmlns:cx1="http://schemas.microsoft.com/office/drawing/2015/9/8/chartex" xmlns:mc="http://schemas.openxmlformats.org/markup-compatibility/2006" xmlns:o="urn:schemas-microsoft-com:office:office" xmlns:r="http://schemas.openxmlformats.org/officeDocument/2006/relationships" xmlns:m="http://schemas.openxmlformats.org/officeDocument/2006/math" xmlns:v="urn:schemas-microsoft-com:vml" xmlns:wp14="http://schemas.microsoft.com/office/word/2010/wordprocessingDrawing" xmlns:wp="http://schemas.openxmlformats.org/drawingml/2006/wordprocessingDrawing" xmlns:w10="urn:schemas-microsoft-com:office:word" xmlns:w="http://schemas.openxmlformats.org/wordprocessingml/2006/main" xmlns:w14="http://schemas.microsoft.com/office/word/2010/wordml" xmlns:w15="http://schemas.microsoft.com/office/word/2012/wordml" xmlns:w16se="http://schemas.microsoft.com/office/word/2015/wordml/symex" xmlns:wpg="http://schemas.microsoft.com/office/word/2010/wordprocessingGroup" xmlns:wpi="http://schemas.microsoft.com/office/word/2010/wordprocessingInk" xmlns:wne="http://schemas.microsoft.com/office/word/2006/wordml" xmlns:wps="http://schemas.microsoft.com/office/word/2010/wordprocessingShape" mc:Ignorable="w14 w15 w16se wp14">
+<w:endnotes xmlns:wpc="http://schemas.microsoft.com/office/word/2010/wordprocessingCanvas" xmlns:cx="http://schemas.microsoft.com/office/drawing/2014/chartex" xmlns:cx1="http://schemas.microsoft.com/office/drawing/2015/9/8/chartex" xmlns:cx2="http://schemas.microsoft.com/office/drawing/2015/10/21/chartex" xmlns:mc="http://schemas.openxmlformats.org/markup-compatibility/2006" xmlns:o="urn:schemas-microsoft-com:office:office" xmlns:r="http://schemas.openxmlformats.org/officeDocument/2006/relationships" xmlns:m="http://schemas.openxmlformats.org/officeDocument/2006/math" xmlns:v="urn:schemas-microsoft-com:vml" xmlns:wp14="http://schemas.microsoft.com/office/word/2010/wordprocessingDrawing" xmlns:wp="http://schemas.openxmlformats.org/drawingml/2006/wordprocessingDrawing" xmlns:w10="urn:schemas-microsoft-com:office:word" xmlns:w="http://schemas.openxmlformats.org/wordprocessingml/2006/main" xmlns:w14="http://schemas.microsoft.com/office/word/2010/wordml" xmlns:w15="http://schemas.microsoft.com/office/word/2012/wordml" xmlns:w16se="http://schemas.microsoft.com/office/word/2015/wordml/symex" xmlns:wpg="http://schemas.microsoft.com/office/word/2010/wordprocessingGroup" xmlns:wpi="http://schemas.microsoft.com/office/word/2010/wordprocessingInk" xmlns:wne="http://schemas.microsoft.com/office/word/2006/wordml" xmlns:wps="http://schemas.microsoft.com/office/word/2010/wordprocessingShape" mc:Ignorable="w14 w15 w16se wp14">
   <w:endnote w:type="separator" w:id="-1">
     <w:p>
       <w:pPr>
@@ -1797,7 +1721,7 @@
 </file>
 
 <file path=word/footer1.xml><?xml version="1.0" encoding="utf-8"?>
-<w:ftr xmlns:wpc="http://schemas.microsoft.com/office/word/2010/wordprocessingCanvas" xmlns:cx="http://schemas.microsoft.com/office/drawing/2014/chartex" xmlns:cx1="http://schemas.microsoft.com/office/drawing/2015/9/8/chartex" xmlns:mc="http://schemas.openxmlformats.org/markup-compatibility/2006" xmlns:o="urn:schemas-microsoft-com:office:office" xmlns:r="http://schemas.openxmlformats.org/officeDocument/2006/relationships" xmlns:m="http://schemas.openxmlformats.org/officeDocument/2006/math" xmlns:v="urn:schemas-microsoft-com:vml" xmlns:wp14="http://schemas.microsoft.com/office/word/2010/wordprocessingDrawing" xmlns:wp="http://schemas.openxmlformats.org/drawingml/2006/wordprocessingDrawing" xmlns:w10="urn:schemas-microsoft-com:office:word" xmlns:w="http://schemas.openxmlformats.org/wordprocessingml/2006/main" xmlns:w14="http://schemas.microsoft.com/office/word/2010/wordml" xmlns:w15="http://schemas.microsoft.com/office/word/2012/wordml" xmlns:w16se="http://schemas.microsoft.com/office/word/2015/wordml/symex" xmlns:wpg="http://schemas.microsoft.com/office/word/2010/wordprocessingGroup" xmlns:wpi="http://schemas.microsoft.com/office/word/2010/wordprocessingInk" xmlns:wne="http://schemas.microsoft.com/office/word/2006/wordml" xmlns:wps="http://schemas.microsoft.com/office/word/2010/wordprocessingShape" mc:Ignorable="w14 w15 w16se wp14">
+<w:ftr xmlns:wpc="http://schemas.microsoft.com/office/word/2010/wordprocessingCanvas" xmlns:cx="http://schemas.microsoft.com/office/drawing/2014/chartex" xmlns:cx1="http://schemas.microsoft.com/office/drawing/2015/9/8/chartex" xmlns:cx2="http://schemas.microsoft.com/office/drawing/2015/10/21/chartex" xmlns:mc="http://schemas.openxmlformats.org/markup-compatibility/2006" xmlns:o="urn:schemas-microsoft-com:office:office" xmlns:r="http://schemas.openxmlformats.org/officeDocument/2006/relationships" xmlns:m="http://schemas.openxmlformats.org/officeDocument/2006/math" xmlns:v="urn:schemas-microsoft-com:vml" xmlns:wp14="http://schemas.microsoft.com/office/word/2010/wordprocessingDrawing" xmlns:wp="http://schemas.openxmlformats.org/drawingml/2006/wordprocessingDrawing" xmlns:w10="urn:schemas-microsoft-com:office:word" xmlns:w="http://schemas.openxmlformats.org/wordprocessingml/2006/main" xmlns:w14="http://schemas.microsoft.com/office/word/2010/wordml" xmlns:w15="http://schemas.microsoft.com/office/word/2012/wordml" xmlns:w16se="http://schemas.microsoft.com/office/word/2015/wordml/symex" xmlns:wpg="http://schemas.microsoft.com/office/word/2010/wordprocessingGroup" xmlns:wpi="http://schemas.microsoft.com/office/word/2010/wordprocessingInk" xmlns:wne="http://schemas.microsoft.com/office/word/2006/wordml" xmlns:wps="http://schemas.microsoft.com/office/word/2010/wordprocessingShape" mc:Ignorable="w14 w15 w16se wp14">
   <w:p>
     <w:pPr>
       <w:pStyle w:val="Voettekst"/>
@@ -1807,7 +1731,7 @@
 </file>
 
 <file path=word/footer2.xml><?xml version="1.0" encoding="utf-8"?>
-<w:ftr xmlns:wpc="http://schemas.microsoft.com/office/word/2010/wordprocessingCanvas" xmlns:cx="http://schemas.microsoft.com/office/drawing/2014/chartex" xmlns:cx1="http://schemas.microsoft.com/office/drawing/2015/9/8/chartex" xmlns:mc="http://schemas.openxmlformats.org/markup-compatibility/2006" xmlns:o="urn:schemas-microsoft-com:office:office" xmlns:r="http://schemas.openxmlformats.org/officeDocument/2006/relationships" xmlns:m="http://schemas.openxmlformats.org/officeDocument/2006/math" xmlns:v="urn:schemas-microsoft-com:vml" xmlns:wp14="http://schemas.microsoft.com/office/word/2010/wordprocessingDrawing" xmlns:wp="http://schemas.openxmlformats.org/drawingml/2006/wordprocessingDrawing" xmlns:w10="urn:schemas-microsoft-com:office:word" xmlns:w="http://schemas.openxmlformats.org/wordprocessingml/2006/main" xmlns:w14="http://schemas.microsoft.com/office/word/2010/wordml" xmlns:w15="http://schemas.microsoft.com/office/word/2012/wordml" xmlns:w16se="http://schemas.microsoft.com/office/word/2015/wordml/symex" xmlns:wpg="http://schemas.microsoft.com/office/word/2010/wordprocessingGroup" xmlns:wpi="http://schemas.microsoft.com/office/word/2010/wordprocessingInk" xmlns:wne="http://schemas.microsoft.com/office/word/2006/wordml" xmlns:wps="http://schemas.microsoft.com/office/word/2010/wordprocessingShape" mc:Ignorable="w14 w15 w16se wp14">
+<w:ftr xmlns:wpc="http://schemas.microsoft.com/office/word/2010/wordprocessingCanvas" xmlns:cx="http://schemas.microsoft.com/office/drawing/2014/chartex" xmlns:cx1="http://schemas.microsoft.com/office/drawing/2015/9/8/chartex" xmlns:cx2="http://schemas.microsoft.com/office/drawing/2015/10/21/chartex" xmlns:mc="http://schemas.openxmlformats.org/markup-compatibility/2006" xmlns:o="urn:schemas-microsoft-com:office:office" xmlns:r="http://schemas.openxmlformats.org/officeDocument/2006/relationships" xmlns:m="http://schemas.openxmlformats.org/officeDocument/2006/math" xmlns:v="urn:schemas-microsoft-com:vml" xmlns:wp14="http://schemas.microsoft.com/office/word/2010/wordprocessingDrawing" xmlns:wp="http://schemas.openxmlformats.org/drawingml/2006/wordprocessingDrawing" xmlns:w10="urn:schemas-microsoft-com:office:word" xmlns:w="http://schemas.openxmlformats.org/wordprocessingml/2006/main" xmlns:w14="http://schemas.microsoft.com/office/word/2010/wordml" xmlns:w15="http://schemas.microsoft.com/office/word/2012/wordml" xmlns:w16se="http://schemas.microsoft.com/office/word/2015/wordml/symex" xmlns:wpg="http://schemas.microsoft.com/office/word/2010/wordprocessingGroup" xmlns:wpi="http://schemas.microsoft.com/office/word/2010/wordprocessingInk" xmlns:wne="http://schemas.microsoft.com/office/word/2006/wordml" xmlns:wps="http://schemas.microsoft.com/office/word/2010/wordprocessingShape" mc:Ignorable="w14 w15 w16se wp14">
   <w:p>
     <w:pPr>
       <w:tabs>
@@ -1857,8 +1781,6 @@
       </w:rPr>
       <w:t>Copyright (c) 2012-2016</w:t>
     </w:r>
-    <w:bookmarkStart w:id="0" w:name="_GoBack"/>
-    <w:bookmarkEnd w:id="0"/>
     <w:r>
       <w:rPr>
         <w:rFonts w:ascii="Courier New" w:hAnsi="Courier New" w:cs="Courier New"/>
@@ -1948,8 +1870,10 @@
         <w:szCs w:val="14"/>
         <w:lang w:eastAsia="nl-NL"/>
       </w:rPr>
-      <w:t>.2</w:t>
+      <w:t>.3</w:t>
     </w:r>
+    <w:bookmarkStart w:id="0" w:name="_GoBack"/>
+    <w:bookmarkEnd w:id="0"/>
   </w:p>
   <w:p>
     <w:pPr>
@@ -2019,7 +1943,7 @@
       <w:rPr>
         <w:noProof/>
       </w:rPr>
-      <w:t>7</w:t>
+      <w:t>1</w:t>
     </w:r>
     <w:r>
       <w:fldChar w:fldCharType="end"/>
@@ -2034,7 +1958,7 @@
 </file>
 
 <file path=word/footer3.xml><?xml version="1.0" encoding="utf-8"?>
-<w:ftr xmlns:wpc="http://schemas.microsoft.com/office/word/2010/wordprocessingCanvas" xmlns:cx="http://schemas.microsoft.com/office/drawing/2014/chartex" xmlns:cx1="http://schemas.microsoft.com/office/drawing/2015/9/8/chartex" xmlns:mc="http://schemas.openxmlformats.org/markup-compatibility/2006" xmlns:o="urn:schemas-microsoft-com:office:office" xmlns:r="http://schemas.openxmlformats.org/officeDocument/2006/relationships" xmlns:m="http://schemas.openxmlformats.org/officeDocument/2006/math" xmlns:v="urn:schemas-microsoft-com:vml" xmlns:wp14="http://schemas.microsoft.com/office/word/2010/wordprocessingDrawing" xmlns:wp="http://schemas.openxmlformats.org/drawingml/2006/wordprocessingDrawing" xmlns:w10="urn:schemas-microsoft-com:office:word" xmlns:w="http://schemas.openxmlformats.org/wordprocessingml/2006/main" xmlns:w14="http://schemas.microsoft.com/office/word/2010/wordml" xmlns:w15="http://schemas.microsoft.com/office/word/2012/wordml" xmlns:w16se="http://schemas.microsoft.com/office/word/2015/wordml/symex" xmlns:wpg="http://schemas.microsoft.com/office/word/2010/wordprocessingGroup" xmlns:wpi="http://schemas.microsoft.com/office/word/2010/wordprocessingInk" xmlns:wne="http://schemas.microsoft.com/office/word/2006/wordml" xmlns:wps="http://schemas.microsoft.com/office/word/2010/wordprocessingShape" mc:Ignorable="w14 w15 w16se wp14">
+<w:ftr xmlns:wpc="http://schemas.microsoft.com/office/word/2010/wordprocessingCanvas" xmlns:cx="http://schemas.microsoft.com/office/drawing/2014/chartex" xmlns:cx1="http://schemas.microsoft.com/office/drawing/2015/9/8/chartex" xmlns:cx2="http://schemas.microsoft.com/office/drawing/2015/10/21/chartex" xmlns:mc="http://schemas.openxmlformats.org/markup-compatibility/2006" xmlns:o="urn:schemas-microsoft-com:office:office" xmlns:r="http://schemas.openxmlformats.org/officeDocument/2006/relationships" xmlns:m="http://schemas.openxmlformats.org/officeDocument/2006/math" xmlns:v="urn:schemas-microsoft-com:vml" xmlns:wp14="http://schemas.microsoft.com/office/word/2010/wordprocessingDrawing" xmlns:wp="http://schemas.openxmlformats.org/drawingml/2006/wordprocessingDrawing" xmlns:w10="urn:schemas-microsoft-com:office:word" xmlns:w="http://schemas.openxmlformats.org/wordprocessingml/2006/main" xmlns:w14="http://schemas.microsoft.com/office/word/2010/wordml" xmlns:w15="http://schemas.microsoft.com/office/word/2012/wordml" xmlns:w16se="http://schemas.microsoft.com/office/word/2015/wordml/symex" xmlns:wpg="http://schemas.microsoft.com/office/word/2010/wordprocessingGroup" xmlns:wpi="http://schemas.microsoft.com/office/word/2010/wordprocessingInk" xmlns:wne="http://schemas.microsoft.com/office/word/2006/wordml" xmlns:wps="http://schemas.microsoft.com/office/word/2010/wordprocessingShape" mc:Ignorable="w14 w15 w16se wp14">
   <w:p>
     <w:pPr>
       <w:pStyle w:val="Voettekst"/>
@@ -2044,7 +1968,7 @@
 </file>
 
 <file path=word/footnotes.xml><?xml version="1.0" encoding="utf-8"?>
-<w:footnotes xmlns:wpc="http://schemas.microsoft.com/office/word/2010/wordprocessingCanvas" xmlns:cx="http://schemas.microsoft.com/office/drawing/2014/chartex" xmlns:cx1="http://schemas.microsoft.com/office/drawing/2015/9/8/chartex" xmlns:mc="http://schemas.openxmlformats.org/markup-compatibility/2006" xmlns:o="urn:schemas-microsoft-com:office:office" xmlns:r="http://schemas.openxmlformats.org/officeDocument/2006/relationships" xmlns:m="http://schemas.openxmlformats.org/officeDocument/2006/math" xmlns:v="urn:schemas-microsoft-com:vml" xmlns:wp14="http://schemas.microsoft.com/office/word/2010/wordprocessingDrawing" xmlns:wp="http://schemas.openxmlformats.org/drawingml/2006/wordprocessingDrawing" xmlns:w10="urn:schemas-microsoft-com:office:word" xmlns:w="http://schemas.openxmlformats.org/wordprocessingml/2006/main" xmlns:w14="http://schemas.microsoft.com/office/word/2010/wordml" xmlns:w15="http://schemas.microsoft.com/office/word/2012/wordml" xmlns:w16se="http://schemas.microsoft.com/office/word/2015/wordml/symex" xmlns:wpg="http://schemas.microsoft.com/office/word/2010/wordprocessingGroup" xmlns:wpi="http://schemas.microsoft.com/office/word/2010/wordprocessingInk" xmlns:wne="http://schemas.microsoft.com/office/word/2006/wordml" xmlns:wps="http://schemas.microsoft.com/office/word/2010/wordprocessingShape" mc:Ignorable="w14 w15 w16se wp14">
+<w:footnotes xmlns:wpc="http://schemas.microsoft.com/office/word/2010/wordprocessingCanvas" xmlns:cx="http://schemas.microsoft.com/office/drawing/2014/chartex" xmlns:cx1="http://schemas.microsoft.com/office/drawing/2015/9/8/chartex" xmlns:cx2="http://schemas.microsoft.com/office/drawing/2015/10/21/chartex" xmlns:mc="http://schemas.openxmlformats.org/markup-compatibility/2006" xmlns:o="urn:schemas-microsoft-com:office:office" xmlns:r="http://schemas.openxmlformats.org/officeDocument/2006/relationships" xmlns:m="http://schemas.openxmlformats.org/officeDocument/2006/math" xmlns:v="urn:schemas-microsoft-com:vml" xmlns:wp14="http://schemas.microsoft.com/office/word/2010/wordprocessingDrawing" xmlns:wp="http://schemas.openxmlformats.org/drawingml/2006/wordprocessingDrawing" xmlns:w10="urn:schemas-microsoft-com:office:word" xmlns:w="http://schemas.openxmlformats.org/wordprocessingml/2006/main" xmlns:w14="http://schemas.microsoft.com/office/word/2010/wordml" xmlns:w15="http://schemas.microsoft.com/office/word/2012/wordml" xmlns:w16se="http://schemas.microsoft.com/office/word/2015/wordml/symex" xmlns:wpg="http://schemas.microsoft.com/office/word/2010/wordprocessingGroup" xmlns:wpi="http://schemas.microsoft.com/office/word/2010/wordprocessingInk" xmlns:wne="http://schemas.microsoft.com/office/word/2006/wordml" xmlns:wps="http://schemas.microsoft.com/office/word/2010/wordprocessingShape" mc:Ignorable="w14 w15 w16se wp14">
   <w:footnote w:type="separator" w:id="-1">
     <w:p>
       <w:pPr>
@@ -2069,7 +1993,7 @@
 </file>
 
 <file path=word/header1.xml><?xml version="1.0" encoding="utf-8"?>
-<w:hdr xmlns:wpc="http://schemas.microsoft.com/office/word/2010/wordprocessingCanvas" xmlns:cx="http://schemas.microsoft.com/office/drawing/2014/chartex" xmlns:cx1="http://schemas.microsoft.com/office/drawing/2015/9/8/chartex" xmlns:mc="http://schemas.openxmlformats.org/markup-compatibility/2006" xmlns:o="urn:schemas-microsoft-com:office:office" xmlns:r="http://schemas.openxmlformats.org/officeDocument/2006/relationships" xmlns:m="http://schemas.openxmlformats.org/officeDocument/2006/math" xmlns:v="urn:schemas-microsoft-com:vml" xmlns:wp14="http://schemas.microsoft.com/office/word/2010/wordprocessingDrawing" xmlns:wp="http://schemas.openxmlformats.org/drawingml/2006/wordprocessingDrawing" xmlns:w10="urn:schemas-microsoft-com:office:word" xmlns:w="http://schemas.openxmlformats.org/wordprocessingml/2006/main" xmlns:w14="http://schemas.microsoft.com/office/word/2010/wordml" xmlns:w15="http://schemas.microsoft.com/office/word/2012/wordml" xmlns:w16se="http://schemas.microsoft.com/office/word/2015/wordml/symex" xmlns:wpg="http://schemas.microsoft.com/office/word/2010/wordprocessingGroup" xmlns:wpi="http://schemas.microsoft.com/office/word/2010/wordprocessingInk" xmlns:wne="http://schemas.microsoft.com/office/word/2006/wordml" xmlns:wps="http://schemas.microsoft.com/office/word/2010/wordprocessingShape" mc:Ignorable="w14 w15 w16se wp14">
+<w:hdr xmlns:wpc="http://schemas.microsoft.com/office/word/2010/wordprocessingCanvas" xmlns:cx="http://schemas.microsoft.com/office/drawing/2014/chartex" xmlns:cx1="http://schemas.microsoft.com/office/drawing/2015/9/8/chartex" xmlns:cx2="http://schemas.microsoft.com/office/drawing/2015/10/21/chartex" xmlns:mc="http://schemas.openxmlformats.org/markup-compatibility/2006" xmlns:o="urn:schemas-microsoft-com:office:office" xmlns:r="http://schemas.openxmlformats.org/officeDocument/2006/relationships" xmlns:m="http://schemas.openxmlformats.org/officeDocument/2006/math" xmlns:v="urn:schemas-microsoft-com:vml" xmlns:wp14="http://schemas.microsoft.com/office/word/2010/wordprocessingDrawing" xmlns:wp="http://schemas.openxmlformats.org/drawingml/2006/wordprocessingDrawing" xmlns:w10="urn:schemas-microsoft-com:office:word" xmlns:w="http://schemas.openxmlformats.org/wordprocessingml/2006/main" xmlns:w14="http://schemas.microsoft.com/office/word/2010/wordml" xmlns:w15="http://schemas.microsoft.com/office/word/2012/wordml" xmlns:w16se="http://schemas.microsoft.com/office/word/2015/wordml/symex" xmlns:wpg="http://schemas.microsoft.com/office/word/2010/wordprocessingGroup" xmlns:wpi="http://schemas.microsoft.com/office/word/2010/wordprocessingInk" xmlns:wne="http://schemas.microsoft.com/office/word/2006/wordml" xmlns:wps="http://schemas.microsoft.com/office/word/2010/wordprocessingShape" mc:Ignorable="w14 w15 w16se wp14">
   <w:p>
     <w:pPr>
       <w:pStyle w:val="Koptekst"/>
@@ -2079,7 +2003,7 @@
 </file>
 
 <file path=word/header2.xml><?xml version="1.0" encoding="utf-8"?>
-<w:hdr xmlns:wpc="http://schemas.microsoft.com/office/word/2010/wordprocessingCanvas" xmlns:cx="http://schemas.microsoft.com/office/drawing/2014/chartex" xmlns:cx1="http://schemas.microsoft.com/office/drawing/2015/9/8/chartex" xmlns:mc="http://schemas.openxmlformats.org/markup-compatibility/2006" xmlns:o="urn:schemas-microsoft-com:office:office" xmlns:r="http://schemas.openxmlformats.org/officeDocument/2006/relationships" xmlns:m="http://schemas.openxmlformats.org/officeDocument/2006/math" xmlns:v="urn:schemas-microsoft-com:vml" xmlns:wp14="http://schemas.microsoft.com/office/word/2010/wordprocessingDrawing" xmlns:wp="http://schemas.openxmlformats.org/drawingml/2006/wordprocessingDrawing" xmlns:w10="urn:schemas-microsoft-com:office:word" xmlns:w="http://schemas.openxmlformats.org/wordprocessingml/2006/main" xmlns:w14="http://schemas.microsoft.com/office/word/2010/wordml" xmlns:w15="http://schemas.microsoft.com/office/word/2012/wordml" xmlns:w16se="http://schemas.microsoft.com/office/word/2015/wordml/symex" xmlns:wpg="http://schemas.microsoft.com/office/word/2010/wordprocessingGroup" xmlns:wpi="http://schemas.microsoft.com/office/word/2010/wordprocessingInk" xmlns:wne="http://schemas.microsoft.com/office/word/2006/wordml" xmlns:wps="http://schemas.microsoft.com/office/word/2010/wordprocessingShape" mc:Ignorable="w14 w15 w16se wp14">
+<w:hdr xmlns:wpc="http://schemas.microsoft.com/office/word/2010/wordprocessingCanvas" xmlns:cx="http://schemas.microsoft.com/office/drawing/2014/chartex" xmlns:cx1="http://schemas.microsoft.com/office/drawing/2015/9/8/chartex" xmlns:cx2="http://schemas.microsoft.com/office/drawing/2015/10/21/chartex" xmlns:mc="http://schemas.openxmlformats.org/markup-compatibility/2006" xmlns:o="urn:schemas-microsoft-com:office:office" xmlns:r="http://schemas.openxmlformats.org/officeDocument/2006/relationships" xmlns:m="http://schemas.openxmlformats.org/officeDocument/2006/math" xmlns:v="urn:schemas-microsoft-com:vml" xmlns:wp14="http://schemas.microsoft.com/office/word/2010/wordprocessingDrawing" xmlns:wp="http://schemas.openxmlformats.org/drawingml/2006/wordprocessingDrawing" xmlns:w10="urn:schemas-microsoft-com:office:word" xmlns:w="http://schemas.openxmlformats.org/wordprocessingml/2006/main" xmlns:w14="http://schemas.microsoft.com/office/word/2010/wordml" xmlns:w15="http://schemas.microsoft.com/office/word/2012/wordml" xmlns:w16se="http://schemas.microsoft.com/office/word/2015/wordml/symex" xmlns:wpg="http://schemas.microsoft.com/office/word/2010/wordprocessingGroup" xmlns:wpi="http://schemas.microsoft.com/office/word/2010/wordprocessingInk" xmlns:wne="http://schemas.microsoft.com/office/word/2006/wordml" xmlns:wps="http://schemas.microsoft.com/office/word/2010/wordprocessingShape" mc:Ignorable="w14 w15 w16se wp14">
   <w:p>
     <w:pPr>
       <w:pStyle w:val="Koptekst"/>
@@ -2089,7 +2013,7 @@
 </file>
 
 <file path=word/header3.xml><?xml version="1.0" encoding="utf-8"?>
-<w:hdr xmlns:wpc="http://schemas.microsoft.com/office/word/2010/wordprocessingCanvas" xmlns:cx="http://schemas.microsoft.com/office/drawing/2014/chartex" xmlns:cx1="http://schemas.microsoft.com/office/drawing/2015/9/8/chartex" xmlns:mc="http://schemas.openxmlformats.org/markup-compatibility/2006" xmlns:o="urn:schemas-microsoft-com:office:office" xmlns:r="http://schemas.openxmlformats.org/officeDocument/2006/relationships" xmlns:m="http://schemas.openxmlformats.org/officeDocument/2006/math" xmlns:v="urn:schemas-microsoft-com:vml" xmlns:wp14="http://schemas.microsoft.com/office/word/2010/wordprocessingDrawing" xmlns:wp="http://schemas.openxmlformats.org/drawingml/2006/wordprocessingDrawing" xmlns:w10="urn:schemas-microsoft-com:office:word" xmlns:w="http://schemas.openxmlformats.org/wordprocessingml/2006/main" xmlns:w14="http://schemas.microsoft.com/office/word/2010/wordml" xmlns:w15="http://schemas.microsoft.com/office/word/2012/wordml" xmlns:w16se="http://schemas.microsoft.com/office/word/2015/wordml/symex" xmlns:wpg="http://schemas.microsoft.com/office/word/2010/wordprocessingGroup" xmlns:wpi="http://schemas.microsoft.com/office/word/2010/wordprocessingInk" xmlns:wne="http://schemas.microsoft.com/office/word/2006/wordml" xmlns:wps="http://schemas.microsoft.com/office/word/2010/wordprocessingShape" mc:Ignorable="w14 w15 w16se wp14">
+<w:hdr xmlns:wpc="http://schemas.microsoft.com/office/word/2010/wordprocessingCanvas" xmlns:cx="http://schemas.microsoft.com/office/drawing/2014/chartex" xmlns:cx1="http://schemas.microsoft.com/office/drawing/2015/9/8/chartex" xmlns:cx2="http://schemas.microsoft.com/office/drawing/2015/10/21/chartex" xmlns:mc="http://schemas.openxmlformats.org/markup-compatibility/2006" xmlns:o="urn:schemas-microsoft-com:office:office" xmlns:r="http://schemas.openxmlformats.org/officeDocument/2006/relationships" xmlns:m="http://schemas.openxmlformats.org/officeDocument/2006/math" xmlns:v="urn:schemas-microsoft-com:vml" xmlns:wp14="http://schemas.microsoft.com/office/word/2010/wordprocessingDrawing" xmlns:wp="http://schemas.openxmlformats.org/drawingml/2006/wordprocessingDrawing" xmlns:w10="urn:schemas-microsoft-com:office:word" xmlns:w="http://schemas.openxmlformats.org/wordprocessingml/2006/main" xmlns:w14="http://schemas.microsoft.com/office/word/2010/wordml" xmlns:w15="http://schemas.microsoft.com/office/word/2012/wordml" xmlns:w16se="http://schemas.microsoft.com/office/word/2015/wordml/symex" xmlns:wpg="http://schemas.microsoft.com/office/word/2010/wordprocessingGroup" xmlns:wpi="http://schemas.microsoft.com/office/word/2010/wordprocessingInk" xmlns:wne="http://schemas.microsoft.com/office/word/2006/wordml" xmlns:wps="http://schemas.microsoft.com/office/word/2010/wordprocessingShape" mc:Ignorable="w14 w15 w16se wp14">
   <w:p>
     <w:pPr>
       <w:pStyle w:val="Koptekst"/>
@@ -2115,7 +2039,7 @@
       </w:pPr>
     </w:pPrDefault>
   </w:docDefaults>
-  <w:latentStyles w:defLockedState="0" w:defUIPriority="99" w:defSemiHidden="0" w:defUnhideWhenUsed="0" w:defQFormat="0" w:count="371">
+  <w:latentStyles w:defLockedState="0" w:defUIPriority="99" w:defSemiHidden="0" w:defUnhideWhenUsed="0" w:defQFormat="0" w:count="372">
     <w:lsdException w:name="Normal" w:uiPriority="0" w:qFormat="1"/>
     <w:lsdException w:name="heading 1" w:uiPriority="9" w:qFormat="1"/>
     <w:lsdException w:name="heading 2" w:semiHidden="1" w:uiPriority="9" w:unhideWhenUsed="1" w:qFormat="1"/>
@@ -2221,7 +2145,6 @@
     <w:lsdException w:name="HTML Sample" w:semiHidden="1" w:unhideWhenUsed="1"/>
     <w:lsdException w:name="HTML Typewriter" w:semiHidden="1" w:unhideWhenUsed="1"/>
     <w:lsdException w:name="HTML Variable" w:semiHidden="1" w:unhideWhenUsed="1"/>
-    <w:lsdException w:name="Normal Table" w:semiHidden="1" w:unhideWhenUsed="1"/>
     <w:lsdException w:name="annotation subject" w:semiHidden="1" w:unhideWhenUsed="1"/>
     <w:lsdException w:name="No List" w:semiHidden="1" w:unhideWhenUsed="1"/>
     <w:lsdException w:name="Outline List 1" w:semiHidden="1" w:unhideWhenUsed="1"/>
@@ -2268,10 +2191,8 @@
     <w:lsdException w:name="Table Subtle 2" w:semiHidden="1" w:unhideWhenUsed="1"/>
     <w:lsdException w:name="Table Web 1" w:semiHidden="1" w:unhideWhenUsed="1"/>
     <w:lsdException w:name="Table Web 2" w:semiHidden="1" w:unhideWhenUsed="1"/>
-    <w:lsdException w:name="Table Web 3" w:semiHidden="1" w:unhideWhenUsed="1"/>
     <w:lsdException w:name="Balloon Text" w:semiHidden="1" w:unhideWhenUsed="1"/>
     <w:lsdException w:name="Table Grid" w:uiPriority="59"/>
-    <w:lsdException w:name="Table Theme" w:semiHidden="1" w:unhideWhenUsed="1"/>
     <w:lsdException w:name="Placeholder Text" w:semiHidden="1"/>
     <w:lsdException w:name="No Spacing" w:uiPriority="1" w:qFormat="1"/>
     <w:lsdException w:name="Light Shading" w:uiPriority="60"/>
@@ -2487,6 +2408,7 @@
     <w:lsdException w:name="List Table 5 Dark Accent 6" w:uiPriority="50"/>
     <w:lsdException w:name="List Table 6 Colorful Accent 6" w:uiPriority="51"/>
     <w:lsdException w:name="List Table 7 Colorful Accent 6" w:uiPriority="52"/>
+    <w:lsdException w:name="Mention" w:semiHidden="1" w:unhideWhenUsed="1"/>
   </w:latentStyles>
   <w:style w:type="paragraph" w:default="1" w:styleId="Standaard">
     <w:name w:val="Normal"/>

--- a/doc/Development Manual.docx
+++ b/doc/Development Manual.docx
@@ -1,6 +1,6 @@
 
 <file path=word/document.xml><?xml version="1.0" encoding="utf-8"?>
-<w:document xmlns:wpc="http://schemas.microsoft.com/office/word/2010/wordprocessingCanvas" xmlns:cx="http://schemas.microsoft.com/office/drawing/2014/chartex" xmlns:cx1="http://schemas.microsoft.com/office/drawing/2015/9/8/chartex" xmlns:cx2="http://schemas.microsoft.com/office/drawing/2015/10/21/chartex" xmlns:mc="http://schemas.openxmlformats.org/markup-compatibility/2006" xmlns:o="urn:schemas-microsoft-com:office:office" xmlns:r="http://schemas.openxmlformats.org/officeDocument/2006/relationships" xmlns:m="http://schemas.openxmlformats.org/officeDocument/2006/math" xmlns:v="urn:schemas-microsoft-com:vml" xmlns:wp14="http://schemas.microsoft.com/office/word/2010/wordprocessingDrawing" xmlns:wp="http://schemas.openxmlformats.org/drawingml/2006/wordprocessingDrawing" xmlns:w10="urn:schemas-microsoft-com:office:word" xmlns:w="http://schemas.openxmlformats.org/wordprocessingml/2006/main" xmlns:w14="http://schemas.microsoft.com/office/word/2010/wordml" xmlns:w15="http://schemas.microsoft.com/office/word/2012/wordml" xmlns:w16se="http://schemas.microsoft.com/office/word/2015/wordml/symex" xmlns:wpg="http://schemas.microsoft.com/office/word/2010/wordprocessingGroup" xmlns:wpi="http://schemas.microsoft.com/office/word/2010/wordprocessingInk" xmlns:wne="http://schemas.microsoft.com/office/word/2006/wordml" xmlns:wps="http://schemas.microsoft.com/office/word/2010/wordprocessingShape" mc:Ignorable="w14 w15 w16se wp14">
+<w:document xmlns:wpc="http://schemas.microsoft.com/office/word/2010/wordprocessingCanvas" xmlns:cx="http://schemas.microsoft.com/office/drawing/2014/chartex" xmlns:cx1="http://schemas.microsoft.com/office/drawing/2015/9/8/chartex" xmlns:cx2="http://schemas.microsoft.com/office/drawing/2015/10/21/chartex" xmlns:cx3="http://schemas.microsoft.com/office/drawing/2016/5/9/chartex" xmlns:cx4="http://schemas.microsoft.com/office/drawing/2016/5/10/chartex" xmlns:cx5="http://schemas.microsoft.com/office/drawing/2016/5/11/chartex" xmlns:mc="http://schemas.openxmlformats.org/markup-compatibility/2006" xmlns:o="urn:schemas-microsoft-com:office:office" xmlns:r="http://schemas.openxmlformats.org/officeDocument/2006/relationships" xmlns:m="http://schemas.openxmlformats.org/officeDocument/2006/math" xmlns:v="urn:schemas-microsoft-com:vml" xmlns:wp14="http://schemas.microsoft.com/office/word/2010/wordprocessingDrawing" xmlns:wp="http://schemas.openxmlformats.org/drawingml/2006/wordprocessingDrawing" xmlns:w10="urn:schemas-microsoft-com:office:word" xmlns:w="http://schemas.openxmlformats.org/wordprocessingml/2006/main" xmlns:w14="http://schemas.microsoft.com/office/word/2010/wordml" xmlns:w15="http://schemas.microsoft.com/office/word/2012/wordml" xmlns:w16se="http://schemas.microsoft.com/office/word/2015/wordml/symex" xmlns:wpg="http://schemas.microsoft.com/office/word/2010/wordprocessingGroup" xmlns:wpi="http://schemas.microsoft.com/office/word/2010/wordprocessingInk" xmlns:wne="http://schemas.microsoft.com/office/word/2006/wordml" xmlns:wps="http://schemas.microsoft.com/office/word/2010/wordprocessingShape" mc:Ignorable="w14 w15 w16se wp14">
   <w:body>
     <w:p>
       <w:pPr>
@@ -10,6 +10,8 @@
           <w:szCs w:val="24"/>
         </w:rPr>
       </w:pPr>
+      <w:bookmarkStart w:id="0" w:name="_GoBack"/>
+      <w:bookmarkEnd w:id="0"/>
       <w:r>
         <w:rPr>
           <w:sz w:val="24"/>
@@ -104,7 +106,7 @@
         <w:rPr>
           <w:u w:val="single"/>
         </w:rPr>
-        <w:t xml:space="preserve"> 10.3</w:t>
+        <w:t xml:space="preserve"> 11.0</w:t>
       </w:r>
       <w:r>
         <w:rPr>
@@ -128,23 +130,35 @@
         <w:pStyle w:val="Geenafstand"/>
       </w:pPr>
       <w:r>
-        <w:t>It need less than 18</w:t>
-      </w:r>
-      <w:r>
-        <w:t xml:space="preserve"> gigs total hard drive space if setting up a dedicated disk slice for only building NAS4Free. (more space</w:t>
-      </w:r>
-      <w:r>
-        <w:t xml:space="preserve"> like 22</w:t>
-      </w:r>
-      <w:r>
-        <w:t>gigs is recommended for development)</w:t>
-      </w:r>
-      <w:r>
-        <w:br/>
-      </w:r>
-      <w:r>
-        <w:br/>
-        <w:t>When installing FreeBSD create two partitions’, a swap (3.5 gigs is a good swap size) and a / partition. Avoid using the A (auto) command to partition the slice. You may get some warnings later about mail security. Since this is a dedicated NAS4Free build environment only, you can ignore them.</w:t>
+        <w:t>It need less than 25GB</w:t>
+      </w:r>
+      <w:r>
+        <w:t xml:space="preserve"> total hard drive space if setting up a dedicated disk slice for only building NAS4Free. (more space</w:t>
+      </w:r>
+      <w:r>
+        <w:t xml:space="preserve"> like </w:t>
+      </w:r>
+      <w:r>
+        <w:t>35GB</w:t>
+      </w:r>
+      <w:r>
+        <w:t xml:space="preserve"> is recommended for development)</w:t>
+      </w:r>
+      <w:r>
+        <w:br/>
+      </w:r>
+      <w:r>
+        <w:br/>
+        <w:t>When installing FreeBSD create two partitions’, a swap (3.5</w:t>
+      </w:r>
+      <w:r>
+        <w:t xml:space="preserve"> </w:t>
+      </w:r>
+      <w:r>
+        <w:t xml:space="preserve">GB </w:t>
+      </w:r>
+      <w:r>
+        <w:t>is a good swap size) and a / partition. Avoid using the A (auto) command to partition the slice. You may get some warnings later about mail security. Since this is a dedicated NAS4Free build environment only, you can ignore them.</w:t>
       </w:r>
       <w:r>
         <w:br/>
@@ -1679,12 +1693,7 @@
       </w:r>
     </w:p>
     <w:sectPr>
-      <w:headerReference w:type="even" r:id="rId7"/>
-      <w:headerReference w:type="default" r:id="rId8"/>
-      <w:footerReference w:type="even" r:id="rId9"/>
-      <w:footerReference w:type="default" r:id="rId10"/>
-      <w:headerReference w:type="first" r:id="rId11"/>
-      <w:footerReference w:type="first" r:id="rId12"/>
+      <w:footerReference w:type="default" r:id="rId7"/>
       <w:pgSz w:w="12240" w:h="15840"/>
       <w:pgMar w:top="1304" w:right="1440" w:bottom="851" w:left="1440" w:header="0" w:footer="720" w:gutter="0"/>
       <w:cols w:space="708"/>
@@ -1696,7 +1705,7 @@
 </file>
 
 <file path=word/endnotes.xml><?xml version="1.0" encoding="utf-8"?>
-<w:endnotes xmlns:wpc="http://schemas.microsoft.com/office/word/2010/wordprocessingCanvas" xmlns:cx="http://schemas.microsoft.com/office/drawing/2014/chartex" xmlns:cx1="http://schemas.microsoft.com/office/drawing/2015/9/8/chartex" xmlns:cx2="http://schemas.microsoft.com/office/drawing/2015/10/21/chartex" xmlns:mc="http://schemas.openxmlformats.org/markup-compatibility/2006" xmlns:o="urn:schemas-microsoft-com:office:office" xmlns:r="http://schemas.openxmlformats.org/officeDocument/2006/relationships" xmlns:m="http://schemas.openxmlformats.org/officeDocument/2006/math" xmlns:v="urn:schemas-microsoft-com:vml" xmlns:wp14="http://schemas.microsoft.com/office/word/2010/wordprocessingDrawing" xmlns:wp="http://schemas.openxmlformats.org/drawingml/2006/wordprocessingDrawing" xmlns:w10="urn:schemas-microsoft-com:office:word" xmlns:w="http://schemas.openxmlformats.org/wordprocessingml/2006/main" xmlns:w14="http://schemas.microsoft.com/office/word/2010/wordml" xmlns:w15="http://schemas.microsoft.com/office/word/2012/wordml" xmlns:w16se="http://schemas.microsoft.com/office/word/2015/wordml/symex" xmlns:wpg="http://schemas.microsoft.com/office/word/2010/wordprocessingGroup" xmlns:wpi="http://schemas.microsoft.com/office/word/2010/wordprocessingInk" xmlns:wne="http://schemas.microsoft.com/office/word/2006/wordml" xmlns:wps="http://schemas.microsoft.com/office/word/2010/wordprocessingShape" mc:Ignorable="w14 w15 w16se wp14">
+<w:endnotes xmlns:wpc="http://schemas.microsoft.com/office/word/2010/wordprocessingCanvas" xmlns:cx="http://schemas.microsoft.com/office/drawing/2014/chartex" xmlns:cx1="http://schemas.microsoft.com/office/drawing/2015/9/8/chartex" xmlns:cx2="http://schemas.microsoft.com/office/drawing/2015/10/21/chartex" xmlns:cx3="http://schemas.microsoft.com/office/drawing/2016/5/9/chartex" xmlns:cx4="http://schemas.microsoft.com/office/drawing/2016/5/10/chartex" xmlns:cx5="http://schemas.microsoft.com/office/drawing/2016/5/11/chartex" xmlns:mc="http://schemas.openxmlformats.org/markup-compatibility/2006" xmlns:o="urn:schemas-microsoft-com:office:office" xmlns:r="http://schemas.openxmlformats.org/officeDocument/2006/relationships" xmlns:m="http://schemas.openxmlformats.org/officeDocument/2006/math" xmlns:v="urn:schemas-microsoft-com:vml" xmlns:wp14="http://schemas.microsoft.com/office/word/2010/wordprocessingDrawing" xmlns:wp="http://schemas.openxmlformats.org/drawingml/2006/wordprocessingDrawing" xmlns:w10="urn:schemas-microsoft-com:office:word" xmlns:w="http://schemas.openxmlformats.org/wordprocessingml/2006/main" xmlns:w14="http://schemas.microsoft.com/office/word/2010/wordml" xmlns:w15="http://schemas.microsoft.com/office/word/2012/wordml" xmlns:w16se="http://schemas.microsoft.com/office/word/2015/wordml/symex" xmlns:wpg="http://schemas.microsoft.com/office/word/2010/wordprocessingGroup" xmlns:wpi="http://schemas.microsoft.com/office/word/2010/wordprocessingInk" xmlns:wne="http://schemas.microsoft.com/office/word/2006/wordml" xmlns:wps="http://schemas.microsoft.com/office/word/2010/wordprocessingShape" mc:Ignorable="w14 w15 w16se wp14">
   <w:endnote w:type="separator" w:id="-1">
     <w:p>
       <w:pPr>
@@ -1721,17 +1730,7 @@
 </file>
 
 <file path=word/footer1.xml><?xml version="1.0" encoding="utf-8"?>
-<w:ftr xmlns:wpc="http://schemas.microsoft.com/office/word/2010/wordprocessingCanvas" xmlns:cx="http://schemas.microsoft.com/office/drawing/2014/chartex" xmlns:cx1="http://schemas.microsoft.com/office/drawing/2015/9/8/chartex" xmlns:cx2="http://schemas.microsoft.com/office/drawing/2015/10/21/chartex" xmlns:mc="http://schemas.openxmlformats.org/markup-compatibility/2006" xmlns:o="urn:schemas-microsoft-com:office:office" xmlns:r="http://schemas.openxmlformats.org/officeDocument/2006/relationships" xmlns:m="http://schemas.openxmlformats.org/officeDocument/2006/math" xmlns:v="urn:schemas-microsoft-com:vml" xmlns:wp14="http://schemas.microsoft.com/office/word/2010/wordprocessingDrawing" xmlns:wp="http://schemas.openxmlformats.org/drawingml/2006/wordprocessingDrawing" xmlns:w10="urn:schemas-microsoft-com:office:word" xmlns:w="http://schemas.openxmlformats.org/wordprocessingml/2006/main" xmlns:w14="http://schemas.microsoft.com/office/word/2010/wordml" xmlns:w15="http://schemas.microsoft.com/office/word/2012/wordml" xmlns:w16se="http://schemas.microsoft.com/office/word/2015/wordml/symex" xmlns:wpg="http://schemas.microsoft.com/office/word/2010/wordprocessingGroup" xmlns:wpi="http://schemas.microsoft.com/office/word/2010/wordprocessingInk" xmlns:wne="http://schemas.microsoft.com/office/word/2006/wordml" xmlns:wps="http://schemas.microsoft.com/office/word/2010/wordprocessingShape" mc:Ignorable="w14 w15 w16se wp14">
-  <w:p>
-    <w:pPr>
-      <w:pStyle w:val="Voettekst"/>
-    </w:pPr>
-  </w:p>
-</w:ftr>
-</file>
-
-<file path=word/footer2.xml><?xml version="1.0" encoding="utf-8"?>
-<w:ftr xmlns:wpc="http://schemas.microsoft.com/office/word/2010/wordprocessingCanvas" xmlns:cx="http://schemas.microsoft.com/office/drawing/2014/chartex" xmlns:cx1="http://schemas.microsoft.com/office/drawing/2015/9/8/chartex" xmlns:cx2="http://schemas.microsoft.com/office/drawing/2015/10/21/chartex" xmlns:mc="http://schemas.openxmlformats.org/markup-compatibility/2006" xmlns:o="urn:schemas-microsoft-com:office:office" xmlns:r="http://schemas.openxmlformats.org/officeDocument/2006/relationships" xmlns:m="http://schemas.openxmlformats.org/officeDocument/2006/math" xmlns:v="urn:schemas-microsoft-com:vml" xmlns:wp14="http://schemas.microsoft.com/office/word/2010/wordprocessingDrawing" xmlns:wp="http://schemas.openxmlformats.org/drawingml/2006/wordprocessingDrawing" xmlns:w10="urn:schemas-microsoft-com:office:word" xmlns:w="http://schemas.openxmlformats.org/wordprocessingml/2006/main" xmlns:w14="http://schemas.microsoft.com/office/word/2010/wordml" xmlns:w15="http://schemas.microsoft.com/office/word/2012/wordml" xmlns:w16se="http://schemas.microsoft.com/office/word/2015/wordml/symex" xmlns:wpg="http://schemas.microsoft.com/office/word/2010/wordprocessingGroup" xmlns:wpi="http://schemas.microsoft.com/office/word/2010/wordprocessingInk" xmlns:wne="http://schemas.microsoft.com/office/word/2006/wordml" xmlns:wps="http://schemas.microsoft.com/office/word/2010/wordprocessingShape" mc:Ignorable="w14 w15 w16se wp14">
+<w:ftr xmlns:wpc="http://schemas.microsoft.com/office/word/2010/wordprocessingCanvas" xmlns:cx="http://schemas.microsoft.com/office/drawing/2014/chartex" xmlns:cx1="http://schemas.microsoft.com/office/drawing/2015/9/8/chartex" xmlns:cx2="http://schemas.microsoft.com/office/drawing/2015/10/21/chartex" xmlns:cx3="http://schemas.microsoft.com/office/drawing/2016/5/9/chartex" xmlns:cx4="http://schemas.microsoft.com/office/drawing/2016/5/10/chartex" xmlns:cx5="http://schemas.microsoft.com/office/drawing/2016/5/11/chartex" xmlns:mc="http://schemas.openxmlformats.org/markup-compatibility/2006" xmlns:o="urn:schemas-microsoft-com:office:office" xmlns:r="http://schemas.openxmlformats.org/officeDocument/2006/relationships" xmlns:m="http://schemas.openxmlformats.org/officeDocument/2006/math" xmlns:v="urn:schemas-microsoft-com:vml" xmlns:wp14="http://schemas.microsoft.com/office/word/2010/wordprocessingDrawing" xmlns:wp="http://schemas.openxmlformats.org/drawingml/2006/wordprocessingDrawing" xmlns:w10="urn:schemas-microsoft-com:office:word" xmlns:w="http://schemas.openxmlformats.org/wordprocessingml/2006/main" xmlns:w14="http://schemas.microsoft.com/office/word/2010/wordml" xmlns:w15="http://schemas.microsoft.com/office/word/2012/wordml" xmlns:w16se="http://schemas.microsoft.com/office/word/2015/wordml/symex" xmlns:wpg="http://schemas.microsoft.com/office/word/2010/wordprocessingGroup" xmlns:wpi="http://schemas.microsoft.com/office/word/2010/wordprocessingInk" xmlns:wne="http://schemas.microsoft.com/office/word/2006/wordml" xmlns:wps="http://schemas.microsoft.com/office/word/2010/wordprocessingShape" mc:Ignorable="w14 w15 w16se wp14">
   <w:p>
     <w:pPr>
       <w:tabs>
@@ -1870,10 +1869,8 @@
         <w:szCs w:val="14"/>
         <w:lang w:eastAsia="nl-NL"/>
       </w:rPr>
-      <w:t>.3</w:t>
+      <w:t>.4</w:t>
     </w:r>
-    <w:bookmarkStart w:id="0" w:name="_GoBack"/>
-    <w:bookmarkEnd w:id="0"/>
   </w:p>
   <w:p>
     <w:pPr>
@@ -1957,18 +1954,8 @@
 </w:ftr>
 </file>
 
-<file path=word/footer3.xml><?xml version="1.0" encoding="utf-8"?>
-<w:ftr xmlns:wpc="http://schemas.microsoft.com/office/word/2010/wordprocessingCanvas" xmlns:cx="http://schemas.microsoft.com/office/drawing/2014/chartex" xmlns:cx1="http://schemas.microsoft.com/office/drawing/2015/9/8/chartex" xmlns:cx2="http://schemas.microsoft.com/office/drawing/2015/10/21/chartex" xmlns:mc="http://schemas.openxmlformats.org/markup-compatibility/2006" xmlns:o="urn:schemas-microsoft-com:office:office" xmlns:r="http://schemas.openxmlformats.org/officeDocument/2006/relationships" xmlns:m="http://schemas.openxmlformats.org/officeDocument/2006/math" xmlns:v="urn:schemas-microsoft-com:vml" xmlns:wp14="http://schemas.microsoft.com/office/word/2010/wordprocessingDrawing" xmlns:wp="http://schemas.openxmlformats.org/drawingml/2006/wordprocessingDrawing" xmlns:w10="urn:schemas-microsoft-com:office:word" xmlns:w="http://schemas.openxmlformats.org/wordprocessingml/2006/main" xmlns:w14="http://schemas.microsoft.com/office/word/2010/wordml" xmlns:w15="http://schemas.microsoft.com/office/word/2012/wordml" xmlns:w16se="http://schemas.microsoft.com/office/word/2015/wordml/symex" xmlns:wpg="http://schemas.microsoft.com/office/word/2010/wordprocessingGroup" xmlns:wpi="http://schemas.microsoft.com/office/word/2010/wordprocessingInk" xmlns:wne="http://schemas.microsoft.com/office/word/2006/wordml" xmlns:wps="http://schemas.microsoft.com/office/word/2010/wordprocessingShape" mc:Ignorable="w14 w15 w16se wp14">
-  <w:p>
-    <w:pPr>
-      <w:pStyle w:val="Voettekst"/>
-    </w:pPr>
-  </w:p>
-</w:ftr>
-</file>
-
 <file path=word/footnotes.xml><?xml version="1.0" encoding="utf-8"?>
-<w:footnotes xmlns:wpc="http://schemas.microsoft.com/office/word/2010/wordprocessingCanvas" xmlns:cx="http://schemas.microsoft.com/office/drawing/2014/chartex" xmlns:cx1="http://schemas.microsoft.com/office/drawing/2015/9/8/chartex" xmlns:cx2="http://schemas.microsoft.com/office/drawing/2015/10/21/chartex" xmlns:mc="http://schemas.openxmlformats.org/markup-compatibility/2006" xmlns:o="urn:schemas-microsoft-com:office:office" xmlns:r="http://schemas.openxmlformats.org/officeDocument/2006/relationships" xmlns:m="http://schemas.openxmlformats.org/officeDocument/2006/math" xmlns:v="urn:schemas-microsoft-com:vml" xmlns:wp14="http://schemas.microsoft.com/office/word/2010/wordprocessingDrawing" xmlns:wp="http://schemas.openxmlformats.org/drawingml/2006/wordprocessingDrawing" xmlns:w10="urn:schemas-microsoft-com:office:word" xmlns:w="http://schemas.openxmlformats.org/wordprocessingml/2006/main" xmlns:w14="http://schemas.microsoft.com/office/word/2010/wordml" xmlns:w15="http://schemas.microsoft.com/office/word/2012/wordml" xmlns:w16se="http://schemas.microsoft.com/office/word/2015/wordml/symex" xmlns:wpg="http://schemas.microsoft.com/office/word/2010/wordprocessingGroup" xmlns:wpi="http://schemas.microsoft.com/office/word/2010/wordprocessingInk" xmlns:wne="http://schemas.microsoft.com/office/word/2006/wordml" xmlns:wps="http://schemas.microsoft.com/office/word/2010/wordprocessingShape" mc:Ignorable="w14 w15 w16se wp14">
+<w:footnotes xmlns:wpc="http://schemas.microsoft.com/office/word/2010/wordprocessingCanvas" xmlns:cx="http://schemas.microsoft.com/office/drawing/2014/chartex" xmlns:cx1="http://schemas.microsoft.com/office/drawing/2015/9/8/chartex" xmlns:cx2="http://schemas.microsoft.com/office/drawing/2015/10/21/chartex" xmlns:cx3="http://schemas.microsoft.com/office/drawing/2016/5/9/chartex" xmlns:cx4="http://schemas.microsoft.com/office/drawing/2016/5/10/chartex" xmlns:cx5="http://schemas.microsoft.com/office/drawing/2016/5/11/chartex" xmlns:mc="http://schemas.openxmlformats.org/markup-compatibility/2006" xmlns:o="urn:schemas-microsoft-com:office:office" xmlns:r="http://schemas.openxmlformats.org/officeDocument/2006/relationships" xmlns:m="http://schemas.openxmlformats.org/officeDocument/2006/math" xmlns:v="urn:schemas-microsoft-com:vml" xmlns:wp14="http://schemas.microsoft.com/office/word/2010/wordprocessingDrawing" xmlns:wp="http://schemas.openxmlformats.org/drawingml/2006/wordprocessingDrawing" xmlns:w10="urn:schemas-microsoft-com:office:word" xmlns:w="http://schemas.openxmlformats.org/wordprocessingml/2006/main" xmlns:w14="http://schemas.microsoft.com/office/word/2010/wordml" xmlns:w15="http://schemas.microsoft.com/office/word/2012/wordml" xmlns:w16se="http://schemas.microsoft.com/office/word/2015/wordml/symex" xmlns:wpg="http://schemas.microsoft.com/office/word/2010/wordprocessingGroup" xmlns:wpi="http://schemas.microsoft.com/office/word/2010/wordprocessingInk" xmlns:wne="http://schemas.microsoft.com/office/word/2006/wordml" xmlns:wps="http://schemas.microsoft.com/office/word/2010/wordprocessingShape" mc:Ignorable="w14 w15 w16se wp14">
   <w:footnote w:type="separator" w:id="-1">
     <w:p>
       <w:pPr>
@@ -1990,36 +1977,6 @@
     </w:p>
   </w:footnote>
 </w:footnotes>
-</file>
-
-<file path=word/header1.xml><?xml version="1.0" encoding="utf-8"?>
-<w:hdr xmlns:wpc="http://schemas.microsoft.com/office/word/2010/wordprocessingCanvas" xmlns:cx="http://schemas.microsoft.com/office/drawing/2014/chartex" xmlns:cx1="http://schemas.microsoft.com/office/drawing/2015/9/8/chartex" xmlns:cx2="http://schemas.microsoft.com/office/drawing/2015/10/21/chartex" xmlns:mc="http://schemas.openxmlformats.org/markup-compatibility/2006" xmlns:o="urn:schemas-microsoft-com:office:office" xmlns:r="http://schemas.openxmlformats.org/officeDocument/2006/relationships" xmlns:m="http://schemas.openxmlformats.org/officeDocument/2006/math" xmlns:v="urn:schemas-microsoft-com:vml" xmlns:wp14="http://schemas.microsoft.com/office/word/2010/wordprocessingDrawing" xmlns:wp="http://schemas.openxmlformats.org/drawingml/2006/wordprocessingDrawing" xmlns:w10="urn:schemas-microsoft-com:office:word" xmlns:w="http://schemas.openxmlformats.org/wordprocessingml/2006/main" xmlns:w14="http://schemas.microsoft.com/office/word/2010/wordml" xmlns:w15="http://schemas.microsoft.com/office/word/2012/wordml" xmlns:w16se="http://schemas.microsoft.com/office/word/2015/wordml/symex" xmlns:wpg="http://schemas.microsoft.com/office/word/2010/wordprocessingGroup" xmlns:wpi="http://schemas.microsoft.com/office/word/2010/wordprocessingInk" xmlns:wne="http://schemas.microsoft.com/office/word/2006/wordml" xmlns:wps="http://schemas.microsoft.com/office/word/2010/wordprocessingShape" mc:Ignorable="w14 w15 w16se wp14">
-  <w:p>
-    <w:pPr>
-      <w:pStyle w:val="Koptekst"/>
-    </w:pPr>
-  </w:p>
-</w:hdr>
-</file>
-
-<file path=word/header2.xml><?xml version="1.0" encoding="utf-8"?>
-<w:hdr xmlns:wpc="http://schemas.microsoft.com/office/word/2010/wordprocessingCanvas" xmlns:cx="http://schemas.microsoft.com/office/drawing/2014/chartex" xmlns:cx1="http://schemas.microsoft.com/office/drawing/2015/9/8/chartex" xmlns:cx2="http://schemas.microsoft.com/office/drawing/2015/10/21/chartex" xmlns:mc="http://schemas.openxmlformats.org/markup-compatibility/2006" xmlns:o="urn:schemas-microsoft-com:office:office" xmlns:r="http://schemas.openxmlformats.org/officeDocument/2006/relationships" xmlns:m="http://schemas.openxmlformats.org/officeDocument/2006/math" xmlns:v="urn:schemas-microsoft-com:vml" xmlns:wp14="http://schemas.microsoft.com/office/word/2010/wordprocessingDrawing" xmlns:wp="http://schemas.openxmlformats.org/drawingml/2006/wordprocessingDrawing" xmlns:w10="urn:schemas-microsoft-com:office:word" xmlns:w="http://schemas.openxmlformats.org/wordprocessingml/2006/main" xmlns:w14="http://schemas.microsoft.com/office/word/2010/wordml" xmlns:w15="http://schemas.microsoft.com/office/word/2012/wordml" xmlns:w16se="http://schemas.microsoft.com/office/word/2015/wordml/symex" xmlns:wpg="http://schemas.microsoft.com/office/word/2010/wordprocessingGroup" xmlns:wpi="http://schemas.microsoft.com/office/word/2010/wordprocessingInk" xmlns:wne="http://schemas.microsoft.com/office/word/2006/wordml" xmlns:wps="http://schemas.microsoft.com/office/word/2010/wordprocessingShape" mc:Ignorable="w14 w15 w16se wp14">
-  <w:p>
-    <w:pPr>
-      <w:pStyle w:val="Koptekst"/>
-    </w:pPr>
-  </w:p>
-</w:hdr>
-</file>
-
-<file path=word/header3.xml><?xml version="1.0" encoding="utf-8"?>
-<w:hdr xmlns:wpc="http://schemas.microsoft.com/office/word/2010/wordprocessingCanvas" xmlns:cx="http://schemas.microsoft.com/office/drawing/2014/chartex" xmlns:cx1="http://schemas.microsoft.com/office/drawing/2015/9/8/chartex" xmlns:cx2="http://schemas.microsoft.com/office/drawing/2015/10/21/chartex" xmlns:mc="http://schemas.openxmlformats.org/markup-compatibility/2006" xmlns:o="urn:schemas-microsoft-com:office:office" xmlns:r="http://schemas.openxmlformats.org/officeDocument/2006/relationships" xmlns:m="http://schemas.openxmlformats.org/officeDocument/2006/math" xmlns:v="urn:schemas-microsoft-com:vml" xmlns:wp14="http://schemas.microsoft.com/office/word/2010/wordprocessingDrawing" xmlns:wp="http://schemas.openxmlformats.org/drawingml/2006/wordprocessingDrawing" xmlns:w10="urn:schemas-microsoft-com:office:word" xmlns:w="http://schemas.openxmlformats.org/wordprocessingml/2006/main" xmlns:w14="http://schemas.microsoft.com/office/word/2010/wordml" xmlns:w15="http://schemas.microsoft.com/office/word/2012/wordml" xmlns:w16se="http://schemas.microsoft.com/office/word/2015/wordml/symex" xmlns:wpg="http://schemas.microsoft.com/office/word/2010/wordprocessingGroup" xmlns:wpi="http://schemas.microsoft.com/office/word/2010/wordprocessingInk" xmlns:wne="http://schemas.microsoft.com/office/word/2006/wordml" xmlns:wps="http://schemas.microsoft.com/office/word/2010/wordprocessingShape" mc:Ignorable="w14 w15 w16se wp14">
-  <w:p>
-    <w:pPr>
-      <w:pStyle w:val="Koptekst"/>
-    </w:pPr>
-  </w:p>
-</w:hdr>
 </file>
 
 <file path=word/styles.xml><?xml version="1.0" encoding="utf-8"?>
@@ -2039,7 +1996,7 @@
       </w:pPr>
     </w:pPrDefault>
   </w:docDefaults>
-  <w:latentStyles w:defLockedState="0" w:defUIPriority="99" w:defSemiHidden="0" w:defUnhideWhenUsed="0" w:defQFormat="0" w:count="372">
+  <w:latentStyles w:defLockedState="0" w:defUIPriority="99" w:defSemiHidden="0" w:defUnhideWhenUsed="0" w:defQFormat="0" w:count="374">
     <w:lsdException w:name="Normal" w:uiPriority="0" w:qFormat="1"/>
     <w:lsdException w:name="heading 1" w:uiPriority="9" w:qFormat="1"/>
     <w:lsdException w:name="heading 2" w:semiHidden="1" w:uiPriority="9" w:unhideWhenUsed="1" w:qFormat="1"/>
@@ -2145,6 +2102,7 @@
     <w:lsdException w:name="HTML Sample" w:semiHidden="1" w:unhideWhenUsed="1"/>
     <w:lsdException w:name="HTML Typewriter" w:semiHidden="1" w:unhideWhenUsed="1"/>
     <w:lsdException w:name="HTML Variable" w:semiHidden="1" w:unhideWhenUsed="1"/>
+    <w:lsdException w:name="Normal Table" w:semiHidden="1" w:unhideWhenUsed="1"/>
     <w:lsdException w:name="annotation subject" w:semiHidden="1" w:unhideWhenUsed="1"/>
     <w:lsdException w:name="No List" w:semiHidden="1" w:unhideWhenUsed="1"/>
     <w:lsdException w:name="Outline List 1" w:semiHidden="1" w:unhideWhenUsed="1"/>
@@ -2191,8 +2149,10 @@
     <w:lsdException w:name="Table Subtle 2" w:semiHidden="1" w:unhideWhenUsed="1"/>
     <w:lsdException w:name="Table Web 1" w:semiHidden="1" w:unhideWhenUsed="1"/>
     <w:lsdException w:name="Table Web 2" w:semiHidden="1" w:unhideWhenUsed="1"/>
+    <w:lsdException w:name="Table Web 3" w:semiHidden="1" w:unhideWhenUsed="1"/>
     <w:lsdException w:name="Balloon Text" w:semiHidden="1" w:unhideWhenUsed="1"/>
     <w:lsdException w:name="Table Grid" w:uiPriority="59"/>
+    <w:lsdException w:name="Table Theme" w:semiHidden="1" w:unhideWhenUsed="1"/>
     <w:lsdException w:name="Placeholder Text" w:semiHidden="1"/>
     <w:lsdException w:name="No Spacing" w:uiPriority="1" w:qFormat="1"/>
     <w:lsdException w:name="Light Shading" w:uiPriority="60"/>
@@ -2409,6 +2369,8 @@
     <w:lsdException w:name="List Table 6 Colorful Accent 6" w:uiPriority="51"/>
     <w:lsdException w:name="List Table 7 Colorful Accent 6" w:uiPriority="52"/>
     <w:lsdException w:name="Mention" w:semiHidden="1" w:unhideWhenUsed="1"/>
+    <w:lsdException w:name="Smart Hyperlink" w:semiHidden="1" w:unhideWhenUsed="1"/>
+    <w:lsdException w:name="Hashtag" w:semiHidden="1" w:unhideWhenUsed="1"/>
   </w:latentStyles>
   <w:style w:type="paragraph" w:default="1" w:styleId="Standaard">
     <w:name w:val="Normal"/>

--- a/doc/Development Manual.docx
+++ b/doc/Development Manual.docx
@@ -10,139 +10,151 @@
           <w:szCs w:val="24"/>
         </w:rPr>
       </w:pPr>
+      <w:r>
+        <w:rPr>
+          <w:sz w:val="24"/>
+          <w:szCs w:val="24"/>
+        </w:rPr>
+        <w:tab/>
+      </w:r>
+      <w:r>
+        <w:rPr>
+          <w:sz w:val="24"/>
+          <w:szCs w:val="24"/>
+        </w:rPr>
+        <w:tab/>
+      </w:r>
+      <w:r>
+        <w:rPr>
+          <w:sz w:val="24"/>
+          <w:szCs w:val="24"/>
+        </w:rPr>
+        <w:tab/>
+      </w:r>
+      <w:r>
+        <w:rPr>
+          <w:sz w:val="24"/>
+          <w:szCs w:val="24"/>
+        </w:rPr>
+        <w:tab/>
+        <w:t>C</w:t>
+      </w:r>
+      <w:r>
+        <w:rPr>
+          <w:sz w:val="24"/>
+          <w:szCs w:val="24"/>
+        </w:rPr>
+        <w:t>ompile NAS4Free Y</w:t>
+      </w:r>
+      <w:r>
+        <w:rPr>
+          <w:sz w:val="24"/>
+          <w:szCs w:val="24"/>
+        </w:rPr>
+        <w:t>ourself</w:t>
+      </w:r>
+    </w:p>
+    <w:p>
+      <w:pPr>
+        <w:pStyle w:val="Geenafstand"/>
+      </w:pPr>
+      <w:r>
+        <w:t>This is the easiest way for studying/modify NAS4Free. It also assumes that the user has an bit of understanding of FreeBSD, including adding ports, packages and using the vi text editor.</w:t>
+      </w:r>
+    </w:p>
+    <w:p>
+      <w:pPr>
+        <w:pStyle w:val="Geenafstand"/>
+      </w:pPr>
+      <w:r>
+        <w:br/>
+      </w:r>
+      <w:r>
+        <w:rPr>
+          <w:b/>
+          <w:u w:val="single"/>
+        </w:rPr>
+        <w:t>Start prepare the NAS4Free development environment.</w:t>
+      </w:r>
+      <w:r>
+        <w:rPr>
+          <w:b/>
+        </w:rPr>
+        <w:br/>
+      </w:r>
+    </w:p>
+    <w:p>
+      <w:pPr>
+        <w:pStyle w:val="Geenafstand"/>
+      </w:pPr>
+      <w:r>
+        <w:rPr>
+          <w:b/>
+          <w:u w:val="single"/>
+        </w:rPr>
+        <w:t>1.</w:t>
+      </w:r>
+      <w:r>
+        <w:rPr>
+          <w:u w:val="single"/>
+        </w:rPr>
+        <w:t xml:space="preserve"> Install FreeBSD </w:t>
+      </w:r>
+      <w:r>
+        <w:rPr>
+          <w:u w:val="single"/>
+        </w:rPr>
+        <w:t xml:space="preserve"> 11.0</w:t>
+      </w:r>
+      <w:r>
+        <w:rPr>
+          <w:u w:val="single"/>
+        </w:rPr>
+        <w:t xml:space="preserve"> RELEASE.</w:t>
+      </w:r>
+      <w:r>
+        <w:br/>
+        <w:t xml:space="preserve">On your dedicated PC (or under a </w:t>
+      </w:r>
+      <w:r>
+        <w:t xml:space="preserve">Virtualbox (on NAS4Free system), </w:t>
+      </w:r>
+      <w:r>
+        <w:t>VMware/Qemu) install and setup FreeBSD.</w:t>
+      </w:r>
+    </w:p>
+    <w:p>
+      <w:pPr>
+        <w:pStyle w:val="Geenafstand"/>
+      </w:pPr>
+      <w:r>
+        <w:t>It need less than 27</w:t>
+      </w:r>
+      <w:r>
+        <w:t>GB</w:t>
+      </w:r>
+      <w:r>
+        <w:t xml:space="preserve"> total hard drive space if setting up a dedicated disk slice for only building NAS4Free. (more space</w:t>
+      </w:r>
+      <w:r>
+        <w:t xml:space="preserve"> like </w:t>
+      </w:r>
+      <w:r>
+        <w:t>35</w:t>
+      </w:r>
       <w:bookmarkStart w:id="0" w:name="_GoBack"/>
       <w:bookmarkEnd w:id="0"/>
       <w:r>
-        <w:rPr>
-          <w:sz w:val="24"/>
-          <w:szCs w:val="24"/>
-        </w:rPr>
-        <w:tab/>
-      </w:r>
-      <w:r>
-        <w:rPr>
-          <w:sz w:val="24"/>
-          <w:szCs w:val="24"/>
-        </w:rPr>
-        <w:tab/>
-      </w:r>
-      <w:r>
-        <w:rPr>
-          <w:sz w:val="24"/>
-          <w:szCs w:val="24"/>
-        </w:rPr>
-        <w:tab/>
-      </w:r>
-      <w:r>
-        <w:rPr>
-          <w:sz w:val="24"/>
-          <w:szCs w:val="24"/>
-        </w:rPr>
-        <w:tab/>
-        <w:t>C</w:t>
-      </w:r>
-      <w:r>
-        <w:rPr>
-          <w:sz w:val="24"/>
-          <w:szCs w:val="24"/>
-        </w:rPr>
-        <w:t>ompile NAS4Free Y</w:t>
-      </w:r>
-      <w:r>
-        <w:rPr>
-          <w:sz w:val="24"/>
-          <w:szCs w:val="24"/>
-        </w:rPr>
-        <w:t>ourself</w:t>
-      </w:r>
-    </w:p>
-    <w:p>
-      <w:pPr>
-        <w:pStyle w:val="Geenafstand"/>
-      </w:pPr>
-      <w:r>
-        <w:t>This is the easiest way for studying/modify NAS4Free. It also assumes that the user has an bit of understanding of FreeBSD, including adding ports, packages and using the vi text editor.</w:t>
-      </w:r>
-    </w:p>
-    <w:p>
-      <w:pPr>
-        <w:pStyle w:val="Geenafstand"/>
-      </w:pPr>
-      <w:r>
-        <w:br/>
-      </w:r>
-      <w:r>
-        <w:rPr>
-          <w:b/>
-          <w:u w:val="single"/>
-        </w:rPr>
-        <w:t>Start prepare the NAS4Free development environment.</w:t>
-      </w:r>
-      <w:r>
-        <w:rPr>
-          <w:b/>
-        </w:rPr>
-        <w:br/>
-      </w:r>
-    </w:p>
-    <w:p>
-      <w:pPr>
-        <w:pStyle w:val="Geenafstand"/>
-      </w:pPr>
-      <w:r>
-        <w:rPr>
-          <w:b/>
-          <w:u w:val="single"/>
-        </w:rPr>
-        <w:t>1.</w:t>
-      </w:r>
-      <w:r>
-        <w:rPr>
-          <w:u w:val="single"/>
-        </w:rPr>
-        <w:t xml:space="preserve"> Install FreeBSD </w:t>
-      </w:r>
-      <w:r>
-        <w:rPr>
-          <w:u w:val="single"/>
-        </w:rPr>
-        <w:t xml:space="preserve"> 11.0</w:t>
-      </w:r>
-      <w:r>
-        <w:rPr>
-          <w:u w:val="single"/>
-        </w:rPr>
-        <w:t xml:space="preserve"> RELEASE.</w:t>
-      </w:r>
-      <w:r>
-        <w:br/>
-        <w:t xml:space="preserve">On your dedicated PC (or under a </w:t>
-      </w:r>
-      <w:r>
-        <w:t xml:space="preserve">Virtualbox (on NAS4Free system), </w:t>
-      </w:r>
-      <w:r>
-        <w:t>VMware/Qemu) install and setup FreeBSD.</w:t>
-      </w:r>
-    </w:p>
-    <w:p>
-      <w:pPr>
-        <w:pStyle w:val="Geenafstand"/>
-      </w:pPr>
-      <w:r>
-        <w:t>It need less than 25GB</w:t>
-      </w:r>
-      <w:r>
-        <w:t xml:space="preserve"> total hard drive space if setting up a dedicated disk slice for only building NAS4Free. (more space</w:t>
-      </w:r>
-      <w:r>
-        <w:t xml:space="preserve"> like </w:t>
-      </w:r>
-      <w:r>
-        <w:t>35GB</w:t>
-      </w:r>
-      <w:r>
-        <w:t xml:space="preserve"> is recommended for development)</w:t>
+        <w:t>GB</w:t>
+      </w:r>
+      <w:r>
+        <w:t xml:space="preserve"> is recommended for </w:t>
+      </w:r>
+      <w:r>
+        <w:t xml:space="preserve">active </w:t>
+      </w:r>
+      <w:r>
+        <w:t>development)</w:t>
       </w:r>
       <w:r>
         <w:br/>
@@ -1421,7 +1433,31 @@
       <w:pPr>
         <w:pStyle w:val="Geenafstand"/>
       </w:pPr>
-      <w:r>
+    </w:p>
+    <w:p>
+      <w:pPr>
+        <w:pStyle w:val="Geenafstand"/>
+      </w:pPr>
+      <w:r>
+        <w:t>When you compiled the ports in option 6-1 “build ports” you need to compile a second time the ports with only the ports  “CA_ROOT_NSS,  ICU and python2” selected before you perform 6-2 install the ports.</w:t>
+      </w:r>
+    </w:p>
+    <w:p>
+      <w:pPr>
+        <w:pStyle w:val="Geenafstand"/>
+      </w:pPr>
+    </w:p>
+    <w:p>
+      <w:pPr>
+        <w:pStyle w:val="Geenafstand"/>
+      </w:pPr>
+    </w:p>
+    <w:p>
+      <w:pPr>
+        <w:pStyle w:val="Geenafstand"/>
+      </w:pPr>
+      <w:r>
+        <w:lastRenderedPageBreak/>
         <w:br/>
         <w:t>Notes:</w:t>
       </w:r>
@@ -1477,7 +1513,6 @@
         <w:rPr>
           <w:rFonts w:asciiTheme="minorHAnsi" w:hAnsiTheme="minorHAnsi"/>
         </w:rPr>
-        <w:lastRenderedPageBreak/>
         <w:t>· 3 - Build/Install the Kernel. (Second screen has by default all options set</w:t>
       </w:r>
       <w:r>
@@ -1504,11 +1539,6 @@
         </w:rPr>
         <w:t>options if you don’t know what you are doing! It can cause errors on building/install the kernel!)</w:t>
       </w:r>
-    </w:p>
-    <w:p>
-      <w:pPr>
-        <w:pStyle w:val="Geenafstand"/>
-      </w:pPr>
     </w:p>
     <w:p>
       <w:pPr>
@@ -1635,11 +1665,6 @@
       <w:pPr>
         <w:pStyle w:val="Geenafstand"/>
       </w:pPr>
-    </w:p>
-    <w:p>
-      <w:pPr>
-        <w:pStyle w:val="Geenafstand"/>
-      </w:pPr>
       <w:r>
         <w:t>Run below to update the template:</w:t>
       </w:r>
@@ -1648,11 +1673,6 @@
       <w:pPr>
         <w:pStyle w:val="Geenafstand"/>
       </w:pPr>
-    </w:p>
-    <w:p>
-      <w:pPr>
-        <w:pStyle w:val="Geenafstand"/>
-      </w:pPr>
       <w:r>
         <w:rPr>
           <w:rFonts w:ascii="Courier 10 Pitch" w:hAnsi="Courier 10 Pitch"/>
@@ -1681,6 +1701,7 @@
         <w:pStyle w:val="Geenafstand"/>
       </w:pPr>
       <w:r>
+        <w:lastRenderedPageBreak/>
         <w:t>Hint: Now you are able to locally update a translaton.po with a program like Poedit. Google for it.</w:t>
       </w:r>
     </w:p>
@@ -1778,7 +1799,17 @@
         <w:szCs w:val="14"/>
         <w:lang w:eastAsia="nl-NL"/>
       </w:rPr>
-      <w:t>Copyright (c) 2012-2016</w:t>
+      <w:t>Copyright</w:t>
+    </w:r>
+    <w:r>
+      <w:rPr>
+        <w:rFonts w:ascii="Courier New" w:hAnsi="Courier New" w:cs="Courier New"/>
+        <w:b/>
+        <w:sz w:val="14"/>
+        <w:szCs w:val="14"/>
+        <w:lang w:eastAsia="nl-NL"/>
+      </w:rPr>
+      <w:t xml:space="preserve"> (c) 2012-2017</w:t>
     </w:r>
     <w:r>
       <w:rPr>
@@ -1869,7 +1900,7 @@
         <w:szCs w:val="14"/>
         <w:lang w:eastAsia="nl-NL"/>
       </w:rPr>
-      <w:t>.4</w:t>
+      <w:t>.5</w:t>
     </w:r>
   </w:p>
   <w:p>

--- a/doc/Development Manual.docx
+++ b/doc/Development Manual.docx
@@ -1,6 +1,6 @@
 
 <file path=word/document.xml><?xml version="1.0" encoding="utf-8"?>
-<w:document xmlns:wpc="http://schemas.microsoft.com/office/word/2010/wordprocessingCanvas" xmlns:cx="http://schemas.microsoft.com/office/drawing/2014/chartex" xmlns:cx1="http://schemas.microsoft.com/office/drawing/2015/9/8/chartex" xmlns:cx2="http://schemas.microsoft.com/office/drawing/2015/10/21/chartex" xmlns:cx3="http://schemas.microsoft.com/office/drawing/2016/5/9/chartex" xmlns:cx4="http://schemas.microsoft.com/office/drawing/2016/5/10/chartex" xmlns:cx5="http://schemas.microsoft.com/office/drawing/2016/5/11/chartex" xmlns:mc="http://schemas.openxmlformats.org/markup-compatibility/2006" xmlns:o="urn:schemas-microsoft-com:office:office" xmlns:r="http://schemas.openxmlformats.org/officeDocument/2006/relationships" xmlns:m="http://schemas.openxmlformats.org/officeDocument/2006/math" xmlns:v="urn:schemas-microsoft-com:vml" xmlns:wp14="http://schemas.microsoft.com/office/word/2010/wordprocessingDrawing" xmlns:wp="http://schemas.openxmlformats.org/drawingml/2006/wordprocessingDrawing" xmlns:w10="urn:schemas-microsoft-com:office:word" xmlns:w="http://schemas.openxmlformats.org/wordprocessingml/2006/main" xmlns:w14="http://schemas.microsoft.com/office/word/2010/wordml" xmlns:w15="http://schemas.microsoft.com/office/word/2012/wordml" xmlns:w16se="http://schemas.microsoft.com/office/word/2015/wordml/symex" xmlns:wpg="http://schemas.microsoft.com/office/word/2010/wordprocessingGroup" xmlns:wpi="http://schemas.microsoft.com/office/word/2010/wordprocessingInk" xmlns:wne="http://schemas.microsoft.com/office/word/2006/wordml" xmlns:wps="http://schemas.microsoft.com/office/word/2010/wordprocessingShape" mc:Ignorable="w14 w15 w16se wp14">
+<w:document xmlns:wpc="http://schemas.microsoft.com/office/word/2010/wordprocessingCanvas" xmlns:cx="http://schemas.microsoft.com/office/drawing/2014/chartex" xmlns:cx1="http://schemas.microsoft.com/office/drawing/2015/9/8/chartex" xmlns:cx2="http://schemas.microsoft.com/office/drawing/2015/10/21/chartex" xmlns:cx3="http://schemas.microsoft.com/office/drawing/2016/5/9/chartex" xmlns:cx4="http://schemas.microsoft.com/office/drawing/2016/5/10/chartex" xmlns:cx5="http://schemas.microsoft.com/office/drawing/2016/5/11/chartex" xmlns:cx6="http://schemas.microsoft.com/office/drawing/2016/5/12/chartex" xmlns:cx7="http://schemas.microsoft.com/office/drawing/2016/5/13/chartex" xmlns:cx8="http://schemas.microsoft.com/office/drawing/2016/5/14/chartex" xmlns:mc="http://schemas.openxmlformats.org/markup-compatibility/2006" xmlns:aink="http://schemas.microsoft.com/office/drawing/2016/ink" xmlns:o="urn:schemas-microsoft-com:office:office" xmlns:r="http://schemas.openxmlformats.org/officeDocument/2006/relationships" xmlns:m="http://schemas.openxmlformats.org/officeDocument/2006/math" xmlns:v="urn:schemas-microsoft-com:vml" xmlns:wp14="http://schemas.microsoft.com/office/word/2010/wordprocessingDrawing" xmlns:wp="http://schemas.openxmlformats.org/drawingml/2006/wordprocessingDrawing" xmlns:w10="urn:schemas-microsoft-com:office:word" xmlns:w="http://schemas.openxmlformats.org/wordprocessingml/2006/main" xmlns:w14="http://schemas.microsoft.com/office/word/2010/wordml" xmlns:w15="http://schemas.microsoft.com/office/word/2012/wordml" xmlns:w16se="http://schemas.microsoft.com/office/word/2015/wordml/symex" xmlns:wpg="http://schemas.microsoft.com/office/word/2010/wordprocessingGroup" xmlns:wpi="http://schemas.microsoft.com/office/word/2010/wordprocessingInk" xmlns:wne="http://schemas.microsoft.com/office/word/2006/wordml" xmlns:wps="http://schemas.microsoft.com/office/word/2010/wordprocessingShape" mc:Ignorable="w14 w15 w16se wp14">
   <w:body>
     <w:p>
       <w:pPr>
@@ -142,8 +142,6 @@
       <w:r>
         <w:t>35</w:t>
       </w:r>
-      <w:bookmarkStart w:id="0" w:name="_GoBack"/>
-      <w:bookmarkEnd w:id="0"/>
       <w:r>
         <w:t>GB</w:t>
       </w:r>
@@ -704,7 +702,25 @@
           <w:sz w:val="22"/>
           <w:szCs w:val="22"/>
         </w:rPr>
-        <w:t>svn co http://svn.code.sf.net/p/nas4free/code/trunk svn</w:t>
+        <w:t>svn co http</w:t>
+      </w:r>
+      <w:r>
+        <w:rPr>
+          <w:rStyle w:val="HTMLCode"/>
+          <w:rFonts w:ascii="Courier 10 Pitch" w:eastAsia="Calibri" w:hAnsi="Courier 10 Pitch" w:cs="Times New Roman"/>
+          <w:sz w:val="22"/>
+          <w:szCs w:val="22"/>
+        </w:rPr>
+        <w:t>s</w:t>
+      </w:r>
+      <w:r>
+        <w:rPr>
+          <w:rStyle w:val="HTMLCode"/>
+          <w:rFonts w:ascii="Courier 10 Pitch" w:eastAsia="Calibri" w:hAnsi="Courier 10 Pitch" w:cs="Times New Roman"/>
+          <w:sz w:val="22"/>
+          <w:szCs w:val="22"/>
+        </w:rPr>
+        <w:t>://svn.code.sf.net/p/nas4free/code/trunk svn</w:t>
       </w:r>
     </w:p>
     <w:p>
@@ -1714,7 +1730,12 @@
       </w:r>
     </w:p>
     <w:sectPr>
-      <w:footerReference w:type="default" r:id="rId7"/>
+      <w:headerReference w:type="even" r:id="rId7"/>
+      <w:headerReference w:type="default" r:id="rId8"/>
+      <w:footerReference w:type="even" r:id="rId9"/>
+      <w:footerReference w:type="default" r:id="rId10"/>
+      <w:headerReference w:type="first" r:id="rId11"/>
+      <w:footerReference w:type="first" r:id="rId12"/>
       <w:pgSz w:w="12240" w:h="15840"/>
       <w:pgMar w:top="1304" w:right="1440" w:bottom="851" w:left="1440" w:header="0" w:footer="720" w:gutter="0"/>
       <w:cols w:space="708"/>
@@ -1726,7 +1747,7 @@
 </file>
 
 <file path=word/endnotes.xml><?xml version="1.0" encoding="utf-8"?>
-<w:endnotes xmlns:wpc="http://schemas.microsoft.com/office/word/2010/wordprocessingCanvas" xmlns:cx="http://schemas.microsoft.com/office/drawing/2014/chartex" xmlns:cx1="http://schemas.microsoft.com/office/drawing/2015/9/8/chartex" xmlns:cx2="http://schemas.microsoft.com/office/drawing/2015/10/21/chartex" xmlns:cx3="http://schemas.microsoft.com/office/drawing/2016/5/9/chartex" xmlns:cx4="http://schemas.microsoft.com/office/drawing/2016/5/10/chartex" xmlns:cx5="http://schemas.microsoft.com/office/drawing/2016/5/11/chartex" xmlns:mc="http://schemas.openxmlformats.org/markup-compatibility/2006" xmlns:o="urn:schemas-microsoft-com:office:office" xmlns:r="http://schemas.openxmlformats.org/officeDocument/2006/relationships" xmlns:m="http://schemas.openxmlformats.org/officeDocument/2006/math" xmlns:v="urn:schemas-microsoft-com:vml" xmlns:wp14="http://schemas.microsoft.com/office/word/2010/wordprocessingDrawing" xmlns:wp="http://schemas.openxmlformats.org/drawingml/2006/wordprocessingDrawing" xmlns:w10="urn:schemas-microsoft-com:office:word" xmlns:w="http://schemas.openxmlformats.org/wordprocessingml/2006/main" xmlns:w14="http://schemas.microsoft.com/office/word/2010/wordml" xmlns:w15="http://schemas.microsoft.com/office/word/2012/wordml" xmlns:w16se="http://schemas.microsoft.com/office/word/2015/wordml/symex" xmlns:wpg="http://schemas.microsoft.com/office/word/2010/wordprocessingGroup" xmlns:wpi="http://schemas.microsoft.com/office/word/2010/wordprocessingInk" xmlns:wne="http://schemas.microsoft.com/office/word/2006/wordml" xmlns:wps="http://schemas.microsoft.com/office/word/2010/wordprocessingShape" mc:Ignorable="w14 w15 w16se wp14">
+<w:endnotes xmlns:wpc="http://schemas.microsoft.com/office/word/2010/wordprocessingCanvas" xmlns:cx="http://schemas.microsoft.com/office/drawing/2014/chartex" xmlns:cx1="http://schemas.microsoft.com/office/drawing/2015/9/8/chartex" xmlns:cx2="http://schemas.microsoft.com/office/drawing/2015/10/21/chartex" xmlns:cx3="http://schemas.microsoft.com/office/drawing/2016/5/9/chartex" xmlns:cx4="http://schemas.microsoft.com/office/drawing/2016/5/10/chartex" xmlns:cx5="http://schemas.microsoft.com/office/drawing/2016/5/11/chartex" xmlns:cx6="http://schemas.microsoft.com/office/drawing/2016/5/12/chartex" xmlns:cx7="http://schemas.microsoft.com/office/drawing/2016/5/13/chartex" xmlns:cx8="http://schemas.microsoft.com/office/drawing/2016/5/14/chartex" xmlns:mc="http://schemas.openxmlformats.org/markup-compatibility/2006" xmlns:aink="http://schemas.microsoft.com/office/drawing/2016/ink" xmlns:o="urn:schemas-microsoft-com:office:office" xmlns:r="http://schemas.openxmlformats.org/officeDocument/2006/relationships" xmlns:m="http://schemas.openxmlformats.org/officeDocument/2006/math" xmlns:v="urn:schemas-microsoft-com:vml" xmlns:wp14="http://schemas.microsoft.com/office/word/2010/wordprocessingDrawing" xmlns:wp="http://schemas.openxmlformats.org/drawingml/2006/wordprocessingDrawing" xmlns:w10="urn:schemas-microsoft-com:office:word" xmlns:w="http://schemas.openxmlformats.org/wordprocessingml/2006/main" xmlns:w14="http://schemas.microsoft.com/office/word/2010/wordml" xmlns:w15="http://schemas.microsoft.com/office/word/2012/wordml" xmlns:w16se="http://schemas.microsoft.com/office/word/2015/wordml/symex" xmlns:wpg="http://schemas.microsoft.com/office/word/2010/wordprocessingGroup" xmlns:wpi="http://schemas.microsoft.com/office/word/2010/wordprocessingInk" xmlns:wne="http://schemas.microsoft.com/office/word/2006/wordml" xmlns:wps="http://schemas.microsoft.com/office/word/2010/wordprocessingShape" mc:Ignorable="w14 w15 w16se wp14">
   <w:endnote w:type="separator" w:id="-1">
     <w:p>
       <w:pPr>
@@ -1751,7 +1772,17 @@
 </file>
 
 <file path=word/footer1.xml><?xml version="1.0" encoding="utf-8"?>
-<w:ftr xmlns:wpc="http://schemas.microsoft.com/office/word/2010/wordprocessingCanvas" xmlns:cx="http://schemas.microsoft.com/office/drawing/2014/chartex" xmlns:cx1="http://schemas.microsoft.com/office/drawing/2015/9/8/chartex" xmlns:cx2="http://schemas.microsoft.com/office/drawing/2015/10/21/chartex" xmlns:cx3="http://schemas.microsoft.com/office/drawing/2016/5/9/chartex" xmlns:cx4="http://schemas.microsoft.com/office/drawing/2016/5/10/chartex" xmlns:cx5="http://schemas.microsoft.com/office/drawing/2016/5/11/chartex" xmlns:mc="http://schemas.openxmlformats.org/markup-compatibility/2006" xmlns:o="urn:schemas-microsoft-com:office:office" xmlns:r="http://schemas.openxmlformats.org/officeDocument/2006/relationships" xmlns:m="http://schemas.openxmlformats.org/officeDocument/2006/math" xmlns:v="urn:schemas-microsoft-com:vml" xmlns:wp14="http://schemas.microsoft.com/office/word/2010/wordprocessingDrawing" xmlns:wp="http://schemas.openxmlformats.org/drawingml/2006/wordprocessingDrawing" xmlns:w10="urn:schemas-microsoft-com:office:word" xmlns:w="http://schemas.openxmlformats.org/wordprocessingml/2006/main" xmlns:w14="http://schemas.microsoft.com/office/word/2010/wordml" xmlns:w15="http://schemas.microsoft.com/office/word/2012/wordml" xmlns:w16se="http://schemas.microsoft.com/office/word/2015/wordml/symex" xmlns:wpg="http://schemas.microsoft.com/office/word/2010/wordprocessingGroup" xmlns:wpi="http://schemas.microsoft.com/office/word/2010/wordprocessingInk" xmlns:wne="http://schemas.microsoft.com/office/word/2006/wordml" xmlns:wps="http://schemas.microsoft.com/office/word/2010/wordprocessingShape" mc:Ignorable="w14 w15 w16se wp14">
+<w:ftr xmlns:wpc="http://schemas.microsoft.com/office/word/2010/wordprocessingCanvas" xmlns:cx="http://schemas.microsoft.com/office/drawing/2014/chartex" xmlns:cx1="http://schemas.microsoft.com/office/drawing/2015/9/8/chartex" xmlns:cx2="http://schemas.microsoft.com/office/drawing/2015/10/21/chartex" xmlns:cx3="http://schemas.microsoft.com/office/drawing/2016/5/9/chartex" xmlns:cx4="http://schemas.microsoft.com/office/drawing/2016/5/10/chartex" xmlns:cx5="http://schemas.microsoft.com/office/drawing/2016/5/11/chartex" xmlns:cx6="http://schemas.microsoft.com/office/drawing/2016/5/12/chartex" xmlns:cx7="http://schemas.microsoft.com/office/drawing/2016/5/13/chartex" xmlns:cx8="http://schemas.microsoft.com/office/drawing/2016/5/14/chartex" xmlns:mc="http://schemas.openxmlformats.org/markup-compatibility/2006" xmlns:aink="http://schemas.microsoft.com/office/drawing/2016/ink" xmlns:o="urn:schemas-microsoft-com:office:office" xmlns:r="http://schemas.openxmlformats.org/officeDocument/2006/relationships" xmlns:m="http://schemas.openxmlformats.org/officeDocument/2006/math" xmlns:v="urn:schemas-microsoft-com:vml" xmlns:wp14="http://schemas.microsoft.com/office/word/2010/wordprocessingDrawing" xmlns:wp="http://schemas.openxmlformats.org/drawingml/2006/wordprocessingDrawing" xmlns:w10="urn:schemas-microsoft-com:office:word" xmlns:w="http://schemas.openxmlformats.org/wordprocessingml/2006/main" xmlns:w14="http://schemas.microsoft.com/office/word/2010/wordml" xmlns:w15="http://schemas.microsoft.com/office/word/2012/wordml" xmlns:w16se="http://schemas.microsoft.com/office/word/2015/wordml/symex" xmlns:wpg="http://schemas.microsoft.com/office/word/2010/wordprocessingGroup" xmlns:wpi="http://schemas.microsoft.com/office/word/2010/wordprocessingInk" xmlns:wne="http://schemas.microsoft.com/office/word/2006/wordml" xmlns:wps="http://schemas.microsoft.com/office/word/2010/wordprocessingShape" mc:Ignorable="w14 w15 w16se wp14">
+  <w:p>
+    <w:pPr>
+      <w:pStyle w:val="Voettekst"/>
+    </w:pPr>
+  </w:p>
+</w:ftr>
+</file>
+
+<file path=word/footer2.xml><?xml version="1.0" encoding="utf-8"?>
+<w:ftr xmlns:wpc="http://schemas.microsoft.com/office/word/2010/wordprocessingCanvas" xmlns:cx="http://schemas.microsoft.com/office/drawing/2014/chartex" xmlns:cx1="http://schemas.microsoft.com/office/drawing/2015/9/8/chartex" xmlns:cx2="http://schemas.microsoft.com/office/drawing/2015/10/21/chartex" xmlns:cx3="http://schemas.microsoft.com/office/drawing/2016/5/9/chartex" xmlns:cx4="http://schemas.microsoft.com/office/drawing/2016/5/10/chartex" xmlns:cx5="http://schemas.microsoft.com/office/drawing/2016/5/11/chartex" xmlns:cx6="http://schemas.microsoft.com/office/drawing/2016/5/12/chartex" xmlns:cx7="http://schemas.microsoft.com/office/drawing/2016/5/13/chartex" xmlns:cx8="http://schemas.microsoft.com/office/drawing/2016/5/14/chartex" xmlns:mc="http://schemas.openxmlformats.org/markup-compatibility/2006" xmlns:aink="http://schemas.microsoft.com/office/drawing/2016/ink" xmlns:o="urn:schemas-microsoft-com:office:office" xmlns:r="http://schemas.openxmlformats.org/officeDocument/2006/relationships" xmlns:m="http://schemas.openxmlformats.org/officeDocument/2006/math" xmlns:v="urn:schemas-microsoft-com:vml" xmlns:wp14="http://schemas.microsoft.com/office/word/2010/wordprocessingDrawing" xmlns:wp="http://schemas.openxmlformats.org/drawingml/2006/wordprocessingDrawing" xmlns:w10="urn:schemas-microsoft-com:office:word" xmlns:w="http://schemas.openxmlformats.org/wordprocessingml/2006/main" xmlns:w14="http://schemas.microsoft.com/office/word/2010/wordml" xmlns:w15="http://schemas.microsoft.com/office/word/2012/wordml" xmlns:w16se="http://schemas.microsoft.com/office/word/2015/wordml/symex" xmlns:wpg="http://schemas.microsoft.com/office/word/2010/wordprocessingGroup" xmlns:wpi="http://schemas.microsoft.com/office/word/2010/wordprocessingInk" xmlns:wne="http://schemas.microsoft.com/office/word/2006/wordml" xmlns:wps="http://schemas.microsoft.com/office/word/2010/wordprocessingShape" mc:Ignorable="w14 w15 w16se wp14">
   <w:p>
     <w:pPr>
       <w:tabs>
@@ -1900,8 +1931,10 @@
         <w:szCs w:val="14"/>
         <w:lang w:eastAsia="nl-NL"/>
       </w:rPr>
-      <w:t>.5</w:t>
+      <w:t>.6</w:t>
     </w:r>
+    <w:bookmarkStart w:id="0" w:name="_GoBack"/>
+    <w:bookmarkEnd w:id="0"/>
   </w:p>
   <w:p>
     <w:pPr>
@@ -1985,8 +2018,18 @@
 </w:ftr>
 </file>
 
+<file path=word/footer3.xml><?xml version="1.0" encoding="utf-8"?>
+<w:ftr xmlns:wpc="http://schemas.microsoft.com/office/word/2010/wordprocessingCanvas" xmlns:cx="http://schemas.microsoft.com/office/drawing/2014/chartex" xmlns:cx1="http://schemas.microsoft.com/office/drawing/2015/9/8/chartex" xmlns:cx2="http://schemas.microsoft.com/office/drawing/2015/10/21/chartex" xmlns:cx3="http://schemas.microsoft.com/office/drawing/2016/5/9/chartex" xmlns:cx4="http://schemas.microsoft.com/office/drawing/2016/5/10/chartex" xmlns:cx5="http://schemas.microsoft.com/office/drawing/2016/5/11/chartex" xmlns:cx6="http://schemas.microsoft.com/office/drawing/2016/5/12/chartex" xmlns:cx7="http://schemas.microsoft.com/office/drawing/2016/5/13/chartex" xmlns:cx8="http://schemas.microsoft.com/office/drawing/2016/5/14/chartex" xmlns:mc="http://schemas.openxmlformats.org/markup-compatibility/2006" xmlns:aink="http://schemas.microsoft.com/office/drawing/2016/ink" xmlns:o="urn:schemas-microsoft-com:office:office" xmlns:r="http://schemas.openxmlformats.org/officeDocument/2006/relationships" xmlns:m="http://schemas.openxmlformats.org/officeDocument/2006/math" xmlns:v="urn:schemas-microsoft-com:vml" xmlns:wp14="http://schemas.microsoft.com/office/word/2010/wordprocessingDrawing" xmlns:wp="http://schemas.openxmlformats.org/drawingml/2006/wordprocessingDrawing" xmlns:w10="urn:schemas-microsoft-com:office:word" xmlns:w="http://schemas.openxmlformats.org/wordprocessingml/2006/main" xmlns:w14="http://schemas.microsoft.com/office/word/2010/wordml" xmlns:w15="http://schemas.microsoft.com/office/word/2012/wordml" xmlns:w16se="http://schemas.microsoft.com/office/word/2015/wordml/symex" xmlns:wpg="http://schemas.microsoft.com/office/word/2010/wordprocessingGroup" xmlns:wpi="http://schemas.microsoft.com/office/word/2010/wordprocessingInk" xmlns:wne="http://schemas.microsoft.com/office/word/2006/wordml" xmlns:wps="http://schemas.microsoft.com/office/word/2010/wordprocessingShape" mc:Ignorable="w14 w15 w16se wp14">
+  <w:p>
+    <w:pPr>
+      <w:pStyle w:val="Voettekst"/>
+    </w:pPr>
+  </w:p>
+</w:ftr>
+</file>
+
 <file path=word/footnotes.xml><?xml version="1.0" encoding="utf-8"?>
-<w:footnotes xmlns:wpc="http://schemas.microsoft.com/office/word/2010/wordprocessingCanvas" xmlns:cx="http://schemas.microsoft.com/office/drawing/2014/chartex" xmlns:cx1="http://schemas.microsoft.com/office/drawing/2015/9/8/chartex" xmlns:cx2="http://schemas.microsoft.com/office/drawing/2015/10/21/chartex" xmlns:cx3="http://schemas.microsoft.com/office/drawing/2016/5/9/chartex" xmlns:cx4="http://schemas.microsoft.com/office/drawing/2016/5/10/chartex" xmlns:cx5="http://schemas.microsoft.com/office/drawing/2016/5/11/chartex" xmlns:mc="http://schemas.openxmlformats.org/markup-compatibility/2006" xmlns:o="urn:schemas-microsoft-com:office:office" xmlns:r="http://schemas.openxmlformats.org/officeDocument/2006/relationships" xmlns:m="http://schemas.openxmlformats.org/officeDocument/2006/math" xmlns:v="urn:schemas-microsoft-com:vml" xmlns:wp14="http://schemas.microsoft.com/office/word/2010/wordprocessingDrawing" xmlns:wp="http://schemas.openxmlformats.org/drawingml/2006/wordprocessingDrawing" xmlns:w10="urn:schemas-microsoft-com:office:word" xmlns:w="http://schemas.openxmlformats.org/wordprocessingml/2006/main" xmlns:w14="http://schemas.microsoft.com/office/word/2010/wordml" xmlns:w15="http://schemas.microsoft.com/office/word/2012/wordml" xmlns:w16se="http://schemas.microsoft.com/office/word/2015/wordml/symex" xmlns:wpg="http://schemas.microsoft.com/office/word/2010/wordprocessingGroup" xmlns:wpi="http://schemas.microsoft.com/office/word/2010/wordprocessingInk" xmlns:wne="http://schemas.microsoft.com/office/word/2006/wordml" xmlns:wps="http://schemas.microsoft.com/office/word/2010/wordprocessingShape" mc:Ignorable="w14 w15 w16se wp14">
+<w:footnotes xmlns:wpc="http://schemas.microsoft.com/office/word/2010/wordprocessingCanvas" xmlns:cx="http://schemas.microsoft.com/office/drawing/2014/chartex" xmlns:cx1="http://schemas.microsoft.com/office/drawing/2015/9/8/chartex" xmlns:cx2="http://schemas.microsoft.com/office/drawing/2015/10/21/chartex" xmlns:cx3="http://schemas.microsoft.com/office/drawing/2016/5/9/chartex" xmlns:cx4="http://schemas.microsoft.com/office/drawing/2016/5/10/chartex" xmlns:cx5="http://schemas.microsoft.com/office/drawing/2016/5/11/chartex" xmlns:cx6="http://schemas.microsoft.com/office/drawing/2016/5/12/chartex" xmlns:cx7="http://schemas.microsoft.com/office/drawing/2016/5/13/chartex" xmlns:cx8="http://schemas.microsoft.com/office/drawing/2016/5/14/chartex" xmlns:mc="http://schemas.openxmlformats.org/markup-compatibility/2006" xmlns:aink="http://schemas.microsoft.com/office/drawing/2016/ink" xmlns:o="urn:schemas-microsoft-com:office:office" xmlns:r="http://schemas.openxmlformats.org/officeDocument/2006/relationships" xmlns:m="http://schemas.openxmlformats.org/officeDocument/2006/math" xmlns:v="urn:schemas-microsoft-com:vml" xmlns:wp14="http://schemas.microsoft.com/office/word/2010/wordprocessingDrawing" xmlns:wp="http://schemas.openxmlformats.org/drawingml/2006/wordprocessingDrawing" xmlns:w10="urn:schemas-microsoft-com:office:word" xmlns:w="http://schemas.openxmlformats.org/wordprocessingml/2006/main" xmlns:w14="http://schemas.microsoft.com/office/word/2010/wordml" xmlns:w15="http://schemas.microsoft.com/office/word/2012/wordml" xmlns:w16se="http://schemas.microsoft.com/office/word/2015/wordml/symex" xmlns:wpg="http://schemas.microsoft.com/office/word/2010/wordprocessingGroup" xmlns:wpi="http://schemas.microsoft.com/office/word/2010/wordprocessingInk" xmlns:wne="http://schemas.microsoft.com/office/word/2006/wordml" xmlns:wps="http://schemas.microsoft.com/office/word/2010/wordprocessingShape" mc:Ignorable="w14 w15 w16se wp14">
   <w:footnote w:type="separator" w:id="-1">
     <w:p>
       <w:pPr>
@@ -2008,6 +2051,36 @@
     </w:p>
   </w:footnote>
 </w:footnotes>
+</file>
+
+<file path=word/header1.xml><?xml version="1.0" encoding="utf-8"?>
+<w:hdr xmlns:wpc="http://schemas.microsoft.com/office/word/2010/wordprocessingCanvas" xmlns:cx="http://schemas.microsoft.com/office/drawing/2014/chartex" xmlns:cx1="http://schemas.microsoft.com/office/drawing/2015/9/8/chartex" xmlns:cx2="http://schemas.microsoft.com/office/drawing/2015/10/21/chartex" xmlns:cx3="http://schemas.microsoft.com/office/drawing/2016/5/9/chartex" xmlns:cx4="http://schemas.microsoft.com/office/drawing/2016/5/10/chartex" xmlns:cx5="http://schemas.microsoft.com/office/drawing/2016/5/11/chartex" xmlns:cx6="http://schemas.microsoft.com/office/drawing/2016/5/12/chartex" xmlns:cx7="http://schemas.microsoft.com/office/drawing/2016/5/13/chartex" xmlns:cx8="http://schemas.microsoft.com/office/drawing/2016/5/14/chartex" xmlns:mc="http://schemas.openxmlformats.org/markup-compatibility/2006" xmlns:aink="http://schemas.microsoft.com/office/drawing/2016/ink" xmlns:o="urn:schemas-microsoft-com:office:office" xmlns:r="http://schemas.openxmlformats.org/officeDocument/2006/relationships" xmlns:m="http://schemas.openxmlformats.org/officeDocument/2006/math" xmlns:v="urn:schemas-microsoft-com:vml" xmlns:wp14="http://schemas.microsoft.com/office/word/2010/wordprocessingDrawing" xmlns:wp="http://schemas.openxmlformats.org/drawingml/2006/wordprocessingDrawing" xmlns:w10="urn:schemas-microsoft-com:office:word" xmlns:w="http://schemas.openxmlformats.org/wordprocessingml/2006/main" xmlns:w14="http://schemas.microsoft.com/office/word/2010/wordml" xmlns:w15="http://schemas.microsoft.com/office/word/2012/wordml" xmlns:w16se="http://schemas.microsoft.com/office/word/2015/wordml/symex" xmlns:wpg="http://schemas.microsoft.com/office/word/2010/wordprocessingGroup" xmlns:wpi="http://schemas.microsoft.com/office/word/2010/wordprocessingInk" xmlns:wne="http://schemas.microsoft.com/office/word/2006/wordml" xmlns:wps="http://schemas.microsoft.com/office/word/2010/wordprocessingShape" mc:Ignorable="w14 w15 w16se wp14">
+  <w:p>
+    <w:pPr>
+      <w:pStyle w:val="Koptekst"/>
+    </w:pPr>
+  </w:p>
+</w:hdr>
+</file>
+
+<file path=word/header2.xml><?xml version="1.0" encoding="utf-8"?>
+<w:hdr xmlns:wpc="http://schemas.microsoft.com/office/word/2010/wordprocessingCanvas" xmlns:cx="http://schemas.microsoft.com/office/drawing/2014/chartex" xmlns:cx1="http://schemas.microsoft.com/office/drawing/2015/9/8/chartex" xmlns:cx2="http://schemas.microsoft.com/office/drawing/2015/10/21/chartex" xmlns:cx3="http://schemas.microsoft.com/office/drawing/2016/5/9/chartex" xmlns:cx4="http://schemas.microsoft.com/office/drawing/2016/5/10/chartex" xmlns:cx5="http://schemas.microsoft.com/office/drawing/2016/5/11/chartex" xmlns:cx6="http://schemas.microsoft.com/office/drawing/2016/5/12/chartex" xmlns:cx7="http://schemas.microsoft.com/office/drawing/2016/5/13/chartex" xmlns:cx8="http://schemas.microsoft.com/office/drawing/2016/5/14/chartex" xmlns:mc="http://schemas.openxmlformats.org/markup-compatibility/2006" xmlns:aink="http://schemas.microsoft.com/office/drawing/2016/ink" xmlns:o="urn:schemas-microsoft-com:office:office" xmlns:r="http://schemas.openxmlformats.org/officeDocument/2006/relationships" xmlns:m="http://schemas.openxmlformats.org/officeDocument/2006/math" xmlns:v="urn:schemas-microsoft-com:vml" xmlns:wp14="http://schemas.microsoft.com/office/word/2010/wordprocessingDrawing" xmlns:wp="http://schemas.openxmlformats.org/drawingml/2006/wordprocessingDrawing" xmlns:w10="urn:schemas-microsoft-com:office:word" xmlns:w="http://schemas.openxmlformats.org/wordprocessingml/2006/main" xmlns:w14="http://schemas.microsoft.com/office/word/2010/wordml" xmlns:w15="http://schemas.microsoft.com/office/word/2012/wordml" xmlns:w16se="http://schemas.microsoft.com/office/word/2015/wordml/symex" xmlns:wpg="http://schemas.microsoft.com/office/word/2010/wordprocessingGroup" xmlns:wpi="http://schemas.microsoft.com/office/word/2010/wordprocessingInk" xmlns:wne="http://schemas.microsoft.com/office/word/2006/wordml" xmlns:wps="http://schemas.microsoft.com/office/word/2010/wordprocessingShape" mc:Ignorable="w14 w15 w16se wp14">
+  <w:p>
+    <w:pPr>
+      <w:pStyle w:val="Koptekst"/>
+    </w:pPr>
+  </w:p>
+</w:hdr>
+</file>
+
+<file path=word/header3.xml><?xml version="1.0" encoding="utf-8"?>
+<w:hdr xmlns:wpc="http://schemas.microsoft.com/office/word/2010/wordprocessingCanvas" xmlns:cx="http://schemas.microsoft.com/office/drawing/2014/chartex" xmlns:cx1="http://schemas.microsoft.com/office/drawing/2015/9/8/chartex" xmlns:cx2="http://schemas.microsoft.com/office/drawing/2015/10/21/chartex" xmlns:cx3="http://schemas.microsoft.com/office/drawing/2016/5/9/chartex" xmlns:cx4="http://schemas.microsoft.com/office/drawing/2016/5/10/chartex" xmlns:cx5="http://schemas.microsoft.com/office/drawing/2016/5/11/chartex" xmlns:cx6="http://schemas.microsoft.com/office/drawing/2016/5/12/chartex" xmlns:cx7="http://schemas.microsoft.com/office/drawing/2016/5/13/chartex" xmlns:cx8="http://schemas.microsoft.com/office/drawing/2016/5/14/chartex" xmlns:mc="http://schemas.openxmlformats.org/markup-compatibility/2006" xmlns:aink="http://schemas.microsoft.com/office/drawing/2016/ink" xmlns:o="urn:schemas-microsoft-com:office:office" xmlns:r="http://schemas.openxmlformats.org/officeDocument/2006/relationships" xmlns:m="http://schemas.openxmlformats.org/officeDocument/2006/math" xmlns:v="urn:schemas-microsoft-com:vml" xmlns:wp14="http://schemas.microsoft.com/office/word/2010/wordprocessingDrawing" xmlns:wp="http://schemas.openxmlformats.org/drawingml/2006/wordprocessingDrawing" xmlns:w10="urn:schemas-microsoft-com:office:word" xmlns:w="http://schemas.openxmlformats.org/wordprocessingml/2006/main" xmlns:w14="http://schemas.microsoft.com/office/word/2010/wordml" xmlns:w15="http://schemas.microsoft.com/office/word/2012/wordml" xmlns:w16se="http://schemas.microsoft.com/office/word/2015/wordml/symex" xmlns:wpg="http://schemas.microsoft.com/office/word/2010/wordprocessingGroup" xmlns:wpi="http://schemas.microsoft.com/office/word/2010/wordprocessingInk" xmlns:wne="http://schemas.microsoft.com/office/word/2006/wordml" xmlns:wps="http://schemas.microsoft.com/office/word/2010/wordprocessingShape" mc:Ignorable="w14 w15 w16se wp14">
+  <w:p>
+    <w:pPr>
+      <w:pStyle w:val="Koptekst"/>
+    </w:pPr>
+  </w:p>
+</w:hdr>
 </file>
 
 <file path=word/styles.xml><?xml version="1.0" encoding="utf-8"?>

--- a/doc/Development Manual.docx
+++ b/doc/Development Manual.docx
@@ -1,6 +1,6 @@
 
 <file path=word/document.xml><?xml version="1.0" encoding="utf-8"?>
-<w:document xmlns:wpc="http://schemas.microsoft.com/office/word/2010/wordprocessingCanvas" xmlns:cx="http://schemas.microsoft.com/office/drawing/2014/chartex" xmlns:cx1="http://schemas.microsoft.com/office/drawing/2015/9/8/chartex" xmlns:cx2="http://schemas.microsoft.com/office/drawing/2015/10/21/chartex" xmlns:cx3="http://schemas.microsoft.com/office/drawing/2016/5/9/chartex" xmlns:cx4="http://schemas.microsoft.com/office/drawing/2016/5/10/chartex" xmlns:cx5="http://schemas.microsoft.com/office/drawing/2016/5/11/chartex" xmlns:cx6="http://schemas.microsoft.com/office/drawing/2016/5/12/chartex" xmlns:cx7="http://schemas.microsoft.com/office/drawing/2016/5/13/chartex" xmlns:cx8="http://schemas.microsoft.com/office/drawing/2016/5/14/chartex" xmlns:mc="http://schemas.openxmlformats.org/markup-compatibility/2006" xmlns:aink="http://schemas.microsoft.com/office/drawing/2016/ink" xmlns:o="urn:schemas-microsoft-com:office:office" xmlns:r="http://schemas.openxmlformats.org/officeDocument/2006/relationships" xmlns:m="http://schemas.openxmlformats.org/officeDocument/2006/math" xmlns:v="urn:schemas-microsoft-com:vml" xmlns:wp14="http://schemas.microsoft.com/office/word/2010/wordprocessingDrawing" xmlns:wp="http://schemas.openxmlformats.org/drawingml/2006/wordprocessingDrawing" xmlns:w10="urn:schemas-microsoft-com:office:word" xmlns:w="http://schemas.openxmlformats.org/wordprocessingml/2006/main" xmlns:w14="http://schemas.microsoft.com/office/word/2010/wordml" xmlns:w15="http://schemas.microsoft.com/office/word/2012/wordml" xmlns:w16se="http://schemas.microsoft.com/office/word/2015/wordml/symex" xmlns:wpg="http://schemas.microsoft.com/office/word/2010/wordprocessingGroup" xmlns:wpi="http://schemas.microsoft.com/office/word/2010/wordprocessingInk" xmlns:wne="http://schemas.microsoft.com/office/word/2006/wordml" xmlns:wps="http://schemas.microsoft.com/office/word/2010/wordprocessingShape" mc:Ignorable="w14 w15 w16se wp14">
+<w:document xmlns:wpc="http://schemas.microsoft.com/office/word/2010/wordprocessingCanvas" xmlns:cx="http://schemas.microsoft.com/office/drawing/2014/chartex" xmlns:cx1="http://schemas.microsoft.com/office/drawing/2015/9/8/chartex" xmlns:cx2="http://schemas.microsoft.com/office/drawing/2015/10/21/chartex" xmlns:cx3="http://schemas.microsoft.com/office/drawing/2016/5/9/chartex" xmlns:cx4="http://schemas.microsoft.com/office/drawing/2016/5/10/chartex" xmlns:cx5="http://schemas.microsoft.com/office/drawing/2016/5/11/chartex" xmlns:cx6="http://schemas.microsoft.com/office/drawing/2016/5/12/chartex" xmlns:cx7="http://schemas.microsoft.com/office/drawing/2016/5/13/chartex" xmlns:cx8="http://schemas.microsoft.com/office/drawing/2016/5/14/chartex" xmlns:mc="http://schemas.openxmlformats.org/markup-compatibility/2006" xmlns:aink="http://schemas.microsoft.com/office/drawing/2016/ink" xmlns:am3d="http://schemas.microsoft.com/office/drawing/2017/model3d" xmlns:o="urn:schemas-microsoft-com:office:office" xmlns:r="http://schemas.openxmlformats.org/officeDocument/2006/relationships" xmlns:m="http://schemas.openxmlformats.org/officeDocument/2006/math" xmlns:v="urn:schemas-microsoft-com:vml" xmlns:wp14="http://schemas.microsoft.com/office/word/2010/wordprocessingDrawing" xmlns:wp="http://schemas.openxmlformats.org/drawingml/2006/wordprocessingDrawing" xmlns:w10="urn:schemas-microsoft-com:office:word" xmlns:w="http://schemas.openxmlformats.org/wordprocessingml/2006/main" xmlns:w14="http://schemas.microsoft.com/office/word/2010/wordml" xmlns:w15="http://schemas.microsoft.com/office/word/2012/wordml" xmlns:w16cid="http://schemas.microsoft.com/office/word/2016/wordml/cid" xmlns:w16se="http://schemas.microsoft.com/office/word/2015/wordml/symex" xmlns:wpg="http://schemas.microsoft.com/office/word/2010/wordprocessingGroup" xmlns:wpi="http://schemas.microsoft.com/office/word/2010/wordprocessingInk" xmlns:wne="http://schemas.microsoft.com/office/word/2006/wordml" xmlns:wps="http://schemas.microsoft.com/office/word/2010/wordprocessingShape" mc:Ignorable="w14 w15 w16se w16cid wp14">
   <w:body>
     <w:p>
       <w:pPr>
@@ -104,7 +104,7 @@
         <w:rPr>
           <w:u w:val="single"/>
         </w:rPr>
-        <w:t xml:space="preserve"> 11.0</w:t>
+        <w:t xml:space="preserve"> 11.1</w:t>
       </w:r>
       <w:r>
         <w:rPr>
@@ -1449,11 +1449,6 @@
       <w:pPr>
         <w:pStyle w:val="Geenafstand"/>
       </w:pPr>
-    </w:p>
-    <w:p>
-      <w:pPr>
-        <w:pStyle w:val="Geenafstand"/>
-      </w:pPr>
       <w:r>
         <w:t>When you compiled the ports in option 6-1 “build ports” you need to compile a second time the ports with only the ports  “CA_ROOT_NSS,  ICU and python2” selected before you perform 6-2 install the ports.</w:t>
       </w:r>
@@ -1467,6 +1462,18 @@
       <w:pPr>
         <w:pStyle w:val="Geenafstand"/>
       </w:pPr>
+      <w:r>
+        <w:br/>
+        <w:t>Notes:</w:t>
+      </w:r>
+      <w:r>
+        <w:br/>
+        <w:t>· READ the README files in the various svn/build directories</w:t>
+      </w:r>
+      <w:r>
+        <w:br/>
+        <w:t>· Kernel patches should be applied only once. Trying multiple times will fail. (see README)</w:t>
+      </w:r>
     </w:p>
     <w:p>
       <w:pPr>
@@ -1475,28 +1482,6 @@
       <w:r>
         <w:lastRenderedPageBreak/>
         <w:br/>
-        <w:t>Notes:</w:t>
-      </w:r>
-      <w:r>
-        <w:br/>
-        <w:t>· READ the README files in the various svn/build directories</w:t>
-      </w:r>
-    </w:p>
-    <w:p>
-      <w:pPr>
-        <w:pStyle w:val="Geenafstand"/>
-      </w:pPr>
-      <w:r>
-        <w:br/>
-        <w:t>· Kernel patches should be applied only once. Trying multiple times will fail. (see README)</w:t>
-      </w:r>
-    </w:p>
-    <w:p>
-      <w:pPr>
-        <w:pStyle w:val="Geenafstand"/>
-      </w:pPr>
-      <w:r>
-        <w:br/>
         <w:t xml:space="preserve">· Building ports can be the most troubling as source locations change, revisions numbers change, etc. So </w:t>
       </w:r>
       <w:r>
@@ -1612,6 +1597,7 @@
       <w:pPr>
         <w:pStyle w:val="Geenafstand"/>
       </w:pPr>
+      <w:bookmarkStart w:id="0" w:name="_Hlk486951129"/>
       <w:r>
         <w:rPr>
           <w:rFonts w:ascii="Courier 10 Pitch" w:hAnsi="Courier 10 Pitch"/>
@@ -1626,8 +1612,51 @@
       <w:pPr>
         <w:pStyle w:val="Geenafstand"/>
       </w:pPr>
-      <w:r>
-        <w:t>(This will create theLiveCD and embedded upgrade file with the checksum files)</w:t>
+      <w:bookmarkStart w:id="1" w:name="_Hlk486951185"/>
+      <w:bookmarkEnd w:id="0"/>
+      <w:r>
+        <w:t xml:space="preserve">(This will create theLiveCD </w:t>
+      </w:r>
+      <w:bookmarkEnd w:id="1"/>
+      <w:r>
+        <w:t>and embedded upgrade file with the checksum files)</w:t>
+      </w:r>
+    </w:p>
+    <w:p>
+      <w:pPr>
+        <w:pStyle w:val="Geenafstand"/>
+      </w:pPr>
+      <w:r>
+        <w:rPr>
+          <w:rFonts w:ascii="Courier 10 Pitch" w:hAnsi="Courier 10 Pitch"/>
+        </w:rPr>
+        <w:t>14 - Create 'Full' (TGZ</w:t>
+      </w:r>
+      <w:r>
+        <w:rPr>
+          <w:rFonts w:ascii="Courier 10 Pitch" w:hAnsi="Courier 10 Pitch"/>
+        </w:rPr>
+        <w:t xml:space="preserve">) </w:t>
+      </w:r>
+      <w:r>
+        <w:rPr>
+          <w:rFonts w:ascii="Courier 10 Pitch" w:hAnsi="Courier 10 Pitch"/>
+        </w:rPr>
+        <w:t xml:space="preserve">Update </w:t>
+      </w:r>
+      <w:r>
+        <w:rPr>
+          <w:rFonts w:ascii="Courier 10 Pitch" w:hAnsi="Courier 10 Pitch"/>
+        </w:rPr>
+        <w:t>File.</w:t>
+      </w:r>
+    </w:p>
+    <w:p>
+      <w:pPr>
+        <w:pStyle w:val="Geenafstand"/>
+      </w:pPr>
+      <w:r>
+        <w:t>(This will create the full upgrade file to upgrade full installs)</w:t>
       </w:r>
     </w:p>
     <w:p>
@@ -1717,7 +1746,6 @@
         <w:pStyle w:val="Geenafstand"/>
       </w:pPr>
       <w:r>
-        <w:lastRenderedPageBreak/>
         <w:t>Hint: Now you are able to locally update a translaton.po with a program like Poedit. Google for it.</w:t>
       </w:r>
     </w:p>
@@ -1728,14 +1756,11 @@
       <w:r>
         <w:t>Good luck, now you can do it all yourself!</w:t>
       </w:r>
+      <w:bookmarkStart w:id="2" w:name="_GoBack"/>
+      <w:bookmarkEnd w:id="2"/>
     </w:p>
     <w:sectPr>
-      <w:headerReference w:type="even" r:id="rId7"/>
-      <w:headerReference w:type="default" r:id="rId8"/>
-      <w:footerReference w:type="even" r:id="rId9"/>
-      <w:footerReference w:type="default" r:id="rId10"/>
-      <w:headerReference w:type="first" r:id="rId11"/>
-      <w:footerReference w:type="first" r:id="rId12"/>
+      <w:footerReference w:type="default" r:id="rId7"/>
       <w:pgSz w:w="12240" w:h="15840"/>
       <w:pgMar w:top="1304" w:right="1440" w:bottom="851" w:left="1440" w:header="0" w:footer="720" w:gutter="0"/>
       <w:cols w:space="708"/>
@@ -1747,7 +1772,7 @@
 </file>
 
 <file path=word/endnotes.xml><?xml version="1.0" encoding="utf-8"?>
-<w:endnotes xmlns:wpc="http://schemas.microsoft.com/office/word/2010/wordprocessingCanvas" xmlns:cx="http://schemas.microsoft.com/office/drawing/2014/chartex" xmlns:cx1="http://schemas.microsoft.com/office/drawing/2015/9/8/chartex" xmlns:cx2="http://schemas.microsoft.com/office/drawing/2015/10/21/chartex" xmlns:cx3="http://schemas.microsoft.com/office/drawing/2016/5/9/chartex" xmlns:cx4="http://schemas.microsoft.com/office/drawing/2016/5/10/chartex" xmlns:cx5="http://schemas.microsoft.com/office/drawing/2016/5/11/chartex" xmlns:cx6="http://schemas.microsoft.com/office/drawing/2016/5/12/chartex" xmlns:cx7="http://schemas.microsoft.com/office/drawing/2016/5/13/chartex" xmlns:cx8="http://schemas.microsoft.com/office/drawing/2016/5/14/chartex" xmlns:mc="http://schemas.openxmlformats.org/markup-compatibility/2006" xmlns:aink="http://schemas.microsoft.com/office/drawing/2016/ink" xmlns:o="urn:schemas-microsoft-com:office:office" xmlns:r="http://schemas.openxmlformats.org/officeDocument/2006/relationships" xmlns:m="http://schemas.openxmlformats.org/officeDocument/2006/math" xmlns:v="urn:schemas-microsoft-com:vml" xmlns:wp14="http://schemas.microsoft.com/office/word/2010/wordprocessingDrawing" xmlns:wp="http://schemas.openxmlformats.org/drawingml/2006/wordprocessingDrawing" xmlns:w10="urn:schemas-microsoft-com:office:word" xmlns:w="http://schemas.openxmlformats.org/wordprocessingml/2006/main" xmlns:w14="http://schemas.microsoft.com/office/word/2010/wordml" xmlns:w15="http://schemas.microsoft.com/office/word/2012/wordml" xmlns:w16se="http://schemas.microsoft.com/office/word/2015/wordml/symex" xmlns:wpg="http://schemas.microsoft.com/office/word/2010/wordprocessingGroup" xmlns:wpi="http://schemas.microsoft.com/office/word/2010/wordprocessingInk" xmlns:wne="http://schemas.microsoft.com/office/word/2006/wordml" xmlns:wps="http://schemas.microsoft.com/office/word/2010/wordprocessingShape" mc:Ignorable="w14 w15 w16se wp14">
+<w:endnotes xmlns:wpc="http://schemas.microsoft.com/office/word/2010/wordprocessingCanvas" xmlns:cx="http://schemas.microsoft.com/office/drawing/2014/chartex" xmlns:cx1="http://schemas.microsoft.com/office/drawing/2015/9/8/chartex" xmlns:cx2="http://schemas.microsoft.com/office/drawing/2015/10/21/chartex" xmlns:cx3="http://schemas.microsoft.com/office/drawing/2016/5/9/chartex" xmlns:cx4="http://schemas.microsoft.com/office/drawing/2016/5/10/chartex" xmlns:cx5="http://schemas.microsoft.com/office/drawing/2016/5/11/chartex" xmlns:cx6="http://schemas.microsoft.com/office/drawing/2016/5/12/chartex" xmlns:cx7="http://schemas.microsoft.com/office/drawing/2016/5/13/chartex" xmlns:cx8="http://schemas.microsoft.com/office/drawing/2016/5/14/chartex" xmlns:mc="http://schemas.openxmlformats.org/markup-compatibility/2006" xmlns:aink="http://schemas.microsoft.com/office/drawing/2016/ink" xmlns:am3d="http://schemas.microsoft.com/office/drawing/2017/model3d" xmlns:o="urn:schemas-microsoft-com:office:office" xmlns:r="http://schemas.openxmlformats.org/officeDocument/2006/relationships" xmlns:m="http://schemas.openxmlformats.org/officeDocument/2006/math" xmlns:v="urn:schemas-microsoft-com:vml" xmlns:wp14="http://schemas.microsoft.com/office/word/2010/wordprocessingDrawing" xmlns:wp="http://schemas.openxmlformats.org/drawingml/2006/wordprocessingDrawing" xmlns:w10="urn:schemas-microsoft-com:office:word" xmlns:w="http://schemas.openxmlformats.org/wordprocessingml/2006/main" xmlns:w14="http://schemas.microsoft.com/office/word/2010/wordml" xmlns:w15="http://schemas.microsoft.com/office/word/2012/wordml" xmlns:w16cid="http://schemas.microsoft.com/office/word/2016/wordml/cid" xmlns:w16se="http://schemas.microsoft.com/office/word/2015/wordml/symex" xmlns:wpg="http://schemas.microsoft.com/office/word/2010/wordprocessingGroup" xmlns:wpi="http://schemas.microsoft.com/office/word/2010/wordprocessingInk" xmlns:wne="http://schemas.microsoft.com/office/word/2006/wordml" xmlns:wps="http://schemas.microsoft.com/office/word/2010/wordprocessingShape" mc:Ignorable="w14 w15 w16se w16cid wp14">
   <w:endnote w:type="separator" w:id="-1">
     <w:p>
       <w:pPr>
@@ -1772,17 +1797,7 @@
 </file>
 
 <file path=word/footer1.xml><?xml version="1.0" encoding="utf-8"?>
-<w:ftr xmlns:wpc="http://schemas.microsoft.com/office/word/2010/wordprocessingCanvas" xmlns:cx="http://schemas.microsoft.com/office/drawing/2014/chartex" xmlns:cx1="http://schemas.microsoft.com/office/drawing/2015/9/8/chartex" xmlns:cx2="http://schemas.microsoft.com/office/drawing/2015/10/21/chartex" xmlns:cx3="http://schemas.microsoft.com/office/drawing/2016/5/9/chartex" xmlns:cx4="http://schemas.microsoft.com/office/drawing/2016/5/10/chartex" xmlns:cx5="http://schemas.microsoft.com/office/drawing/2016/5/11/chartex" xmlns:cx6="http://schemas.microsoft.com/office/drawing/2016/5/12/chartex" xmlns:cx7="http://schemas.microsoft.com/office/drawing/2016/5/13/chartex" xmlns:cx8="http://schemas.microsoft.com/office/drawing/2016/5/14/chartex" xmlns:mc="http://schemas.openxmlformats.org/markup-compatibility/2006" xmlns:aink="http://schemas.microsoft.com/office/drawing/2016/ink" xmlns:o="urn:schemas-microsoft-com:office:office" xmlns:r="http://schemas.openxmlformats.org/officeDocument/2006/relationships" xmlns:m="http://schemas.openxmlformats.org/officeDocument/2006/math" xmlns:v="urn:schemas-microsoft-com:vml" xmlns:wp14="http://schemas.microsoft.com/office/word/2010/wordprocessingDrawing" xmlns:wp="http://schemas.openxmlformats.org/drawingml/2006/wordprocessingDrawing" xmlns:w10="urn:schemas-microsoft-com:office:word" xmlns:w="http://schemas.openxmlformats.org/wordprocessingml/2006/main" xmlns:w14="http://schemas.microsoft.com/office/word/2010/wordml" xmlns:w15="http://schemas.microsoft.com/office/word/2012/wordml" xmlns:w16se="http://schemas.microsoft.com/office/word/2015/wordml/symex" xmlns:wpg="http://schemas.microsoft.com/office/word/2010/wordprocessingGroup" xmlns:wpi="http://schemas.microsoft.com/office/word/2010/wordprocessingInk" xmlns:wne="http://schemas.microsoft.com/office/word/2006/wordml" xmlns:wps="http://schemas.microsoft.com/office/word/2010/wordprocessingShape" mc:Ignorable="w14 w15 w16se wp14">
-  <w:p>
-    <w:pPr>
-      <w:pStyle w:val="Voettekst"/>
-    </w:pPr>
-  </w:p>
-</w:ftr>
-</file>
-
-<file path=word/footer2.xml><?xml version="1.0" encoding="utf-8"?>
-<w:ftr xmlns:wpc="http://schemas.microsoft.com/office/word/2010/wordprocessingCanvas" xmlns:cx="http://schemas.microsoft.com/office/drawing/2014/chartex" xmlns:cx1="http://schemas.microsoft.com/office/drawing/2015/9/8/chartex" xmlns:cx2="http://schemas.microsoft.com/office/drawing/2015/10/21/chartex" xmlns:cx3="http://schemas.microsoft.com/office/drawing/2016/5/9/chartex" xmlns:cx4="http://schemas.microsoft.com/office/drawing/2016/5/10/chartex" xmlns:cx5="http://schemas.microsoft.com/office/drawing/2016/5/11/chartex" xmlns:cx6="http://schemas.microsoft.com/office/drawing/2016/5/12/chartex" xmlns:cx7="http://schemas.microsoft.com/office/drawing/2016/5/13/chartex" xmlns:cx8="http://schemas.microsoft.com/office/drawing/2016/5/14/chartex" xmlns:mc="http://schemas.openxmlformats.org/markup-compatibility/2006" xmlns:aink="http://schemas.microsoft.com/office/drawing/2016/ink" xmlns:o="urn:schemas-microsoft-com:office:office" xmlns:r="http://schemas.openxmlformats.org/officeDocument/2006/relationships" xmlns:m="http://schemas.openxmlformats.org/officeDocument/2006/math" xmlns:v="urn:schemas-microsoft-com:vml" xmlns:wp14="http://schemas.microsoft.com/office/word/2010/wordprocessingDrawing" xmlns:wp="http://schemas.openxmlformats.org/drawingml/2006/wordprocessingDrawing" xmlns:w10="urn:schemas-microsoft-com:office:word" xmlns:w="http://schemas.openxmlformats.org/wordprocessingml/2006/main" xmlns:w14="http://schemas.microsoft.com/office/word/2010/wordml" xmlns:w15="http://schemas.microsoft.com/office/word/2012/wordml" xmlns:w16se="http://schemas.microsoft.com/office/word/2015/wordml/symex" xmlns:wpg="http://schemas.microsoft.com/office/word/2010/wordprocessingGroup" xmlns:wpi="http://schemas.microsoft.com/office/word/2010/wordprocessingInk" xmlns:wne="http://schemas.microsoft.com/office/word/2006/wordml" xmlns:wps="http://schemas.microsoft.com/office/word/2010/wordprocessingShape" mc:Ignorable="w14 w15 w16se wp14">
+<w:ftr xmlns:wpc="http://schemas.microsoft.com/office/word/2010/wordprocessingCanvas" xmlns:cx="http://schemas.microsoft.com/office/drawing/2014/chartex" xmlns:cx1="http://schemas.microsoft.com/office/drawing/2015/9/8/chartex" xmlns:cx2="http://schemas.microsoft.com/office/drawing/2015/10/21/chartex" xmlns:cx3="http://schemas.microsoft.com/office/drawing/2016/5/9/chartex" xmlns:cx4="http://schemas.microsoft.com/office/drawing/2016/5/10/chartex" xmlns:cx5="http://schemas.microsoft.com/office/drawing/2016/5/11/chartex" xmlns:cx6="http://schemas.microsoft.com/office/drawing/2016/5/12/chartex" xmlns:cx7="http://schemas.microsoft.com/office/drawing/2016/5/13/chartex" xmlns:cx8="http://schemas.microsoft.com/office/drawing/2016/5/14/chartex" xmlns:mc="http://schemas.openxmlformats.org/markup-compatibility/2006" xmlns:aink="http://schemas.microsoft.com/office/drawing/2016/ink" xmlns:am3d="http://schemas.microsoft.com/office/drawing/2017/model3d" xmlns:o="urn:schemas-microsoft-com:office:office" xmlns:r="http://schemas.openxmlformats.org/officeDocument/2006/relationships" xmlns:m="http://schemas.openxmlformats.org/officeDocument/2006/math" xmlns:v="urn:schemas-microsoft-com:vml" xmlns:wp14="http://schemas.microsoft.com/office/word/2010/wordprocessingDrawing" xmlns:wp="http://schemas.openxmlformats.org/drawingml/2006/wordprocessingDrawing" xmlns:w10="urn:schemas-microsoft-com:office:word" xmlns:w="http://schemas.openxmlformats.org/wordprocessingml/2006/main" xmlns:w14="http://schemas.microsoft.com/office/word/2010/wordml" xmlns:w15="http://schemas.microsoft.com/office/word/2012/wordml" xmlns:w16cid="http://schemas.microsoft.com/office/word/2016/wordml/cid" xmlns:w16se="http://schemas.microsoft.com/office/word/2015/wordml/symex" xmlns:wpg="http://schemas.microsoft.com/office/word/2010/wordprocessingGroup" xmlns:wpi="http://schemas.microsoft.com/office/word/2010/wordprocessingInk" xmlns:wne="http://schemas.microsoft.com/office/word/2006/wordml" xmlns:wps="http://schemas.microsoft.com/office/word/2010/wordprocessingShape" mc:Ignorable="w14 w15 w16se w16cid wp14">
   <w:p>
     <w:pPr>
       <w:tabs>
@@ -1931,10 +1946,8 @@
         <w:szCs w:val="14"/>
         <w:lang w:eastAsia="nl-NL"/>
       </w:rPr>
-      <w:t>.6</w:t>
+      <w:t>.7</w:t>
     </w:r>
-    <w:bookmarkStart w:id="0" w:name="_GoBack"/>
-    <w:bookmarkEnd w:id="0"/>
   </w:p>
   <w:p>
     <w:pPr>
@@ -2004,7 +2017,7 @@
       <w:rPr>
         <w:noProof/>
       </w:rPr>
-      <w:t>1</w:t>
+      <w:t>6</w:t>
     </w:r>
     <w:r>
       <w:fldChar w:fldCharType="end"/>
@@ -2018,18 +2031,8 @@
 </w:ftr>
 </file>
 
-<file path=word/footer3.xml><?xml version="1.0" encoding="utf-8"?>
-<w:ftr xmlns:wpc="http://schemas.microsoft.com/office/word/2010/wordprocessingCanvas" xmlns:cx="http://schemas.microsoft.com/office/drawing/2014/chartex" xmlns:cx1="http://schemas.microsoft.com/office/drawing/2015/9/8/chartex" xmlns:cx2="http://schemas.microsoft.com/office/drawing/2015/10/21/chartex" xmlns:cx3="http://schemas.microsoft.com/office/drawing/2016/5/9/chartex" xmlns:cx4="http://schemas.microsoft.com/office/drawing/2016/5/10/chartex" xmlns:cx5="http://schemas.microsoft.com/office/drawing/2016/5/11/chartex" xmlns:cx6="http://schemas.microsoft.com/office/drawing/2016/5/12/chartex" xmlns:cx7="http://schemas.microsoft.com/office/drawing/2016/5/13/chartex" xmlns:cx8="http://schemas.microsoft.com/office/drawing/2016/5/14/chartex" xmlns:mc="http://schemas.openxmlformats.org/markup-compatibility/2006" xmlns:aink="http://schemas.microsoft.com/office/drawing/2016/ink" xmlns:o="urn:schemas-microsoft-com:office:office" xmlns:r="http://schemas.openxmlformats.org/officeDocument/2006/relationships" xmlns:m="http://schemas.openxmlformats.org/officeDocument/2006/math" xmlns:v="urn:schemas-microsoft-com:vml" xmlns:wp14="http://schemas.microsoft.com/office/word/2010/wordprocessingDrawing" xmlns:wp="http://schemas.openxmlformats.org/drawingml/2006/wordprocessingDrawing" xmlns:w10="urn:schemas-microsoft-com:office:word" xmlns:w="http://schemas.openxmlformats.org/wordprocessingml/2006/main" xmlns:w14="http://schemas.microsoft.com/office/word/2010/wordml" xmlns:w15="http://schemas.microsoft.com/office/word/2012/wordml" xmlns:w16se="http://schemas.microsoft.com/office/word/2015/wordml/symex" xmlns:wpg="http://schemas.microsoft.com/office/word/2010/wordprocessingGroup" xmlns:wpi="http://schemas.microsoft.com/office/word/2010/wordprocessingInk" xmlns:wne="http://schemas.microsoft.com/office/word/2006/wordml" xmlns:wps="http://schemas.microsoft.com/office/word/2010/wordprocessingShape" mc:Ignorable="w14 w15 w16se wp14">
-  <w:p>
-    <w:pPr>
-      <w:pStyle w:val="Voettekst"/>
-    </w:pPr>
-  </w:p>
-</w:ftr>
-</file>
-
 <file path=word/footnotes.xml><?xml version="1.0" encoding="utf-8"?>
-<w:footnotes xmlns:wpc="http://schemas.microsoft.com/office/word/2010/wordprocessingCanvas" xmlns:cx="http://schemas.microsoft.com/office/drawing/2014/chartex" xmlns:cx1="http://schemas.microsoft.com/office/drawing/2015/9/8/chartex" xmlns:cx2="http://schemas.microsoft.com/office/drawing/2015/10/21/chartex" xmlns:cx3="http://schemas.microsoft.com/office/drawing/2016/5/9/chartex" xmlns:cx4="http://schemas.microsoft.com/office/drawing/2016/5/10/chartex" xmlns:cx5="http://schemas.microsoft.com/office/drawing/2016/5/11/chartex" xmlns:cx6="http://schemas.microsoft.com/office/drawing/2016/5/12/chartex" xmlns:cx7="http://schemas.microsoft.com/office/drawing/2016/5/13/chartex" xmlns:cx8="http://schemas.microsoft.com/office/drawing/2016/5/14/chartex" xmlns:mc="http://schemas.openxmlformats.org/markup-compatibility/2006" xmlns:aink="http://schemas.microsoft.com/office/drawing/2016/ink" xmlns:o="urn:schemas-microsoft-com:office:office" xmlns:r="http://schemas.openxmlformats.org/officeDocument/2006/relationships" xmlns:m="http://schemas.openxmlformats.org/officeDocument/2006/math" xmlns:v="urn:schemas-microsoft-com:vml" xmlns:wp14="http://schemas.microsoft.com/office/word/2010/wordprocessingDrawing" xmlns:wp="http://schemas.openxmlformats.org/drawingml/2006/wordprocessingDrawing" xmlns:w10="urn:schemas-microsoft-com:office:word" xmlns:w="http://schemas.openxmlformats.org/wordprocessingml/2006/main" xmlns:w14="http://schemas.microsoft.com/office/word/2010/wordml" xmlns:w15="http://schemas.microsoft.com/office/word/2012/wordml" xmlns:w16se="http://schemas.microsoft.com/office/word/2015/wordml/symex" xmlns:wpg="http://schemas.microsoft.com/office/word/2010/wordprocessingGroup" xmlns:wpi="http://schemas.microsoft.com/office/word/2010/wordprocessingInk" xmlns:wne="http://schemas.microsoft.com/office/word/2006/wordml" xmlns:wps="http://schemas.microsoft.com/office/word/2010/wordprocessingShape" mc:Ignorable="w14 w15 w16se wp14">
+<w:footnotes xmlns:wpc="http://schemas.microsoft.com/office/word/2010/wordprocessingCanvas" xmlns:cx="http://schemas.microsoft.com/office/drawing/2014/chartex" xmlns:cx1="http://schemas.microsoft.com/office/drawing/2015/9/8/chartex" xmlns:cx2="http://schemas.microsoft.com/office/drawing/2015/10/21/chartex" xmlns:cx3="http://schemas.microsoft.com/office/drawing/2016/5/9/chartex" xmlns:cx4="http://schemas.microsoft.com/office/drawing/2016/5/10/chartex" xmlns:cx5="http://schemas.microsoft.com/office/drawing/2016/5/11/chartex" xmlns:cx6="http://schemas.microsoft.com/office/drawing/2016/5/12/chartex" xmlns:cx7="http://schemas.microsoft.com/office/drawing/2016/5/13/chartex" xmlns:cx8="http://schemas.microsoft.com/office/drawing/2016/5/14/chartex" xmlns:mc="http://schemas.openxmlformats.org/markup-compatibility/2006" xmlns:aink="http://schemas.microsoft.com/office/drawing/2016/ink" xmlns:am3d="http://schemas.microsoft.com/office/drawing/2017/model3d" xmlns:o="urn:schemas-microsoft-com:office:office" xmlns:r="http://schemas.openxmlformats.org/officeDocument/2006/relationships" xmlns:m="http://schemas.openxmlformats.org/officeDocument/2006/math" xmlns:v="urn:schemas-microsoft-com:vml" xmlns:wp14="http://schemas.microsoft.com/office/word/2010/wordprocessingDrawing" xmlns:wp="http://schemas.openxmlformats.org/drawingml/2006/wordprocessingDrawing" xmlns:w10="urn:schemas-microsoft-com:office:word" xmlns:w="http://schemas.openxmlformats.org/wordprocessingml/2006/main" xmlns:w14="http://schemas.microsoft.com/office/word/2010/wordml" xmlns:w15="http://schemas.microsoft.com/office/word/2012/wordml" xmlns:w16cid="http://schemas.microsoft.com/office/word/2016/wordml/cid" xmlns:w16se="http://schemas.microsoft.com/office/word/2015/wordml/symex" xmlns:wpg="http://schemas.microsoft.com/office/word/2010/wordprocessingGroup" xmlns:wpi="http://schemas.microsoft.com/office/word/2010/wordprocessingInk" xmlns:wne="http://schemas.microsoft.com/office/word/2006/wordml" xmlns:wps="http://schemas.microsoft.com/office/word/2010/wordprocessingShape" mc:Ignorable="w14 w15 w16se w16cid wp14">
   <w:footnote w:type="separator" w:id="-1">
     <w:p>
       <w:pPr>
@@ -2053,38 +2056,8 @@
 </w:footnotes>
 </file>
 
-<file path=word/header1.xml><?xml version="1.0" encoding="utf-8"?>
-<w:hdr xmlns:wpc="http://schemas.microsoft.com/office/word/2010/wordprocessingCanvas" xmlns:cx="http://schemas.microsoft.com/office/drawing/2014/chartex" xmlns:cx1="http://schemas.microsoft.com/office/drawing/2015/9/8/chartex" xmlns:cx2="http://schemas.microsoft.com/office/drawing/2015/10/21/chartex" xmlns:cx3="http://schemas.microsoft.com/office/drawing/2016/5/9/chartex" xmlns:cx4="http://schemas.microsoft.com/office/drawing/2016/5/10/chartex" xmlns:cx5="http://schemas.microsoft.com/office/drawing/2016/5/11/chartex" xmlns:cx6="http://schemas.microsoft.com/office/drawing/2016/5/12/chartex" xmlns:cx7="http://schemas.microsoft.com/office/drawing/2016/5/13/chartex" xmlns:cx8="http://schemas.microsoft.com/office/drawing/2016/5/14/chartex" xmlns:mc="http://schemas.openxmlformats.org/markup-compatibility/2006" xmlns:aink="http://schemas.microsoft.com/office/drawing/2016/ink" xmlns:o="urn:schemas-microsoft-com:office:office" xmlns:r="http://schemas.openxmlformats.org/officeDocument/2006/relationships" xmlns:m="http://schemas.openxmlformats.org/officeDocument/2006/math" xmlns:v="urn:schemas-microsoft-com:vml" xmlns:wp14="http://schemas.microsoft.com/office/word/2010/wordprocessingDrawing" xmlns:wp="http://schemas.openxmlformats.org/drawingml/2006/wordprocessingDrawing" xmlns:w10="urn:schemas-microsoft-com:office:word" xmlns:w="http://schemas.openxmlformats.org/wordprocessingml/2006/main" xmlns:w14="http://schemas.microsoft.com/office/word/2010/wordml" xmlns:w15="http://schemas.microsoft.com/office/word/2012/wordml" xmlns:w16se="http://schemas.microsoft.com/office/word/2015/wordml/symex" xmlns:wpg="http://schemas.microsoft.com/office/word/2010/wordprocessingGroup" xmlns:wpi="http://schemas.microsoft.com/office/word/2010/wordprocessingInk" xmlns:wne="http://schemas.microsoft.com/office/word/2006/wordml" xmlns:wps="http://schemas.microsoft.com/office/word/2010/wordprocessingShape" mc:Ignorable="w14 w15 w16se wp14">
-  <w:p>
-    <w:pPr>
-      <w:pStyle w:val="Koptekst"/>
-    </w:pPr>
-  </w:p>
-</w:hdr>
-</file>
-
-<file path=word/header2.xml><?xml version="1.0" encoding="utf-8"?>
-<w:hdr xmlns:wpc="http://schemas.microsoft.com/office/word/2010/wordprocessingCanvas" xmlns:cx="http://schemas.microsoft.com/office/drawing/2014/chartex" xmlns:cx1="http://schemas.microsoft.com/office/drawing/2015/9/8/chartex" xmlns:cx2="http://schemas.microsoft.com/office/drawing/2015/10/21/chartex" xmlns:cx3="http://schemas.microsoft.com/office/drawing/2016/5/9/chartex" xmlns:cx4="http://schemas.microsoft.com/office/drawing/2016/5/10/chartex" xmlns:cx5="http://schemas.microsoft.com/office/drawing/2016/5/11/chartex" xmlns:cx6="http://schemas.microsoft.com/office/drawing/2016/5/12/chartex" xmlns:cx7="http://schemas.microsoft.com/office/drawing/2016/5/13/chartex" xmlns:cx8="http://schemas.microsoft.com/office/drawing/2016/5/14/chartex" xmlns:mc="http://schemas.openxmlformats.org/markup-compatibility/2006" xmlns:aink="http://schemas.microsoft.com/office/drawing/2016/ink" xmlns:o="urn:schemas-microsoft-com:office:office" xmlns:r="http://schemas.openxmlformats.org/officeDocument/2006/relationships" xmlns:m="http://schemas.openxmlformats.org/officeDocument/2006/math" xmlns:v="urn:schemas-microsoft-com:vml" xmlns:wp14="http://schemas.microsoft.com/office/word/2010/wordprocessingDrawing" xmlns:wp="http://schemas.openxmlformats.org/drawingml/2006/wordprocessingDrawing" xmlns:w10="urn:schemas-microsoft-com:office:word" xmlns:w="http://schemas.openxmlformats.org/wordprocessingml/2006/main" xmlns:w14="http://schemas.microsoft.com/office/word/2010/wordml" xmlns:w15="http://schemas.microsoft.com/office/word/2012/wordml" xmlns:w16se="http://schemas.microsoft.com/office/word/2015/wordml/symex" xmlns:wpg="http://schemas.microsoft.com/office/word/2010/wordprocessingGroup" xmlns:wpi="http://schemas.microsoft.com/office/word/2010/wordprocessingInk" xmlns:wne="http://schemas.microsoft.com/office/word/2006/wordml" xmlns:wps="http://schemas.microsoft.com/office/word/2010/wordprocessingShape" mc:Ignorable="w14 w15 w16se wp14">
-  <w:p>
-    <w:pPr>
-      <w:pStyle w:val="Koptekst"/>
-    </w:pPr>
-  </w:p>
-</w:hdr>
-</file>
-
-<file path=word/header3.xml><?xml version="1.0" encoding="utf-8"?>
-<w:hdr xmlns:wpc="http://schemas.microsoft.com/office/word/2010/wordprocessingCanvas" xmlns:cx="http://schemas.microsoft.com/office/drawing/2014/chartex" xmlns:cx1="http://schemas.microsoft.com/office/drawing/2015/9/8/chartex" xmlns:cx2="http://schemas.microsoft.com/office/drawing/2015/10/21/chartex" xmlns:cx3="http://schemas.microsoft.com/office/drawing/2016/5/9/chartex" xmlns:cx4="http://schemas.microsoft.com/office/drawing/2016/5/10/chartex" xmlns:cx5="http://schemas.microsoft.com/office/drawing/2016/5/11/chartex" xmlns:cx6="http://schemas.microsoft.com/office/drawing/2016/5/12/chartex" xmlns:cx7="http://schemas.microsoft.com/office/drawing/2016/5/13/chartex" xmlns:cx8="http://schemas.microsoft.com/office/drawing/2016/5/14/chartex" xmlns:mc="http://schemas.openxmlformats.org/markup-compatibility/2006" xmlns:aink="http://schemas.microsoft.com/office/drawing/2016/ink" xmlns:o="urn:schemas-microsoft-com:office:office" xmlns:r="http://schemas.openxmlformats.org/officeDocument/2006/relationships" xmlns:m="http://schemas.openxmlformats.org/officeDocument/2006/math" xmlns:v="urn:schemas-microsoft-com:vml" xmlns:wp14="http://schemas.microsoft.com/office/word/2010/wordprocessingDrawing" xmlns:wp="http://schemas.openxmlformats.org/drawingml/2006/wordprocessingDrawing" xmlns:w10="urn:schemas-microsoft-com:office:word" xmlns:w="http://schemas.openxmlformats.org/wordprocessingml/2006/main" xmlns:w14="http://schemas.microsoft.com/office/word/2010/wordml" xmlns:w15="http://schemas.microsoft.com/office/word/2012/wordml" xmlns:w16se="http://schemas.microsoft.com/office/word/2015/wordml/symex" xmlns:wpg="http://schemas.microsoft.com/office/word/2010/wordprocessingGroup" xmlns:wpi="http://schemas.microsoft.com/office/word/2010/wordprocessingInk" xmlns:wne="http://schemas.microsoft.com/office/word/2006/wordml" xmlns:wps="http://schemas.microsoft.com/office/word/2010/wordprocessingShape" mc:Ignorable="w14 w15 w16se wp14">
-  <w:p>
-    <w:pPr>
-      <w:pStyle w:val="Koptekst"/>
-    </w:pPr>
-  </w:p>
-</w:hdr>
-</file>
-
 <file path=word/styles.xml><?xml version="1.0" encoding="utf-8"?>
-<w:styles xmlns:mc="http://schemas.openxmlformats.org/markup-compatibility/2006" xmlns:r="http://schemas.openxmlformats.org/officeDocument/2006/relationships" xmlns:w="http://schemas.openxmlformats.org/wordprocessingml/2006/main" xmlns:w14="http://schemas.microsoft.com/office/word/2010/wordml" xmlns:w15="http://schemas.microsoft.com/office/word/2012/wordml" xmlns:w16se="http://schemas.microsoft.com/office/word/2015/wordml/symex" mc:Ignorable="w14 w15 w16se">
+<w:styles xmlns:mc="http://schemas.openxmlformats.org/markup-compatibility/2006" xmlns:r="http://schemas.openxmlformats.org/officeDocument/2006/relationships" xmlns:w="http://schemas.openxmlformats.org/wordprocessingml/2006/main" xmlns:w14="http://schemas.microsoft.com/office/word/2010/wordml" xmlns:w15="http://schemas.microsoft.com/office/word/2012/wordml" xmlns:w16cid="http://schemas.microsoft.com/office/word/2016/wordml/cid" xmlns:w16se="http://schemas.microsoft.com/office/word/2015/wordml/symex" mc:Ignorable="w14 w15 w16se w16cid">
   <w:docDefaults>
     <w:rPrDefault>
       <w:rPr>
@@ -2100,7 +2073,7 @@
       </w:pPr>
     </w:pPrDefault>
   </w:docDefaults>
-  <w:latentStyles w:defLockedState="0" w:defUIPriority="99" w:defSemiHidden="0" w:defUnhideWhenUsed="0" w:defQFormat="0" w:count="374">
+  <w:latentStyles w:defLockedState="0" w:defUIPriority="99" w:defSemiHidden="0" w:defUnhideWhenUsed="0" w:defQFormat="0" w:count="375">
     <w:lsdException w:name="Normal" w:uiPriority="0" w:qFormat="1"/>
     <w:lsdException w:name="heading 1" w:uiPriority="9" w:qFormat="1"/>
     <w:lsdException w:name="heading 2" w:semiHidden="1" w:uiPriority="9" w:unhideWhenUsed="1" w:qFormat="1"/>
@@ -2206,7 +2179,6 @@
     <w:lsdException w:name="HTML Sample" w:semiHidden="1" w:unhideWhenUsed="1"/>
     <w:lsdException w:name="HTML Typewriter" w:semiHidden="1" w:unhideWhenUsed="1"/>
     <w:lsdException w:name="HTML Variable" w:semiHidden="1" w:unhideWhenUsed="1"/>
-    <w:lsdException w:name="Normal Table" w:semiHidden="1" w:unhideWhenUsed="1"/>
     <w:lsdException w:name="annotation subject" w:semiHidden="1" w:unhideWhenUsed="1"/>
     <w:lsdException w:name="No List" w:semiHidden="1" w:unhideWhenUsed="1"/>
     <w:lsdException w:name="Outline List 1" w:semiHidden="1" w:unhideWhenUsed="1"/>
@@ -2253,10 +2225,8 @@
     <w:lsdException w:name="Table Subtle 2" w:semiHidden="1" w:unhideWhenUsed="1"/>
     <w:lsdException w:name="Table Web 1" w:semiHidden="1" w:unhideWhenUsed="1"/>
     <w:lsdException w:name="Table Web 2" w:semiHidden="1" w:unhideWhenUsed="1"/>
-    <w:lsdException w:name="Table Web 3" w:semiHidden="1" w:unhideWhenUsed="1"/>
     <w:lsdException w:name="Balloon Text" w:semiHidden="1" w:unhideWhenUsed="1"/>
     <w:lsdException w:name="Table Grid" w:uiPriority="59"/>
-    <w:lsdException w:name="Table Theme" w:semiHidden="1" w:unhideWhenUsed="1"/>
     <w:lsdException w:name="Placeholder Text" w:semiHidden="1"/>
     <w:lsdException w:name="No Spacing" w:uiPriority="1" w:qFormat="1"/>
     <w:lsdException w:name="Light Shading" w:uiPriority="60"/>
@@ -2475,6 +2445,7 @@
     <w:lsdException w:name="Mention" w:semiHidden="1" w:unhideWhenUsed="1"/>
     <w:lsdException w:name="Smart Hyperlink" w:semiHidden="1" w:unhideWhenUsed="1"/>
     <w:lsdException w:name="Hashtag" w:semiHidden="1" w:unhideWhenUsed="1"/>
+    <w:lsdException w:name="Unresolved Mention" w:semiHidden="1" w:unhideWhenUsed="1"/>
   </w:latentStyles>
   <w:style w:type="paragraph" w:default="1" w:styleId="Standaard">
     <w:name w:val="Normal"/>

--- a/doc/Development Manual.docx
+++ b/doc/Development Manual.docx
@@ -104,23 +104,42 @@
         <w:rPr>
           <w:u w:val="single"/>
         </w:rPr>
-        <w:t xml:space="preserve"> 11.1</w:t>
+        <w:t xml:space="preserve"> 11.</w:t>
       </w:r>
       <w:r>
         <w:rPr>
           <w:u w:val="single"/>
         </w:rPr>
+        <w:t>2</w:t>
+      </w:r>
+      <w:r>
+        <w:rPr>
+          <w:u w:val="single"/>
+        </w:rPr>
         <w:t xml:space="preserve"> RELEASE.</w:t>
       </w:r>
       <w:r>
         <w:br/>
         <w:t xml:space="preserve">On your dedicated PC (or under a </w:t>
       </w:r>
-      <w:r>
-        <w:t xml:space="preserve">Virtualbox (on NAS4Free system), </w:t>
-      </w:r>
-      <w:r>
-        <w:t>VMware/Qemu) install and setup FreeBSD.</w:t>
+      <w:proofErr w:type="spellStart"/>
+      <w:r>
+        <w:t>Virtualbox</w:t>
+      </w:r>
+      <w:proofErr w:type="spellEnd"/>
+      <w:r>
+        <w:t xml:space="preserve"> (on NAS4Free system), </w:t>
+      </w:r>
+      <w:r>
+        <w:t>VMware/</w:t>
+      </w:r>
+      <w:proofErr w:type="spellStart"/>
+      <w:r>
+        <w:t>Qemu</w:t>
+      </w:r>
+      <w:proofErr w:type="spellEnd"/>
+      <w:r>
+        <w:t>) install and setup FreeBSD.</w:t>
       </w:r>
     </w:p>
     <w:p>
@@ -186,7 +205,15 @@
         <w:t>Hint: If you use the same machine for both a build environment and as your NAS4Free server, use a different IP-address for the build environment from the NAS environm</w:t>
       </w:r>
       <w:r>
-        <w:t xml:space="preserve">ent (if you're not using DHCP). Could be done by bridged adapter in the vm settings. </w:t>
+        <w:t xml:space="preserve">ent (if you're not using DHCP). Could be done by bridged adapter in the </w:t>
+      </w:r>
+      <w:proofErr w:type="spellStart"/>
+      <w:r>
+        <w:t>vm</w:t>
+      </w:r>
+      <w:proofErr w:type="spellEnd"/>
+      <w:r>
+        <w:t xml:space="preserve"> settings. </w:t>
       </w:r>
       <w:r>
         <w:t>That way if you later SSH into either environment you won’t get warnings about a fingerprint change.</w:t>
@@ -252,29 +279,103 @@
       </w:r>
       <w:r>
         <w:br/>
-        <w:t>Delete of the /usr/src directory contents.</w:t>
-      </w:r>
-    </w:p>
-    <w:p>
-      <w:pPr>
-        <w:pStyle w:val="Geenafstand"/>
-      </w:pPr>
-      <w:r>
-        <w:br/>
-      </w:r>
-      <w:r>
-        <w:rPr>
-          <w:rFonts w:ascii="Courier 10 Pitch" w:hAnsi="Courier 10 Pitch"/>
-        </w:rPr>
-        <w:t># rm -rf /usr/src</w:t>
-      </w:r>
-      <w:r>
-        <w:rPr>
-          <w:rFonts w:ascii="Courier 10 Pitch" w:hAnsi="Courier 10 Pitch"/>
-        </w:rPr>
-        <w:br/>
-        <w:t># mkdir /usr/src</w:t>
-      </w:r>
+        <w:t>Delete of the /</w:t>
+      </w:r>
+      <w:proofErr w:type="spellStart"/>
+      <w:r>
+        <w:t>usr</w:t>
+      </w:r>
+      <w:proofErr w:type="spellEnd"/>
+      <w:r>
+        <w:t>/</w:t>
+      </w:r>
+      <w:proofErr w:type="spellStart"/>
+      <w:r>
+        <w:t>src</w:t>
+      </w:r>
+      <w:proofErr w:type="spellEnd"/>
+      <w:r>
+        <w:t xml:space="preserve"> directory contents.</w:t>
+      </w:r>
+    </w:p>
+    <w:p>
+      <w:pPr>
+        <w:pStyle w:val="Geenafstand"/>
+      </w:pPr>
+      <w:r>
+        <w:br/>
+      </w:r>
+      <w:r>
+        <w:rPr>
+          <w:rFonts w:ascii="Courier 10 Pitch" w:hAnsi="Courier 10 Pitch"/>
+        </w:rPr>
+        <w:t># rm -rf /</w:t>
+      </w:r>
+      <w:proofErr w:type="spellStart"/>
+      <w:r>
+        <w:rPr>
+          <w:rFonts w:ascii="Courier 10 Pitch" w:hAnsi="Courier 10 Pitch"/>
+        </w:rPr>
+        <w:t>usr</w:t>
+      </w:r>
+      <w:proofErr w:type="spellEnd"/>
+      <w:r>
+        <w:rPr>
+          <w:rFonts w:ascii="Courier 10 Pitch" w:hAnsi="Courier 10 Pitch"/>
+        </w:rPr>
+        <w:t>/</w:t>
+      </w:r>
+      <w:proofErr w:type="spellStart"/>
+      <w:r>
+        <w:rPr>
+          <w:rFonts w:ascii="Courier 10 Pitch" w:hAnsi="Courier 10 Pitch"/>
+        </w:rPr>
+        <w:t>src</w:t>
+      </w:r>
+      <w:proofErr w:type="spellEnd"/>
+      <w:r>
+        <w:rPr>
+          <w:rFonts w:ascii="Courier 10 Pitch" w:hAnsi="Courier 10 Pitch"/>
+        </w:rPr>
+        <w:br/>
+        <w:t xml:space="preserve"># </w:t>
+      </w:r>
+      <w:proofErr w:type="spellStart"/>
+      <w:r>
+        <w:rPr>
+          <w:rFonts w:ascii="Courier 10 Pitch" w:hAnsi="Courier 10 Pitch"/>
+        </w:rPr>
+        <w:t>mkdir</w:t>
+      </w:r>
+      <w:proofErr w:type="spellEnd"/>
+      <w:r>
+        <w:rPr>
+          <w:rFonts w:ascii="Courier 10 Pitch" w:hAnsi="Courier 10 Pitch"/>
+        </w:rPr>
+        <w:t xml:space="preserve"> /</w:t>
+      </w:r>
+      <w:proofErr w:type="spellStart"/>
+      <w:r>
+        <w:rPr>
+          <w:rFonts w:ascii="Courier 10 Pitch" w:hAnsi="Courier 10 Pitch"/>
+        </w:rPr>
+        <w:t>usr</w:t>
+      </w:r>
+      <w:proofErr w:type="spellEnd"/>
+      <w:r>
+        <w:rPr>
+          <w:rFonts w:ascii="Courier 10 Pitch" w:hAnsi="Courier 10 Pitch"/>
+        </w:rPr>
+        <w:t>/</w:t>
+      </w:r>
+      <w:proofErr w:type="spellStart"/>
+      <w:r>
+        <w:rPr>
+          <w:rFonts w:ascii="Courier 10 Pitch" w:hAnsi="Courier 10 Pitch"/>
+        </w:rPr>
+        <w:t>src</w:t>
+      </w:r>
+      <w:proofErr w:type="spellEnd"/>
       <w:r>
         <w:br/>
       </w:r>
@@ -311,7 +412,21 @@
         <w:rPr>
           <w:rFonts w:ascii="Courier 10 Pitch" w:hAnsi="Courier 10 Pitch"/>
         </w:rPr>
-        <w:t># freebsd-update fetch install</w:t>
+        <w:t xml:space="preserve"># </w:t>
+      </w:r>
+      <w:proofErr w:type="spellStart"/>
+      <w:r>
+        <w:rPr>
+          <w:rFonts w:ascii="Courier 10 Pitch" w:hAnsi="Courier 10 Pitch"/>
+        </w:rPr>
+        <w:t>freebsd</w:t>
+      </w:r>
+      <w:proofErr w:type="spellEnd"/>
+      <w:r>
+        <w:rPr>
+          <w:rFonts w:ascii="Courier 10 Pitch" w:hAnsi="Courier 10 Pitch"/>
+        </w:rPr>
+        <w:t>-update fetch install</w:t>
       </w:r>
       <w:r>
         <w:br/>
@@ -363,7 +478,21 @@
         <w:rPr>
           <w:rFonts w:ascii="Courier 10 Pitch" w:hAnsi="Courier 10 Pitch"/>
         </w:rPr>
-        <w:t># portsnap fetch extract</w:t>
+        <w:t xml:space="preserve"># </w:t>
+      </w:r>
+      <w:proofErr w:type="spellStart"/>
+      <w:r>
+        <w:rPr>
+          <w:rFonts w:ascii="Courier 10 Pitch" w:hAnsi="Courier 10 Pitch"/>
+        </w:rPr>
+        <w:t>portsnap</w:t>
+      </w:r>
+      <w:proofErr w:type="spellEnd"/>
+      <w:r>
+        <w:rPr>
+          <w:rFonts w:ascii="Courier 10 Pitch" w:hAnsi="Courier 10 Pitch"/>
+        </w:rPr>
+        <w:t xml:space="preserve"> fetch extract</w:t>
       </w:r>
     </w:p>
     <w:p>
@@ -401,7 +530,21 @@
         <w:rPr>
           <w:rFonts w:ascii="Courier 10 Pitch" w:hAnsi="Courier 10 Pitch"/>
         </w:rPr>
-        <w:t># portsnap fetch update</w:t>
+        <w:t xml:space="preserve"># </w:t>
+      </w:r>
+      <w:proofErr w:type="spellStart"/>
+      <w:r>
+        <w:rPr>
+          <w:rFonts w:ascii="Courier 10 Pitch" w:hAnsi="Courier 10 Pitch"/>
+        </w:rPr>
+        <w:t>portsnap</w:t>
+      </w:r>
+      <w:proofErr w:type="spellEnd"/>
+      <w:r>
+        <w:rPr>
+          <w:rFonts w:ascii="Courier 10 Pitch" w:hAnsi="Courier 10 Pitch"/>
+        </w:rPr>
+        <w:t xml:space="preserve"> fetch update</w:t>
       </w:r>
     </w:p>
     <w:p>
@@ -485,7 +628,21 @@
         <w:rPr>
           <w:rFonts w:ascii="Courier 10 Pitch" w:hAnsi="Courier 10 Pitch"/>
         </w:rPr>
-        <w:t># cd /usr/ports/shells/bash</w:t>
+        <w:t># cd /</w:t>
+      </w:r>
+      <w:proofErr w:type="spellStart"/>
+      <w:r>
+        <w:rPr>
+          <w:rFonts w:ascii="Courier 10 Pitch" w:hAnsi="Courier 10 Pitch"/>
+        </w:rPr>
+        <w:t>usr</w:t>
+      </w:r>
+      <w:proofErr w:type="spellEnd"/>
+      <w:r>
+        <w:rPr>
+          <w:rFonts w:ascii="Courier 10 Pitch" w:hAnsi="Courier 10 Pitch"/>
+        </w:rPr>
+        <w:t>/ports/shells/bash</w:t>
       </w:r>
     </w:p>
     <w:p>
@@ -510,8 +667,44 @@
         <w:rPr>
           <w:rFonts w:ascii="Courier 10 Pitch" w:hAnsi="Courier 10 Pitch"/>
         </w:rPr>
-        <w:t># cd /usr/ports/sysutils/cdrtools</w:t>
-      </w:r>
+        <w:t># cd /</w:t>
+      </w:r>
+      <w:proofErr w:type="spellStart"/>
+      <w:r>
+        <w:rPr>
+          <w:rFonts w:ascii="Courier 10 Pitch" w:hAnsi="Courier 10 Pitch"/>
+        </w:rPr>
+        <w:t>usr</w:t>
+      </w:r>
+      <w:proofErr w:type="spellEnd"/>
+      <w:r>
+        <w:rPr>
+          <w:rFonts w:ascii="Courier 10 Pitch" w:hAnsi="Courier 10 Pitch"/>
+        </w:rPr>
+        <w:t>/ports/</w:t>
+      </w:r>
+      <w:proofErr w:type="spellStart"/>
+      <w:r>
+        <w:rPr>
+          <w:rFonts w:ascii="Courier 10 Pitch" w:hAnsi="Courier 10 Pitch"/>
+        </w:rPr>
+        <w:t>sysutils</w:t>
+      </w:r>
+      <w:proofErr w:type="spellEnd"/>
+      <w:r>
+        <w:rPr>
+          <w:rFonts w:ascii="Courier 10 Pitch" w:hAnsi="Courier 10 Pitch"/>
+        </w:rPr>
+        <w:t>/</w:t>
+      </w:r>
+      <w:proofErr w:type="spellStart"/>
+      <w:r>
+        <w:rPr>
+          <w:rFonts w:ascii="Courier 10 Pitch" w:hAnsi="Courier 10 Pitch"/>
+        </w:rPr>
+        <w:t>cdrtools</w:t>
+      </w:r>
+      <w:proofErr w:type="spellEnd"/>
     </w:p>
     <w:p>
       <w:pPr>
@@ -541,8 +734,59 @@
           <w:sz w:val="22"/>
           <w:szCs w:val="22"/>
         </w:rPr>
-        <w:t>cd /usr/ports/ports-mgmt/portupgrade</w:t>
-      </w:r>
+        <w:t>cd /</w:t>
+      </w:r>
+      <w:proofErr w:type="spellStart"/>
+      <w:r>
+        <w:rPr>
+          <w:rStyle w:val="HTML-toetsenbord"/>
+          <w:rFonts w:ascii="Courier 10 Pitch" w:eastAsia="Calibri" w:hAnsi="Courier 10 Pitch"/>
+          <w:sz w:val="22"/>
+          <w:szCs w:val="22"/>
+        </w:rPr>
+        <w:t>usr</w:t>
+      </w:r>
+      <w:proofErr w:type="spellEnd"/>
+      <w:r>
+        <w:rPr>
+          <w:rStyle w:val="HTML-toetsenbord"/>
+          <w:rFonts w:ascii="Courier 10 Pitch" w:eastAsia="Calibri" w:hAnsi="Courier 10 Pitch"/>
+          <w:sz w:val="22"/>
+          <w:szCs w:val="22"/>
+        </w:rPr>
+        <w:t>/ports/ports-</w:t>
+      </w:r>
+      <w:proofErr w:type="spellStart"/>
+      <w:r>
+        <w:rPr>
+          <w:rStyle w:val="HTML-toetsenbord"/>
+          <w:rFonts w:ascii="Courier 10 Pitch" w:eastAsia="Calibri" w:hAnsi="Courier 10 Pitch"/>
+          <w:sz w:val="22"/>
+          <w:szCs w:val="22"/>
+        </w:rPr>
+        <w:t>mgmt</w:t>
+      </w:r>
+      <w:proofErr w:type="spellEnd"/>
+      <w:r>
+        <w:rPr>
+          <w:rStyle w:val="HTML-toetsenbord"/>
+          <w:rFonts w:ascii="Courier 10 Pitch" w:eastAsia="Calibri" w:hAnsi="Courier 10 Pitch"/>
+          <w:sz w:val="22"/>
+          <w:szCs w:val="22"/>
+        </w:rPr>
+        <w:t>/</w:t>
+      </w:r>
+      <w:proofErr w:type="spellStart"/>
+      <w:r>
+        <w:rPr>
+          <w:rStyle w:val="HTML-toetsenbord"/>
+          <w:rFonts w:ascii="Courier 10 Pitch" w:eastAsia="Calibri" w:hAnsi="Courier 10 Pitch"/>
+          <w:sz w:val="22"/>
+          <w:szCs w:val="22"/>
+        </w:rPr>
+        <w:t>portupgrade</w:t>
+      </w:r>
+      <w:proofErr w:type="spellEnd"/>
     </w:p>
     <w:p>
       <w:pPr>
@@ -563,7 +807,35 @@
         <w:rPr>
           <w:rFonts w:ascii="Courier 10 Pitch" w:hAnsi="Courier 10 Pitch"/>
         </w:rPr>
-        <w:t># cd /usr/ports/devel/subversion</w:t>
+        <w:t># cd /</w:t>
+      </w:r>
+      <w:proofErr w:type="spellStart"/>
+      <w:r>
+        <w:rPr>
+          <w:rFonts w:ascii="Courier 10 Pitch" w:hAnsi="Courier 10 Pitch"/>
+        </w:rPr>
+        <w:t>usr</w:t>
+      </w:r>
+      <w:proofErr w:type="spellEnd"/>
+      <w:r>
+        <w:rPr>
+          <w:rFonts w:ascii="Courier 10 Pitch" w:hAnsi="Courier 10 Pitch"/>
+        </w:rPr>
+        <w:t>/ports/</w:t>
+      </w:r>
+      <w:proofErr w:type="spellStart"/>
+      <w:r>
+        <w:rPr>
+          <w:rFonts w:ascii="Courier 10 Pitch" w:hAnsi="Courier 10 Pitch"/>
+        </w:rPr>
+        <w:t>devel</w:t>
+      </w:r>
+      <w:proofErr w:type="spellEnd"/>
+      <w:r>
+        <w:rPr>
+          <w:rFonts w:ascii="Courier 10 Pitch" w:hAnsi="Courier 10 Pitch"/>
+        </w:rPr>
+        <w:t>/subversion</w:t>
       </w:r>
     </w:p>
     <w:p>
@@ -640,7 +912,35 @@
         <w:rPr>
           <w:rFonts w:ascii="Courier 10 Pitch" w:hAnsi="Courier 10 Pitch"/>
         </w:rPr>
-        <w:t># mkdir /usr/local/nas4free</w:t>
+        <w:t xml:space="preserve"># </w:t>
+      </w:r>
+      <w:proofErr w:type="spellStart"/>
+      <w:r>
+        <w:rPr>
+          <w:rFonts w:ascii="Courier 10 Pitch" w:hAnsi="Courier 10 Pitch"/>
+        </w:rPr>
+        <w:t>mkdir</w:t>
+      </w:r>
+      <w:proofErr w:type="spellEnd"/>
+      <w:r>
+        <w:rPr>
+          <w:rFonts w:ascii="Courier 10 Pitch" w:hAnsi="Courier 10 Pitch"/>
+        </w:rPr>
+        <w:t xml:space="preserve"> /</w:t>
+      </w:r>
+      <w:proofErr w:type="spellStart"/>
+      <w:r>
+        <w:rPr>
+          <w:rFonts w:ascii="Courier 10 Pitch" w:hAnsi="Courier 10 Pitch"/>
+        </w:rPr>
+        <w:t>usr</w:t>
+      </w:r>
+      <w:proofErr w:type="spellEnd"/>
+      <w:r>
+        <w:rPr>
+          <w:rFonts w:ascii="Courier 10 Pitch" w:hAnsi="Courier 10 Pitch"/>
+        </w:rPr>
+        <w:t>/local/nas4free</w:t>
       </w:r>
       <w:r>
         <w:br/>
@@ -682,7 +982,21 @@
         <w:rPr>
           <w:rFonts w:ascii="Courier 10 Pitch" w:hAnsi="Courier 10 Pitch"/>
         </w:rPr>
-        <w:t># cd /usr/local/nas4free</w:t>
+        <w:t># cd /</w:t>
+      </w:r>
+      <w:proofErr w:type="spellStart"/>
+      <w:r>
+        <w:rPr>
+          <w:rFonts w:ascii="Courier 10 Pitch" w:hAnsi="Courier 10 Pitch"/>
+        </w:rPr>
+        <w:t>usr</w:t>
+      </w:r>
+      <w:proofErr w:type="spellEnd"/>
+      <w:r>
+        <w:rPr>
+          <w:rFonts w:ascii="Courier 10 Pitch" w:hAnsi="Courier 10 Pitch"/>
+        </w:rPr>
+        <w:t>/local/nas4free</w:t>
       </w:r>
     </w:p>
     <w:p>
@@ -695,6 +1009,7 @@
         </w:rPr>
         <w:t xml:space="preserve"># </w:t>
       </w:r>
+      <w:proofErr w:type="spellStart"/>
       <w:r>
         <w:rPr>
           <w:rStyle w:val="HTMLCode"/>
@@ -702,8 +1017,9 @@
           <w:sz w:val="22"/>
           <w:szCs w:val="22"/>
         </w:rPr>
-        <w:t>svn co http</w:t>
-      </w:r>
+        <w:t>svn</w:t>
+      </w:r>
+      <w:proofErr w:type="spellEnd"/>
       <w:r>
         <w:rPr>
           <w:rStyle w:val="HTMLCode"/>
@@ -711,7 +1027,7 @@
           <w:sz w:val="22"/>
           <w:szCs w:val="22"/>
         </w:rPr>
-        <w:t>s</w:t>
+        <w:t xml:space="preserve"> co http</w:t>
       </w:r>
       <w:r>
         <w:rPr>
@@ -720,8 +1036,28 @@
           <w:sz w:val="22"/>
           <w:szCs w:val="22"/>
         </w:rPr>
-        <w:t>://svn.code.sf.net/p/nas4free/code/trunk svn</w:t>
-      </w:r>
+        <w:t>s</w:t>
+      </w:r>
+      <w:r>
+        <w:rPr>
+          <w:rStyle w:val="HTMLCode"/>
+          <w:rFonts w:ascii="Courier 10 Pitch" w:eastAsia="Calibri" w:hAnsi="Courier 10 Pitch" w:cs="Times New Roman"/>
+          <w:sz w:val="22"/>
+          <w:szCs w:val="22"/>
+        </w:rPr>
+        <w:t xml:space="preserve">://svn.code.sf.net/p/nas4free/code/trunk </w:t>
+      </w:r>
+      <w:proofErr w:type="spellStart"/>
+      <w:r>
+        <w:rPr>
+          <w:rStyle w:val="HTMLCode"/>
+          <w:rFonts w:ascii="Courier 10 Pitch" w:eastAsia="Calibri" w:hAnsi="Courier 10 Pitch" w:cs="Times New Roman"/>
+          <w:sz w:val="22"/>
+          <w:szCs w:val="22"/>
+        </w:rPr>
+        <w:t>svn</w:t>
+      </w:r>
+      <w:proofErr w:type="spellEnd"/>
     </w:p>
     <w:p>
       <w:pPr>
@@ -780,7 +1116,29 @@
           <w:sz w:val="22"/>
           <w:szCs w:val="22"/>
         </w:rPr>
-        <w:t xml:space="preserve"> to upload code to svn)</w:t>
+        <w:t xml:space="preserve"> to upload code to </w:t>
+      </w:r>
+      <w:proofErr w:type="spellStart"/>
+      <w:r>
+        <w:rPr>
+          <w:rStyle w:val="HTMLCode"/>
+          <w:rFonts w:eastAsia="Calibri" w:cs="Times New Roman"/>
+          <w:b/>
+          <w:sz w:val="22"/>
+          <w:szCs w:val="22"/>
+        </w:rPr>
+        <w:t>svn</w:t>
+      </w:r>
+      <w:proofErr w:type="spellEnd"/>
+      <w:r>
+        <w:rPr>
+          <w:rStyle w:val="HTMLCode"/>
+          <w:rFonts w:eastAsia="Calibri" w:cs="Times New Roman"/>
+          <w:b/>
+          <w:sz w:val="22"/>
+          <w:szCs w:val="22"/>
+        </w:rPr>
+        <w:t>)</w:t>
       </w:r>
     </w:p>
     <w:p>
@@ -823,7 +1181,35 @@
         <w:rPr>
           <w:rFonts w:ascii="Courier 10 Pitch" w:hAnsi="Courier 10 Pitch"/>
         </w:rPr>
-        <w:t># cd /usr/local/nas4free/svn/build</w:t>
+        <w:t># cd /</w:t>
+      </w:r>
+      <w:proofErr w:type="spellStart"/>
+      <w:r>
+        <w:rPr>
+          <w:rFonts w:ascii="Courier 10 Pitch" w:hAnsi="Courier 10 Pitch"/>
+        </w:rPr>
+        <w:t>usr</w:t>
+      </w:r>
+      <w:proofErr w:type="spellEnd"/>
+      <w:r>
+        <w:rPr>
+          <w:rFonts w:ascii="Courier 10 Pitch" w:hAnsi="Courier 10 Pitch"/>
+        </w:rPr>
+        <w:t>/local/nas4free/</w:t>
+      </w:r>
+      <w:proofErr w:type="spellStart"/>
+      <w:r>
+        <w:rPr>
+          <w:rFonts w:ascii="Courier 10 Pitch" w:hAnsi="Courier 10 Pitch"/>
+        </w:rPr>
+        <w:t>svn</w:t>
+      </w:r>
+      <w:proofErr w:type="spellEnd"/>
+      <w:r>
+        <w:rPr>
+          <w:rFonts w:ascii="Courier 10 Pitch" w:hAnsi="Courier 10 Pitch"/>
+        </w:rPr>
+        <w:t>/build</w:t>
       </w:r>
       <w:r>
         <w:rPr>
@@ -988,7 +1374,21 @@
         <w:rPr>
           <w:rFonts w:ascii="Courier 10 Pitch" w:hAnsi="Courier 10 Pitch"/>
         </w:rPr>
-        <w:t>10 - Create 'Embedded.img.xz' File. (Firm</w:t>
+        <w:t>10 - Create '</w:t>
+      </w:r>
+      <w:proofErr w:type="spellStart"/>
+      <w:r>
+        <w:rPr>
+          <w:rFonts w:ascii="Courier 10 Pitch" w:hAnsi="Courier 10 Pitch"/>
+        </w:rPr>
+        <w:t>Embedded.img.xz</w:t>
+      </w:r>
+      <w:proofErr w:type="spellEnd"/>
+      <w:r>
+        <w:rPr>
+          <w:rFonts w:ascii="Courier 10 Pitch" w:hAnsi="Courier 10 Pitch"/>
+        </w:rPr>
+        <w:t>' File. (Firm</w:t>
       </w:r>
       <w:r>
         <w:rPr>
@@ -1014,35 +1414,77 @@
         <w:rPr>
           <w:rFonts w:ascii="Courier 10 Pitch" w:hAnsi="Courier 10 Pitch"/>
         </w:rPr>
-        <w:t>11 - Create 'LiveUSB.img.gz' File. (Rawrite to USB Key)</w:t>
-      </w:r>
-    </w:p>
-    <w:p>
-      <w:pPr>
-        <w:pStyle w:val="Geenafstand"/>
-        <w:rPr>
-          <w:rFonts w:ascii="Courier 10 Pitch" w:hAnsi="Courier 10 Pitch"/>
-        </w:rPr>
-      </w:pPr>
-      <w:r>
-        <w:rPr>
-          <w:rFonts w:ascii="Courier 10 Pitch" w:hAnsi="Courier 10 Pitch"/>
-        </w:rPr>
-        <w:t>12 - Create 'LiveCD' (ISO) File.</w:t>
-      </w:r>
-    </w:p>
-    <w:p>
-      <w:pPr>
-        <w:pStyle w:val="Geenafstand"/>
-        <w:rPr>
-          <w:rFonts w:ascii="Courier 10 Pitch" w:hAnsi="Courier 10 Pitch"/>
-        </w:rPr>
-      </w:pPr>
-      <w:r>
-        <w:rPr>
-          <w:rFonts w:ascii="Courier 10 Pitch" w:hAnsi="Courier 10 Pitch"/>
-        </w:rPr>
-        <w:t>13 - Create 'LiveCD-Tin' (ISO) without 'Embedded' File.</w:t>
+        <w:t>11 - Create 'LiveUSB.img.gz' File. (</w:t>
+      </w:r>
+      <w:proofErr w:type="spellStart"/>
+      <w:r>
+        <w:rPr>
+          <w:rFonts w:ascii="Courier 10 Pitch" w:hAnsi="Courier 10 Pitch"/>
+        </w:rPr>
+        <w:t>Rawrite</w:t>
+      </w:r>
+      <w:proofErr w:type="spellEnd"/>
+      <w:r>
+        <w:rPr>
+          <w:rFonts w:ascii="Courier 10 Pitch" w:hAnsi="Courier 10 Pitch"/>
+        </w:rPr>
+        <w:t xml:space="preserve"> to USB Key)</w:t>
+      </w:r>
+    </w:p>
+    <w:p>
+      <w:pPr>
+        <w:pStyle w:val="Geenafstand"/>
+        <w:rPr>
+          <w:rFonts w:ascii="Courier 10 Pitch" w:hAnsi="Courier 10 Pitch"/>
+        </w:rPr>
+      </w:pPr>
+      <w:r>
+        <w:rPr>
+          <w:rFonts w:ascii="Courier 10 Pitch" w:hAnsi="Courier 10 Pitch"/>
+        </w:rPr>
+        <w:t>12 - Create '</w:t>
+      </w:r>
+      <w:proofErr w:type="spellStart"/>
+      <w:r>
+        <w:rPr>
+          <w:rFonts w:ascii="Courier 10 Pitch" w:hAnsi="Courier 10 Pitch"/>
+        </w:rPr>
+        <w:t>LiveCD</w:t>
+      </w:r>
+      <w:proofErr w:type="spellEnd"/>
+      <w:r>
+        <w:rPr>
+          <w:rFonts w:ascii="Courier 10 Pitch" w:hAnsi="Courier 10 Pitch"/>
+        </w:rPr>
+        <w:t>' (ISO) File.</w:t>
+      </w:r>
+    </w:p>
+    <w:p>
+      <w:pPr>
+        <w:pStyle w:val="Geenafstand"/>
+        <w:rPr>
+          <w:rFonts w:ascii="Courier 10 Pitch" w:hAnsi="Courier 10 Pitch"/>
+        </w:rPr>
+      </w:pPr>
+      <w:r>
+        <w:rPr>
+          <w:rFonts w:ascii="Courier 10 Pitch" w:hAnsi="Courier 10 Pitch"/>
+        </w:rPr>
+        <w:t>13 - Create '</w:t>
+      </w:r>
+      <w:proofErr w:type="spellStart"/>
+      <w:r>
+        <w:rPr>
+          <w:rFonts w:ascii="Courier 10 Pitch" w:hAnsi="Courier 10 Pitch"/>
+        </w:rPr>
+        <w:t>LiveCD</w:t>
+      </w:r>
+      <w:proofErr w:type="spellEnd"/>
+      <w:r>
+        <w:rPr>
+          <w:rFonts w:ascii="Courier 10 Pitch" w:hAnsi="Courier 10 Pitch"/>
+        </w:rPr>
+        <w:t>-Tin' (ISO) without 'Embedded' File.</w:t>
       </w:r>
     </w:p>
     <w:p>
@@ -1070,6 +1512,22 @@
         <w:rPr>
           <w:rFonts w:ascii="Courier 10 Pitch" w:hAnsi="Courier 10 Pitch"/>
         </w:rPr>
+        <w:t>15 - Create 'nas4free.pot' file from Source files.</w:t>
+      </w:r>
+      <w:bookmarkStart w:id="0" w:name="_GoBack"/>
+      <w:bookmarkEnd w:id="0"/>
+    </w:p>
+    <w:p>
+      <w:pPr>
+        <w:pStyle w:val="Geenafstand"/>
+        <w:rPr>
+          <w:rFonts w:ascii="Courier 10 Pitch" w:hAnsi="Courier 10 Pitch"/>
+        </w:rPr>
+      </w:pPr>
+      <w:r>
+        <w:rPr>
+          <w:rFonts w:ascii="Courier 10 Pitch" w:hAnsi="Courier 10 Pitch"/>
+        </w:rPr>
         <w:t>*  - Exit.</w:t>
       </w:r>
     </w:p>
@@ -1169,6 +1627,7 @@
         <w:rPr>
           <w:rFonts w:ascii="Courier 10 Pitch" w:hAnsi="Courier 10 Pitch"/>
         </w:rPr>
+        <w:lastRenderedPageBreak/>
         <w:t>------------------------------------------</w:t>
       </w:r>
     </w:p>
@@ -1183,292 +1642,302 @@
         <w:rPr>
           <w:rFonts w:ascii="Courier 10 Pitch" w:hAnsi="Courier 10 Pitch"/>
         </w:rPr>
+        <w:t>Compile NAS4FREE from Scratch</w:t>
+      </w:r>
+    </w:p>
+    <w:p>
+      <w:pPr>
+        <w:pStyle w:val="Geenafstand"/>
+        <w:rPr>
+          <w:rFonts w:ascii="Courier 10 Pitch" w:hAnsi="Courier 10 Pitch"/>
+        </w:rPr>
+      </w:pPr>
+      <w:r>
+        <w:rPr>
+          <w:rFonts w:ascii="Courier 10 Pitch" w:hAnsi="Courier 10 Pitch"/>
+        </w:rPr>
+        <w:t>-----------------------------</w:t>
+      </w:r>
+      <w:r>
+        <w:rPr>
+          <w:rFonts w:ascii="Courier 10 Pitch" w:hAnsi="Courier 10 Pitch"/>
+        </w:rPr>
+        <w:t>-------------</w:t>
+      </w:r>
+    </w:p>
+    <w:p>
+      <w:pPr>
+        <w:pStyle w:val="Geenafstand"/>
+        <w:rPr>
+          <w:rFonts w:ascii="Courier 10 Pitch" w:hAnsi="Courier 10 Pitch"/>
+        </w:rPr>
+      </w:pPr>
+    </w:p>
+    <w:p>
+      <w:pPr>
+        <w:pStyle w:val="Geenafstand"/>
+        <w:rPr>
+          <w:rFonts w:ascii="Courier 10 Pitch" w:hAnsi="Courier 10 Pitch"/>
+        </w:rPr>
+      </w:pPr>
+      <w:r>
+        <w:rPr>
+          <w:rFonts w:ascii="Courier 10 Pitch" w:hAnsi="Courier 10 Pitch"/>
+        </w:rPr>
+        <w:t xml:space="preserve">        Menu Options:</w:t>
+      </w:r>
+    </w:p>
+    <w:p>
+      <w:pPr>
+        <w:pStyle w:val="Geenafstand"/>
+        <w:rPr>
+          <w:rFonts w:ascii="Courier 10 Pitch" w:hAnsi="Courier 10 Pitch"/>
+        </w:rPr>
+      </w:pPr>
+    </w:p>
+    <w:p>
+      <w:pPr>
+        <w:pStyle w:val="Geenafstand"/>
+        <w:rPr>
+          <w:rFonts w:ascii="Courier 10 Pitch" w:hAnsi="Courier 10 Pitch"/>
+        </w:rPr>
+      </w:pPr>
+      <w:r>
+        <w:rPr>
+          <w:rFonts w:ascii="Courier 10 Pitch" w:hAnsi="Courier 10 Pitch"/>
+        </w:rPr>
+        <w:t>1 - Update FreeBSD Source Tree and Ports Collections.</w:t>
+      </w:r>
+    </w:p>
+    <w:p>
+      <w:pPr>
+        <w:pStyle w:val="Geenafstand"/>
+        <w:rPr>
+          <w:rFonts w:ascii="Courier 10 Pitch" w:hAnsi="Courier 10 Pitch"/>
+        </w:rPr>
+      </w:pPr>
+      <w:r>
+        <w:rPr>
+          <w:rFonts w:ascii="Courier 10 Pitch" w:hAnsi="Courier 10 Pitch"/>
+        </w:rPr>
+        <w:t>2 - Create Filesystem Structure.</w:t>
+      </w:r>
+    </w:p>
+    <w:p>
+      <w:pPr>
+        <w:pStyle w:val="Geenafstand"/>
+        <w:rPr>
+          <w:rFonts w:ascii="Courier 10 Pitch" w:hAnsi="Courier 10 Pitch"/>
+        </w:rPr>
+      </w:pPr>
+      <w:r>
+        <w:rPr>
+          <w:rFonts w:ascii="Courier 10 Pitch" w:hAnsi="Courier 10 Pitch"/>
+        </w:rPr>
+        <w:t>3 - Build/Install the Kernel.</w:t>
+      </w:r>
+    </w:p>
+    <w:p>
+      <w:pPr>
+        <w:pStyle w:val="Geenafstand"/>
+        <w:rPr>
+          <w:rFonts w:ascii="Courier 10 Pitch" w:hAnsi="Courier 10 Pitch"/>
+        </w:rPr>
+      </w:pPr>
+      <w:r>
+        <w:rPr>
+          <w:rFonts w:ascii="Courier 10 Pitch" w:hAnsi="Courier 10 Pitch"/>
+        </w:rPr>
+        <w:t>4 - Build World.</w:t>
+      </w:r>
+    </w:p>
+    <w:p>
+      <w:pPr>
+        <w:pStyle w:val="Geenafstand"/>
+        <w:rPr>
+          <w:rFonts w:ascii="Courier 10 Pitch" w:hAnsi="Courier 10 Pitch"/>
+        </w:rPr>
+      </w:pPr>
+      <w:r>
+        <w:rPr>
+          <w:rFonts w:ascii="Courier 10 Pitch" w:hAnsi="Courier 10 Pitch"/>
+        </w:rPr>
+        <w:t xml:space="preserve">5 </w:t>
+      </w:r>
+      <w:r>
+        <w:rPr>
+          <w:rFonts w:ascii="Courier 10 Pitch" w:hAnsi="Courier 10 Pitch"/>
+        </w:rPr>
+        <w:t xml:space="preserve">- </w:t>
+      </w:r>
+      <w:r>
+        <w:rPr>
+          <w:rFonts w:ascii="Courier 10 Pitch" w:hAnsi="Courier 10 Pitch"/>
+        </w:rPr>
+        <w:t>Copy Files/Ports to their locations</w:t>
+      </w:r>
+      <w:r>
+        <w:rPr>
+          <w:rFonts w:ascii="Courier 10 Pitch" w:hAnsi="Courier 10 Pitch"/>
+        </w:rPr>
+        <w:t>.</w:t>
+      </w:r>
+    </w:p>
+    <w:p>
+      <w:pPr>
+        <w:pStyle w:val="Geenafstand"/>
+        <w:rPr>
+          <w:rFonts w:ascii="Courier 10 Pitch" w:hAnsi="Courier 10 Pitch"/>
+        </w:rPr>
+      </w:pPr>
+      <w:r>
+        <w:rPr>
+          <w:rFonts w:ascii="Courier 10 Pitch" w:hAnsi="Courier 10 Pitch"/>
+        </w:rPr>
+        <w:t>6</w:t>
+      </w:r>
+      <w:r>
+        <w:rPr>
+          <w:rFonts w:ascii="Courier 10 Pitch" w:hAnsi="Courier 10 Pitch"/>
+        </w:rPr>
+        <w:t xml:space="preserve"> - Build Ports.</w:t>
+      </w:r>
+    </w:p>
+    <w:p>
+      <w:pPr>
+        <w:pStyle w:val="Geenafstand"/>
+        <w:rPr>
+          <w:rFonts w:ascii="Courier 10 Pitch" w:hAnsi="Courier 10 Pitch"/>
+        </w:rPr>
+      </w:pPr>
+      <w:r>
+        <w:rPr>
+          <w:rFonts w:ascii="Courier 10 Pitch" w:hAnsi="Courier 10 Pitch"/>
+        </w:rPr>
+        <w:t>7</w:t>
+      </w:r>
+      <w:r>
+        <w:rPr>
+          <w:rFonts w:ascii="Courier 10 Pitch" w:hAnsi="Courier 10 Pitch"/>
+        </w:rPr>
+        <w:t xml:space="preserve"> - Build Bootloader.</w:t>
+      </w:r>
+    </w:p>
+    <w:p>
+      <w:pPr>
+        <w:pStyle w:val="Geenafstand"/>
+        <w:rPr>
+          <w:rFonts w:ascii="Courier 10 Pitch" w:hAnsi="Courier 10 Pitch"/>
+        </w:rPr>
+      </w:pPr>
+      <w:r>
+        <w:rPr>
+          <w:rFonts w:ascii="Courier 10 Pitch" w:hAnsi="Courier 10 Pitch"/>
+        </w:rPr>
+        <w:t>8</w:t>
+      </w:r>
+      <w:r>
+        <w:rPr>
+          <w:rFonts w:ascii="Courier 10 Pitch" w:hAnsi="Courier 10 Pitch"/>
+        </w:rPr>
+        <w:t xml:space="preserve"> - Add Necessary Libraries.</w:t>
+      </w:r>
+    </w:p>
+    <w:p>
+      <w:pPr>
+        <w:pStyle w:val="Geenafstand"/>
+        <w:rPr>
+          <w:rFonts w:ascii="Courier 10 Pitch" w:hAnsi="Courier 10 Pitch"/>
+        </w:rPr>
+      </w:pPr>
+      <w:r>
+        <w:rPr>
+          <w:rFonts w:ascii="Courier 10 Pitch" w:hAnsi="Courier 10 Pitch"/>
+        </w:rPr>
+        <w:t>9</w:t>
+      </w:r>
+      <w:r>
+        <w:rPr>
+          <w:rFonts w:ascii="Courier 10 Pitch" w:hAnsi="Courier 10 Pitch"/>
+        </w:rPr>
+        <w:t xml:space="preserve"> - Modify File Permissions.</w:t>
+      </w:r>
+    </w:p>
+    <w:p>
+      <w:pPr>
+        <w:pStyle w:val="Geenafstand"/>
+        <w:rPr>
+          <w:rFonts w:ascii="Courier 10 Pitch" w:hAnsi="Courier 10 Pitch"/>
+        </w:rPr>
+      </w:pPr>
+      <w:r>
+        <w:rPr>
+          <w:rFonts w:ascii="Courier 10 Pitch" w:hAnsi="Courier 10 Pitch"/>
+        </w:rPr>
+        <w:t>* - Exit.</w:t>
+      </w:r>
+    </w:p>
+    <w:p>
+      <w:pPr>
+        <w:pStyle w:val="Geenafstand"/>
+        <w:rPr>
+          <w:rFonts w:ascii="Courier 10 Pitch" w:hAnsi="Courier 10 Pitch"/>
+        </w:rPr>
+      </w:pPr>
+    </w:p>
+    <w:p>
+      <w:pPr>
+        <w:pStyle w:val="Geenafstand"/>
+      </w:pPr>
+      <w:r>
+        <w:rPr>
+          <w:rFonts w:ascii="Courier 10 Pitch" w:hAnsi="Courier 10 Pitch"/>
+        </w:rPr>
+        <w:t>Press #</w:t>
+      </w:r>
+      <w:r>
+        <w:br/>
+      </w:r>
+      <w:r>
+        <w:br/>
+        <w:t>Select each menu item in order. (Hint: When it gives you a choice of multiple choices, do one at a time.  This way many errors can be corrected/prevented before proceeding.)</w:t>
+      </w:r>
+    </w:p>
+    <w:p>
+      <w:pPr>
+        <w:pStyle w:val="Geenafstand"/>
+      </w:pPr>
+      <w:r>
+        <w:t>When you compiled the ports in option 6-1 “build ports” you need to compile a second time the ports with only the ports  “CA_ROOT_NSS,  ICU and python2” selected before you perform 6-2 install the ports.</w:t>
+      </w:r>
+    </w:p>
+    <w:p>
+      <w:pPr>
+        <w:pStyle w:val="Geenafstand"/>
+      </w:pPr>
+    </w:p>
+    <w:p>
+      <w:pPr>
+        <w:pStyle w:val="Geenafstand"/>
+      </w:pPr>
+      <w:r>
+        <w:br/>
+        <w:t>Notes:</w:t>
+      </w:r>
+      <w:r>
+        <w:br/>
+      </w:r>
+      <w:r>
         <w:lastRenderedPageBreak/>
-        <w:t>Compile NAS4FREE from Scratch</w:t>
-      </w:r>
-    </w:p>
-    <w:p>
-      <w:pPr>
-        <w:pStyle w:val="Geenafstand"/>
-        <w:rPr>
-          <w:rFonts w:ascii="Courier 10 Pitch" w:hAnsi="Courier 10 Pitch"/>
-        </w:rPr>
-      </w:pPr>
-      <w:r>
-        <w:rPr>
-          <w:rFonts w:ascii="Courier 10 Pitch" w:hAnsi="Courier 10 Pitch"/>
-        </w:rPr>
-        <w:t>-----------------------------</w:t>
-      </w:r>
-      <w:r>
-        <w:rPr>
-          <w:rFonts w:ascii="Courier 10 Pitch" w:hAnsi="Courier 10 Pitch"/>
-        </w:rPr>
-        <w:t>-------------</w:t>
-      </w:r>
-    </w:p>
-    <w:p>
-      <w:pPr>
-        <w:pStyle w:val="Geenafstand"/>
-        <w:rPr>
-          <w:rFonts w:ascii="Courier 10 Pitch" w:hAnsi="Courier 10 Pitch"/>
-        </w:rPr>
-      </w:pPr>
-    </w:p>
-    <w:p>
-      <w:pPr>
-        <w:pStyle w:val="Geenafstand"/>
-        <w:rPr>
-          <w:rFonts w:ascii="Courier 10 Pitch" w:hAnsi="Courier 10 Pitch"/>
-        </w:rPr>
-      </w:pPr>
-      <w:r>
-        <w:rPr>
-          <w:rFonts w:ascii="Courier 10 Pitch" w:hAnsi="Courier 10 Pitch"/>
-        </w:rPr>
-        <w:t xml:space="preserve">        Menu Options:</w:t>
-      </w:r>
-    </w:p>
-    <w:p>
-      <w:pPr>
-        <w:pStyle w:val="Geenafstand"/>
-        <w:rPr>
-          <w:rFonts w:ascii="Courier 10 Pitch" w:hAnsi="Courier 10 Pitch"/>
-        </w:rPr>
-      </w:pPr>
-    </w:p>
-    <w:p>
-      <w:pPr>
-        <w:pStyle w:val="Geenafstand"/>
-        <w:rPr>
-          <w:rFonts w:ascii="Courier 10 Pitch" w:hAnsi="Courier 10 Pitch"/>
-        </w:rPr>
-      </w:pPr>
-      <w:r>
-        <w:rPr>
-          <w:rFonts w:ascii="Courier 10 Pitch" w:hAnsi="Courier 10 Pitch"/>
-        </w:rPr>
-        <w:t>1 - Update FreeBSD Source Tree and Ports Collections.</w:t>
-      </w:r>
-    </w:p>
-    <w:p>
-      <w:pPr>
-        <w:pStyle w:val="Geenafstand"/>
-        <w:rPr>
-          <w:rFonts w:ascii="Courier 10 Pitch" w:hAnsi="Courier 10 Pitch"/>
-        </w:rPr>
-      </w:pPr>
-      <w:r>
-        <w:rPr>
-          <w:rFonts w:ascii="Courier 10 Pitch" w:hAnsi="Courier 10 Pitch"/>
-        </w:rPr>
-        <w:t>2 - Create Filesystem Structure.</w:t>
-      </w:r>
-    </w:p>
-    <w:p>
-      <w:pPr>
-        <w:pStyle w:val="Geenafstand"/>
-        <w:rPr>
-          <w:rFonts w:ascii="Courier 10 Pitch" w:hAnsi="Courier 10 Pitch"/>
-        </w:rPr>
-      </w:pPr>
-      <w:r>
-        <w:rPr>
-          <w:rFonts w:ascii="Courier 10 Pitch" w:hAnsi="Courier 10 Pitch"/>
-        </w:rPr>
-        <w:t>3 - Build/Install the Kernel.</w:t>
-      </w:r>
-    </w:p>
-    <w:p>
-      <w:pPr>
-        <w:pStyle w:val="Geenafstand"/>
-        <w:rPr>
-          <w:rFonts w:ascii="Courier 10 Pitch" w:hAnsi="Courier 10 Pitch"/>
-        </w:rPr>
-      </w:pPr>
-      <w:r>
-        <w:rPr>
-          <w:rFonts w:ascii="Courier 10 Pitch" w:hAnsi="Courier 10 Pitch"/>
-        </w:rPr>
-        <w:t>4 - Build World.</w:t>
-      </w:r>
-    </w:p>
-    <w:p>
-      <w:pPr>
-        <w:pStyle w:val="Geenafstand"/>
-        <w:rPr>
-          <w:rFonts w:ascii="Courier 10 Pitch" w:hAnsi="Courier 10 Pitch"/>
-        </w:rPr>
-      </w:pPr>
-      <w:r>
-        <w:rPr>
-          <w:rFonts w:ascii="Courier 10 Pitch" w:hAnsi="Courier 10 Pitch"/>
-        </w:rPr>
-        <w:t xml:space="preserve">5 </w:t>
-      </w:r>
-      <w:r>
-        <w:rPr>
-          <w:rFonts w:ascii="Courier 10 Pitch" w:hAnsi="Courier 10 Pitch"/>
-        </w:rPr>
-        <w:t xml:space="preserve">- </w:t>
-      </w:r>
-      <w:r>
-        <w:rPr>
-          <w:rFonts w:ascii="Courier 10 Pitch" w:hAnsi="Courier 10 Pitch"/>
-        </w:rPr>
-        <w:t>Copy Files/Ports to their locations</w:t>
-      </w:r>
-      <w:r>
-        <w:rPr>
-          <w:rFonts w:ascii="Courier 10 Pitch" w:hAnsi="Courier 10 Pitch"/>
-        </w:rPr>
-        <w:t>.</w:t>
-      </w:r>
-    </w:p>
-    <w:p>
-      <w:pPr>
-        <w:pStyle w:val="Geenafstand"/>
-        <w:rPr>
-          <w:rFonts w:ascii="Courier 10 Pitch" w:hAnsi="Courier 10 Pitch"/>
-        </w:rPr>
-      </w:pPr>
-      <w:r>
-        <w:rPr>
-          <w:rFonts w:ascii="Courier 10 Pitch" w:hAnsi="Courier 10 Pitch"/>
-        </w:rPr>
-        <w:t>6</w:t>
-      </w:r>
-      <w:r>
-        <w:rPr>
-          <w:rFonts w:ascii="Courier 10 Pitch" w:hAnsi="Courier 10 Pitch"/>
-        </w:rPr>
-        <w:t xml:space="preserve"> - Build Ports.</w:t>
-      </w:r>
-    </w:p>
-    <w:p>
-      <w:pPr>
-        <w:pStyle w:val="Geenafstand"/>
-        <w:rPr>
-          <w:rFonts w:ascii="Courier 10 Pitch" w:hAnsi="Courier 10 Pitch"/>
-        </w:rPr>
-      </w:pPr>
-      <w:r>
-        <w:rPr>
-          <w:rFonts w:ascii="Courier 10 Pitch" w:hAnsi="Courier 10 Pitch"/>
-        </w:rPr>
-        <w:t>7</w:t>
-      </w:r>
-      <w:r>
-        <w:rPr>
-          <w:rFonts w:ascii="Courier 10 Pitch" w:hAnsi="Courier 10 Pitch"/>
-        </w:rPr>
-        <w:t xml:space="preserve"> - Build Bootloader.</w:t>
-      </w:r>
-    </w:p>
-    <w:p>
-      <w:pPr>
-        <w:pStyle w:val="Geenafstand"/>
-        <w:rPr>
-          <w:rFonts w:ascii="Courier 10 Pitch" w:hAnsi="Courier 10 Pitch"/>
-        </w:rPr>
-      </w:pPr>
-      <w:r>
-        <w:rPr>
-          <w:rFonts w:ascii="Courier 10 Pitch" w:hAnsi="Courier 10 Pitch"/>
-        </w:rPr>
-        <w:t>8</w:t>
-      </w:r>
-      <w:r>
-        <w:rPr>
-          <w:rFonts w:ascii="Courier 10 Pitch" w:hAnsi="Courier 10 Pitch"/>
-        </w:rPr>
-        <w:t xml:space="preserve"> - Add Necessary Libraries.</w:t>
-      </w:r>
-    </w:p>
-    <w:p>
-      <w:pPr>
-        <w:pStyle w:val="Geenafstand"/>
-        <w:rPr>
-          <w:rFonts w:ascii="Courier 10 Pitch" w:hAnsi="Courier 10 Pitch"/>
-        </w:rPr>
-      </w:pPr>
-      <w:r>
-        <w:rPr>
-          <w:rFonts w:ascii="Courier 10 Pitch" w:hAnsi="Courier 10 Pitch"/>
-        </w:rPr>
-        <w:t>9</w:t>
-      </w:r>
-      <w:r>
-        <w:rPr>
-          <w:rFonts w:ascii="Courier 10 Pitch" w:hAnsi="Courier 10 Pitch"/>
-        </w:rPr>
-        <w:t xml:space="preserve"> - Modify File Permissions.</w:t>
-      </w:r>
-    </w:p>
-    <w:p>
-      <w:pPr>
-        <w:pStyle w:val="Geenafstand"/>
-        <w:rPr>
-          <w:rFonts w:ascii="Courier 10 Pitch" w:hAnsi="Courier 10 Pitch"/>
-        </w:rPr>
-      </w:pPr>
-      <w:r>
-        <w:rPr>
-          <w:rFonts w:ascii="Courier 10 Pitch" w:hAnsi="Courier 10 Pitch"/>
-        </w:rPr>
-        <w:t>* - Exit.</w:t>
-      </w:r>
-    </w:p>
-    <w:p>
-      <w:pPr>
-        <w:pStyle w:val="Geenafstand"/>
-        <w:rPr>
-          <w:rFonts w:ascii="Courier 10 Pitch" w:hAnsi="Courier 10 Pitch"/>
-        </w:rPr>
-      </w:pPr>
-    </w:p>
-    <w:p>
-      <w:pPr>
-        <w:pStyle w:val="Geenafstand"/>
-      </w:pPr>
-      <w:r>
-        <w:rPr>
-          <w:rFonts w:ascii="Courier 10 Pitch" w:hAnsi="Courier 10 Pitch"/>
-        </w:rPr>
-        <w:t>Press #</w:t>
-      </w:r>
-      <w:r>
-        <w:br/>
-      </w:r>
-      <w:r>
-        <w:br/>
-        <w:t>Select each menu item in order. (Hint: When it gives you a choice of multiple choices, do one at a time.  This way many errors can be corrected/prevented before proceeding.)</w:t>
-      </w:r>
-    </w:p>
-    <w:p>
-      <w:pPr>
-        <w:pStyle w:val="Geenafstand"/>
-      </w:pPr>
-      <w:r>
-        <w:t>When you compiled the ports in option 6-1 “build ports” you need to compile a second time the ports with only the ports  “CA_ROOT_NSS,  ICU and python2” selected before you perform 6-2 install the ports.</w:t>
-      </w:r>
-    </w:p>
-    <w:p>
-      <w:pPr>
-        <w:pStyle w:val="Geenafstand"/>
-      </w:pPr>
-    </w:p>
-    <w:p>
-      <w:pPr>
-        <w:pStyle w:val="Geenafstand"/>
-      </w:pPr>
-      <w:r>
-        <w:br/>
-        <w:t>Notes:</w:t>
-      </w:r>
-      <w:r>
-        <w:br/>
-        <w:t>· READ the README files in the various svn/build directories</w:t>
+        <w:t xml:space="preserve">· READ the README files in the various </w:t>
+      </w:r>
+      <w:proofErr w:type="spellStart"/>
+      <w:r>
+        <w:t>svn</w:t>
+      </w:r>
+      <w:proofErr w:type="spellEnd"/>
+      <w:r>
+        <w:t>/build directories</w:t>
       </w:r>
       <w:r>
         <w:br/>
@@ -1480,7 +1949,6 @@
         <w:pStyle w:val="Geenafstand"/>
       </w:pPr>
       <w:r>
-        <w:lastRenderedPageBreak/>
         <w:br/>
         <w:t xml:space="preserve">· Building ports can be the most troubling as source locations change, revisions numbers change, etc. So </w:t>
       </w:r>
@@ -1494,8 +1962,30 @@
         <w:rPr>
           <w:rFonts w:ascii="Courier 10 Pitch" w:hAnsi="Courier 10 Pitch"/>
         </w:rPr>
-        <w:t>/usr/ports/distfiles</w:t>
-      </w:r>
+        <w:t>/</w:t>
+      </w:r>
+      <w:proofErr w:type="spellStart"/>
+      <w:r>
+        <w:rPr>
+          <w:rFonts w:ascii="Courier 10 Pitch" w:hAnsi="Courier 10 Pitch"/>
+        </w:rPr>
+        <w:t>usr</w:t>
+      </w:r>
+      <w:proofErr w:type="spellEnd"/>
+      <w:r>
+        <w:rPr>
+          <w:rFonts w:ascii="Courier 10 Pitch" w:hAnsi="Courier 10 Pitch"/>
+        </w:rPr>
+        <w:t>/ports/</w:t>
+      </w:r>
+      <w:proofErr w:type="spellStart"/>
+      <w:r>
+        <w:rPr>
+          <w:rFonts w:ascii="Courier 10 Pitch" w:hAnsi="Courier 10 Pitch"/>
+        </w:rPr>
+        <w:t>distfiles</w:t>
+      </w:r>
+      <w:proofErr w:type="spellEnd"/>
       <w:r>
         <w:t xml:space="preserve">". </w:t>
       </w:r>
@@ -1560,7 +2050,21 @@
         <w:rPr>
           <w:rFonts w:ascii="Courier 10 Pitch" w:hAnsi="Courier 10 Pitch"/>
         </w:rPr>
-        <w:t>10 - Create 'Embedded.img.xz' File. (Firmware Update)</w:t>
+        <w:t>10 - Create '</w:t>
+      </w:r>
+      <w:proofErr w:type="spellStart"/>
+      <w:r>
+        <w:rPr>
+          <w:rFonts w:ascii="Courier 10 Pitch" w:hAnsi="Courier 10 Pitch"/>
+        </w:rPr>
+        <w:t>Embedded.img.xz</w:t>
+      </w:r>
+      <w:proofErr w:type="spellEnd"/>
+      <w:r>
+        <w:rPr>
+          <w:rFonts w:ascii="Courier 10 Pitch" w:hAnsi="Courier 10 Pitch"/>
+        </w:rPr>
+        <w:t>' File. (Firmware Update)</w:t>
       </w:r>
     </w:p>
     <w:p>
@@ -1582,27 +2086,63 @@
         <w:rPr>
           <w:rFonts w:ascii="Courier 10 Pitch" w:hAnsi="Courier 10 Pitch"/>
         </w:rPr>
-        <w:t>11 - Create 'LiveUSB.img.gz' File. (Rawrite to USB Key)</w:t>
-      </w:r>
-    </w:p>
-    <w:p>
-      <w:pPr>
-        <w:pStyle w:val="Geenafstand"/>
-      </w:pPr>
-      <w:r>
-        <w:t>(This will create the LiveUSB file and embedded file)</w:t>
-      </w:r>
-    </w:p>
-    <w:p>
-      <w:pPr>
-        <w:pStyle w:val="Geenafstand"/>
-      </w:pPr>
-      <w:bookmarkStart w:id="0" w:name="_Hlk486951129"/>
-      <w:r>
-        <w:rPr>
-          <w:rFonts w:ascii="Courier 10 Pitch" w:hAnsi="Courier 10 Pitch"/>
-        </w:rPr>
-        <w:t>12 - Create 'LiveCD' (ISO) File.</w:t>
+        <w:t>11 - Create 'LiveUSB.img.gz' File. (</w:t>
+      </w:r>
+      <w:proofErr w:type="spellStart"/>
+      <w:r>
+        <w:rPr>
+          <w:rFonts w:ascii="Courier 10 Pitch" w:hAnsi="Courier 10 Pitch"/>
+        </w:rPr>
+        <w:t>Rawrite</w:t>
+      </w:r>
+      <w:proofErr w:type="spellEnd"/>
+      <w:r>
+        <w:rPr>
+          <w:rFonts w:ascii="Courier 10 Pitch" w:hAnsi="Courier 10 Pitch"/>
+        </w:rPr>
+        <w:t xml:space="preserve"> to USB Key)</w:t>
+      </w:r>
+    </w:p>
+    <w:p>
+      <w:pPr>
+        <w:pStyle w:val="Geenafstand"/>
+      </w:pPr>
+      <w:r>
+        <w:t xml:space="preserve">(This will create the </w:t>
+      </w:r>
+      <w:proofErr w:type="spellStart"/>
+      <w:r>
+        <w:t>LiveUSB</w:t>
+      </w:r>
+      <w:proofErr w:type="spellEnd"/>
+      <w:r>
+        <w:t xml:space="preserve"> file and embedded file)</w:t>
+      </w:r>
+    </w:p>
+    <w:p>
+      <w:pPr>
+        <w:pStyle w:val="Geenafstand"/>
+      </w:pPr>
+      <w:bookmarkStart w:id="1" w:name="_Hlk486951129"/>
+      <w:r>
+        <w:rPr>
+          <w:rFonts w:ascii="Courier 10 Pitch" w:hAnsi="Courier 10 Pitch"/>
+        </w:rPr>
+        <w:t>12 - Create '</w:t>
+      </w:r>
+      <w:proofErr w:type="spellStart"/>
+      <w:r>
+        <w:rPr>
+          <w:rFonts w:ascii="Courier 10 Pitch" w:hAnsi="Courier 10 Pitch"/>
+        </w:rPr>
+        <w:t>LiveCD</w:t>
+      </w:r>
+      <w:proofErr w:type="spellEnd"/>
+      <w:r>
+        <w:rPr>
+          <w:rFonts w:ascii="Courier 10 Pitch" w:hAnsi="Courier 10 Pitch"/>
+        </w:rPr>
+        <w:t>' (ISO) File.</w:t>
       </w:r>
       <w:r>
         <w:t xml:space="preserve"> </w:t>
@@ -1612,12 +2152,20 @@
       <w:pPr>
         <w:pStyle w:val="Geenafstand"/>
       </w:pPr>
-      <w:bookmarkStart w:id="1" w:name="_Hlk486951185"/>
-      <w:bookmarkEnd w:id="0"/>
-      <w:r>
-        <w:t xml:space="preserve">(This will create theLiveCD </w:t>
-      </w:r>
+      <w:bookmarkStart w:id="2" w:name="_Hlk486951185"/>
       <w:bookmarkEnd w:id="1"/>
+      <w:r>
+        <w:t xml:space="preserve">(This will create </w:t>
+      </w:r>
+      <w:proofErr w:type="spellStart"/>
+      <w:r>
+        <w:t>theLiveCD</w:t>
+      </w:r>
+      <w:proofErr w:type="spellEnd"/>
+      <w:r>
+        <w:t xml:space="preserve"> </w:t>
+      </w:r>
+      <w:bookmarkEnd w:id="2"/>
       <w:r>
         <w:t>and embedded upgrade file with the checksum files)</w:t>
       </w:r>
@@ -1695,15 +2243,39 @@
         <w:pStyle w:val="Geenafstand"/>
       </w:pPr>
       <w:r>
-        <w:t>NAS4Free makes use of translation.po files to display the WebGUI in another language than English.</w:t>
-      </w:r>
-    </w:p>
-    <w:p>
-      <w:pPr>
-        <w:pStyle w:val="Geenafstand"/>
-      </w:pPr>
-      <w:r>
-        <w:t>Only the nas4free.pot has to be uploaded as we only download the translations.po online.</w:t>
+        <w:t xml:space="preserve">NAS4Free makes use of </w:t>
+      </w:r>
+      <w:proofErr w:type="spellStart"/>
+      <w:r>
+        <w:t>translation.po</w:t>
+      </w:r>
+      <w:proofErr w:type="spellEnd"/>
+      <w:r>
+        <w:t xml:space="preserve"> files to display the </w:t>
+      </w:r>
+      <w:proofErr w:type="spellStart"/>
+      <w:r>
+        <w:t>WebGUI</w:t>
+      </w:r>
+      <w:proofErr w:type="spellEnd"/>
+      <w:r>
+        <w:t xml:space="preserve"> in another language than English.</w:t>
+      </w:r>
+    </w:p>
+    <w:p>
+      <w:pPr>
+        <w:pStyle w:val="Geenafstand"/>
+      </w:pPr>
+      <w:r>
+        <w:t xml:space="preserve">Only the nas4free.pot has to be uploaded as we only download the </w:t>
+      </w:r>
+      <w:proofErr w:type="spellStart"/>
+      <w:r>
+        <w:t>translations.po</w:t>
+      </w:r>
+      <w:proofErr w:type="spellEnd"/>
+      <w:r>
+        <w:t xml:space="preserve"> online.</w:t>
       </w:r>
     </w:p>
     <w:p>
@@ -1722,7 +2294,35 @@
         <w:rPr>
           <w:rFonts w:ascii="Courier 10 Pitch" w:hAnsi="Courier 10 Pitch"/>
         </w:rPr>
-        <w:t># cd /usr/local/nas4free/svn/build</w:t>
+        <w:t># cd /</w:t>
+      </w:r>
+      <w:proofErr w:type="spellStart"/>
+      <w:r>
+        <w:rPr>
+          <w:rFonts w:ascii="Courier 10 Pitch" w:hAnsi="Courier 10 Pitch"/>
+        </w:rPr>
+        <w:t>usr</w:t>
+      </w:r>
+      <w:proofErr w:type="spellEnd"/>
+      <w:r>
+        <w:rPr>
+          <w:rFonts w:ascii="Courier 10 Pitch" w:hAnsi="Courier 10 Pitch"/>
+        </w:rPr>
+        <w:t>/local/nas4free/</w:t>
+      </w:r>
+      <w:proofErr w:type="spellStart"/>
+      <w:r>
+        <w:rPr>
+          <w:rFonts w:ascii="Courier 10 Pitch" w:hAnsi="Courier 10 Pitch"/>
+        </w:rPr>
+        <w:t>svn</w:t>
+      </w:r>
+      <w:proofErr w:type="spellEnd"/>
+      <w:r>
+        <w:rPr>
+          <w:rFonts w:ascii="Courier 10 Pitch" w:hAnsi="Courier 10 Pitch"/>
+        </w:rPr>
+        <w:t>/build</w:t>
       </w:r>
     </w:p>
     <w:p>
@@ -1746,7 +2346,24 @@
         <w:pStyle w:val="Geenafstand"/>
       </w:pPr>
       <w:r>
-        <w:t>Hint: Now you are able to locally update a translaton.po with a program like Poedit. Google for it.</w:t>
+        <w:lastRenderedPageBreak/>
+        <w:t xml:space="preserve">Hint: Now you are able to locally update a </w:t>
+      </w:r>
+      <w:proofErr w:type="spellStart"/>
+      <w:r>
+        <w:t>translaton.po</w:t>
+      </w:r>
+      <w:proofErr w:type="spellEnd"/>
+      <w:r>
+        <w:t xml:space="preserve"> with a program like </w:t>
+      </w:r>
+      <w:proofErr w:type="spellStart"/>
+      <w:r>
+        <w:t>Poedit</w:t>
+      </w:r>
+      <w:proofErr w:type="spellEnd"/>
+      <w:r>
+        <w:t>. Google for it.</w:t>
       </w:r>
     </w:p>
     <w:p>
@@ -1756,8 +2373,6 @@
       <w:r>
         <w:t>Good luck, now you can do it all yourself!</w:t>
       </w:r>
-      <w:bookmarkStart w:id="2" w:name="_GoBack"/>
-      <w:bookmarkEnd w:id="2"/>
     </w:p>
     <w:sectPr>
       <w:footerReference w:type="default" r:id="rId7"/>
@@ -1855,7 +2470,17 @@
         <w:szCs w:val="14"/>
         <w:lang w:eastAsia="nl-NL"/>
       </w:rPr>
-      <w:t xml:space="preserve"> (c) 2012-2017</w:t>
+      <w:t xml:space="preserve"> (c) 2012-201</w:t>
+    </w:r>
+    <w:r>
+      <w:rPr>
+        <w:rFonts w:ascii="Courier New" w:hAnsi="Courier New" w:cs="Courier New"/>
+        <w:b/>
+        <w:sz w:val="14"/>
+        <w:szCs w:val="14"/>
+        <w:lang w:eastAsia="nl-NL"/>
+      </w:rPr>
+      <w:t>8</w:t>
     </w:r>
     <w:r>
       <w:rPr>
@@ -2179,6 +2804,7 @@
     <w:lsdException w:name="HTML Sample" w:semiHidden="1" w:unhideWhenUsed="1"/>
     <w:lsdException w:name="HTML Typewriter" w:semiHidden="1" w:unhideWhenUsed="1"/>
     <w:lsdException w:name="HTML Variable" w:semiHidden="1" w:unhideWhenUsed="1"/>
+    <w:lsdException w:name="Normal Table" w:semiHidden="1" w:unhideWhenUsed="1"/>
     <w:lsdException w:name="annotation subject" w:semiHidden="1" w:unhideWhenUsed="1"/>
     <w:lsdException w:name="No List" w:semiHidden="1" w:unhideWhenUsed="1"/>
     <w:lsdException w:name="Outline List 1" w:semiHidden="1" w:unhideWhenUsed="1"/>
@@ -2225,8 +2851,10 @@
     <w:lsdException w:name="Table Subtle 2" w:semiHidden="1" w:unhideWhenUsed="1"/>
     <w:lsdException w:name="Table Web 1" w:semiHidden="1" w:unhideWhenUsed="1"/>
     <w:lsdException w:name="Table Web 2" w:semiHidden="1" w:unhideWhenUsed="1"/>
+    <w:lsdException w:name="Table Web 3" w:semiHidden="1" w:unhideWhenUsed="1"/>
     <w:lsdException w:name="Balloon Text" w:semiHidden="1" w:unhideWhenUsed="1"/>
     <w:lsdException w:name="Table Grid" w:uiPriority="59"/>
+    <w:lsdException w:name="Table Theme" w:semiHidden="1" w:unhideWhenUsed="1"/>
     <w:lsdException w:name="Placeholder Text" w:semiHidden="1"/>
     <w:lsdException w:name="No Spacing" w:uiPriority="1" w:qFormat="1"/>
     <w:lsdException w:name="Light Shading" w:uiPriority="60"/>

--- a/doc/Development Manual.docx
+++ b/doc/Development Manual.docx
@@ -44,13 +44,29 @@
           <w:sz w:val="24"/>
           <w:szCs w:val="24"/>
         </w:rPr>
-        <w:t>ompile NAS4Free Y</w:t>
-      </w:r>
+        <w:t xml:space="preserve">ompile </w:t>
+      </w:r>
+      <w:proofErr w:type="spellStart"/>
       <w:r>
         <w:rPr>
           <w:sz w:val="24"/>
           <w:szCs w:val="24"/>
         </w:rPr>
+        <w:t>XigmasNAS</w:t>
+      </w:r>
+      <w:proofErr w:type="spellEnd"/>
+      <w:r>
+        <w:rPr>
+          <w:sz w:val="24"/>
+          <w:szCs w:val="24"/>
+        </w:rPr>
+        <w:t xml:space="preserve"> Y</w:t>
+      </w:r>
+      <w:r>
+        <w:rPr>
+          <w:sz w:val="24"/>
+          <w:szCs w:val="24"/>
+        </w:rPr>
         <w:t>ourself</w:t>
       </w:r>
     </w:p>
@@ -59,7 +75,15 @@
         <w:pStyle w:val="Geenafstand"/>
       </w:pPr>
       <w:r>
-        <w:t>This is the easiest way for studying/modify NAS4Free. It also assumes that the user has an bit of understanding of FreeBSD, including adding ports, packages and using the vi text editor.</w:t>
+        <w:t xml:space="preserve">This is the easiest way for studying/modify </w:t>
+      </w:r>
+      <w:proofErr w:type="spellStart"/>
+      <w:r>
+        <w:t>XigmaNAS</w:t>
+      </w:r>
+      <w:proofErr w:type="spellEnd"/>
+      <w:r>
+        <w:t>. It also assumes that the user has an bit of understanding of FreeBSD, including adding ports, packages and using the vi text editor.</w:t>
       </w:r>
     </w:p>
     <w:p>
@@ -74,24 +98,40 @@
           <w:b/>
           <w:u w:val="single"/>
         </w:rPr>
-        <w:t>Start prepare the NAS4Free development environment.</w:t>
-      </w:r>
-      <w:r>
-        <w:rPr>
-          <w:b/>
-        </w:rPr>
-        <w:br/>
-      </w:r>
-    </w:p>
-    <w:p>
-      <w:pPr>
-        <w:pStyle w:val="Geenafstand"/>
-      </w:pPr>
+        <w:t xml:space="preserve">Start prepare the </w:t>
+      </w:r>
+      <w:proofErr w:type="spellStart"/>
       <w:r>
         <w:rPr>
           <w:b/>
           <w:u w:val="single"/>
         </w:rPr>
+        <w:t>XigmaNAS</w:t>
+      </w:r>
+      <w:proofErr w:type="spellEnd"/>
+      <w:r>
+        <w:rPr>
+          <w:b/>
+          <w:u w:val="single"/>
+        </w:rPr>
+        <w:t xml:space="preserve"> development environment.</w:t>
+      </w:r>
+      <w:r>
+        <w:rPr>
+          <w:b/>
+        </w:rPr>
+        <w:br/>
+      </w:r>
+    </w:p>
+    <w:p>
+      <w:pPr>
+        <w:pStyle w:val="Geenafstand"/>
+      </w:pPr>
+      <w:r>
+        <w:rPr>
+          <w:b/>
+          <w:u w:val="single"/>
+        </w:rPr>
         <w:t>1.</w:t>
       </w:r>
       <w:r>
@@ -128,7 +168,15 @@
       </w:r>
       <w:proofErr w:type="spellEnd"/>
       <w:r>
-        <w:t xml:space="preserve"> (on NAS4Free system), </w:t>
+        <w:t xml:space="preserve"> (on </w:t>
+      </w:r>
+      <w:proofErr w:type="spellStart"/>
+      <w:r>
+        <w:t>XigmaNAS</w:t>
+      </w:r>
+      <w:proofErr w:type="spellEnd"/>
+      <w:r>
+        <w:t xml:space="preserve"> system), </w:t>
       </w:r>
       <w:r>
         <w:t>VMware/</w:t>
@@ -153,7 +201,15 @@
         <w:t>GB</w:t>
       </w:r>
       <w:r>
-        <w:t xml:space="preserve"> total hard drive space if setting up a dedicated disk slice for only building NAS4Free. (more space</w:t>
+        <w:t xml:space="preserve"> total hard drive space if setting up a dedicated disk slice for only building </w:t>
+      </w:r>
+      <w:proofErr w:type="spellStart"/>
+      <w:r>
+        <w:t>XigmaNAS</w:t>
+      </w:r>
+      <w:proofErr w:type="spellEnd"/>
+      <w:r>
+        <w:t>. (more space</w:t>
       </w:r>
       <w:r>
         <w:t xml:space="preserve"> like </w:t>
@@ -187,7 +243,15 @@
         <w:t xml:space="preserve">GB </w:t>
       </w:r>
       <w:r>
-        <w:t>is a good swap size) and a / partition. Avoid using the A (auto) command to partition the slice. You may get some warnings later about mail security. Since this is a dedicated NAS4Free build environment only, you can ignore them.</w:t>
+        <w:t xml:space="preserve">is a good swap size) and a / partition. Avoid using the A (auto) command to partition the slice. You may get some warnings later about mail security. Since this is a dedicated </w:t>
+      </w:r>
+      <w:proofErr w:type="spellStart"/>
+      <w:r>
+        <w:t>XigmaNAS</w:t>
+      </w:r>
+      <w:proofErr w:type="spellEnd"/>
+      <w:r>
+        <w:t xml:space="preserve"> build environment only, you can ignore them.</w:t>
       </w:r>
       <w:r>
         <w:br/>
@@ -202,7 +266,15 @@
         <w:pStyle w:val="Geenafstand"/>
       </w:pPr>
       <w:r>
-        <w:t>Hint: If you use the same machine for both a build environment and as your NAS4Free server, use a different IP-address for the build environment from the NAS environm</w:t>
+        <w:t xml:space="preserve">Hint: If you use the same machine for both a build environment and as your </w:t>
+      </w:r>
+      <w:proofErr w:type="spellStart"/>
+      <w:r>
+        <w:t>XigmaNAS</w:t>
+      </w:r>
+      <w:proofErr w:type="spellEnd"/>
+      <w:r>
+        <w:t xml:space="preserve"> server, use a different IP-address for the build environment from the NAS environm</w:t>
       </w:r>
       <w:r>
         <w:t xml:space="preserve">ent (if you're not using DHCP). Could be done by bridged adapter in the </w:t>
@@ -852,6 +924,9 @@
     <w:p>
       <w:pPr>
         <w:pStyle w:val="Geenafstand"/>
+        <w:rPr>
+          <w:u w:val="single"/>
+        </w:rPr>
       </w:pPr>
       <w:r>
         <w:rPr>
@@ -865,11 +940,45 @@
         <w:rPr>
           <w:u w:val="single"/>
         </w:rPr>
-        <w:t xml:space="preserve"> Download the NAS4Free source code from SVN.</w:t>
-      </w:r>
-      <w:r>
-        <w:br/>
-        <w:t>Now we are ready to create the NAS4Free directory and grab the source files</w:t>
+        <w:t xml:space="preserve"> Download the</w:t>
+      </w:r>
+      <w:r>
+        <w:rPr>
+          <w:u w:val="single"/>
+        </w:rPr>
+        <w:t xml:space="preserve"> </w:t>
+      </w:r>
+      <w:proofErr w:type="spellStart"/>
+      <w:r>
+        <w:rPr>
+          <w:u w:val="single"/>
+        </w:rPr>
+        <w:t>XigmaNAS</w:t>
+      </w:r>
+      <w:proofErr w:type="spellEnd"/>
+      <w:r>
+        <w:rPr>
+          <w:u w:val="single"/>
+        </w:rPr>
+        <w:t xml:space="preserve"> </w:t>
+      </w:r>
+      <w:r>
+        <w:rPr>
+          <w:u w:val="single"/>
+        </w:rPr>
+        <w:t>source code from SVN.</w:t>
+      </w:r>
+      <w:r>
+        <w:br/>
+        <w:t xml:space="preserve">Now we are ready to create the </w:t>
+      </w:r>
+      <w:proofErr w:type="spellStart"/>
+      <w:r>
+        <w:t>XigmaNAS</w:t>
+      </w:r>
+      <w:proofErr w:type="spellEnd"/>
+      <w:r>
+        <w:t xml:space="preserve"> directory and grab the source files</w:t>
       </w:r>
       <w:r>
         <w:br/>
@@ -890,7 +999,27 @@
         <w:rPr>
           <w:u w:val="single"/>
         </w:rPr>
-        <w:t xml:space="preserve"> Create the NAS4Free directory</w:t>
+        <w:t xml:space="preserve"> Create the </w:t>
+      </w:r>
+      <w:proofErr w:type="spellStart"/>
+      <w:r>
+        <w:rPr>
+          <w:u w:val="single"/>
+        </w:rPr>
+        <w:t>XigmaNAS</w:t>
+      </w:r>
+      <w:proofErr w:type="spellEnd"/>
+      <w:r>
+        <w:rPr>
+          <w:u w:val="single"/>
+        </w:rPr>
+        <w:t xml:space="preserve"> </w:t>
+      </w:r>
+      <w:r>
+        <w:rPr>
+          <w:u w:val="single"/>
+        </w:rPr>
+        <w:t>directory</w:t>
       </w:r>
     </w:p>
     <w:p>
@@ -940,8 +1069,16 @@
         <w:rPr>
           <w:rFonts w:ascii="Courier 10 Pitch" w:hAnsi="Courier 10 Pitch"/>
         </w:rPr>
-        <w:t>/local/nas4free</w:t>
-      </w:r>
+        <w:t>/local/</w:t>
+      </w:r>
+      <w:proofErr w:type="spellStart"/>
+      <w:r>
+        <w:rPr>
+          <w:rFonts w:ascii="Courier 10 Pitch" w:hAnsi="Courier 10 Pitch"/>
+        </w:rPr>
+        <w:t>xigmanas</w:t>
+      </w:r>
+      <w:proofErr w:type="spellEnd"/>
       <w:r>
         <w:br/>
       </w:r>
@@ -996,8 +1133,16 @@
         <w:rPr>
           <w:rFonts w:ascii="Courier 10 Pitch" w:hAnsi="Courier 10 Pitch"/>
         </w:rPr>
-        <w:t>/local/nas4free</w:t>
-      </w:r>
+        <w:t>/local/</w:t>
+      </w:r>
+      <w:proofErr w:type="spellStart"/>
+      <w:r>
+        <w:rPr>
+          <w:rFonts w:ascii="Courier 10 Pitch" w:hAnsi="Courier 10 Pitch"/>
+        </w:rPr>
+        <w:t>xigmanas</w:t>
+      </w:r>
+      <w:proofErr w:type="spellEnd"/>
     </w:p>
     <w:p>
       <w:pPr>
@@ -1045,7 +1190,25 @@
           <w:sz w:val="22"/>
           <w:szCs w:val="22"/>
         </w:rPr>
-        <w:t xml:space="preserve">://svn.code.sf.net/p/nas4free/code/trunk </w:t>
+        <w:t>://svn.code.sf.net/p/</w:t>
+      </w:r>
+      <w:r>
+        <w:rPr>
+          <w:rStyle w:val="HTMLCode"/>
+          <w:rFonts w:ascii="Courier 10 Pitch" w:eastAsia="Calibri" w:hAnsi="Courier 10 Pitch" w:cs="Times New Roman"/>
+          <w:sz w:val="22"/>
+          <w:szCs w:val="22"/>
+        </w:rPr>
+        <w:t>xigmanas</w:t>
+      </w:r>
+      <w:r>
+        <w:rPr>
+          <w:rStyle w:val="HTMLCode"/>
+          <w:rFonts w:ascii="Courier 10 Pitch" w:eastAsia="Calibri" w:hAnsi="Courier 10 Pitch" w:cs="Times New Roman"/>
+          <w:sz w:val="22"/>
+          <w:szCs w:val="22"/>
+        </w:rPr>
+        <w:t xml:space="preserve">/code/trunk </w:t>
       </w:r>
       <w:proofErr w:type="spellStart"/>
       <w:r>
@@ -1076,8 +1239,9 @@
           <w:sz w:val="22"/>
           <w:szCs w:val="22"/>
         </w:rPr>
-        <w:t>(Only registered NAS4F</w:t>
-      </w:r>
+        <w:t xml:space="preserve">(Only registered </w:t>
+      </w:r>
+      <w:proofErr w:type="spellStart"/>
       <w:r>
         <w:rPr>
           <w:rStyle w:val="HTMLCode"/>
@@ -1086,18 +1250,9 @@
           <w:sz w:val="22"/>
           <w:szCs w:val="22"/>
         </w:rPr>
-        <w:t xml:space="preserve">ree developers use: </w:t>
-      </w:r>
-      <w:hyperlink r:id="rId6">
-        <w:r>
-          <w:rPr>
-            <w:rStyle w:val="InternetLink"/>
-            <w:color w:val="00000A"/>
-            <w:u w:val="none"/>
-          </w:rPr>
-          <w:t>https://svn.code.sf.net/p/nas4free/code/trunk</w:t>
-        </w:r>
-      </w:hyperlink>
+        <w:t>XigmaNAS</w:t>
+      </w:r>
+      <w:proofErr w:type="spellEnd"/>
       <w:r>
         <w:rPr>
           <w:rStyle w:val="HTMLCode"/>
@@ -1106,8 +1261,17 @@
           <w:sz w:val="22"/>
           <w:szCs w:val="22"/>
         </w:rPr>
-        <w:t xml:space="preserve"> if they want</w:t>
-      </w:r>
+        <w:t xml:space="preserve"> developers use: </w:t>
+      </w:r>
+      <w:hyperlink r:id="rId6" w:history="1">
+        <w:r>
+          <w:rPr>
+            <w:rStyle w:val="Hyperlink"/>
+            <w:lang w:bidi="en-US"/>
+          </w:rPr>
+          <w:t>https://svn.code.sf.net/p/xigmanas/code/trunk</w:t>
+        </w:r>
+      </w:hyperlink>
       <w:r>
         <w:rPr>
           <w:rStyle w:val="HTMLCode"/>
@@ -1116,9 +1280,8 @@
           <w:sz w:val="22"/>
           <w:szCs w:val="22"/>
         </w:rPr>
-        <w:t xml:space="preserve"> to upload code to </w:t>
-      </w:r>
-      <w:proofErr w:type="spellStart"/>
+        <w:t xml:space="preserve"> if they want</w:t>
+      </w:r>
       <w:r>
         <w:rPr>
           <w:rStyle w:val="HTMLCode"/>
@@ -1127,9 +1290,9 @@
           <w:sz w:val="22"/>
           <w:szCs w:val="22"/>
         </w:rPr>
-        <w:t>svn</w:t>
-      </w:r>
-      <w:proofErr w:type="spellEnd"/>
+        <w:t xml:space="preserve"> to upload code to </w:t>
+      </w:r>
+      <w:proofErr w:type="spellStart"/>
       <w:r>
         <w:rPr>
           <w:rStyle w:val="HTMLCode"/>
@@ -1138,6 +1301,17 @@
           <w:sz w:val="22"/>
           <w:szCs w:val="22"/>
         </w:rPr>
+        <w:t>svn</w:t>
+      </w:r>
+      <w:proofErr w:type="spellEnd"/>
+      <w:r>
+        <w:rPr>
+          <w:rStyle w:val="HTMLCode"/>
+          <w:rFonts w:eastAsia="Calibri" w:cs="Times New Roman"/>
+          <w:b/>
+          <w:sz w:val="22"/>
+          <w:szCs w:val="22"/>
+        </w:rPr>
         <w:t>)</w:t>
       </w:r>
     </w:p>
@@ -1161,7 +1335,21 @@
         <w:rPr>
           <w:u w:val="single"/>
         </w:rPr>
-        <w:t xml:space="preserve"> Compile and build NAS4Free from scratch</w:t>
+        <w:t xml:space="preserve"> Compile and build </w:t>
+      </w:r>
+      <w:proofErr w:type="spellStart"/>
+      <w:r>
+        <w:rPr>
+          <w:u w:val="single"/>
+        </w:rPr>
+        <w:t>XigmaNAS</w:t>
+      </w:r>
+      <w:proofErr w:type="spellEnd"/>
+      <w:r>
+        <w:rPr>
+          <w:u w:val="single"/>
+        </w:rPr>
+        <w:t xml:space="preserve"> from scratch</w:t>
       </w:r>
     </w:p>
     <w:p>
@@ -1195,7 +1383,21 @@
         <w:rPr>
           <w:rFonts w:ascii="Courier 10 Pitch" w:hAnsi="Courier 10 Pitch"/>
         </w:rPr>
-        <w:t>/local/nas4free/</w:t>
+        <w:t>/local/</w:t>
+      </w:r>
+      <w:proofErr w:type="spellStart"/>
+      <w:r>
+        <w:rPr>
+          <w:rFonts w:ascii="Courier 10 Pitch" w:hAnsi="Courier 10 Pitch"/>
+        </w:rPr>
+        <w:t>xigmanas</w:t>
+      </w:r>
+      <w:proofErr w:type="spellEnd"/>
+      <w:r>
+        <w:rPr>
+          <w:rFonts w:ascii="Courier 10 Pitch" w:hAnsi="Courier 10 Pitch"/>
+        </w:rPr>
+        <w:t>/</w:t>
       </w:r>
       <w:proofErr w:type="spellStart"/>
       <w:r>
@@ -1238,6 +1440,8 @@
       <w:r>
         <w:br/>
       </w:r>
+      <w:bookmarkStart w:id="0" w:name="_GoBack"/>
+      <w:bookmarkEnd w:id="0"/>
     </w:p>
     <w:p>
       <w:pPr>
@@ -1284,11 +1488,19 @@
           <w:rFonts w:ascii="Courier 10 Pitch" w:hAnsi="Courier 10 Pitch"/>
         </w:rPr>
       </w:pPr>
-      <w:r>
-        <w:rPr>
-          <w:rFonts w:ascii="Courier 10 Pitch" w:hAnsi="Courier 10 Pitch"/>
-        </w:rPr>
-        <w:t>NAS4Free Build Environment</w:t>
+      <w:proofErr w:type="spellStart"/>
+      <w:r>
+        <w:rPr>
+          <w:rFonts w:ascii="Courier 10 Pitch" w:hAnsi="Courier 10 Pitch"/>
+        </w:rPr>
+        <w:t>XigmaNAS</w:t>
+      </w:r>
+      <w:proofErr w:type="spellEnd"/>
+      <w:r>
+        <w:rPr>
+          <w:rFonts w:ascii="Courier 10 Pitch" w:hAnsi="Courier 10 Pitch"/>
+        </w:rPr>
+        <w:t xml:space="preserve"> Build Environment</w:t>
       </w:r>
     </w:p>
     <w:p>
@@ -1346,21 +1558,49 @@
         <w:rPr>
           <w:rFonts w:ascii="Courier 10 Pitch" w:hAnsi="Courier 10 Pitch"/>
         </w:rPr>
-        <w:t>1  - Update NAS4FREE Source Files to CURRENT.</w:t>
-      </w:r>
-    </w:p>
-    <w:p>
-      <w:pPr>
-        <w:pStyle w:val="Geenafstand"/>
-        <w:rPr>
-          <w:rFonts w:ascii="Courier 10 Pitch" w:hAnsi="Courier 10 Pitch"/>
-        </w:rPr>
-      </w:pPr>
-      <w:r>
-        <w:rPr>
-          <w:rFonts w:ascii="Courier 10 Pitch" w:hAnsi="Courier 10 Pitch"/>
-        </w:rPr>
-        <w:t>2  - NAS4Free Compile Menu.</w:t>
+        <w:t xml:space="preserve">1  - Update </w:t>
+      </w:r>
+      <w:proofErr w:type="spellStart"/>
+      <w:r>
+        <w:rPr>
+          <w:rFonts w:ascii="Courier 10 Pitch" w:hAnsi="Courier 10 Pitch"/>
+        </w:rPr>
+        <w:t>XigmaNAS</w:t>
+      </w:r>
+      <w:proofErr w:type="spellEnd"/>
+      <w:r>
+        <w:rPr>
+          <w:rFonts w:ascii="Courier 10 Pitch" w:hAnsi="Courier 10 Pitch"/>
+        </w:rPr>
+        <w:t xml:space="preserve"> Source Files to CURRENT.</w:t>
+      </w:r>
+    </w:p>
+    <w:p>
+      <w:pPr>
+        <w:pStyle w:val="Geenafstand"/>
+        <w:rPr>
+          <w:rFonts w:ascii="Courier 10 Pitch" w:hAnsi="Courier 10 Pitch"/>
+        </w:rPr>
+      </w:pPr>
+      <w:r>
+        <w:rPr>
+          <w:rFonts w:ascii="Courier 10 Pitch" w:hAnsi="Courier 10 Pitch"/>
+        </w:rPr>
+        <w:t xml:space="preserve">2  - </w:t>
+      </w:r>
+      <w:proofErr w:type="spellStart"/>
+      <w:r>
+        <w:rPr>
+          <w:rFonts w:ascii="Courier 10 Pitch" w:hAnsi="Courier 10 Pitch"/>
+        </w:rPr>
+        <w:t>XigmaNAS</w:t>
+      </w:r>
+      <w:proofErr w:type="spellEnd"/>
+      <w:r>
+        <w:rPr>
+          <w:rFonts w:ascii="Courier 10 Pitch" w:hAnsi="Courier 10 Pitch"/>
+        </w:rPr>
+        <w:t xml:space="preserve"> Compile Menu.</w:t>
       </w:r>
     </w:p>
     <w:p>
@@ -1512,10 +1752,20 @@
         <w:rPr>
           <w:rFonts w:ascii="Courier 10 Pitch" w:hAnsi="Courier 10 Pitch"/>
         </w:rPr>
-        <w:t>15 - Create 'nas4free.pot' file from Source files.</w:t>
-      </w:r>
-      <w:bookmarkStart w:id="0" w:name="_GoBack"/>
-      <w:bookmarkEnd w:id="0"/>
+        <w:t>15 - Create '</w:t>
+      </w:r>
+      <w:r>
+        <w:rPr>
+          <w:rFonts w:ascii="Courier 10 Pitch" w:hAnsi="Courier 10 Pitch"/>
+        </w:rPr>
+        <w:t>xigmanas</w:t>
+      </w:r>
+      <w:r>
+        <w:rPr>
+          <w:rFonts w:ascii="Courier 10 Pitch" w:hAnsi="Courier 10 Pitch"/>
+        </w:rPr>
+        <w:t>.pot' file from Source files.</w:t>
+      </w:r>
     </w:p>
     <w:p>
       <w:pPr>
@@ -1563,11 +1813,19 @@
       <w:r>
         <w:t xml:space="preserve">elect Menu option 2 - </w:t>
       </w:r>
-      <w:r>
-        <w:rPr>
-          <w:rFonts w:ascii="Courier 10 Pitch" w:hAnsi="Courier 10 Pitch"/>
-        </w:rPr>
-        <w:t>NAS4Free Compile Menu</w:t>
+      <w:proofErr w:type="spellStart"/>
+      <w:r>
+        <w:rPr>
+          <w:rFonts w:ascii="Courier 10 Pitch" w:hAnsi="Courier 10 Pitch"/>
+        </w:rPr>
+        <w:t>XigmaNAS</w:t>
+      </w:r>
+      <w:proofErr w:type="spellEnd"/>
+      <w:r>
+        <w:rPr>
+          <w:rFonts w:ascii="Courier 10 Pitch" w:hAnsi="Courier 10 Pitch"/>
+        </w:rPr>
+        <w:t xml:space="preserve"> Compile Menu</w:t>
       </w:r>
       <w:r>
         <w:br/>
@@ -1642,7 +1900,21 @@
         <w:rPr>
           <w:rFonts w:ascii="Courier 10 Pitch" w:hAnsi="Courier 10 Pitch"/>
         </w:rPr>
-        <w:t>Compile NAS4FREE from Scratch</w:t>
+        <w:t xml:space="preserve">Compile </w:t>
+      </w:r>
+      <w:proofErr w:type="spellStart"/>
+      <w:r>
+        <w:rPr>
+          <w:rFonts w:ascii="Courier 10 Pitch" w:hAnsi="Courier 10 Pitch"/>
+        </w:rPr>
+        <w:t>XigmaNAS</w:t>
+      </w:r>
+      <w:proofErr w:type="spellEnd"/>
+      <w:r>
+        <w:rPr>
+          <w:rFonts w:ascii="Courier 10 Pitch" w:hAnsi="Courier 10 Pitch"/>
+        </w:rPr>
+        <w:t xml:space="preserve"> from Scratch</w:t>
       </w:r>
     </w:p>
     <w:p>
@@ -2235,15 +2507,37 @@
         <w:pStyle w:val="Geenafstand"/>
       </w:pPr>
       <w:r>
-        <w:t>This is needed for the nas4free developers only!</w:t>
-      </w:r>
-    </w:p>
-    <w:p>
-      <w:pPr>
-        <w:pStyle w:val="Geenafstand"/>
-      </w:pPr>
-      <w:r>
-        <w:t xml:space="preserve">NAS4Free makes use of </w:t>
+        <w:t xml:space="preserve">This is needed for the </w:t>
+      </w:r>
+      <w:proofErr w:type="spellStart"/>
+      <w:r>
+        <w:t>XigmaNAS</w:t>
+      </w:r>
+      <w:proofErr w:type="spellEnd"/>
+      <w:r>
+        <w:t xml:space="preserve"> </w:t>
+      </w:r>
+      <w:r>
+        <w:t>D</w:t>
+      </w:r>
+      <w:r>
+        <w:t>evelopers only!</w:t>
+      </w:r>
+    </w:p>
+    <w:p>
+      <w:pPr>
+        <w:pStyle w:val="Geenafstand"/>
+      </w:pPr>
+      <w:proofErr w:type="spellStart"/>
+      <w:r>
+        <w:t>XigmaNAS</w:t>
+      </w:r>
+      <w:proofErr w:type="spellEnd"/>
+      <w:r>
+        <w:t xml:space="preserve"> </w:t>
+      </w:r>
+      <w:r>
+        <w:t xml:space="preserve">makes use of </w:t>
       </w:r>
       <w:proofErr w:type="spellStart"/>
       <w:r>
@@ -2267,7 +2561,13 @@
         <w:pStyle w:val="Geenafstand"/>
       </w:pPr>
       <w:r>
-        <w:t xml:space="preserve">Only the nas4free.pot has to be uploaded as we only download the </w:t>
+        <w:t xml:space="preserve">Only the </w:t>
+      </w:r>
+      <w:r>
+        <w:t>xigmanas</w:t>
+      </w:r>
+      <w:r>
+        <w:t xml:space="preserve">.pot has to be uploaded as we only download the </w:t>
       </w:r>
       <w:proofErr w:type="spellStart"/>
       <w:r>
@@ -2308,7 +2608,21 @@
         <w:rPr>
           <w:rFonts w:ascii="Courier 10 Pitch" w:hAnsi="Courier 10 Pitch"/>
         </w:rPr>
-        <w:t>/local/nas4free/</w:t>
+        <w:t>/local/</w:t>
+      </w:r>
+      <w:proofErr w:type="spellStart"/>
+      <w:r>
+        <w:rPr>
+          <w:rFonts w:ascii="Courier 10 Pitch" w:hAnsi="Courier 10 Pitch"/>
+        </w:rPr>
+        <w:t>xigmanas</w:t>
+      </w:r>
+      <w:proofErr w:type="spellEnd"/>
+      <w:r>
+        <w:rPr>
+          <w:rFonts w:ascii="Courier 10 Pitch" w:hAnsi="Courier 10 Pitch"/>
+        </w:rPr>
+        <w:t>/</w:t>
       </w:r>
       <w:proofErr w:type="spellStart"/>
       <w:r>
@@ -2333,7 +2647,19 @@
         <w:rPr>
           <w:rFonts w:ascii="Courier 10 Pitch" w:hAnsi="Courier 10 Pitch"/>
         </w:rPr>
-        <w:t># ./nas4free-create-pot.sh</w:t>
+        <w:t># ./</w:t>
+      </w:r>
+      <w:r>
+        <w:rPr>
+          <w:rFonts w:ascii="Courier 10 Pitch" w:hAnsi="Courier 10 Pitch"/>
+        </w:rPr>
+        <w:t>xigmanas</w:t>
+      </w:r>
+      <w:r>
+        <w:rPr>
+          <w:rFonts w:ascii="Courier 10 Pitch" w:hAnsi="Courier 10 Pitch"/>
+        </w:rPr>
+        <w:t>-create-pot.sh</w:t>
       </w:r>
     </w:p>
     <w:p>
@@ -2470,7 +2796,7 @@
         <w:szCs w:val="14"/>
         <w:lang w:eastAsia="nl-NL"/>
       </w:rPr>
-      <w:t xml:space="preserve"> (c) 2012-201</w:t>
+      <w:t xml:space="preserve"> (c) 201</w:t>
     </w:r>
     <w:r>
       <w:rPr>
@@ -2490,8 +2816,20 @@
         <w:szCs w:val="14"/>
         <w:lang w:eastAsia="nl-NL"/>
       </w:rPr>
-      <w:t xml:space="preserve"> The NAS4Free Project</w:t>
+      <w:t xml:space="preserve"> </w:t>
     </w:r>
+    <w:proofErr w:type="spellStart"/>
+    <w:r>
+      <w:rPr>
+        <w:rFonts w:ascii="Courier New" w:hAnsi="Courier New" w:cs="Courier New"/>
+        <w:b/>
+        <w:sz w:val="14"/>
+        <w:szCs w:val="14"/>
+        <w:lang w:eastAsia="nl-NL"/>
+      </w:rPr>
+      <w:t>XigmaNAS</w:t>
+    </w:r>
+    <w:proofErr w:type="spellEnd"/>
     <w:r>
       <w:rPr>
         <w:rFonts w:ascii="Courier New" w:hAnsi="Courier New" w:cs="Courier New"/>
@@ -2561,7 +2899,7 @@
         <w:szCs w:val="14"/>
         <w:lang w:eastAsia="nl-NL"/>
       </w:rPr>
-      <w:t>revision 2</w:t>
+      <w:t xml:space="preserve">revision </w:t>
     </w:r>
     <w:r>
       <w:rPr>
@@ -2571,7 +2909,27 @@
         <w:szCs w:val="14"/>
         <w:lang w:eastAsia="nl-NL"/>
       </w:rPr>
-      <w:t>.7</w:t>
+      <w:t>1</w:t>
+    </w:r>
+    <w:r>
+      <w:rPr>
+        <w:rFonts w:ascii="Courier New" w:hAnsi="Courier New" w:cs="Courier New"/>
+        <w:b/>
+        <w:sz w:val="14"/>
+        <w:szCs w:val="14"/>
+        <w:lang w:eastAsia="nl-NL"/>
+      </w:rPr>
+      <w:t>.</w:t>
+    </w:r>
+    <w:r>
+      <w:rPr>
+        <w:rFonts w:ascii="Courier New" w:hAnsi="Courier New" w:cs="Courier New"/>
+        <w:b/>
+        <w:sz w:val="14"/>
+        <w:szCs w:val="14"/>
+        <w:lang w:eastAsia="nl-NL"/>
+      </w:rPr>
+      <w:t>0</w:t>
     </w:r>
   </w:p>
   <w:p>
@@ -3360,6 +3718,29 @@
       <w:lang w:val="en-US" w:eastAsia="en-US"/>
     </w:rPr>
   </w:style>
+  <w:style w:type="character" w:styleId="Hyperlink">
+    <w:name w:val="Hyperlink"/>
+    <w:basedOn w:val="Standaardalinea-lettertype"/>
+    <w:uiPriority w:val="99"/>
+    <w:unhideWhenUsed/>
+    <w:rsid w:val="008B476D"/>
+    <w:rPr>
+      <w:color w:val="0000FF" w:themeColor="hyperlink"/>
+      <w:u w:val="single"/>
+    </w:rPr>
+  </w:style>
+  <w:style w:type="character" w:styleId="Onopgelostemelding">
+    <w:name w:val="Unresolved Mention"/>
+    <w:basedOn w:val="Standaardalinea-lettertype"/>
+    <w:uiPriority w:val="99"/>
+    <w:semiHidden/>
+    <w:unhideWhenUsed/>
+    <w:rsid w:val="008B476D"/>
+    <w:rPr>
+      <w:color w:val="605E5C"/>
+      <w:shd w:val="clear" w:color="auto" w:fill="E1DFDD"/>
+    </w:rPr>
+  </w:style>
 </w:styles>
 </file>
 
